--- a/Fase 3/Relatorio_Fase3.docx
+++ b/Fase 3/Relatorio_Fase3.docx
@@ -3325,8 +3325,9 @@
           <w:sz w:val="24"/>
           <w:szCs w:val="24"/>
         </w:rPr>
-        <w:t>S</w:t>
-      </w:r>
+        <w:t>Stored</w:t>
+      </w:r>
+      <w:proofErr w:type="spellEnd"/>
       <w:r>
         <w:rPr>
           <w:rFonts w:ascii="Times New Roman" w:hAnsi="Times New Roman"/>
@@ -3336,9 +3337,9 @@
           <w:sz w:val="24"/>
           <w:szCs w:val="24"/>
         </w:rPr>
-        <w:t>tored</w:t>
-      </w:r>
-      <w:proofErr w:type="spellEnd"/>
+        <w:t xml:space="preserve"> </w:t>
+      </w:r>
+      <w:proofErr w:type="spellStart"/>
       <w:r>
         <w:rPr>
           <w:rFonts w:ascii="Times New Roman" w:hAnsi="Times New Roman"/>
@@ -3348,8 +3349,47 @@
           <w:sz w:val="24"/>
           <w:szCs w:val="24"/>
         </w:rPr>
+        <w:t>procedure</w:t>
+      </w:r>
+      <w:proofErr w:type="spellEnd"/>
+      <w:r>
+        <w:rPr>
+          <w:rFonts w:ascii="Times New Roman" w:hAnsi="Times New Roman"/>
+          <w:color w:val="auto"/>
+          <w:sz w:val="24"/>
+          <w:szCs w:val="24"/>
+        </w:rPr>
+        <w:t xml:space="preserve"> é um programa armazenado na base de dados e compil</w:t>
+      </w:r>
+      <w:r>
+        <w:rPr>
+          <w:rFonts w:ascii="Times New Roman" w:hAnsi="Times New Roman"/>
+          <w:color w:val="auto"/>
+          <w:sz w:val="24"/>
+          <w:szCs w:val="24"/>
+        </w:rPr>
+        <w:t>ado quando é usado.</w:t>
+      </w:r>
+      <w:r>
+        <w:rPr>
+          <w:rFonts w:ascii="Times New Roman" w:hAnsi="Times New Roman"/>
+          <w:color w:val="auto"/>
+          <w:sz w:val="24"/>
+          <w:szCs w:val="24"/>
+        </w:rPr>
         <w:t xml:space="preserve"> </w:t>
       </w:r>
+    </w:p>
+    <w:p>
+      <w:pPr>
+        <w:ind w:left="0" w:firstLine="0"/>
+        <w:rPr>
+          <w:rFonts w:ascii="Times New Roman" w:hAnsi="Times New Roman"/>
+          <w:color w:val="auto"/>
+          <w:sz w:val="24"/>
+          <w:szCs w:val="24"/>
+        </w:rPr>
+      </w:pPr>
       <w:proofErr w:type="spellStart"/>
       <w:r>
         <w:rPr>
@@ -3360,44 +3400,86 @@
           <w:sz w:val="24"/>
           <w:szCs w:val="24"/>
         </w:rPr>
-        <w:t>procedure</w:t>
+        <w:t>Stored</w:t>
       </w:r>
       <w:proofErr w:type="spellEnd"/>
       <w:r>
         <w:rPr>
           <w:rFonts w:ascii="Times New Roman" w:hAnsi="Times New Roman"/>
+          <w:i/>
+          <w:iCs/>
           <w:color w:val="auto"/>
           <w:sz w:val="24"/>
           <w:szCs w:val="24"/>
         </w:rPr>
         <w:t xml:space="preserve"> </w:t>
       </w:r>
-      <w:r>
-        <w:rPr>
-          <w:rFonts w:ascii="Times New Roman" w:hAnsi="Times New Roman"/>
-          <w:color w:val="auto"/>
-          <w:sz w:val="24"/>
-          <w:szCs w:val="24"/>
-        </w:rPr>
-        <w:t>é um programa armazenado na base de dados e compil</w:t>
-      </w:r>
-      <w:r>
-        <w:rPr>
-          <w:rFonts w:ascii="Times New Roman" w:hAnsi="Times New Roman"/>
-          <w:color w:val="auto"/>
-          <w:sz w:val="24"/>
-          <w:szCs w:val="24"/>
-        </w:rPr>
-        <w:t>ado quando é usado.</w:t>
-      </w:r>
-      <w:r>
-        <w:rPr>
-          <w:rFonts w:ascii="Times New Roman" w:hAnsi="Times New Roman"/>
-          <w:color w:val="auto"/>
-          <w:sz w:val="24"/>
-          <w:szCs w:val="24"/>
-        </w:rPr>
-        <w:t xml:space="preserve"> </w:t>
+      <w:proofErr w:type="spellStart"/>
+      <w:r>
+        <w:rPr>
+          <w:rFonts w:ascii="Times New Roman" w:hAnsi="Times New Roman"/>
+          <w:i/>
+          <w:iCs/>
+          <w:color w:val="auto"/>
+          <w:sz w:val="24"/>
+          <w:szCs w:val="24"/>
+        </w:rPr>
+        <w:t>procedures</w:t>
+      </w:r>
+      <w:proofErr w:type="spellEnd"/>
+      <w:r>
+        <w:rPr>
+          <w:rFonts w:ascii="Times New Roman" w:hAnsi="Times New Roman"/>
+          <w:color w:val="auto"/>
+          <w:sz w:val="24"/>
+          <w:szCs w:val="24"/>
+        </w:rPr>
+        <w:t xml:space="preserve"> podem receber parâmetros de entrada e devolver resultados. </w:t>
+      </w:r>
+      <w:r>
+        <w:rPr>
+          <w:rFonts w:ascii="Times New Roman" w:hAnsi="Times New Roman"/>
+          <w:color w:val="auto"/>
+          <w:sz w:val="24"/>
+          <w:szCs w:val="24"/>
+        </w:rPr>
+        <w:t>E</w:t>
+      </w:r>
+      <w:r>
+        <w:rPr>
+          <w:rFonts w:ascii="Times New Roman" w:hAnsi="Times New Roman"/>
+          <w:color w:val="auto"/>
+          <w:sz w:val="24"/>
+          <w:szCs w:val="24"/>
+        </w:rPr>
+        <w:t>st</w:t>
+      </w:r>
+      <w:r>
+        <w:rPr>
+          <w:rFonts w:ascii="Times New Roman" w:hAnsi="Times New Roman"/>
+          <w:color w:val="auto"/>
+          <w:sz w:val="24"/>
+          <w:szCs w:val="24"/>
+        </w:rPr>
+        <w:t xml:space="preserve">es podem ser executados por qualquer processo que use </w:t>
+      </w:r>
+      <w:r>
+        <w:rPr>
+          <w:rFonts w:ascii="Times New Roman" w:hAnsi="Times New Roman"/>
+          <w:color w:val="auto"/>
+          <w:sz w:val="24"/>
+          <w:szCs w:val="24"/>
+        </w:rPr>
+        <w:t>a base de</w:t>
+      </w:r>
+      <w:r>
+        <w:rPr>
+          <w:rFonts w:ascii="Times New Roman" w:hAnsi="Times New Roman"/>
+          <w:color w:val="auto"/>
+          <w:sz w:val="24"/>
+          <w:szCs w:val="24"/>
+        </w:rPr>
+        <w:t xml:space="preserve"> dados, desde que tenha as permissões adequadas para fazê-lo.</w:t>
       </w:r>
     </w:p>
     <w:p>
@@ -3420,9 +3502,85 @@
           <w:sz w:val="24"/>
           <w:szCs w:val="24"/>
         </w:rPr>
-        <w:t>Stored</w:t>
+        <w:t>Trigger</w:t>
       </w:r>
       <w:proofErr w:type="spellEnd"/>
+      <w:r>
+        <w:rPr>
+          <w:rFonts w:ascii="Times New Roman" w:hAnsi="Times New Roman"/>
+          <w:color w:val="auto"/>
+          <w:sz w:val="24"/>
+          <w:szCs w:val="24"/>
+        </w:rPr>
+        <w:t xml:space="preserve"> é um programa armazenado executado pelo </w:t>
+      </w:r>
+      <w:r>
+        <w:rPr>
+          <w:rFonts w:ascii="Times New Roman" w:hAnsi="Times New Roman"/>
+          <w:color w:val="auto"/>
+          <w:sz w:val="24"/>
+          <w:szCs w:val="24"/>
+        </w:rPr>
+        <w:t>SGBD</w:t>
+      </w:r>
+      <w:r>
+        <w:rPr>
+          <w:rFonts w:ascii="Times New Roman" w:hAnsi="Times New Roman"/>
+          <w:color w:val="auto"/>
+          <w:sz w:val="24"/>
+          <w:szCs w:val="24"/>
+        </w:rPr>
+        <w:t xml:space="preserve"> </w:t>
+      </w:r>
+      <w:r>
+        <w:rPr>
+          <w:rFonts w:ascii="Times New Roman" w:hAnsi="Times New Roman"/>
+          <w:color w:val="auto"/>
+          <w:sz w:val="24"/>
+          <w:szCs w:val="24"/>
+        </w:rPr>
+        <w:t>quando um evento específico</w:t>
+      </w:r>
+      <w:r>
+        <w:rPr>
+          <w:rFonts w:ascii="Times New Roman" w:hAnsi="Times New Roman"/>
+          <w:color w:val="auto"/>
+          <w:sz w:val="24"/>
+          <w:szCs w:val="24"/>
+        </w:rPr>
+        <w:t xml:space="preserve"> </w:t>
+      </w:r>
+      <w:r>
+        <w:rPr>
+          <w:rFonts w:ascii="Times New Roman" w:hAnsi="Times New Roman"/>
+          <w:color w:val="auto"/>
+          <w:sz w:val="24"/>
+          <w:szCs w:val="24"/>
+        </w:rPr>
+        <w:t>ocorre.</w:t>
+      </w:r>
+    </w:p>
+    <w:p>
+      <w:pPr>
+        <w:ind w:left="0" w:firstLine="0"/>
+        <w:rPr>
+          <w:rFonts w:ascii="Times New Roman" w:hAnsi="Times New Roman"/>
+          <w:color w:val="auto"/>
+          <w:sz w:val="24"/>
+          <w:szCs w:val="24"/>
+        </w:rPr>
+      </w:pPr>
+      <w:r>
+        <w:rPr>
+          <w:rFonts w:ascii="Times New Roman" w:hAnsi="Times New Roman"/>
+          <w:color w:val="auto"/>
+          <w:sz w:val="24"/>
+          <w:szCs w:val="24"/>
+        </w:rPr>
+        <w:lastRenderedPageBreak/>
+        <w:t xml:space="preserve">Um </w:t>
+      </w:r>
+      <w:proofErr w:type="spellStart"/>
       <w:r>
         <w:rPr>
           <w:rFonts w:ascii="Times New Roman" w:hAnsi="Times New Roman"/>
@@ -3432,19 +3590,7 @@
           <w:sz w:val="24"/>
           <w:szCs w:val="24"/>
         </w:rPr>
-        <w:t xml:space="preserve"> </w:t>
-      </w:r>
-      <w:proofErr w:type="spellStart"/>
-      <w:r>
-        <w:rPr>
-          <w:rFonts w:ascii="Times New Roman" w:hAnsi="Times New Roman"/>
-          <w:i/>
-          <w:iCs/>
-          <w:color w:val="auto"/>
-          <w:sz w:val="24"/>
-          <w:szCs w:val="24"/>
-        </w:rPr>
-        <w:t>procedures</w:t>
+        <w:t>trigger</w:t>
       </w:r>
       <w:proofErr w:type="spellEnd"/>
       <w:r>
@@ -3454,274 +3600,7 @@
           <w:sz w:val="24"/>
           <w:szCs w:val="24"/>
         </w:rPr>
-        <w:t xml:space="preserve"> </w:t>
-      </w:r>
-      <w:r>
-        <w:rPr>
-          <w:rFonts w:ascii="Times New Roman" w:hAnsi="Times New Roman"/>
-          <w:color w:val="auto"/>
-          <w:sz w:val="24"/>
-          <w:szCs w:val="24"/>
-        </w:rPr>
-        <w:t xml:space="preserve">podem receber parâmetros de entrada e devolver resultados. </w:t>
-      </w:r>
-      <w:r>
-        <w:rPr>
-          <w:rFonts w:ascii="Times New Roman" w:hAnsi="Times New Roman"/>
-          <w:color w:val="auto"/>
-          <w:sz w:val="24"/>
-          <w:szCs w:val="24"/>
-        </w:rPr>
-        <w:t>E</w:t>
-      </w:r>
-      <w:r>
-        <w:rPr>
-          <w:rFonts w:ascii="Times New Roman" w:hAnsi="Times New Roman"/>
-          <w:color w:val="auto"/>
-          <w:sz w:val="24"/>
-          <w:szCs w:val="24"/>
-        </w:rPr>
-        <w:t>st</w:t>
-      </w:r>
-      <w:r>
-        <w:rPr>
-          <w:rFonts w:ascii="Times New Roman" w:hAnsi="Times New Roman"/>
-          <w:color w:val="auto"/>
-          <w:sz w:val="24"/>
-          <w:szCs w:val="24"/>
-        </w:rPr>
-        <w:t xml:space="preserve">es podem ser executados por qualquer processo que use </w:t>
-      </w:r>
-      <w:r>
-        <w:rPr>
-          <w:rFonts w:ascii="Times New Roman" w:hAnsi="Times New Roman"/>
-          <w:color w:val="auto"/>
-          <w:sz w:val="24"/>
-          <w:szCs w:val="24"/>
-        </w:rPr>
-        <w:t>a base de</w:t>
-      </w:r>
-      <w:r>
-        <w:rPr>
-          <w:rFonts w:ascii="Times New Roman" w:hAnsi="Times New Roman"/>
-          <w:color w:val="auto"/>
-          <w:sz w:val="24"/>
-          <w:szCs w:val="24"/>
-        </w:rPr>
-        <w:t xml:space="preserve"> dados, desde que tenha as permissões adequadas para fazê-lo.</w:t>
-      </w:r>
-    </w:p>
-    <w:p>
-      <w:pPr>
-        <w:ind w:left="0" w:firstLine="0"/>
-        <w:rPr>
-          <w:rFonts w:ascii="Times New Roman" w:hAnsi="Times New Roman"/>
-          <w:color w:val="auto"/>
-          <w:sz w:val="24"/>
-          <w:szCs w:val="24"/>
-        </w:rPr>
-      </w:pPr>
-      <w:proofErr w:type="spellStart"/>
-      <w:r>
-        <w:rPr>
-          <w:rFonts w:ascii="Times New Roman" w:hAnsi="Times New Roman"/>
-          <w:i/>
-          <w:iCs/>
-          <w:color w:val="auto"/>
-          <w:sz w:val="24"/>
-          <w:szCs w:val="24"/>
-        </w:rPr>
-        <w:t>T</w:t>
-      </w:r>
-      <w:r>
-        <w:rPr>
-          <w:rFonts w:ascii="Times New Roman" w:hAnsi="Times New Roman"/>
-          <w:i/>
-          <w:iCs/>
-          <w:color w:val="auto"/>
-          <w:sz w:val="24"/>
-          <w:szCs w:val="24"/>
-        </w:rPr>
-        <w:t>rigger</w:t>
-      </w:r>
-      <w:proofErr w:type="spellEnd"/>
-      <w:r>
-        <w:rPr>
-          <w:rFonts w:ascii="Times New Roman" w:hAnsi="Times New Roman"/>
-          <w:color w:val="auto"/>
-          <w:sz w:val="24"/>
-          <w:szCs w:val="24"/>
-        </w:rPr>
-        <w:t xml:space="preserve"> </w:t>
-      </w:r>
-      <w:r>
-        <w:rPr>
-          <w:rFonts w:ascii="Times New Roman" w:hAnsi="Times New Roman"/>
-          <w:color w:val="auto"/>
-          <w:sz w:val="24"/>
-          <w:szCs w:val="24"/>
-        </w:rPr>
-        <w:t xml:space="preserve">é um programa armazenado executado pelo </w:t>
-      </w:r>
-      <w:r>
-        <w:rPr>
-          <w:rFonts w:ascii="Times New Roman" w:hAnsi="Times New Roman"/>
-          <w:color w:val="auto"/>
-          <w:sz w:val="24"/>
-          <w:szCs w:val="24"/>
-        </w:rPr>
-        <w:t>SGBD</w:t>
-      </w:r>
-      <w:r>
-        <w:rPr>
-          <w:rFonts w:ascii="Times New Roman" w:hAnsi="Times New Roman"/>
-          <w:color w:val="auto"/>
-          <w:sz w:val="24"/>
-          <w:szCs w:val="24"/>
-        </w:rPr>
-        <w:t xml:space="preserve"> </w:t>
-      </w:r>
-      <w:r>
-        <w:rPr>
-          <w:rFonts w:ascii="Times New Roman" w:hAnsi="Times New Roman"/>
-          <w:color w:val="auto"/>
-          <w:sz w:val="24"/>
-          <w:szCs w:val="24"/>
-        </w:rPr>
-        <w:t>quando um evento específico</w:t>
-      </w:r>
-      <w:r>
-        <w:rPr>
-          <w:rFonts w:ascii="Times New Roman" w:hAnsi="Times New Roman"/>
-          <w:color w:val="auto"/>
-          <w:sz w:val="24"/>
-          <w:szCs w:val="24"/>
-        </w:rPr>
-        <w:t xml:space="preserve"> </w:t>
-      </w:r>
-      <w:r>
-        <w:rPr>
-          <w:rFonts w:ascii="Times New Roman" w:hAnsi="Times New Roman"/>
-          <w:color w:val="auto"/>
-          <w:sz w:val="24"/>
-          <w:szCs w:val="24"/>
-        </w:rPr>
-        <w:t>ocorre</w:t>
-      </w:r>
-      <w:r>
-        <w:rPr>
-          <w:rFonts w:ascii="Times New Roman" w:hAnsi="Times New Roman"/>
-          <w:color w:val="auto"/>
-          <w:sz w:val="24"/>
-          <w:szCs w:val="24"/>
-        </w:rPr>
-        <w:t>.</w:t>
-      </w:r>
-    </w:p>
-    <w:p>
-      <w:pPr>
-        <w:ind w:left="0" w:firstLine="0"/>
-        <w:rPr>
-          <w:rFonts w:ascii="Times New Roman" w:hAnsi="Times New Roman"/>
-          <w:color w:val="auto"/>
-          <w:sz w:val="24"/>
-          <w:szCs w:val="24"/>
-        </w:rPr>
-      </w:pPr>
-      <w:r>
-        <w:rPr>
-          <w:rFonts w:ascii="Times New Roman" w:hAnsi="Times New Roman"/>
-          <w:color w:val="auto"/>
-          <w:sz w:val="24"/>
-          <w:szCs w:val="24"/>
-        </w:rPr>
-        <w:lastRenderedPageBreak/>
-        <w:t xml:space="preserve">Um </w:t>
-      </w:r>
-      <w:proofErr w:type="spellStart"/>
-      <w:r>
-        <w:rPr>
-          <w:rFonts w:ascii="Times New Roman" w:hAnsi="Times New Roman"/>
-          <w:i/>
-          <w:iCs/>
-          <w:color w:val="auto"/>
-          <w:sz w:val="24"/>
-          <w:szCs w:val="24"/>
-        </w:rPr>
-        <w:t>trigger</w:t>
-      </w:r>
-      <w:proofErr w:type="spellEnd"/>
-      <w:r>
-        <w:rPr>
-          <w:rFonts w:ascii="Times New Roman" w:hAnsi="Times New Roman"/>
-          <w:color w:val="auto"/>
-          <w:sz w:val="24"/>
-          <w:szCs w:val="24"/>
-        </w:rPr>
-        <w:t xml:space="preserve"> </w:t>
-      </w:r>
-      <w:r>
-        <w:rPr>
-          <w:rFonts w:ascii="Times New Roman" w:hAnsi="Times New Roman"/>
-          <w:color w:val="auto"/>
-          <w:sz w:val="24"/>
-          <w:szCs w:val="24"/>
-        </w:rPr>
-        <w:t xml:space="preserve">é chamado por um pedido </w:t>
-      </w:r>
-      <w:r>
-        <w:rPr>
-          <w:rFonts w:ascii="Times New Roman" w:hAnsi="Times New Roman"/>
-          <w:color w:val="auto"/>
-          <w:sz w:val="24"/>
-          <w:szCs w:val="24"/>
-        </w:rPr>
-        <w:t>SQL DML INSERT,</w:t>
-      </w:r>
-      <w:r>
-        <w:rPr>
-          <w:rFonts w:ascii="Times New Roman" w:hAnsi="Times New Roman"/>
-          <w:color w:val="auto"/>
-          <w:sz w:val="24"/>
-          <w:szCs w:val="24"/>
-        </w:rPr>
-        <w:t xml:space="preserve"> </w:t>
-      </w:r>
-      <w:r>
-        <w:rPr>
-          <w:rFonts w:ascii="Times New Roman" w:hAnsi="Times New Roman"/>
-          <w:color w:val="auto"/>
-          <w:sz w:val="24"/>
-          <w:szCs w:val="24"/>
-        </w:rPr>
-        <w:t xml:space="preserve">UPDATE, </w:t>
-      </w:r>
-      <w:r>
-        <w:rPr>
-          <w:rFonts w:ascii="Times New Roman" w:hAnsi="Times New Roman"/>
-          <w:color w:val="auto"/>
-          <w:sz w:val="24"/>
-          <w:szCs w:val="24"/>
-        </w:rPr>
-        <w:t>ou</w:t>
-      </w:r>
-      <w:r>
-        <w:rPr>
-          <w:rFonts w:ascii="Times New Roman" w:hAnsi="Times New Roman"/>
-          <w:color w:val="auto"/>
-          <w:sz w:val="24"/>
-          <w:szCs w:val="24"/>
-        </w:rPr>
-        <w:t xml:space="preserve"> DELETE </w:t>
-      </w:r>
-      <w:r>
-        <w:rPr>
-          <w:rFonts w:ascii="Times New Roman" w:hAnsi="Times New Roman"/>
-          <w:color w:val="auto"/>
-          <w:sz w:val="24"/>
-          <w:szCs w:val="24"/>
-        </w:rPr>
-        <w:t>n</w:t>
+        <w:t xml:space="preserve"> é chamado por um pedido SQL DML INSERT, UPDATE, ou DELETE n</w:t>
       </w:r>
       <w:r>
         <w:rPr>
@@ -3832,6 +3711,7 @@
           <w:id w:val="1816450085"/>
           <w:citation/>
         </w:sdtPr>
+        <w:sdtEndPr/>
         <w:sdtContent>
           <w:r>
             <w:rPr>
@@ -4088,8 +3968,6985 @@
       </w:r>
       <w:bookmarkEnd w:id="16"/>
     </w:p>
-    <w:p/>
-    <w:p/>
+    <w:p>
+      <w:pPr>
+        <w:ind w:left="0" w:firstLine="0"/>
+      </w:pPr>
+    </w:p>
+    <w:p>
+      <w:pPr>
+        <w:shd w:val="clear" w:color="auto" w:fill="F0F0F0"/>
+        <w:ind w:left="0" w:firstLine="0"/>
+        <w:jc w:val="left"/>
+        <w:rPr>
+          <w:rFonts w:ascii="Courier New" w:hAnsi="Courier New" w:cs="Courier New"/>
+          <w:color w:val="888888"/>
+        </w:rPr>
+      </w:pPr>
+      <w:r>
+        <w:rPr>
+          <w:rFonts w:ascii="Courier New" w:hAnsi="Courier New" w:cs="Courier New"/>
+          <w:color w:val="888888"/>
+        </w:rPr>
+        <w:t xml:space="preserve">/* 1. Crie um procedimento que dados </w:t>
+      </w:r>
+      <w:r>
+        <w:rPr>
+          <w:rFonts w:ascii="Courier New" w:hAnsi="Courier New" w:cs="Courier New"/>
+          <w:color w:val="888888"/>
+        </w:rPr>
+        <w:t xml:space="preserve">[telefone (paciente), nome e apelido (médico), </w:t>
+      </w:r>
+      <w:r>
+        <w:rPr>
+          <w:rFonts w:ascii="Courier New" w:hAnsi="Courier New" w:cs="Courier New"/>
+          <w:color w:val="888888"/>
+        </w:rPr>
+        <w:t>data</w:t>
+      </w:r>
+      <w:r>
+        <w:rPr>
+          <w:rFonts w:ascii="Courier New" w:hAnsi="Courier New" w:cs="Courier New"/>
+          <w:color w:val="888888"/>
+        </w:rPr>
+        <w:t>]</w:t>
+      </w:r>
+      <w:r>
+        <w:rPr>
+          <w:rFonts w:ascii="Courier New" w:hAnsi="Courier New" w:cs="Courier New"/>
+          <w:color w:val="888888"/>
+        </w:rPr>
+        <w:t xml:space="preserve"> verifique se o médico está a operar nessa data e caso não esteja agende uma operação para o paciente. O procedimento deve ter como argumento de saída a especialidade do médico.*/</w:t>
+      </w:r>
+    </w:p>
+    <w:p>
+      <w:pPr>
+        <w:shd w:val="clear" w:color="auto" w:fill="F0F0F0"/>
+        <w:ind w:left="0" w:firstLine="0"/>
+        <w:jc w:val="left"/>
+        <w:rPr>
+          <w:rFonts w:ascii="Courier New" w:hAnsi="Courier New" w:cs="Courier New"/>
+          <w:color w:val="888888"/>
+        </w:rPr>
+      </w:pPr>
+      <w:r>
+        <w:rPr>
+          <w:rFonts w:ascii="Courier New" w:hAnsi="Courier New" w:cs="Courier New"/>
+          <w:color w:val="444444"/>
+        </w:rPr>
+        <w:br/>
+      </w:r>
+      <w:r>
+        <w:rPr>
+          <w:rFonts w:ascii="Courier New" w:hAnsi="Courier New" w:cs="Courier New"/>
+          <w:b/>
+          <w:color w:val="444444"/>
+          <w:lang w:val="en-GB"/>
+        </w:rPr>
+        <w:t>CREATE</w:t>
+      </w:r>
+      <w:r>
+        <w:rPr>
+          <w:rFonts w:ascii="Courier New" w:hAnsi="Courier New" w:cs="Courier New"/>
+          <w:color w:val="444444"/>
+          <w:lang w:val="en-GB"/>
+        </w:rPr>
+        <w:t xml:space="preserve"> </w:t>
+      </w:r>
+      <w:r>
+        <w:rPr>
+          <w:rFonts w:ascii="Courier New" w:hAnsi="Courier New" w:cs="Courier New"/>
+          <w:b/>
+          <w:color w:val="444444"/>
+          <w:lang w:val="en-GB"/>
+        </w:rPr>
+        <w:t>PROCEDURE</w:t>
+      </w:r>
+      <w:r>
+        <w:rPr>
+          <w:rFonts w:ascii="Courier New" w:hAnsi="Courier New" w:cs="Courier New"/>
+          <w:color w:val="444444"/>
+          <w:lang w:val="en-GB"/>
+        </w:rPr>
+        <w:t xml:space="preserve"> </w:t>
+      </w:r>
+      <w:proofErr w:type="spellStart"/>
+      <w:r>
+        <w:rPr>
+          <w:rFonts w:ascii="Courier New" w:hAnsi="Courier New" w:cs="Courier New"/>
+          <w:color w:val="444444"/>
+          <w:lang w:val="en-GB"/>
+        </w:rPr>
+        <w:t>VerifyDisp</w:t>
+      </w:r>
+      <w:proofErr w:type="spellEnd"/>
+      <w:r>
+        <w:rPr>
+          <w:rFonts w:ascii="Courier New" w:hAnsi="Courier New" w:cs="Courier New"/>
+          <w:color w:val="444444"/>
+          <w:lang w:val="en-GB"/>
+        </w:rPr>
+        <w:t xml:space="preserve"> (@Telefone </w:t>
+      </w:r>
+      <w:r>
+        <w:rPr>
+          <w:rFonts w:ascii="Courier New" w:hAnsi="Courier New" w:cs="Courier New"/>
+          <w:color w:val="397300"/>
+          <w:lang w:val="en-GB"/>
+        </w:rPr>
+        <w:t>INTEGER</w:t>
+      </w:r>
+      <w:r>
+        <w:rPr>
+          <w:rFonts w:ascii="Courier New" w:hAnsi="Courier New" w:cs="Courier New"/>
+          <w:color w:val="444444"/>
+          <w:lang w:val="en-GB"/>
+        </w:rPr>
+        <w:t xml:space="preserve">, @Nome </w:t>
+      </w:r>
+      <w:r>
+        <w:rPr>
+          <w:rFonts w:ascii="Courier New" w:hAnsi="Courier New" w:cs="Courier New"/>
+          <w:color w:val="397300"/>
+          <w:lang w:val="en-GB"/>
+        </w:rPr>
+        <w:t>VARCHAR</w:t>
+      </w:r>
+      <w:r>
+        <w:rPr>
+          <w:rFonts w:ascii="Courier New" w:hAnsi="Courier New" w:cs="Courier New"/>
+          <w:color w:val="444444"/>
+          <w:lang w:val="en-GB"/>
+        </w:rPr>
+        <w:t>(</w:t>
+      </w:r>
+      <w:r>
+        <w:rPr>
+          <w:rFonts w:ascii="Courier New" w:hAnsi="Courier New" w:cs="Courier New"/>
+          <w:color w:val="880000"/>
+          <w:lang w:val="en-GB"/>
+        </w:rPr>
+        <w:t>50</w:t>
+      </w:r>
+      <w:r>
+        <w:rPr>
+          <w:rFonts w:ascii="Courier New" w:hAnsi="Courier New" w:cs="Courier New"/>
+          <w:color w:val="444444"/>
+          <w:lang w:val="en-GB"/>
+        </w:rPr>
+        <w:t xml:space="preserve">), @Apelido </w:t>
+      </w:r>
+      <w:r>
+        <w:rPr>
+          <w:rFonts w:ascii="Courier New" w:hAnsi="Courier New" w:cs="Courier New"/>
+          <w:color w:val="397300"/>
+          <w:lang w:val="en-GB"/>
+        </w:rPr>
+        <w:t>VARCHAR</w:t>
+      </w:r>
+      <w:r>
+        <w:rPr>
+          <w:rFonts w:ascii="Courier New" w:hAnsi="Courier New" w:cs="Courier New"/>
+          <w:color w:val="444444"/>
+          <w:lang w:val="en-GB"/>
+        </w:rPr>
+        <w:t>(</w:t>
+      </w:r>
+      <w:r>
+        <w:rPr>
+          <w:rFonts w:ascii="Courier New" w:hAnsi="Courier New" w:cs="Courier New"/>
+          <w:color w:val="880000"/>
+          <w:lang w:val="en-GB"/>
+        </w:rPr>
+        <w:t>50</w:t>
+      </w:r>
+      <w:r>
+        <w:rPr>
+          <w:rFonts w:ascii="Courier New" w:hAnsi="Courier New" w:cs="Courier New"/>
+          <w:color w:val="444444"/>
+          <w:lang w:val="en-GB"/>
+        </w:rPr>
+        <w:t>), @</w:t>
+      </w:r>
+      <w:r>
+        <w:rPr>
+          <w:rFonts w:ascii="Courier New" w:hAnsi="Courier New" w:cs="Courier New"/>
+          <w:bCs/>
+          <w:color w:val="444444"/>
+          <w:lang w:val="en-GB"/>
+        </w:rPr>
+        <w:t>Data</w:t>
+      </w:r>
+      <w:r>
+        <w:rPr>
+          <w:rFonts w:ascii="Courier New" w:hAnsi="Courier New" w:cs="Courier New"/>
+          <w:color w:val="444444"/>
+          <w:lang w:val="en-GB"/>
+        </w:rPr>
+        <w:t xml:space="preserve"> </w:t>
+      </w:r>
+      <w:r>
+        <w:rPr>
+          <w:rFonts w:ascii="Courier New" w:hAnsi="Courier New" w:cs="Courier New"/>
+          <w:color w:val="397300"/>
+          <w:lang w:val="en-GB"/>
+        </w:rPr>
+        <w:t>DATE</w:t>
+      </w:r>
+      <w:r>
+        <w:rPr>
+          <w:rFonts w:ascii="Courier New" w:hAnsi="Courier New" w:cs="Courier New"/>
+          <w:color w:val="444444"/>
+          <w:lang w:val="en-GB"/>
+        </w:rPr>
+        <w:t xml:space="preserve">, @Esp </w:t>
+      </w:r>
+      <w:r>
+        <w:rPr>
+          <w:rFonts w:ascii="Courier New" w:hAnsi="Courier New" w:cs="Courier New"/>
+          <w:color w:val="397300"/>
+          <w:lang w:val="en-GB"/>
+        </w:rPr>
+        <w:t>VARCHAR</w:t>
+      </w:r>
+      <w:r>
+        <w:rPr>
+          <w:rFonts w:ascii="Courier New" w:hAnsi="Courier New" w:cs="Courier New"/>
+          <w:color w:val="444444"/>
+          <w:lang w:val="en-GB"/>
+        </w:rPr>
+        <w:t>(</w:t>
+      </w:r>
+      <w:r>
+        <w:rPr>
+          <w:rFonts w:ascii="Courier New" w:hAnsi="Courier New" w:cs="Courier New"/>
+          <w:color w:val="880000"/>
+          <w:lang w:val="en-GB"/>
+        </w:rPr>
+        <w:t>50</w:t>
+      </w:r>
+      <w:r>
+        <w:rPr>
+          <w:rFonts w:ascii="Courier New" w:hAnsi="Courier New" w:cs="Courier New"/>
+          <w:color w:val="444444"/>
+          <w:lang w:val="en-GB"/>
+        </w:rPr>
+        <w:t xml:space="preserve">) </w:t>
+      </w:r>
+      <w:r>
+        <w:rPr>
+          <w:rFonts w:ascii="Courier New" w:hAnsi="Courier New" w:cs="Courier New"/>
+          <w:b/>
+          <w:color w:val="444444"/>
+          <w:lang w:val="en-GB"/>
+        </w:rPr>
+        <w:t>OUTPUT</w:t>
+      </w:r>
+      <w:r>
+        <w:rPr>
+          <w:rFonts w:ascii="Courier New" w:hAnsi="Courier New" w:cs="Courier New"/>
+          <w:color w:val="444444"/>
+          <w:lang w:val="en-GB"/>
+        </w:rPr>
+        <w:t>)</w:t>
+      </w:r>
+      <w:r>
+        <w:rPr>
+          <w:rFonts w:ascii="Courier New" w:hAnsi="Courier New" w:cs="Courier New"/>
+          <w:color w:val="444444"/>
+          <w:lang w:val="en-GB"/>
+        </w:rPr>
+        <w:br/>
+      </w:r>
+      <w:r>
+        <w:rPr>
+          <w:rFonts w:ascii="Courier New" w:hAnsi="Courier New" w:cs="Courier New"/>
+          <w:b/>
+          <w:color w:val="444444"/>
+          <w:lang w:val="en-GB"/>
+        </w:rPr>
+        <w:t>AS</w:t>
+      </w:r>
+      <w:r>
+        <w:rPr>
+          <w:rFonts w:ascii="Courier New" w:hAnsi="Courier New" w:cs="Courier New"/>
+          <w:color w:val="444444"/>
+          <w:lang w:val="en-GB"/>
+        </w:rPr>
+        <w:br/>
+      </w:r>
+      <w:r>
+        <w:rPr>
+          <w:rFonts w:ascii="Courier New" w:hAnsi="Courier New" w:cs="Courier New"/>
+          <w:b/>
+          <w:color w:val="444444"/>
+          <w:lang w:val="en-GB"/>
+        </w:rPr>
+        <w:t>BEGIN</w:t>
+      </w:r>
+      <w:r>
+        <w:rPr>
+          <w:rFonts w:ascii="Courier New" w:hAnsi="Courier New" w:cs="Courier New"/>
+          <w:color w:val="444444"/>
+          <w:lang w:val="en-GB"/>
+        </w:rPr>
+        <w:br/>
+      </w:r>
+      <w:r>
+        <w:rPr>
+          <w:rFonts w:ascii="Courier New" w:hAnsi="Courier New" w:cs="Courier New"/>
+          <w:color w:val="444444"/>
+          <w:lang w:val="en-GB"/>
+        </w:rPr>
+        <w:tab/>
+      </w:r>
+      <w:r>
+        <w:rPr>
+          <w:rFonts w:ascii="Courier New" w:hAnsi="Courier New" w:cs="Courier New"/>
+          <w:b/>
+          <w:color w:val="444444"/>
+          <w:lang w:val="en-GB"/>
+        </w:rPr>
+        <w:t>DECLARE</w:t>
+      </w:r>
+      <w:r>
+        <w:rPr>
+          <w:rFonts w:ascii="Courier New" w:hAnsi="Courier New" w:cs="Courier New"/>
+          <w:color w:val="444444"/>
+          <w:lang w:val="en-GB"/>
+        </w:rPr>
+        <w:t xml:space="preserve"> @ID_Pac</w:t>
+      </w:r>
+      <w:r>
+        <w:rPr>
+          <w:rFonts w:ascii="Courier New" w:hAnsi="Courier New" w:cs="Courier New"/>
+          <w:color w:val="444444"/>
+          <w:lang w:val="en-GB"/>
+        </w:rPr>
+        <w:t xml:space="preserve"> </w:t>
+      </w:r>
+      <w:r>
+        <w:rPr>
+          <w:rFonts w:ascii="Courier New" w:hAnsi="Courier New" w:cs="Courier New"/>
+          <w:color w:val="397300"/>
+          <w:lang w:val="en-GB"/>
+        </w:rPr>
+        <w:t>INTEGER</w:t>
+      </w:r>
+      <w:r>
+        <w:rPr>
+          <w:rFonts w:ascii="Courier New" w:hAnsi="Courier New" w:cs="Courier New"/>
+          <w:color w:val="444444"/>
+          <w:lang w:val="en-GB"/>
+        </w:rPr>
+        <w:t>,</w:t>
+      </w:r>
+      <w:r>
+        <w:rPr>
+          <w:rFonts w:ascii="Courier New" w:hAnsi="Courier New" w:cs="Courier New"/>
+          <w:color w:val="444444"/>
+          <w:lang w:val="en-GB"/>
+        </w:rPr>
+        <w:br/>
+      </w:r>
+      <w:r>
+        <w:rPr>
+          <w:rFonts w:ascii="Courier New" w:hAnsi="Courier New" w:cs="Courier New"/>
+          <w:color w:val="444444"/>
+          <w:lang w:val="en-GB"/>
+        </w:rPr>
+        <w:tab/>
+      </w:r>
+      <w:r>
+        <w:rPr>
+          <w:rFonts w:ascii="Courier New" w:hAnsi="Courier New" w:cs="Courier New"/>
+          <w:color w:val="444444"/>
+          <w:lang w:val="en-GB"/>
+        </w:rPr>
+        <w:tab/>
+      </w:r>
+      <w:r>
+        <w:rPr>
+          <w:rFonts w:ascii="Courier New" w:hAnsi="Courier New" w:cs="Courier New"/>
+          <w:color w:val="444444"/>
+          <w:lang w:val="en-GB"/>
+        </w:rPr>
+        <w:t xml:space="preserve">   </w:t>
+      </w:r>
+      <w:r>
+        <w:rPr>
+          <w:rFonts w:ascii="Courier New" w:hAnsi="Courier New" w:cs="Courier New"/>
+          <w:color w:val="444444"/>
+          <w:lang w:val="en-GB"/>
+        </w:rPr>
+        <w:t xml:space="preserve">@ID_Med </w:t>
+      </w:r>
+      <w:r>
+        <w:rPr>
+          <w:rFonts w:ascii="Courier New" w:hAnsi="Courier New" w:cs="Courier New"/>
+          <w:color w:val="397300"/>
+          <w:lang w:val="en-GB"/>
+        </w:rPr>
+        <w:t>INTEGER</w:t>
+      </w:r>
+      <w:r>
+        <w:rPr>
+          <w:rFonts w:ascii="Courier New" w:hAnsi="Courier New" w:cs="Courier New"/>
+          <w:color w:val="444444"/>
+          <w:lang w:val="en-GB"/>
+        </w:rPr>
+        <w:t>,</w:t>
+      </w:r>
+      <w:r>
+        <w:rPr>
+          <w:rFonts w:ascii="Courier New" w:hAnsi="Courier New" w:cs="Courier New"/>
+          <w:color w:val="444444"/>
+          <w:lang w:val="en-GB"/>
+        </w:rPr>
+        <w:br/>
+      </w:r>
+      <w:r>
+        <w:rPr>
+          <w:rFonts w:ascii="Courier New" w:hAnsi="Courier New" w:cs="Courier New"/>
+          <w:color w:val="444444"/>
+          <w:lang w:val="en-GB"/>
+        </w:rPr>
+        <w:tab/>
+      </w:r>
+      <w:r>
+        <w:rPr>
+          <w:rFonts w:ascii="Courier New" w:hAnsi="Courier New" w:cs="Courier New"/>
+          <w:color w:val="444444"/>
+          <w:lang w:val="en-GB"/>
+        </w:rPr>
+        <w:tab/>
+      </w:r>
+      <w:r>
+        <w:rPr>
+          <w:rFonts w:ascii="Courier New" w:hAnsi="Courier New" w:cs="Courier New"/>
+          <w:color w:val="444444"/>
+          <w:lang w:val="en-GB"/>
+        </w:rPr>
+        <w:t xml:space="preserve">   </w:t>
+      </w:r>
+      <w:r>
+        <w:rPr>
+          <w:rFonts w:ascii="Courier New" w:hAnsi="Courier New" w:cs="Courier New"/>
+          <w:color w:val="444444"/>
+          <w:lang w:val="en-GB"/>
+        </w:rPr>
+        <w:t xml:space="preserve">@ID_Op </w:t>
+      </w:r>
+      <w:r>
+        <w:rPr>
+          <w:rFonts w:ascii="Courier New" w:hAnsi="Courier New" w:cs="Courier New"/>
+          <w:color w:val="444444"/>
+          <w:lang w:val="en-GB"/>
+        </w:rPr>
+        <w:t xml:space="preserve"> </w:t>
+      </w:r>
+      <w:r>
+        <w:rPr>
+          <w:rFonts w:ascii="Courier New" w:hAnsi="Courier New" w:cs="Courier New"/>
+          <w:color w:val="397300"/>
+          <w:lang w:val="en-GB"/>
+        </w:rPr>
+        <w:t>INTEGER</w:t>
+      </w:r>
+      <w:r>
+        <w:rPr>
+          <w:rFonts w:ascii="Courier New" w:hAnsi="Courier New" w:cs="Courier New"/>
+          <w:color w:val="444444"/>
+          <w:lang w:val="en-GB"/>
+        </w:rPr>
+        <w:t>,</w:t>
+      </w:r>
+      <w:r>
+        <w:rPr>
+          <w:rFonts w:ascii="Courier New" w:hAnsi="Courier New" w:cs="Courier New"/>
+          <w:color w:val="444444"/>
+          <w:lang w:val="en-GB"/>
+        </w:rPr>
+        <w:br/>
+      </w:r>
+      <w:r>
+        <w:rPr>
+          <w:rFonts w:ascii="Courier New" w:hAnsi="Courier New" w:cs="Courier New"/>
+          <w:color w:val="444444"/>
+          <w:lang w:val="en-GB"/>
+        </w:rPr>
+        <w:tab/>
+      </w:r>
+      <w:r>
+        <w:rPr>
+          <w:rFonts w:ascii="Courier New" w:hAnsi="Courier New" w:cs="Courier New"/>
+          <w:color w:val="444444"/>
+          <w:lang w:val="en-GB"/>
+        </w:rPr>
+        <w:tab/>
+      </w:r>
+      <w:r>
+        <w:rPr>
+          <w:rFonts w:ascii="Courier New" w:hAnsi="Courier New" w:cs="Courier New"/>
+          <w:color w:val="444444"/>
+          <w:lang w:val="en-GB"/>
+        </w:rPr>
+        <w:t xml:space="preserve">   </w:t>
+      </w:r>
+      <w:r>
+        <w:rPr>
+          <w:rFonts w:ascii="Courier New" w:hAnsi="Courier New" w:cs="Courier New"/>
+          <w:color w:val="444444"/>
+          <w:lang w:val="en-GB"/>
+        </w:rPr>
+        <w:t xml:space="preserve">@ID_Enf </w:t>
+      </w:r>
+      <w:r>
+        <w:rPr>
+          <w:rFonts w:ascii="Courier New" w:hAnsi="Courier New" w:cs="Courier New"/>
+          <w:color w:val="397300"/>
+          <w:lang w:val="en-GB"/>
+        </w:rPr>
+        <w:t>INTEGER</w:t>
+      </w:r>
+      <w:r>
+        <w:rPr>
+          <w:rFonts w:ascii="Courier New" w:hAnsi="Courier New" w:cs="Courier New"/>
+          <w:color w:val="444444"/>
+          <w:lang w:val="en-GB"/>
+        </w:rPr>
+        <w:t>,</w:t>
+      </w:r>
+      <w:r>
+        <w:rPr>
+          <w:rFonts w:ascii="Courier New" w:hAnsi="Courier New" w:cs="Courier New"/>
+          <w:color w:val="444444"/>
+          <w:lang w:val="en-GB"/>
+        </w:rPr>
+        <w:br/>
+      </w:r>
+      <w:r>
+        <w:rPr>
+          <w:rFonts w:ascii="Courier New" w:hAnsi="Courier New" w:cs="Courier New"/>
+          <w:color w:val="444444"/>
+          <w:lang w:val="en-GB"/>
+        </w:rPr>
+        <w:tab/>
+      </w:r>
+      <w:r>
+        <w:rPr>
+          <w:rFonts w:ascii="Courier New" w:hAnsi="Courier New" w:cs="Courier New"/>
+          <w:color w:val="444444"/>
+          <w:lang w:val="en-GB"/>
+        </w:rPr>
+        <w:tab/>
+      </w:r>
+      <w:r>
+        <w:rPr>
+          <w:rFonts w:ascii="Courier New" w:hAnsi="Courier New" w:cs="Courier New"/>
+          <w:color w:val="444444"/>
+          <w:lang w:val="en-GB"/>
+        </w:rPr>
+        <w:t xml:space="preserve">   </w:t>
+      </w:r>
+      <w:r>
+        <w:rPr>
+          <w:rFonts w:ascii="Courier New" w:hAnsi="Courier New" w:cs="Courier New"/>
+          <w:color w:val="444444"/>
+          <w:lang w:val="en-GB"/>
+        </w:rPr>
+        <w:t xml:space="preserve">@ID_Aux </w:t>
+      </w:r>
+      <w:r>
+        <w:rPr>
+          <w:rFonts w:ascii="Courier New" w:hAnsi="Courier New" w:cs="Courier New"/>
+          <w:color w:val="397300"/>
+          <w:lang w:val="en-GB"/>
+        </w:rPr>
+        <w:t>INTEGER</w:t>
+      </w:r>
+      <w:r>
+        <w:rPr>
+          <w:rFonts w:ascii="Courier New" w:hAnsi="Courier New" w:cs="Courier New"/>
+          <w:color w:val="444444"/>
+          <w:lang w:val="en-GB"/>
+        </w:rPr>
+        <w:br/>
+      </w:r>
+      <w:r>
+        <w:rPr>
+          <w:rFonts w:ascii="Courier New" w:hAnsi="Courier New" w:cs="Courier New"/>
+          <w:color w:val="444444"/>
+          <w:lang w:val="en-GB"/>
+        </w:rPr>
+        <w:br/>
+      </w:r>
+      <w:r>
+        <w:rPr>
+          <w:rFonts w:ascii="Courier New" w:hAnsi="Courier New" w:cs="Courier New"/>
+          <w:color w:val="444444"/>
+          <w:lang w:val="en-GB"/>
+        </w:rPr>
+        <w:tab/>
+      </w:r>
+      <w:r>
+        <w:rPr>
+          <w:rFonts w:ascii="Courier New" w:hAnsi="Courier New" w:cs="Courier New"/>
+          <w:b/>
+          <w:color w:val="444444"/>
+          <w:lang w:val="en-GB"/>
+        </w:rPr>
+        <w:t>SELECT</w:t>
+      </w:r>
+      <w:r>
+        <w:rPr>
+          <w:rFonts w:ascii="Courier New" w:hAnsi="Courier New" w:cs="Courier New"/>
+          <w:color w:val="444444"/>
+          <w:lang w:val="en-GB"/>
+        </w:rPr>
+        <w:t xml:space="preserve"> @ID_Med = </w:t>
+      </w:r>
+      <w:proofErr w:type="spellStart"/>
+      <w:r>
+        <w:rPr>
+          <w:rFonts w:ascii="Courier New" w:hAnsi="Courier New" w:cs="Courier New"/>
+          <w:color w:val="444444"/>
+          <w:lang w:val="en-GB"/>
+        </w:rPr>
+        <w:t>ID_Med</w:t>
+      </w:r>
+      <w:proofErr w:type="spellEnd"/>
+      <w:r>
+        <w:rPr>
+          <w:rFonts w:ascii="Courier New" w:hAnsi="Courier New" w:cs="Courier New"/>
+          <w:color w:val="444444"/>
+          <w:lang w:val="en-GB"/>
+        </w:rPr>
+        <w:t xml:space="preserve">, @Esp = </w:t>
+      </w:r>
+      <w:proofErr w:type="spellStart"/>
+      <w:r>
+        <w:rPr>
+          <w:rFonts w:ascii="Courier New" w:hAnsi="Courier New" w:cs="Courier New"/>
+          <w:color w:val="444444"/>
+          <w:lang w:val="en-GB"/>
+        </w:rPr>
+        <w:t>Especialidade</w:t>
+      </w:r>
+      <w:proofErr w:type="spellEnd"/>
+      <w:r>
+        <w:rPr>
+          <w:rFonts w:ascii="Courier New" w:hAnsi="Courier New" w:cs="Courier New"/>
+          <w:color w:val="444444"/>
+          <w:lang w:val="en-GB"/>
+        </w:rPr>
+        <w:br/>
+      </w:r>
+      <w:r>
+        <w:rPr>
+          <w:rFonts w:ascii="Courier New" w:hAnsi="Courier New" w:cs="Courier New"/>
+          <w:color w:val="444444"/>
+          <w:lang w:val="en-GB"/>
+        </w:rPr>
+        <w:tab/>
+      </w:r>
+      <w:r>
+        <w:rPr>
+          <w:rFonts w:ascii="Courier New" w:hAnsi="Courier New" w:cs="Courier New"/>
+          <w:b/>
+          <w:color w:val="444444"/>
+          <w:lang w:val="en-GB"/>
+        </w:rPr>
+        <w:t>FROM</w:t>
+      </w:r>
+      <w:r>
+        <w:rPr>
+          <w:rFonts w:ascii="Courier New" w:hAnsi="Courier New" w:cs="Courier New"/>
+          <w:color w:val="444444"/>
+          <w:lang w:val="en-GB"/>
+        </w:rPr>
+        <w:t xml:space="preserve"> NIFs N, </w:t>
+      </w:r>
+      <w:proofErr w:type="spellStart"/>
+      <w:r>
+        <w:rPr>
+          <w:rFonts w:ascii="Courier New" w:hAnsi="Courier New" w:cs="Courier New"/>
+          <w:color w:val="444444"/>
+          <w:lang w:val="en-GB"/>
+        </w:rPr>
+        <w:t>Pessoas</w:t>
+      </w:r>
+      <w:proofErr w:type="spellEnd"/>
+      <w:r>
+        <w:rPr>
+          <w:rFonts w:ascii="Courier New" w:hAnsi="Courier New" w:cs="Courier New"/>
+          <w:color w:val="444444"/>
+          <w:lang w:val="en-GB"/>
+        </w:rPr>
+        <w:t xml:space="preserve"> P, </w:t>
+      </w:r>
+      <w:proofErr w:type="spellStart"/>
+      <w:r>
+        <w:rPr>
+          <w:rFonts w:ascii="Courier New" w:hAnsi="Courier New" w:cs="Courier New"/>
+          <w:color w:val="444444"/>
+          <w:lang w:val="en-GB"/>
+        </w:rPr>
+        <w:t>Funcionarios</w:t>
+      </w:r>
+      <w:proofErr w:type="spellEnd"/>
+      <w:r>
+        <w:rPr>
+          <w:rFonts w:ascii="Courier New" w:hAnsi="Courier New" w:cs="Courier New"/>
+          <w:color w:val="444444"/>
+          <w:lang w:val="en-GB"/>
+        </w:rPr>
+        <w:t>, Medicos</w:t>
+      </w:r>
+      <w:r>
+        <w:rPr>
+          <w:rFonts w:ascii="Courier New" w:hAnsi="Courier New" w:cs="Courier New"/>
+          <w:color w:val="444444"/>
+          <w:lang w:val="en-GB"/>
+        </w:rPr>
+        <w:br/>
+      </w:r>
+      <w:r>
+        <w:rPr>
+          <w:rFonts w:ascii="Courier New" w:hAnsi="Courier New" w:cs="Courier New"/>
+          <w:color w:val="444444"/>
+          <w:lang w:val="en-GB"/>
+        </w:rPr>
+        <w:tab/>
+      </w:r>
+      <w:r>
+        <w:rPr>
+          <w:rFonts w:ascii="Courier New" w:hAnsi="Courier New" w:cs="Courier New"/>
+          <w:b/>
+          <w:color w:val="444444"/>
+          <w:lang w:val="en-GB"/>
+        </w:rPr>
+        <w:t>WHERE</w:t>
+      </w:r>
+      <w:r>
+        <w:rPr>
+          <w:rFonts w:ascii="Courier New" w:hAnsi="Courier New" w:cs="Courier New"/>
+          <w:color w:val="444444"/>
+          <w:lang w:val="en-GB"/>
+        </w:rPr>
+        <w:t xml:space="preserve"> Nome </w:t>
+      </w:r>
+      <w:r>
+        <w:rPr>
+          <w:rFonts w:ascii="Courier New" w:hAnsi="Courier New" w:cs="Courier New"/>
+          <w:b/>
+          <w:color w:val="444444"/>
+          <w:lang w:val="en-GB"/>
+        </w:rPr>
+        <w:t>LIKE</w:t>
+      </w:r>
+      <w:r>
+        <w:rPr>
+          <w:rFonts w:ascii="Courier New" w:hAnsi="Courier New" w:cs="Courier New"/>
+          <w:color w:val="444444"/>
+          <w:lang w:val="en-GB"/>
+        </w:rPr>
+        <w:t xml:space="preserve"> @Nome</w:t>
+      </w:r>
+      <w:r>
+        <w:rPr>
+          <w:rFonts w:ascii="Courier New" w:hAnsi="Courier New" w:cs="Courier New"/>
+          <w:color w:val="444444"/>
+          <w:lang w:val="en-GB"/>
+        </w:rPr>
+        <w:br/>
+      </w:r>
+      <w:r>
+        <w:rPr>
+          <w:rFonts w:ascii="Courier New" w:hAnsi="Courier New" w:cs="Courier New"/>
+          <w:color w:val="444444"/>
+          <w:lang w:val="en-GB"/>
+        </w:rPr>
+        <w:tab/>
+      </w:r>
+      <w:r>
+        <w:rPr>
+          <w:rFonts w:ascii="Courier New" w:hAnsi="Courier New" w:cs="Courier New"/>
+          <w:b/>
+          <w:color w:val="444444"/>
+          <w:lang w:val="en-GB"/>
+        </w:rPr>
+        <w:t>AND</w:t>
+      </w:r>
+      <w:r>
+        <w:rPr>
+          <w:rFonts w:ascii="Courier New" w:hAnsi="Courier New" w:cs="Courier New"/>
+          <w:color w:val="444444"/>
+          <w:lang w:val="en-GB"/>
+        </w:rPr>
+        <w:t xml:space="preserve"> </w:t>
+      </w:r>
+      <w:proofErr w:type="spellStart"/>
+      <w:r>
+        <w:rPr>
+          <w:rFonts w:ascii="Courier New" w:hAnsi="Courier New" w:cs="Courier New"/>
+          <w:color w:val="444444"/>
+          <w:lang w:val="en-GB"/>
+        </w:rPr>
+        <w:t>Apelido</w:t>
+      </w:r>
+      <w:proofErr w:type="spellEnd"/>
+      <w:r>
+        <w:rPr>
+          <w:rFonts w:ascii="Courier New" w:hAnsi="Courier New" w:cs="Courier New"/>
+          <w:color w:val="444444"/>
+          <w:lang w:val="en-GB"/>
+        </w:rPr>
+        <w:t xml:space="preserve"> </w:t>
+      </w:r>
+      <w:r>
+        <w:rPr>
+          <w:rFonts w:ascii="Courier New" w:hAnsi="Courier New" w:cs="Courier New"/>
+          <w:b/>
+          <w:color w:val="444444"/>
+          <w:lang w:val="en-GB"/>
+        </w:rPr>
+        <w:t>LIKE</w:t>
+      </w:r>
+      <w:r>
+        <w:rPr>
+          <w:rFonts w:ascii="Courier New" w:hAnsi="Courier New" w:cs="Courier New"/>
+          <w:color w:val="444444"/>
+          <w:lang w:val="en-GB"/>
+        </w:rPr>
+        <w:t xml:space="preserve"> @Apelido</w:t>
+      </w:r>
+      <w:r>
+        <w:rPr>
+          <w:rFonts w:ascii="Courier New" w:hAnsi="Courier New" w:cs="Courier New"/>
+          <w:color w:val="444444"/>
+          <w:lang w:val="en-GB"/>
+        </w:rPr>
+        <w:br/>
+      </w:r>
+      <w:r>
+        <w:rPr>
+          <w:rFonts w:ascii="Courier New" w:hAnsi="Courier New" w:cs="Courier New"/>
+          <w:color w:val="444444"/>
+          <w:lang w:val="en-GB"/>
+        </w:rPr>
+        <w:tab/>
+      </w:r>
+      <w:r>
+        <w:rPr>
+          <w:rFonts w:ascii="Courier New" w:hAnsi="Courier New" w:cs="Courier New"/>
+          <w:b/>
+          <w:color w:val="444444"/>
+          <w:lang w:val="en-GB"/>
+        </w:rPr>
+        <w:t>AND</w:t>
+      </w:r>
+      <w:r>
+        <w:rPr>
+          <w:rFonts w:ascii="Courier New" w:hAnsi="Courier New" w:cs="Courier New"/>
+          <w:color w:val="444444"/>
+          <w:lang w:val="en-GB"/>
+        </w:rPr>
+        <w:t xml:space="preserve"> N.NIF = P.NIF</w:t>
+      </w:r>
+      <w:r>
+        <w:rPr>
+          <w:rFonts w:ascii="Courier New" w:hAnsi="Courier New" w:cs="Courier New"/>
+          <w:color w:val="444444"/>
+          <w:lang w:val="en-GB"/>
+        </w:rPr>
+        <w:br/>
+      </w:r>
+      <w:r>
+        <w:rPr>
+          <w:rFonts w:ascii="Courier New" w:hAnsi="Courier New" w:cs="Courier New"/>
+          <w:color w:val="444444"/>
+          <w:lang w:val="en-GB"/>
+        </w:rPr>
+        <w:tab/>
+      </w:r>
+      <w:r>
+        <w:rPr>
+          <w:rFonts w:ascii="Courier New" w:hAnsi="Courier New" w:cs="Courier New"/>
+          <w:b/>
+          <w:color w:val="444444"/>
+          <w:lang w:val="en-GB"/>
+        </w:rPr>
+        <w:t>AND</w:t>
+      </w:r>
+      <w:r>
+        <w:rPr>
+          <w:rFonts w:ascii="Courier New" w:hAnsi="Courier New" w:cs="Courier New"/>
+          <w:color w:val="444444"/>
+          <w:lang w:val="en-GB"/>
+        </w:rPr>
+        <w:t xml:space="preserve"> </w:t>
+      </w:r>
+      <w:r>
+        <w:rPr>
+          <w:rFonts w:ascii="Courier New" w:hAnsi="Courier New" w:cs="Courier New"/>
+          <w:b/>
+          <w:color w:val="444444"/>
+          <w:lang w:val="en-GB"/>
+        </w:rPr>
+        <w:t>ID</w:t>
+      </w:r>
+      <w:r>
+        <w:rPr>
+          <w:rFonts w:ascii="Courier New" w:hAnsi="Courier New" w:cs="Courier New"/>
+          <w:color w:val="444444"/>
+          <w:lang w:val="en-GB"/>
+        </w:rPr>
+        <w:t xml:space="preserve"> = </w:t>
+      </w:r>
+      <w:proofErr w:type="spellStart"/>
+      <w:r>
+        <w:rPr>
+          <w:rFonts w:ascii="Courier New" w:hAnsi="Courier New" w:cs="Courier New"/>
+          <w:color w:val="444444"/>
+          <w:lang w:val="en-GB"/>
+        </w:rPr>
+        <w:t>ID_Func</w:t>
+      </w:r>
+      <w:proofErr w:type="spellEnd"/>
+      <w:r>
+        <w:rPr>
+          <w:rFonts w:ascii="Courier New" w:hAnsi="Courier New" w:cs="Courier New"/>
+          <w:color w:val="444444"/>
+          <w:lang w:val="en-GB"/>
+        </w:rPr>
+        <w:br/>
+      </w:r>
+      <w:r>
+        <w:rPr>
+          <w:rFonts w:ascii="Courier New" w:hAnsi="Courier New" w:cs="Courier New"/>
+          <w:color w:val="444444"/>
+          <w:lang w:val="en-GB"/>
+        </w:rPr>
+        <w:tab/>
+      </w:r>
+      <w:r>
+        <w:rPr>
+          <w:rFonts w:ascii="Courier New" w:hAnsi="Courier New" w:cs="Courier New"/>
+          <w:b/>
+          <w:color w:val="444444"/>
+          <w:lang w:val="en-GB"/>
+        </w:rPr>
+        <w:t>AND</w:t>
+      </w:r>
+      <w:r>
+        <w:rPr>
+          <w:rFonts w:ascii="Courier New" w:hAnsi="Courier New" w:cs="Courier New"/>
+          <w:color w:val="444444"/>
+          <w:lang w:val="en-GB"/>
+        </w:rPr>
+        <w:t xml:space="preserve"> </w:t>
+      </w:r>
+      <w:proofErr w:type="spellStart"/>
+      <w:r>
+        <w:rPr>
+          <w:rFonts w:ascii="Courier New" w:hAnsi="Courier New" w:cs="Courier New"/>
+          <w:color w:val="444444"/>
+          <w:lang w:val="en-GB"/>
+        </w:rPr>
+        <w:t>ID_Func</w:t>
+      </w:r>
+      <w:proofErr w:type="spellEnd"/>
+      <w:r>
+        <w:rPr>
+          <w:rFonts w:ascii="Courier New" w:hAnsi="Courier New" w:cs="Courier New"/>
+          <w:color w:val="444444"/>
+          <w:lang w:val="en-GB"/>
+        </w:rPr>
+        <w:t xml:space="preserve"> = </w:t>
+      </w:r>
+      <w:proofErr w:type="spellStart"/>
+      <w:r>
+        <w:rPr>
+          <w:rFonts w:ascii="Courier New" w:hAnsi="Courier New" w:cs="Courier New"/>
+          <w:color w:val="444444"/>
+          <w:lang w:val="en-GB"/>
+        </w:rPr>
+        <w:t>ID_Med</w:t>
+      </w:r>
+      <w:proofErr w:type="spellEnd"/>
+      <w:r>
+        <w:rPr>
+          <w:rFonts w:ascii="Courier New" w:hAnsi="Courier New" w:cs="Courier New"/>
+          <w:color w:val="444444"/>
+          <w:lang w:val="en-GB"/>
+        </w:rPr>
+        <w:br/>
+      </w:r>
+      <w:r>
+        <w:rPr>
+          <w:rFonts w:ascii="Courier New" w:hAnsi="Courier New" w:cs="Courier New"/>
+          <w:color w:val="444444"/>
+          <w:lang w:val="en-GB"/>
+        </w:rPr>
+        <w:br/>
+      </w:r>
+      <w:r>
+        <w:rPr>
+          <w:rFonts w:ascii="Courier New" w:hAnsi="Courier New" w:cs="Courier New"/>
+          <w:color w:val="444444"/>
+          <w:lang w:val="en-GB"/>
+        </w:rPr>
+        <w:lastRenderedPageBreak/>
+        <w:tab/>
+      </w:r>
+      <w:r>
+        <w:rPr>
+          <w:rFonts w:ascii="Courier New" w:hAnsi="Courier New" w:cs="Courier New"/>
+          <w:b/>
+          <w:color w:val="444444"/>
+          <w:lang w:val="en-GB"/>
+        </w:rPr>
+        <w:t>IF</w:t>
+      </w:r>
+      <w:r>
+        <w:rPr>
+          <w:rFonts w:ascii="Courier New" w:hAnsi="Courier New" w:cs="Courier New"/>
+          <w:color w:val="444444"/>
+          <w:lang w:val="en-GB"/>
+        </w:rPr>
+        <w:t xml:space="preserve"> (@ID_Med </w:t>
+      </w:r>
+      <w:r>
+        <w:rPr>
+          <w:rFonts w:ascii="Courier New" w:hAnsi="Courier New" w:cs="Courier New"/>
+          <w:b/>
+          <w:color w:val="444444"/>
+          <w:lang w:val="en-GB"/>
+        </w:rPr>
+        <w:t>IS</w:t>
+      </w:r>
+      <w:r>
+        <w:rPr>
+          <w:rFonts w:ascii="Courier New" w:hAnsi="Courier New" w:cs="Courier New"/>
+          <w:color w:val="444444"/>
+          <w:lang w:val="en-GB"/>
+        </w:rPr>
+        <w:t xml:space="preserve"> </w:t>
+      </w:r>
+      <w:r>
+        <w:rPr>
+          <w:rFonts w:ascii="Courier New" w:hAnsi="Courier New" w:cs="Courier New"/>
+          <w:color w:val="78A960"/>
+          <w:lang w:val="en-GB"/>
+        </w:rPr>
+        <w:t>NULL</w:t>
+      </w:r>
+      <w:r>
+        <w:rPr>
+          <w:rFonts w:ascii="Courier New" w:hAnsi="Courier New" w:cs="Courier New"/>
+          <w:color w:val="444444"/>
+          <w:lang w:val="en-GB"/>
+        </w:rPr>
+        <w:t>)</w:t>
+      </w:r>
+      <w:r>
+        <w:rPr>
+          <w:rFonts w:ascii="Courier New" w:hAnsi="Courier New" w:cs="Courier New"/>
+          <w:color w:val="444444"/>
+          <w:lang w:val="en-GB"/>
+        </w:rPr>
+        <w:br/>
+      </w:r>
+      <w:r>
+        <w:rPr>
+          <w:rFonts w:ascii="Courier New" w:hAnsi="Courier New" w:cs="Courier New"/>
+          <w:color w:val="444444"/>
+          <w:lang w:val="en-GB"/>
+        </w:rPr>
+        <w:tab/>
+      </w:r>
+      <w:r>
+        <w:rPr>
+          <w:rFonts w:ascii="Courier New" w:hAnsi="Courier New" w:cs="Courier New"/>
+          <w:b/>
+          <w:color w:val="444444"/>
+          <w:lang w:val="en-GB"/>
+        </w:rPr>
+        <w:t>BEGIN</w:t>
+      </w:r>
+      <w:r>
+        <w:rPr>
+          <w:rFonts w:ascii="Courier New" w:hAnsi="Courier New" w:cs="Courier New"/>
+          <w:color w:val="444444"/>
+          <w:lang w:val="en-GB"/>
+        </w:rPr>
+        <w:br/>
+      </w:r>
+      <w:r>
+        <w:rPr>
+          <w:rFonts w:ascii="Courier New" w:hAnsi="Courier New" w:cs="Courier New"/>
+          <w:color w:val="444444"/>
+          <w:lang w:val="en-GB"/>
+        </w:rPr>
+        <w:tab/>
+      </w:r>
+      <w:r>
+        <w:rPr>
+          <w:rFonts w:ascii="Courier New" w:hAnsi="Courier New" w:cs="Courier New"/>
+          <w:color w:val="444444"/>
+          <w:lang w:val="en-GB"/>
+        </w:rPr>
+        <w:tab/>
+        <w:t>PRINT (</w:t>
+      </w:r>
+      <w:r>
+        <w:rPr>
+          <w:rFonts w:ascii="Courier New" w:hAnsi="Courier New" w:cs="Courier New"/>
+          <w:color w:val="880000"/>
+          <w:lang w:val="en-GB"/>
+        </w:rPr>
+        <w:t xml:space="preserve">'O </w:t>
+      </w:r>
+      <w:proofErr w:type="spellStart"/>
+      <w:r>
+        <w:rPr>
+          <w:rFonts w:ascii="Courier New" w:hAnsi="Courier New" w:cs="Courier New"/>
+          <w:color w:val="880000"/>
+          <w:lang w:val="en-GB"/>
+        </w:rPr>
+        <w:t>médico</w:t>
+      </w:r>
+      <w:proofErr w:type="spellEnd"/>
+      <w:r>
+        <w:rPr>
+          <w:rFonts w:ascii="Courier New" w:hAnsi="Courier New" w:cs="Courier New"/>
+          <w:color w:val="880000"/>
+          <w:lang w:val="en-GB"/>
+        </w:rPr>
+        <w:t xml:space="preserve"> </w:t>
+      </w:r>
+      <w:proofErr w:type="spellStart"/>
+      <w:r>
+        <w:rPr>
+          <w:rFonts w:ascii="Courier New" w:hAnsi="Courier New" w:cs="Courier New"/>
+          <w:color w:val="880000"/>
+          <w:lang w:val="en-GB"/>
+        </w:rPr>
+        <w:t>não</w:t>
+      </w:r>
+      <w:proofErr w:type="spellEnd"/>
+      <w:r>
+        <w:rPr>
+          <w:rFonts w:ascii="Courier New" w:hAnsi="Courier New" w:cs="Courier New"/>
+          <w:color w:val="880000"/>
+          <w:lang w:val="en-GB"/>
+        </w:rPr>
+        <w:t xml:space="preserve"> </w:t>
+      </w:r>
+      <w:proofErr w:type="spellStart"/>
+      <w:r>
+        <w:rPr>
+          <w:rFonts w:ascii="Courier New" w:hAnsi="Courier New" w:cs="Courier New"/>
+          <w:color w:val="880000"/>
+          <w:lang w:val="en-GB"/>
+        </w:rPr>
+        <w:t>existe</w:t>
+      </w:r>
+      <w:proofErr w:type="spellEnd"/>
+      <w:r>
+        <w:rPr>
+          <w:rFonts w:ascii="Courier New" w:hAnsi="Courier New" w:cs="Courier New"/>
+          <w:color w:val="880000"/>
+          <w:lang w:val="en-GB"/>
+        </w:rPr>
+        <w:t>'</w:t>
+      </w:r>
+      <w:r>
+        <w:rPr>
+          <w:rFonts w:ascii="Courier New" w:hAnsi="Courier New" w:cs="Courier New"/>
+          <w:color w:val="444444"/>
+          <w:lang w:val="en-GB"/>
+        </w:rPr>
+        <w:t>)</w:t>
+      </w:r>
+      <w:r>
+        <w:rPr>
+          <w:rFonts w:ascii="Courier New" w:hAnsi="Courier New" w:cs="Courier New"/>
+          <w:color w:val="444444"/>
+          <w:lang w:val="en-GB"/>
+        </w:rPr>
+        <w:br/>
+      </w:r>
+      <w:r>
+        <w:rPr>
+          <w:rFonts w:ascii="Courier New" w:hAnsi="Courier New" w:cs="Courier New"/>
+          <w:color w:val="444444"/>
+          <w:lang w:val="en-GB"/>
+        </w:rPr>
+        <w:tab/>
+      </w:r>
+      <w:r>
+        <w:rPr>
+          <w:rFonts w:ascii="Courier New" w:hAnsi="Courier New" w:cs="Courier New"/>
+          <w:color w:val="444444"/>
+          <w:lang w:val="en-GB"/>
+        </w:rPr>
+        <w:tab/>
+      </w:r>
+      <w:r>
+        <w:rPr>
+          <w:rFonts w:ascii="Courier New" w:hAnsi="Courier New" w:cs="Courier New"/>
+          <w:b/>
+          <w:color w:val="444444"/>
+          <w:lang w:val="en-GB"/>
+        </w:rPr>
+        <w:t>RETURN</w:t>
+      </w:r>
+      <w:r>
+        <w:rPr>
+          <w:rFonts w:ascii="Courier New" w:hAnsi="Courier New" w:cs="Courier New"/>
+          <w:color w:val="444444"/>
+          <w:lang w:val="en-GB"/>
+        </w:rPr>
+        <w:t xml:space="preserve"> </w:t>
+      </w:r>
+      <w:r>
+        <w:rPr>
+          <w:rFonts w:ascii="Courier New" w:hAnsi="Courier New" w:cs="Courier New"/>
+          <w:color w:val="880000"/>
+          <w:lang w:val="en-GB"/>
+        </w:rPr>
+        <w:t>-1</w:t>
+      </w:r>
+      <w:r>
+        <w:rPr>
+          <w:rFonts w:ascii="Courier New" w:hAnsi="Courier New" w:cs="Courier New"/>
+          <w:color w:val="444444"/>
+          <w:lang w:val="en-GB"/>
+        </w:rPr>
+        <w:br/>
+      </w:r>
+      <w:r>
+        <w:rPr>
+          <w:rFonts w:ascii="Courier New" w:hAnsi="Courier New" w:cs="Courier New"/>
+          <w:color w:val="444444"/>
+          <w:lang w:val="en-GB"/>
+        </w:rPr>
+        <w:tab/>
+      </w:r>
+      <w:r>
+        <w:rPr>
+          <w:rFonts w:ascii="Courier New" w:hAnsi="Courier New" w:cs="Courier New"/>
+          <w:b/>
+          <w:color w:val="444444"/>
+          <w:lang w:val="en-GB"/>
+        </w:rPr>
+        <w:t>END</w:t>
+      </w:r>
+      <w:r>
+        <w:rPr>
+          <w:rFonts w:ascii="Courier New" w:hAnsi="Courier New" w:cs="Courier New"/>
+          <w:color w:val="444444"/>
+          <w:lang w:val="en-GB"/>
+        </w:rPr>
+        <w:br/>
+      </w:r>
+      <w:r>
+        <w:rPr>
+          <w:rFonts w:ascii="Courier New" w:hAnsi="Courier New" w:cs="Courier New"/>
+          <w:color w:val="444444"/>
+          <w:lang w:val="en-GB"/>
+        </w:rPr>
+        <w:br/>
+      </w:r>
+      <w:r>
+        <w:rPr>
+          <w:rFonts w:ascii="Courier New" w:hAnsi="Courier New" w:cs="Courier New"/>
+          <w:color w:val="444444"/>
+          <w:lang w:val="en-GB"/>
+        </w:rPr>
+        <w:tab/>
+      </w:r>
+      <w:r>
+        <w:rPr>
+          <w:rFonts w:ascii="Courier New" w:hAnsi="Courier New" w:cs="Courier New"/>
+          <w:b/>
+          <w:color w:val="444444"/>
+          <w:lang w:val="en-GB"/>
+        </w:rPr>
+        <w:t>SELECT</w:t>
+      </w:r>
+      <w:r>
+        <w:rPr>
+          <w:rFonts w:ascii="Courier New" w:hAnsi="Courier New" w:cs="Courier New"/>
+          <w:color w:val="444444"/>
+          <w:lang w:val="en-GB"/>
+        </w:rPr>
+        <w:t xml:space="preserve"> @ID_Pac = </w:t>
+      </w:r>
+      <w:proofErr w:type="spellStart"/>
+      <w:r>
+        <w:rPr>
+          <w:rFonts w:ascii="Courier New" w:hAnsi="Courier New" w:cs="Courier New"/>
+          <w:color w:val="444444"/>
+          <w:lang w:val="en-GB"/>
+        </w:rPr>
+        <w:t>ID_Pac</w:t>
+      </w:r>
+      <w:proofErr w:type="spellEnd"/>
+      <w:r>
+        <w:rPr>
+          <w:rFonts w:ascii="Courier New" w:hAnsi="Courier New" w:cs="Courier New"/>
+          <w:color w:val="444444"/>
+          <w:lang w:val="en-GB"/>
+        </w:rPr>
+        <w:br/>
+      </w:r>
+      <w:r>
+        <w:rPr>
+          <w:rFonts w:ascii="Courier New" w:hAnsi="Courier New" w:cs="Courier New"/>
+          <w:color w:val="444444"/>
+          <w:lang w:val="en-GB"/>
+        </w:rPr>
+        <w:tab/>
+      </w:r>
+      <w:r>
+        <w:rPr>
+          <w:rFonts w:ascii="Courier New" w:hAnsi="Courier New" w:cs="Courier New"/>
+          <w:b/>
+          <w:color w:val="444444"/>
+          <w:lang w:val="en-GB"/>
+        </w:rPr>
+        <w:t>FROM</w:t>
+      </w:r>
+      <w:r>
+        <w:rPr>
+          <w:rFonts w:ascii="Courier New" w:hAnsi="Courier New" w:cs="Courier New"/>
+          <w:color w:val="444444"/>
+          <w:lang w:val="en-GB"/>
+        </w:rPr>
+        <w:t xml:space="preserve"> NIFs N, </w:t>
+      </w:r>
+      <w:proofErr w:type="spellStart"/>
+      <w:r>
+        <w:rPr>
+          <w:rFonts w:ascii="Courier New" w:hAnsi="Courier New" w:cs="Courier New"/>
+          <w:color w:val="444444"/>
+          <w:lang w:val="en-GB"/>
+        </w:rPr>
+        <w:t>Pessoas</w:t>
+      </w:r>
+      <w:proofErr w:type="spellEnd"/>
+      <w:r>
+        <w:rPr>
+          <w:rFonts w:ascii="Courier New" w:hAnsi="Courier New" w:cs="Courier New"/>
+          <w:color w:val="444444"/>
+          <w:lang w:val="en-GB"/>
+        </w:rPr>
+        <w:t xml:space="preserve"> P, </w:t>
+      </w:r>
+      <w:proofErr w:type="spellStart"/>
+      <w:r>
+        <w:rPr>
+          <w:rFonts w:ascii="Courier New" w:hAnsi="Courier New" w:cs="Courier New"/>
+          <w:color w:val="444444"/>
+          <w:lang w:val="en-GB"/>
+        </w:rPr>
+        <w:t>Pacientes</w:t>
+      </w:r>
+      <w:proofErr w:type="spellEnd"/>
+      <w:r>
+        <w:rPr>
+          <w:rFonts w:ascii="Courier New" w:hAnsi="Courier New" w:cs="Courier New"/>
+          <w:color w:val="444444"/>
+          <w:lang w:val="en-GB"/>
+        </w:rPr>
+        <w:br/>
+      </w:r>
+      <w:r>
+        <w:rPr>
+          <w:rFonts w:ascii="Courier New" w:hAnsi="Courier New" w:cs="Courier New"/>
+          <w:color w:val="444444"/>
+          <w:lang w:val="en-GB"/>
+        </w:rPr>
+        <w:tab/>
+      </w:r>
+      <w:r>
+        <w:rPr>
+          <w:rFonts w:ascii="Courier New" w:hAnsi="Courier New" w:cs="Courier New"/>
+          <w:b/>
+          <w:color w:val="444444"/>
+          <w:lang w:val="en-GB"/>
+        </w:rPr>
+        <w:t>WHERE</w:t>
+      </w:r>
+      <w:r>
+        <w:rPr>
+          <w:rFonts w:ascii="Courier New" w:hAnsi="Courier New" w:cs="Courier New"/>
+          <w:color w:val="444444"/>
+          <w:lang w:val="en-GB"/>
+        </w:rPr>
+        <w:t xml:space="preserve"> </w:t>
+      </w:r>
+      <w:proofErr w:type="spellStart"/>
+      <w:r>
+        <w:rPr>
+          <w:rFonts w:ascii="Courier New" w:hAnsi="Courier New" w:cs="Courier New"/>
+          <w:color w:val="444444"/>
+          <w:lang w:val="en-GB"/>
+        </w:rPr>
+        <w:t>Telefone</w:t>
+      </w:r>
+      <w:proofErr w:type="spellEnd"/>
+      <w:r>
+        <w:rPr>
+          <w:rFonts w:ascii="Courier New" w:hAnsi="Courier New" w:cs="Courier New"/>
+          <w:color w:val="444444"/>
+          <w:lang w:val="en-GB"/>
+        </w:rPr>
+        <w:t xml:space="preserve"> = @Telefone</w:t>
+      </w:r>
+      <w:r>
+        <w:rPr>
+          <w:rFonts w:ascii="Courier New" w:hAnsi="Courier New" w:cs="Courier New"/>
+          <w:color w:val="444444"/>
+          <w:lang w:val="en-GB"/>
+        </w:rPr>
+        <w:br/>
+      </w:r>
+      <w:r>
+        <w:rPr>
+          <w:rFonts w:ascii="Courier New" w:hAnsi="Courier New" w:cs="Courier New"/>
+          <w:color w:val="444444"/>
+          <w:lang w:val="en-GB"/>
+        </w:rPr>
+        <w:tab/>
+      </w:r>
+      <w:r>
+        <w:rPr>
+          <w:rFonts w:ascii="Courier New" w:hAnsi="Courier New" w:cs="Courier New"/>
+          <w:b/>
+          <w:color w:val="444444"/>
+          <w:lang w:val="en-GB"/>
+        </w:rPr>
+        <w:t>AND</w:t>
+      </w:r>
+      <w:r>
+        <w:rPr>
+          <w:rFonts w:ascii="Courier New" w:hAnsi="Courier New" w:cs="Courier New"/>
+          <w:color w:val="444444"/>
+          <w:lang w:val="en-GB"/>
+        </w:rPr>
+        <w:t xml:space="preserve"> N.NIF = P.NIF</w:t>
+      </w:r>
+      <w:r>
+        <w:rPr>
+          <w:rFonts w:ascii="Courier New" w:hAnsi="Courier New" w:cs="Courier New"/>
+          <w:color w:val="444444"/>
+          <w:lang w:val="en-GB"/>
+        </w:rPr>
+        <w:br/>
+      </w:r>
+      <w:r>
+        <w:rPr>
+          <w:rFonts w:ascii="Courier New" w:hAnsi="Courier New" w:cs="Courier New"/>
+          <w:color w:val="444444"/>
+          <w:lang w:val="en-GB"/>
+        </w:rPr>
+        <w:tab/>
+      </w:r>
+      <w:r>
+        <w:rPr>
+          <w:rFonts w:ascii="Courier New" w:hAnsi="Courier New" w:cs="Courier New"/>
+          <w:b/>
+          <w:color w:val="444444"/>
+          <w:lang w:val="en-GB"/>
+        </w:rPr>
+        <w:t>AND</w:t>
+      </w:r>
+      <w:r>
+        <w:rPr>
+          <w:rFonts w:ascii="Courier New" w:hAnsi="Courier New" w:cs="Courier New"/>
+          <w:color w:val="444444"/>
+          <w:lang w:val="en-GB"/>
+        </w:rPr>
+        <w:t xml:space="preserve"> </w:t>
+      </w:r>
+      <w:r>
+        <w:rPr>
+          <w:rFonts w:ascii="Courier New" w:hAnsi="Courier New" w:cs="Courier New"/>
+          <w:b/>
+          <w:color w:val="444444"/>
+          <w:lang w:val="en-GB"/>
+        </w:rPr>
+        <w:t>ID</w:t>
+      </w:r>
+      <w:r>
+        <w:rPr>
+          <w:rFonts w:ascii="Courier New" w:hAnsi="Courier New" w:cs="Courier New"/>
+          <w:color w:val="444444"/>
+          <w:lang w:val="en-GB"/>
+        </w:rPr>
+        <w:t xml:space="preserve"> = </w:t>
+      </w:r>
+      <w:proofErr w:type="spellStart"/>
+      <w:r>
+        <w:rPr>
+          <w:rFonts w:ascii="Courier New" w:hAnsi="Courier New" w:cs="Courier New"/>
+          <w:color w:val="444444"/>
+          <w:lang w:val="en-GB"/>
+        </w:rPr>
+        <w:t>ID_Pac</w:t>
+      </w:r>
+      <w:proofErr w:type="spellEnd"/>
+      <w:r>
+        <w:rPr>
+          <w:rFonts w:ascii="Courier New" w:hAnsi="Courier New" w:cs="Courier New"/>
+          <w:color w:val="444444"/>
+          <w:lang w:val="en-GB"/>
+        </w:rPr>
+        <w:br/>
+      </w:r>
+      <w:r>
+        <w:rPr>
+          <w:rFonts w:ascii="Courier New" w:hAnsi="Courier New" w:cs="Courier New"/>
+          <w:color w:val="444444"/>
+          <w:lang w:val="en-GB"/>
+        </w:rPr>
+        <w:br/>
+      </w:r>
+      <w:r>
+        <w:rPr>
+          <w:rFonts w:ascii="Courier New" w:hAnsi="Courier New" w:cs="Courier New"/>
+          <w:color w:val="444444"/>
+          <w:lang w:val="en-GB"/>
+        </w:rPr>
+        <w:tab/>
+      </w:r>
+      <w:r>
+        <w:rPr>
+          <w:rFonts w:ascii="Courier New" w:hAnsi="Courier New" w:cs="Courier New"/>
+          <w:b/>
+          <w:color w:val="444444"/>
+          <w:lang w:val="en-GB"/>
+        </w:rPr>
+        <w:t>IF</w:t>
+      </w:r>
+      <w:r>
+        <w:rPr>
+          <w:rFonts w:ascii="Courier New" w:hAnsi="Courier New" w:cs="Courier New"/>
+          <w:color w:val="444444"/>
+          <w:lang w:val="en-GB"/>
+        </w:rPr>
+        <w:t xml:space="preserve"> (@ID_Pac </w:t>
+      </w:r>
+      <w:r>
+        <w:rPr>
+          <w:rFonts w:ascii="Courier New" w:hAnsi="Courier New" w:cs="Courier New"/>
+          <w:b/>
+          <w:color w:val="444444"/>
+          <w:lang w:val="en-GB"/>
+        </w:rPr>
+        <w:t>IS</w:t>
+      </w:r>
+      <w:r>
+        <w:rPr>
+          <w:rFonts w:ascii="Courier New" w:hAnsi="Courier New" w:cs="Courier New"/>
+          <w:color w:val="444444"/>
+          <w:lang w:val="en-GB"/>
+        </w:rPr>
+        <w:t xml:space="preserve"> </w:t>
+      </w:r>
+      <w:r>
+        <w:rPr>
+          <w:rFonts w:ascii="Courier New" w:hAnsi="Courier New" w:cs="Courier New"/>
+          <w:color w:val="78A960"/>
+          <w:lang w:val="en-GB"/>
+        </w:rPr>
+        <w:t>NULL</w:t>
+      </w:r>
+      <w:r>
+        <w:rPr>
+          <w:rFonts w:ascii="Courier New" w:hAnsi="Courier New" w:cs="Courier New"/>
+          <w:color w:val="444444"/>
+          <w:lang w:val="en-GB"/>
+        </w:rPr>
+        <w:t>)</w:t>
+      </w:r>
+      <w:r>
+        <w:rPr>
+          <w:rFonts w:ascii="Courier New" w:hAnsi="Courier New" w:cs="Courier New"/>
+          <w:color w:val="444444"/>
+          <w:lang w:val="en-GB"/>
+        </w:rPr>
+        <w:br/>
+      </w:r>
+      <w:r>
+        <w:rPr>
+          <w:rFonts w:ascii="Courier New" w:hAnsi="Courier New" w:cs="Courier New"/>
+          <w:color w:val="444444"/>
+          <w:lang w:val="en-GB"/>
+        </w:rPr>
+        <w:tab/>
+      </w:r>
+      <w:r>
+        <w:rPr>
+          <w:rFonts w:ascii="Courier New" w:hAnsi="Courier New" w:cs="Courier New"/>
+          <w:b/>
+          <w:color w:val="444444"/>
+          <w:lang w:val="en-GB"/>
+        </w:rPr>
+        <w:t>BEGIN</w:t>
+      </w:r>
+      <w:r>
+        <w:rPr>
+          <w:rFonts w:ascii="Courier New" w:hAnsi="Courier New" w:cs="Courier New"/>
+          <w:color w:val="444444"/>
+          <w:lang w:val="en-GB"/>
+        </w:rPr>
+        <w:br/>
+      </w:r>
+      <w:r>
+        <w:rPr>
+          <w:rFonts w:ascii="Courier New" w:hAnsi="Courier New" w:cs="Courier New"/>
+          <w:color w:val="444444"/>
+          <w:lang w:val="en-GB"/>
+        </w:rPr>
+        <w:tab/>
+      </w:r>
+      <w:r>
+        <w:rPr>
+          <w:rFonts w:ascii="Courier New" w:hAnsi="Courier New" w:cs="Courier New"/>
+          <w:color w:val="444444"/>
+          <w:lang w:val="en-GB"/>
+        </w:rPr>
+        <w:tab/>
+        <w:t>PRINT (</w:t>
+      </w:r>
+      <w:r>
+        <w:rPr>
+          <w:rFonts w:ascii="Courier New" w:hAnsi="Courier New" w:cs="Courier New"/>
+          <w:color w:val="880000"/>
+          <w:lang w:val="en-GB"/>
+        </w:rPr>
+        <w:t>'</w:t>
+      </w:r>
+      <w:proofErr w:type="spellStart"/>
+      <w:r>
+        <w:rPr>
+          <w:rFonts w:ascii="Courier New" w:hAnsi="Courier New" w:cs="Courier New"/>
+          <w:color w:val="880000"/>
+          <w:lang w:val="en-GB"/>
+        </w:rPr>
+        <w:t>Não</w:t>
+      </w:r>
+      <w:proofErr w:type="spellEnd"/>
+      <w:r>
+        <w:rPr>
+          <w:rFonts w:ascii="Courier New" w:hAnsi="Courier New" w:cs="Courier New"/>
+          <w:color w:val="880000"/>
+          <w:lang w:val="en-GB"/>
+        </w:rPr>
+        <w:t xml:space="preserve"> </w:t>
+      </w:r>
+      <w:proofErr w:type="spellStart"/>
+      <w:r>
+        <w:rPr>
+          <w:rFonts w:ascii="Courier New" w:hAnsi="Courier New" w:cs="Courier New"/>
+          <w:color w:val="880000"/>
+          <w:lang w:val="en-GB"/>
+        </w:rPr>
+        <w:t>existe</w:t>
+      </w:r>
+      <w:proofErr w:type="spellEnd"/>
+      <w:r>
+        <w:rPr>
+          <w:rFonts w:ascii="Courier New" w:hAnsi="Courier New" w:cs="Courier New"/>
+          <w:color w:val="880000"/>
+          <w:lang w:val="en-GB"/>
+        </w:rPr>
+        <w:t xml:space="preserve"> um </w:t>
+      </w:r>
+      <w:proofErr w:type="spellStart"/>
+      <w:r>
+        <w:rPr>
+          <w:rFonts w:ascii="Courier New" w:hAnsi="Courier New" w:cs="Courier New"/>
+          <w:color w:val="880000"/>
+          <w:lang w:val="en-GB"/>
+        </w:rPr>
+        <w:t>paciente</w:t>
+      </w:r>
+      <w:proofErr w:type="spellEnd"/>
+      <w:r>
+        <w:rPr>
+          <w:rFonts w:ascii="Courier New" w:hAnsi="Courier New" w:cs="Courier New"/>
+          <w:color w:val="880000"/>
+          <w:lang w:val="en-GB"/>
+        </w:rPr>
+        <w:t xml:space="preserve"> com o </w:t>
+      </w:r>
+      <w:proofErr w:type="spellStart"/>
+      <w:r>
+        <w:rPr>
+          <w:rFonts w:ascii="Courier New" w:hAnsi="Courier New" w:cs="Courier New"/>
+          <w:color w:val="880000"/>
+          <w:lang w:val="en-GB"/>
+        </w:rPr>
+        <w:t>telefone</w:t>
+      </w:r>
+      <w:proofErr w:type="spellEnd"/>
+      <w:r>
+        <w:rPr>
+          <w:rFonts w:ascii="Courier New" w:hAnsi="Courier New" w:cs="Courier New"/>
+          <w:color w:val="880000"/>
+          <w:lang w:val="en-GB"/>
+        </w:rPr>
+        <w:t xml:space="preserve"> dado'</w:t>
+      </w:r>
+      <w:r>
+        <w:rPr>
+          <w:rFonts w:ascii="Courier New" w:hAnsi="Courier New" w:cs="Courier New"/>
+          <w:color w:val="444444"/>
+          <w:lang w:val="en-GB"/>
+        </w:rPr>
+        <w:t>)</w:t>
+      </w:r>
+      <w:r>
+        <w:rPr>
+          <w:rFonts w:ascii="Courier New" w:hAnsi="Courier New" w:cs="Courier New"/>
+          <w:color w:val="444444"/>
+          <w:lang w:val="en-GB"/>
+        </w:rPr>
+        <w:br/>
+      </w:r>
+      <w:r>
+        <w:rPr>
+          <w:rFonts w:ascii="Courier New" w:hAnsi="Courier New" w:cs="Courier New"/>
+          <w:color w:val="444444"/>
+          <w:lang w:val="en-GB"/>
+        </w:rPr>
+        <w:tab/>
+      </w:r>
+      <w:r>
+        <w:rPr>
+          <w:rFonts w:ascii="Courier New" w:hAnsi="Courier New" w:cs="Courier New"/>
+          <w:color w:val="444444"/>
+          <w:lang w:val="en-GB"/>
+        </w:rPr>
+        <w:tab/>
+      </w:r>
+      <w:r>
+        <w:rPr>
+          <w:rFonts w:ascii="Courier New" w:hAnsi="Courier New" w:cs="Courier New"/>
+          <w:b/>
+          <w:color w:val="444444"/>
+          <w:lang w:val="en-GB"/>
+        </w:rPr>
+        <w:t>RETURN</w:t>
+      </w:r>
+      <w:r>
+        <w:rPr>
+          <w:rFonts w:ascii="Courier New" w:hAnsi="Courier New" w:cs="Courier New"/>
+          <w:color w:val="444444"/>
+          <w:lang w:val="en-GB"/>
+        </w:rPr>
+        <w:t xml:space="preserve"> </w:t>
+      </w:r>
+      <w:r>
+        <w:rPr>
+          <w:rFonts w:ascii="Courier New" w:hAnsi="Courier New" w:cs="Courier New"/>
+          <w:color w:val="880000"/>
+          <w:lang w:val="en-GB"/>
+        </w:rPr>
+        <w:t>-1</w:t>
+      </w:r>
+      <w:r>
+        <w:rPr>
+          <w:rFonts w:ascii="Courier New" w:hAnsi="Courier New" w:cs="Courier New"/>
+          <w:color w:val="444444"/>
+          <w:lang w:val="en-GB"/>
+        </w:rPr>
+        <w:br/>
+      </w:r>
+      <w:r>
+        <w:rPr>
+          <w:rFonts w:ascii="Courier New" w:hAnsi="Courier New" w:cs="Courier New"/>
+          <w:color w:val="444444"/>
+          <w:lang w:val="en-GB"/>
+        </w:rPr>
+        <w:tab/>
+      </w:r>
+      <w:r>
+        <w:rPr>
+          <w:rFonts w:ascii="Courier New" w:hAnsi="Courier New" w:cs="Courier New"/>
+          <w:b/>
+          <w:color w:val="444444"/>
+          <w:lang w:val="en-GB"/>
+        </w:rPr>
+        <w:t>END</w:t>
+      </w:r>
+      <w:r>
+        <w:rPr>
+          <w:rFonts w:ascii="Courier New" w:hAnsi="Courier New" w:cs="Courier New"/>
+          <w:color w:val="444444"/>
+          <w:lang w:val="en-GB"/>
+        </w:rPr>
+        <w:br/>
+      </w:r>
+      <w:r>
+        <w:rPr>
+          <w:rFonts w:ascii="Courier New" w:hAnsi="Courier New" w:cs="Courier New"/>
+          <w:color w:val="444444"/>
+          <w:lang w:val="en-GB"/>
+        </w:rPr>
+        <w:br/>
+      </w:r>
+      <w:r>
+        <w:rPr>
+          <w:rFonts w:ascii="Courier New" w:hAnsi="Courier New" w:cs="Courier New"/>
+          <w:color w:val="444444"/>
+          <w:lang w:val="en-GB"/>
+        </w:rPr>
+        <w:tab/>
+      </w:r>
+      <w:r>
+        <w:rPr>
+          <w:rFonts w:ascii="Courier New" w:hAnsi="Courier New" w:cs="Courier New"/>
+          <w:b/>
+          <w:color w:val="444444"/>
+          <w:lang w:val="en-GB"/>
+        </w:rPr>
+        <w:t>SELECT</w:t>
+      </w:r>
+      <w:r>
+        <w:rPr>
+          <w:rFonts w:ascii="Courier New" w:hAnsi="Courier New" w:cs="Courier New"/>
+          <w:color w:val="444444"/>
+          <w:lang w:val="en-GB"/>
+        </w:rPr>
+        <w:t xml:space="preserve"> * </w:t>
+      </w:r>
+      <w:r>
+        <w:rPr>
+          <w:rFonts w:ascii="Courier New" w:hAnsi="Courier New" w:cs="Courier New"/>
+          <w:color w:val="444444"/>
+          <w:lang w:val="en-GB"/>
+        </w:rPr>
+        <w:br/>
+      </w:r>
+      <w:r>
+        <w:rPr>
+          <w:rFonts w:ascii="Courier New" w:hAnsi="Courier New" w:cs="Courier New"/>
+          <w:color w:val="444444"/>
+          <w:lang w:val="en-GB"/>
+        </w:rPr>
+        <w:tab/>
+      </w:r>
+      <w:r>
+        <w:rPr>
+          <w:rFonts w:ascii="Courier New" w:hAnsi="Courier New" w:cs="Courier New"/>
+          <w:b/>
+          <w:color w:val="444444"/>
+          <w:lang w:val="en-GB"/>
+        </w:rPr>
+        <w:t>FROM</w:t>
+      </w:r>
+      <w:r>
+        <w:rPr>
+          <w:rFonts w:ascii="Courier New" w:hAnsi="Courier New" w:cs="Courier New"/>
+          <w:color w:val="444444"/>
+          <w:lang w:val="en-GB"/>
+        </w:rPr>
+        <w:t xml:space="preserve"> </w:t>
+      </w:r>
+      <w:proofErr w:type="spellStart"/>
+      <w:r>
+        <w:rPr>
+          <w:rFonts w:ascii="Courier New" w:hAnsi="Courier New" w:cs="Courier New"/>
+          <w:color w:val="444444"/>
+          <w:lang w:val="en-GB"/>
+        </w:rPr>
+        <w:t>Agendar</w:t>
+      </w:r>
+      <w:proofErr w:type="spellEnd"/>
+      <w:r>
+        <w:rPr>
+          <w:rFonts w:ascii="Courier New" w:hAnsi="Courier New" w:cs="Courier New"/>
+          <w:color w:val="444444"/>
+          <w:lang w:val="en-GB"/>
+        </w:rPr>
+        <w:br/>
+      </w:r>
+      <w:r>
+        <w:rPr>
+          <w:rFonts w:ascii="Courier New" w:hAnsi="Courier New" w:cs="Courier New"/>
+          <w:color w:val="444444"/>
+          <w:lang w:val="en-GB"/>
+        </w:rPr>
+        <w:tab/>
+      </w:r>
+      <w:r>
+        <w:rPr>
+          <w:rFonts w:ascii="Courier New" w:hAnsi="Courier New" w:cs="Courier New"/>
+          <w:b/>
+          <w:color w:val="444444"/>
+          <w:lang w:val="en-GB"/>
+        </w:rPr>
+        <w:t>WHERE</w:t>
+      </w:r>
+      <w:r>
+        <w:rPr>
+          <w:rFonts w:ascii="Courier New" w:hAnsi="Courier New" w:cs="Courier New"/>
+          <w:color w:val="444444"/>
+          <w:lang w:val="en-GB"/>
+        </w:rPr>
+        <w:t xml:space="preserve"> </w:t>
+      </w:r>
+      <w:proofErr w:type="spellStart"/>
+      <w:r>
+        <w:rPr>
+          <w:rFonts w:ascii="Courier New" w:hAnsi="Courier New" w:cs="Courier New"/>
+          <w:color w:val="444444"/>
+          <w:lang w:val="en-GB"/>
+        </w:rPr>
+        <w:t>ID_Med</w:t>
+      </w:r>
+      <w:proofErr w:type="spellEnd"/>
+      <w:r>
+        <w:rPr>
+          <w:rFonts w:ascii="Courier New" w:hAnsi="Courier New" w:cs="Courier New"/>
+          <w:color w:val="444444"/>
+          <w:lang w:val="en-GB"/>
+        </w:rPr>
+        <w:t xml:space="preserve"> = @ID_Med</w:t>
+      </w:r>
+      <w:r>
+        <w:rPr>
+          <w:rFonts w:ascii="Courier New" w:hAnsi="Courier New" w:cs="Courier New"/>
+          <w:color w:val="444444"/>
+          <w:lang w:val="en-GB"/>
+        </w:rPr>
+        <w:br/>
+      </w:r>
+      <w:r>
+        <w:rPr>
+          <w:rFonts w:ascii="Courier New" w:hAnsi="Courier New" w:cs="Courier New"/>
+          <w:color w:val="444444"/>
+          <w:lang w:val="en-GB"/>
+        </w:rPr>
+        <w:tab/>
+      </w:r>
+      <w:r>
+        <w:rPr>
+          <w:rFonts w:ascii="Courier New" w:hAnsi="Courier New" w:cs="Courier New"/>
+          <w:b/>
+          <w:color w:val="444444"/>
+          <w:lang w:val="en-GB"/>
+        </w:rPr>
+        <w:t>AND</w:t>
+      </w:r>
+      <w:r>
+        <w:rPr>
+          <w:rFonts w:ascii="Courier New" w:hAnsi="Courier New" w:cs="Courier New"/>
+          <w:color w:val="444444"/>
+          <w:lang w:val="en-GB"/>
+        </w:rPr>
+        <w:t xml:space="preserve"> </w:t>
+      </w:r>
+      <w:r>
+        <w:rPr>
+          <w:rFonts w:ascii="Courier New" w:hAnsi="Courier New" w:cs="Courier New"/>
+          <w:b/>
+          <w:color w:val="444444"/>
+          <w:lang w:val="en-GB"/>
+        </w:rPr>
+        <w:t>CONVERT</w:t>
+      </w:r>
+      <w:r>
+        <w:rPr>
+          <w:rFonts w:ascii="Courier New" w:hAnsi="Courier New" w:cs="Courier New"/>
+          <w:color w:val="444444"/>
+          <w:lang w:val="en-GB"/>
+        </w:rPr>
+        <w:t>(</w:t>
+      </w:r>
+      <w:r>
+        <w:rPr>
+          <w:rFonts w:ascii="Courier New" w:hAnsi="Courier New" w:cs="Courier New"/>
+          <w:color w:val="397300"/>
+          <w:lang w:val="en-GB"/>
+        </w:rPr>
+        <w:t>date</w:t>
+      </w:r>
+      <w:r>
+        <w:rPr>
+          <w:rFonts w:ascii="Courier New" w:hAnsi="Courier New" w:cs="Courier New"/>
+          <w:color w:val="444444"/>
+          <w:lang w:val="en-GB"/>
+        </w:rPr>
+        <w:t xml:space="preserve">, </w:t>
+      </w:r>
+      <w:proofErr w:type="spellStart"/>
+      <w:r>
+        <w:rPr>
+          <w:rFonts w:ascii="Courier New" w:hAnsi="Courier New" w:cs="Courier New"/>
+          <w:color w:val="444444"/>
+          <w:lang w:val="en-GB"/>
+        </w:rPr>
+        <w:t>Data_Op</w:t>
+      </w:r>
+      <w:proofErr w:type="spellEnd"/>
+      <w:r>
+        <w:rPr>
+          <w:rFonts w:ascii="Courier New" w:hAnsi="Courier New" w:cs="Courier New"/>
+          <w:color w:val="444444"/>
+          <w:lang w:val="en-GB"/>
+        </w:rPr>
+        <w:t>) = @</w:t>
+      </w:r>
+      <w:r>
+        <w:rPr>
+          <w:rFonts w:ascii="Courier New" w:hAnsi="Courier New" w:cs="Courier New"/>
+          <w:bCs/>
+          <w:color w:val="444444"/>
+          <w:lang w:val="en-GB"/>
+        </w:rPr>
+        <w:t>Data</w:t>
+      </w:r>
+      <w:r>
+        <w:rPr>
+          <w:rFonts w:ascii="Courier New" w:hAnsi="Courier New" w:cs="Courier New"/>
+          <w:color w:val="444444"/>
+          <w:lang w:val="en-GB"/>
+        </w:rPr>
+        <w:br/>
+      </w:r>
+      <w:r>
+        <w:rPr>
+          <w:rFonts w:ascii="Courier New" w:hAnsi="Courier New" w:cs="Courier New"/>
+          <w:color w:val="444444"/>
+          <w:lang w:val="en-GB"/>
+        </w:rPr>
+        <w:br/>
+      </w:r>
+      <w:r>
+        <w:rPr>
+          <w:rFonts w:ascii="Courier New" w:hAnsi="Courier New" w:cs="Courier New"/>
+          <w:color w:val="444444"/>
+          <w:lang w:val="en-GB"/>
+        </w:rPr>
+        <w:tab/>
+      </w:r>
+      <w:r>
+        <w:rPr>
+          <w:rFonts w:ascii="Courier New" w:hAnsi="Courier New" w:cs="Courier New"/>
+          <w:b/>
+          <w:color w:val="444444"/>
+          <w:lang w:val="en-GB"/>
+        </w:rPr>
+        <w:t>IF</w:t>
+      </w:r>
+      <w:r>
+        <w:rPr>
+          <w:rFonts w:ascii="Courier New" w:hAnsi="Courier New" w:cs="Courier New"/>
+          <w:color w:val="444444"/>
+          <w:lang w:val="en-GB"/>
+        </w:rPr>
+        <w:t xml:space="preserve"> (</w:t>
+      </w:r>
+      <w:r>
+        <w:rPr>
+          <w:rFonts w:ascii="Courier New" w:hAnsi="Courier New" w:cs="Courier New"/>
+          <w:color w:val="7030A0"/>
+          <w:lang w:val="en-GB"/>
+        </w:rPr>
+        <w:t xml:space="preserve">@@ROWCOUNT </w:t>
+      </w:r>
+      <w:r>
+        <w:rPr>
+          <w:rFonts w:ascii="Courier New" w:hAnsi="Courier New" w:cs="Courier New"/>
+          <w:color w:val="444444"/>
+          <w:lang w:val="en-GB"/>
+        </w:rPr>
+        <w:t xml:space="preserve">!= </w:t>
+      </w:r>
+      <w:r>
+        <w:rPr>
+          <w:rFonts w:ascii="Courier New" w:hAnsi="Courier New" w:cs="Courier New"/>
+          <w:color w:val="880000"/>
+          <w:lang w:val="en-GB"/>
+        </w:rPr>
+        <w:t>0</w:t>
+      </w:r>
+      <w:r>
+        <w:rPr>
+          <w:rFonts w:ascii="Courier New" w:hAnsi="Courier New" w:cs="Courier New"/>
+          <w:color w:val="444444"/>
+          <w:lang w:val="en-GB"/>
+        </w:rPr>
+        <w:t>)</w:t>
+      </w:r>
+      <w:r>
+        <w:rPr>
+          <w:rFonts w:ascii="Courier New" w:hAnsi="Courier New" w:cs="Courier New"/>
+          <w:color w:val="444444"/>
+          <w:lang w:val="en-GB"/>
+        </w:rPr>
+        <w:br/>
+      </w:r>
+      <w:r>
+        <w:rPr>
+          <w:rFonts w:ascii="Courier New" w:hAnsi="Courier New" w:cs="Courier New"/>
+          <w:color w:val="444444"/>
+          <w:lang w:val="en-GB"/>
+        </w:rPr>
+        <w:tab/>
+      </w:r>
+      <w:r>
+        <w:rPr>
+          <w:rFonts w:ascii="Courier New" w:hAnsi="Courier New" w:cs="Courier New"/>
+          <w:b/>
+          <w:color w:val="444444"/>
+          <w:lang w:val="en-GB"/>
+        </w:rPr>
+        <w:t>BEGIN</w:t>
+      </w:r>
+      <w:r>
+        <w:rPr>
+          <w:rFonts w:ascii="Courier New" w:hAnsi="Courier New" w:cs="Courier New"/>
+          <w:color w:val="444444"/>
+          <w:lang w:val="en-GB"/>
+        </w:rPr>
+        <w:br/>
+      </w:r>
+      <w:r>
+        <w:rPr>
+          <w:rFonts w:ascii="Courier New" w:hAnsi="Courier New" w:cs="Courier New"/>
+          <w:color w:val="444444"/>
+          <w:lang w:val="en-GB"/>
+        </w:rPr>
+        <w:tab/>
+      </w:r>
+      <w:r>
+        <w:rPr>
+          <w:rFonts w:ascii="Courier New" w:hAnsi="Courier New" w:cs="Courier New"/>
+          <w:color w:val="444444"/>
+          <w:lang w:val="en-GB"/>
+        </w:rPr>
+        <w:tab/>
+        <w:t>PRINT (</w:t>
+      </w:r>
+      <w:r>
+        <w:rPr>
+          <w:rFonts w:ascii="Courier New" w:hAnsi="Courier New" w:cs="Courier New"/>
+          <w:color w:val="880000"/>
+          <w:lang w:val="en-GB"/>
+        </w:rPr>
+        <w:t xml:space="preserve">'O </w:t>
+      </w:r>
+      <w:proofErr w:type="spellStart"/>
+      <w:r>
+        <w:rPr>
+          <w:rFonts w:ascii="Courier New" w:hAnsi="Courier New" w:cs="Courier New"/>
+          <w:color w:val="880000"/>
+          <w:lang w:val="en-GB"/>
+        </w:rPr>
+        <w:t>médico</w:t>
+      </w:r>
+      <w:proofErr w:type="spellEnd"/>
+      <w:r>
+        <w:rPr>
+          <w:rFonts w:ascii="Courier New" w:hAnsi="Courier New" w:cs="Courier New"/>
+          <w:color w:val="880000"/>
+          <w:lang w:val="en-GB"/>
+        </w:rPr>
+        <w:t xml:space="preserve"> </w:t>
+      </w:r>
+      <w:proofErr w:type="spellStart"/>
+      <w:r>
+        <w:rPr>
+          <w:rFonts w:ascii="Courier New" w:hAnsi="Courier New" w:cs="Courier New"/>
+          <w:color w:val="880000"/>
+          <w:lang w:val="en-GB"/>
+        </w:rPr>
+        <w:t>já</w:t>
+      </w:r>
+      <w:proofErr w:type="spellEnd"/>
+      <w:r>
+        <w:rPr>
+          <w:rFonts w:ascii="Courier New" w:hAnsi="Courier New" w:cs="Courier New"/>
+          <w:color w:val="880000"/>
+          <w:lang w:val="en-GB"/>
+        </w:rPr>
+        <w:t xml:space="preserve"> </w:t>
+      </w:r>
+      <w:proofErr w:type="spellStart"/>
+      <w:r>
+        <w:rPr>
+          <w:rFonts w:ascii="Courier New" w:hAnsi="Courier New" w:cs="Courier New"/>
+          <w:color w:val="880000"/>
+          <w:lang w:val="en-GB"/>
+        </w:rPr>
+        <w:t>tem</w:t>
+      </w:r>
+      <w:proofErr w:type="spellEnd"/>
+      <w:r>
+        <w:rPr>
+          <w:rFonts w:ascii="Courier New" w:hAnsi="Courier New" w:cs="Courier New"/>
+          <w:color w:val="880000"/>
+          <w:lang w:val="en-GB"/>
+        </w:rPr>
+        <w:t xml:space="preserve"> </w:t>
+      </w:r>
+      <w:proofErr w:type="spellStart"/>
+      <w:r>
+        <w:rPr>
+          <w:rFonts w:ascii="Courier New" w:hAnsi="Courier New" w:cs="Courier New"/>
+          <w:color w:val="880000"/>
+          <w:lang w:val="en-GB"/>
+        </w:rPr>
+        <w:t>operações</w:t>
+      </w:r>
+      <w:proofErr w:type="spellEnd"/>
+      <w:r>
+        <w:rPr>
+          <w:rFonts w:ascii="Courier New" w:hAnsi="Courier New" w:cs="Courier New"/>
+          <w:color w:val="880000"/>
+          <w:lang w:val="en-GB"/>
+        </w:rPr>
+        <w:t xml:space="preserve"> </w:t>
+      </w:r>
+      <w:proofErr w:type="spellStart"/>
+      <w:r>
+        <w:rPr>
+          <w:rFonts w:ascii="Courier New" w:hAnsi="Courier New" w:cs="Courier New"/>
+          <w:color w:val="880000"/>
+          <w:lang w:val="en-GB"/>
+        </w:rPr>
+        <w:t>agendadas</w:t>
+      </w:r>
+      <w:proofErr w:type="spellEnd"/>
+      <w:r>
+        <w:rPr>
+          <w:rFonts w:ascii="Courier New" w:hAnsi="Courier New" w:cs="Courier New"/>
+          <w:color w:val="880000"/>
+          <w:lang w:val="en-GB"/>
+        </w:rPr>
+        <w:t xml:space="preserve"> para </w:t>
+      </w:r>
+      <w:proofErr w:type="spellStart"/>
+      <w:r>
+        <w:rPr>
+          <w:rFonts w:ascii="Courier New" w:hAnsi="Courier New" w:cs="Courier New"/>
+          <w:color w:val="880000"/>
+          <w:lang w:val="en-GB"/>
+        </w:rPr>
+        <w:t>essa</w:t>
+      </w:r>
+      <w:proofErr w:type="spellEnd"/>
+      <w:r>
+        <w:rPr>
+          <w:rFonts w:ascii="Courier New" w:hAnsi="Courier New" w:cs="Courier New"/>
+          <w:color w:val="880000"/>
+          <w:lang w:val="en-GB"/>
+        </w:rPr>
+        <w:t xml:space="preserve"> data'</w:t>
+      </w:r>
+      <w:r>
+        <w:rPr>
+          <w:rFonts w:ascii="Courier New" w:hAnsi="Courier New" w:cs="Courier New"/>
+          <w:color w:val="444444"/>
+          <w:lang w:val="en-GB"/>
+        </w:rPr>
+        <w:t>)</w:t>
+      </w:r>
+      <w:r>
+        <w:rPr>
+          <w:rFonts w:ascii="Courier New" w:hAnsi="Courier New" w:cs="Courier New"/>
+          <w:color w:val="444444"/>
+          <w:lang w:val="en-GB"/>
+        </w:rPr>
+        <w:br/>
+      </w:r>
+      <w:r>
+        <w:rPr>
+          <w:rFonts w:ascii="Courier New" w:hAnsi="Courier New" w:cs="Courier New"/>
+          <w:color w:val="444444"/>
+          <w:lang w:val="en-GB"/>
+        </w:rPr>
+        <w:tab/>
+      </w:r>
+      <w:r>
+        <w:rPr>
+          <w:rFonts w:ascii="Courier New" w:hAnsi="Courier New" w:cs="Courier New"/>
+          <w:color w:val="444444"/>
+          <w:lang w:val="en-GB"/>
+        </w:rPr>
+        <w:tab/>
+      </w:r>
+      <w:r>
+        <w:rPr>
+          <w:rFonts w:ascii="Courier New" w:hAnsi="Courier New" w:cs="Courier New"/>
+          <w:b/>
+          <w:color w:val="444444"/>
+          <w:lang w:val="en-GB"/>
+        </w:rPr>
+        <w:t>RETURN</w:t>
+      </w:r>
+      <w:r>
+        <w:rPr>
+          <w:rFonts w:ascii="Courier New" w:hAnsi="Courier New" w:cs="Courier New"/>
+          <w:color w:val="444444"/>
+          <w:lang w:val="en-GB"/>
+        </w:rPr>
+        <w:t xml:space="preserve"> </w:t>
+      </w:r>
+      <w:r>
+        <w:rPr>
+          <w:rFonts w:ascii="Courier New" w:hAnsi="Courier New" w:cs="Courier New"/>
+          <w:color w:val="880000"/>
+          <w:lang w:val="en-GB"/>
+        </w:rPr>
+        <w:t>-1</w:t>
+      </w:r>
+      <w:r>
+        <w:rPr>
+          <w:rFonts w:ascii="Courier New" w:hAnsi="Courier New" w:cs="Courier New"/>
+          <w:color w:val="444444"/>
+          <w:lang w:val="en-GB"/>
+        </w:rPr>
+        <w:br/>
+      </w:r>
+      <w:r>
+        <w:rPr>
+          <w:rFonts w:ascii="Courier New" w:hAnsi="Courier New" w:cs="Courier New"/>
+          <w:color w:val="444444"/>
+          <w:lang w:val="en-GB"/>
+        </w:rPr>
+        <w:tab/>
+      </w:r>
+      <w:r>
+        <w:rPr>
+          <w:rFonts w:ascii="Courier New" w:hAnsi="Courier New" w:cs="Courier New"/>
+          <w:b/>
+          <w:color w:val="444444"/>
+          <w:lang w:val="en-GB"/>
+        </w:rPr>
+        <w:t>END</w:t>
+      </w:r>
+      <w:r>
+        <w:rPr>
+          <w:rFonts w:ascii="Courier New" w:hAnsi="Courier New" w:cs="Courier New"/>
+          <w:color w:val="444444"/>
+          <w:lang w:val="en-GB"/>
+        </w:rPr>
+        <w:br/>
+      </w:r>
+      <w:r>
+        <w:rPr>
+          <w:rFonts w:ascii="Courier New" w:hAnsi="Courier New" w:cs="Courier New"/>
+          <w:color w:val="444444"/>
+          <w:lang w:val="en-GB"/>
+        </w:rPr>
+        <w:br/>
+      </w:r>
+      <w:r>
+        <w:rPr>
+          <w:rFonts w:ascii="Courier New" w:hAnsi="Courier New" w:cs="Courier New"/>
+          <w:color w:val="444444"/>
+          <w:lang w:val="en-GB"/>
+        </w:rPr>
+        <w:tab/>
+      </w:r>
+      <w:r>
+        <w:rPr>
+          <w:rFonts w:ascii="Courier New" w:hAnsi="Courier New" w:cs="Courier New"/>
+          <w:b/>
+          <w:color w:val="444444"/>
+          <w:lang w:val="en-GB"/>
+        </w:rPr>
+        <w:t>SELECT</w:t>
+      </w:r>
+      <w:r>
+        <w:rPr>
+          <w:rFonts w:ascii="Courier New" w:hAnsi="Courier New" w:cs="Courier New"/>
+          <w:color w:val="444444"/>
+          <w:lang w:val="en-GB"/>
+        </w:rPr>
+        <w:t xml:space="preserve"> @ID_Enf = </w:t>
+      </w:r>
+      <w:proofErr w:type="spellStart"/>
+      <w:r>
+        <w:rPr>
+          <w:rFonts w:ascii="Courier New" w:hAnsi="Courier New" w:cs="Courier New"/>
+          <w:color w:val="444444"/>
+          <w:lang w:val="en-GB"/>
+        </w:rPr>
+        <w:t>E.ID_Enf</w:t>
+      </w:r>
+      <w:proofErr w:type="spellEnd"/>
+      <w:r>
+        <w:rPr>
+          <w:rFonts w:ascii="Courier New" w:hAnsi="Courier New" w:cs="Courier New"/>
+          <w:color w:val="444444"/>
+          <w:lang w:val="en-GB"/>
+        </w:rPr>
+        <w:br/>
+      </w:r>
+      <w:r>
+        <w:rPr>
+          <w:rFonts w:ascii="Courier New" w:hAnsi="Courier New" w:cs="Courier New"/>
+          <w:color w:val="444444"/>
+          <w:lang w:val="en-GB"/>
+        </w:rPr>
+        <w:tab/>
+      </w:r>
+      <w:r>
+        <w:rPr>
+          <w:rFonts w:ascii="Courier New" w:hAnsi="Courier New" w:cs="Courier New"/>
+          <w:b/>
+          <w:color w:val="444444"/>
+          <w:lang w:val="en-GB"/>
+        </w:rPr>
+        <w:t>FROM</w:t>
+      </w:r>
+      <w:r>
+        <w:rPr>
+          <w:rFonts w:ascii="Courier New" w:hAnsi="Courier New" w:cs="Courier New"/>
+          <w:color w:val="444444"/>
+          <w:lang w:val="en-GB"/>
+        </w:rPr>
+        <w:t xml:space="preserve"> </w:t>
+      </w:r>
+      <w:proofErr w:type="spellStart"/>
+      <w:r>
+        <w:rPr>
+          <w:rFonts w:ascii="Courier New" w:hAnsi="Courier New" w:cs="Courier New"/>
+          <w:color w:val="444444"/>
+          <w:lang w:val="en-GB"/>
+        </w:rPr>
+        <w:t>Enfermeiros</w:t>
+      </w:r>
+      <w:proofErr w:type="spellEnd"/>
+      <w:r>
+        <w:rPr>
+          <w:rFonts w:ascii="Courier New" w:hAnsi="Courier New" w:cs="Courier New"/>
+          <w:color w:val="444444"/>
+          <w:lang w:val="en-GB"/>
+        </w:rPr>
+        <w:t xml:space="preserve"> E</w:t>
+      </w:r>
+      <w:r>
+        <w:rPr>
+          <w:rFonts w:ascii="Courier New" w:hAnsi="Courier New" w:cs="Courier New"/>
+          <w:color w:val="444444"/>
+          <w:lang w:val="en-GB"/>
+        </w:rPr>
+        <w:br/>
+      </w:r>
+      <w:r>
+        <w:rPr>
+          <w:rFonts w:ascii="Courier New" w:hAnsi="Courier New" w:cs="Courier New"/>
+          <w:color w:val="444444"/>
+          <w:lang w:val="en-GB"/>
+        </w:rPr>
+        <w:tab/>
+      </w:r>
+      <w:r>
+        <w:rPr>
+          <w:rFonts w:ascii="Courier New" w:hAnsi="Courier New" w:cs="Courier New"/>
+          <w:b/>
+          <w:color w:val="444444"/>
+          <w:lang w:val="en-GB"/>
+        </w:rPr>
+        <w:t>LEFT</w:t>
+      </w:r>
+      <w:r>
+        <w:rPr>
+          <w:rFonts w:ascii="Courier New" w:hAnsi="Courier New" w:cs="Courier New"/>
+          <w:color w:val="444444"/>
+          <w:lang w:val="en-GB"/>
+        </w:rPr>
+        <w:t xml:space="preserve"> </w:t>
+      </w:r>
+      <w:r>
+        <w:rPr>
+          <w:rFonts w:ascii="Courier New" w:hAnsi="Courier New" w:cs="Courier New"/>
+          <w:b/>
+          <w:color w:val="444444"/>
+          <w:lang w:val="en-GB"/>
+        </w:rPr>
+        <w:t>JOIN</w:t>
+      </w:r>
+      <w:r>
+        <w:rPr>
+          <w:rFonts w:ascii="Courier New" w:hAnsi="Courier New" w:cs="Courier New"/>
+          <w:color w:val="444444"/>
+          <w:lang w:val="en-GB"/>
+        </w:rPr>
+        <w:t xml:space="preserve"> (</w:t>
+      </w:r>
+      <w:r>
+        <w:rPr>
+          <w:rFonts w:ascii="Courier New" w:hAnsi="Courier New" w:cs="Courier New"/>
+          <w:b/>
+          <w:color w:val="444444"/>
+          <w:lang w:val="en-GB"/>
+        </w:rPr>
+        <w:t>SELECT</w:t>
+      </w:r>
+      <w:r>
+        <w:rPr>
+          <w:rFonts w:ascii="Courier New" w:hAnsi="Courier New" w:cs="Courier New"/>
+          <w:color w:val="444444"/>
+          <w:lang w:val="en-GB"/>
+        </w:rPr>
+        <w:t xml:space="preserve"> </w:t>
+      </w:r>
+      <w:proofErr w:type="spellStart"/>
+      <w:r>
+        <w:rPr>
+          <w:rFonts w:ascii="Courier New" w:hAnsi="Courier New" w:cs="Courier New"/>
+          <w:color w:val="444444"/>
+          <w:lang w:val="en-GB"/>
+        </w:rPr>
+        <w:t>ID_Enf</w:t>
+      </w:r>
+      <w:proofErr w:type="spellEnd"/>
+      <w:r>
+        <w:rPr>
+          <w:rFonts w:ascii="Courier New" w:hAnsi="Courier New" w:cs="Courier New"/>
+          <w:color w:val="444444"/>
+          <w:lang w:val="en-GB"/>
+        </w:rPr>
+        <w:br/>
+      </w:r>
+      <w:r>
+        <w:rPr>
+          <w:rFonts w:ascii="Courier New" w:hAnsi="Courier New" w:cs="Courier New"/>
+          <w:color w:val="444444"/>
+          <w:lang w:val="en-GB"/>
+        </w:rPr>
+        <w:tab/>
+      </w:r>
+      <w:r>
+        <w:rPr>
+          <w:rFonts w:ascii="Courier New" w:hAnsi="Courier New" w:cs="Courier New"/>
+          <w:color w:val="444444"/>
+          <w:lang w:val="en-GB"/>
+        </w:rPr>
+        <w:tab/>
+      </w:r>
+      <w:r>
+        <w:rPr>
+          <w:rFonts w:ascii="Courier New" w:hAnsi="Courier New" w:cs="Courier New"/>
+          <w:color w:val="444444"/>
+          <w:lang w:val="en-GB"/>
+        </w:rPr>
+        <w:tab/>
+      </w:r>
+      <w:r>
+        <w:rPr>
+          <w:rFonts w:ascii="Courier New" w:hAnsi="Courier New" w:cs="Courier New"/>
+          <w:color w:val="444444"/>
+          <w:lang w:val="en-GB"/>
+        </w:rPr>
+        <w:tab/>
+      </w:r>
+      <w:r>
+        <w:rPr>
+          <w:rFonts w:ascii="Courier New" w:hAnsi="Courier New" w:cs="Courier New"/>
+          <w:b/>
+          <w:color w:val="444444"/>
+          <w:lang w:val="en-GB"/>
+        </w:rPr>
+        <w:t>FROM</w:t>
+      </w:r>
+      <w:r>
+        <w:rPr>
+          <w:rFonts w:ascii="Courier New" w:hAnsi="Courier New" w:cs="Courier New"/>
+          <w:color w:val="444444"/>
+          <w:lang w:val="en-GB"/>
+        </w:rPr>
+        <w:t xml:space="preserve"> </w:t>
+      </w:r>
+      <w:proofErr w:type="spellStart"/>
+      <w:r>
+        <w:rPr>
+          <w:rFonts w:ascii="Courier New" w:hAnsi="Courier New" w:cs="Courier New"/>
+          <w:color w:val="444444"/>
+          <w:lang w:val="en-GB"/>
+        </w:rPr>
+        <w:t>Agendar</w:t>
+      </w:r>
+      <w:proofErr w:type="spellEnd"/>
+      <w:r>
+        <w:rPr>
+          <w:rFonts w:ascii="Courier New" w:hAnsi="Courier New" w:cs="Courier New"/>
+          <w:color w:val="444444"/>
+          <w:lang w:val="en-GB"/>
+        </w:rPr>
+        <w:br/>
+      </w:r>
+      <w:r>
+        <w:rPr>
+          <w:rFonts w:ascii="Courier New" w:hAnsi="Courier New" w:cs="Courier New"/>
+          <w:color w:val="444444"/>
+          <w:lang w:val="en-GB"/>
+        </w:rPr>
+        <w:tab/>
+      </w:r>
+      <w:r>
+        <w:rPr>
+          <w:rFonts w:ascii="Courier New" w:hAnsi="Courier New" w:cs="Courier New"/>
+          <w:color w:val="444444"/>
+          <w:lang w:val="en-GB"/>
+        </w:rPr>
+        <w:tab/>
+      </w:r>
+      <w:r>
+        <w:rPr>
+          <w:rFonts w:ascii="Courier New" w:hAnsi="Courier New" w:cs="Courier New"/>
+          <w:color w:val="444444"/>
+          <w:lang w:val="en-GB"/>
+        </w:rPr>
+        <w:tab/>
+      </w:r>
+      <w:r>
+        <w:rPr>
+          <w:rFonts w:ascii="Courier New" w:hAnsi="Courier New" w:cs="Courier New"/>
+          <w:color w:val="444444"/>
+          <w:lang w:val="en-GB"/>
+        </w:rPr>
+        <w:tab/>
+      </w:r>
+      <w:r>
+        <w:rPr>
+          <w:rFonts w:ascii="Courier New" w:hAnsi="Courier New" w:cs="Courier New"/>
+          <w:b/>
+          <w:color w:val="444444"/>
+          <w:lang w:val="en-GB"/>
+        </w:rPr>
+        <w:t>WHERE</w:t>
+      </w:r>
+      <w:r>
+        <w:rPr>
+          <w:rFonts w:ascii="Courier New" w:hAnsi="Courier New" w:cs="Courier New"/>
+          <w:color w:val="444444"/>
+          <w:lang w:val="en-GB"/>
+        </w:rPr>
+        <w:t xml:space="preserve"> </w:t>
+      </w:r>
+      <w:r>
+        <w:rPr>
+          <w:rFonts w:ascii="Courier New" w:hAnsi="Courier New" w:cs="Courier New"/>
+          <w:b/>
+          <w:color w:val="444444"/>
+          <w:lang w:val="en-GB"/>
+        </w:rPr>
+        <w:t>CONVERT</w:t>
+      </w:r>
+      <w:r>
+        <w:rPr>
+          <w:rFonts w:ascii="Courier New" w:hAnsi="Courier New" w:cs="Courier New"/>
+          <w:color w:val="444444"/>
+          <w:lang w:val="en-GB"/>
+        </w:rPr>
+        <w:t>(</w:t>
+      </w:r>
+      <w:r>
+        <w:rPr>
+          <w:rFonts w:ascii="Courier New" w:hAnsi="Courier New" w:cs="Courier New"/>
+          <w:color w:val="397300"/>
+          <w:lang w:val="en-GB"/>
+        </w:rPr>
+        <w:t>date</w:t>
+      </w:r>
+      <w:r>
+        <w:rPr>
+          <w:rFonts w:ascii="Courier New" w:hAnsi="Courier New" w:cs="Courier New"/>
+          <w:color w:val="444444"/>
+          <w:lang w:val="en-GB"/>
+        </w:rPr>
+        <w:t xml:space="preserve">, </w:t>
+      </w:r>
+      <w:proofErr w:type="spellStart"/>
+      <w:r>
+        <w:rPr>
+          <w:rFonts w:ascii="Courier New" w:hAnsi="Courier New" w:cs="Courier New"/>
+          <w:color w:val="444444"/>
+          <w:lang w:val="en-GB"/>
+        </w:rPr>
+        <w:t>Data_Op</w:t>
+      </w:r>
+      <w:proofErr w:type="spellEnd"/>
+      <w:r>
+        <w:rPr>
+          <w:rFonts w:ascii="Courier New" w:hAnsi="Courier New" w:cs="Courier New"/>
+          <w:color w:val="444444"/>
+          <w:lang w:val="en-GB"/>
+        </w:rPr>
+        <w:t>) = @</w:t>
+      </w:r>
+      <w:r>
+        <w:rPr>
+          <w:rFonts w:ascii="Courier New" w:hAnsi="Courier New" w:cs="Courier New"/>
+          <w:bCs/>
+          <w:color w:val="444444"/>
+          <w:lang w:val="en-GB"/>
+        </w:rPr>
+        <w:t>Data</w:t>
+      </w:r>
+      <w:r>
+        <w:rPr>
+          <w:rFonts w:ascii="Courier New" w:hAnsi="Courier New" w:cs="Courier New"/>
+          <w:color w:val="444444"/>
+          <w:lang w:val="en-GB"/>
+        </w:rPr>
+        <w:br/>
+      </w:r>
+      <w:r>
+        <w:rPr>
+          <w:rFonts w:ascii="Courier New" w:hAnsi="Courier New" w:cs="Courier New"/>
+          <w:color w:val="444444"/>
+          <w:lang w:val="en-GB"/>
+        </w:rPr>
+        <w:tab/>
+      </w:r>
+      <w:r>
+        <w:rPr>
+          <w:rFonts w:ascii="Courier New" w:hAnsi="Courier New" w:cs="Courier New"/>
+          <w:color w:val="444444"/>
+          <w:lang w:val="en-GB"/>
+        </w:rPr>
+        <w:tab/>
+      </w:r>
+      <w:r>
+        <w:rPr>
+          <w:rFonts w:ascii="Courier New" w:hAnsi="Courier New" w:cs="Courier New"/>
+          <w:color w:val="444444"/>
+          <w:lang w:val="en-GB"/>
+        </w:rPr>
+        <w:tab/>
+      </w:r>
+      <w:r>
+        <w:rPr>
+          <w:rFonts w:ascii="Courier New" w:hAnsi="Courier New" w:cs="Courier New"/>
+          <w:color w:val="444444"/>
+          <w:lang w:val="en-GB"/>
+        </w:rPr>
+        <w:tab/>
+      </w:r>
+      <w:r>
+        <w:rPr>
+          <w:rFonts w:ascii="Courier New" w:hAnsi="Courier New" w:cs="Courier New"/>
+          <w:b/>
+          <w:color w:val="444444"/>
+          <w:lang w:val="en-GB"/>
+        </w:rPr>
+        <w:t>GROUP</w:t>
+      </w:r>
+      <w:r>
+        <w:rPr>
+          <w:rFonts w:ascii="Courier New" w:hAnsi="Courier New" w:cs="Courier New"/>
+          <w:color w:val="444444"/>
+          <w:lang w:val="en-GB"/>
+        </w:rPr>
+        <w:t xml:space="preserve"> </w:t>
+      </w:r>
+      <w:r>
+        <w:rPr>
+          <w:rFonts w:ascii="Courier New" w:hAnsi="Courier New" w:cs="Courier New"/>
+          <w:b/>
+          <w:color w:val="444444"/>
+          <w:lang w:val="en-GB"/>
+        </w:rPr>
+        <w:t>BY</w:t>
+      </w:r>
+      <w:r>
+        <w:rPr>
+          <w:rFonts w:ascii="Courier New" w:hAnsi="Courier New" w:cs="Courier New"/>
+          <w:color w:val="444444"/>
+          <w:lang w:val="en-GB"/>
+        </w:rPr>
+        <w:t xml:space="preserve"> </w:t>
+      </w:r>
+      <w:proofErr w:type="spellStart"/>
+      <w:r>
+        <w:rPr>
+          <w:rFonts w:ascii="Courier New" w:hAnsi="Courier New" w:cs="Courier New"/>
+          <w:color w:val="444444"/>
+          <w:lang w:val="en-GB"/>
+        </w:rPr>
+        <w:t>ID_Enf</w:t>
+      </w:r>
+      <w:proofErr w:type="spellEnd"/>
+      <w:r>
+        <w:rPr>
+          <w:rFonts w:ascii="Courier New" w:hAnsi="Courier New" w:cs="Courier New"/>
+          <w:color w:val="444444"/>
+          <w:lang w:val="en-GB"/>
+        </w:rPr>
+        <w:t>) SQ1</w:t>
+      </w:r>
+      <w:r>
+        <w:rPr>
+          <w:rFonts w:ascii="Courier New" w:hAnsi="Courier New" w:cs="Courier New"/>
+          <w:color w:val="444444"/>
+          <w:lang w:val="en-GB"/>
+        </w:rPr>
+        <w:br/>
+      </w:r>
+      <w:r>
+        <w:rPr>
+          <w:rFonts w:ascii="Courier New" w:hAnsi="Courier New" w:cs="Courier New"/>
+          <w:color w:val="444444"/>
+          <w:lang w:val="en-GB"/>
+        </w:rPr>
+        <w:tab/>
+      </w:r>
+      <w:r>
+        <w:rPr>
+          <w:rFonts w:ascii="Courier New" w:hAnsi="Courier New" w:cs="Courier New"/>
+          <w:b/>
+          <w:color w:val="444444"/>
+          <w:lang w:val="en-GB"/>
+        </w:rPr>
+        <w:t>ON</w:t>
+      </w:r>
+      <w:r>
+        <w:rPr>
+          <w:rFonts w:ascii="Courier New" w:hAnsi="Courier New" w:cs="Courier New"/>
+          <w:color w:val="444444"/>
+          <w:lang w:val="en-GB"/>
+        </w:rPr>
+        <w:t xml:space="preserve"> </w:t>
+      </w:r>
+      <w:proofErr w:type="spellStart"/>
+      <w:r>
+        <w:rPr>
+          <w:rFonts w:ascii="Courier New" w:hAnsi="Courier New" w:cs="Courier New"/>
+          <w:color w:val="444444"/>
+          <w:lang w:val="en-GB"/>
+        </w:rPr>
+        <w:t>E.ID_Enf</w:t>
+      </w:r>
+      <w:proofErr w:type="spellEnd"/>
+      <w:r>
+        <w:rPr>
+          <w:rFonts w:ascii="Courier New" w:hAnsi="Courier New" w:cs="Courier New"/>
+          <w:color w:val="444444"/>
+          <w:lang w:val="en-GB"/>
+        </w:rPr>
+        <w:t xml:space="preserve"> = SQ1.ID_Enf</w:t>
+      </w:r>
+      <w:r>
+        <w:rPr>
+          <w:rFonts w:ascii="Courier New" w:hAnsi="Courier New" w:cs="Courier New"/>
+          <w:color w:val="444444"/>
+          <w:lang w:val="en-GB"/>
+        </w:rPr>
+        <w:br/>
+      </w:r>
+      <w:r>
+        <w:rPr>
+          <w:rFonts w:ascii="Courier New" w:hAnsi="Courier New" w:cs="Courier New"/>
+          <w:color w:val="444444"/>
+          <w:lang w:val="en-GB"/>
+        </w:rPr>
+        <w:lastRenderedPageBreak/>
+        <w:tab/>
+      </w:r>
+      <w:r>
+        <w:rPr>
+          <w:rFonts w:ascii="Courier New" w:hAnsi="Courier New" w:cs="Courier New"/>
+          <w:b/>
+          <w:color w:val="444444"/>
+          <w:lang w:val="en-GB"/>
+        </w:rPr>
+        <w:t>WHERE</w:t>
+      </w:r>
+      <w:r>
+        <w:rPr>
+          <w:rFonts w:ascii="Courier New" w:hAnsi="Courier New" w:cs="Courier New"/>
+          <w:color w:val="444444"/>
+          <w:lang w:val="en-GB"/>
+        </w:rPr>
+        <w:t xml:space="preserve"> SQ1.ID_Enf </w:t>
+      </w:r>
+      <w:r>
+        <w:rPr>
+          <w:rFonts w:ascii="Courier New" w:hAnsi="Courier New" w:cs="Courier New"/>
+          <w:b/>
+          <w:color w:val="444444"/>
+          <w:lang w:val="en-GB"/>
+        </w:rPr>
+        <w:t>IS</w:t>
+      </w:r>
+      <w:r>
+        <w:rPr>
+          <w:rFonts w:ascii="Courier New" w:hAnsi="Courier New" w:cs="Courier New"/>
+          <w:color w:val="444444"/>
+          <w:lang w:val="en-GB"/>
+        </w:rPr>
+        <w:t xml:space="preserve"> </w:t>
+      </w:r>
+      <w:r>
+        <w:rPr>
+          <w:rFonts w:ascii="Courier New" w:hAnsi="Courier New" w:cs="Courier New"/>
+          <w:color w:val="78A960"/>
+          <w:lang w:val="en-GB"/>
+        </w:rPr>
+        <w:t>NULL</w:t>
+      </w:r>
+      <w:r>
+        <w:rPr>
+          <w:rFonts w:ascii="Courier New" w:hAnsi="Courier New" w:cs="Courier New"/>
+          <w:color w:val="444444"/>
+          <w:lang w:val="en-GB"/>
+        </w:rPr>
+        <w:br/>
+      </w:r>
+      <w:r>
+        <w:rPr>
+          <w:rFonts w:ascii="Courier New" w:hAnsi="Courier New" w:cs="Courier New"/>
+          <w:color w:val="444444"/>
+          <w:lang w:val="en-GB"/>
+        </w:rPr>
+        <w:tab/>
+      </w:r>
+      <w:r>
+        <w:rPr>
+          <w:rFonts w:ascii="Courier New" w:hAnsi="Courier New" w:cs="Courier New"/>
+          <w:b/>
+          <w:color w:val="444444"/>
+          <w:lang w:val="en-GB"/>
+        </w:rPr>
+        <w:t>IF</w:t>
+      </w:r>
+      <w:r>
+        <w:rPr>
+          <w:rFonts w:ascii="Courier New" w:hAnsi="Courier New" w:cs="Courier New"/>
+          <w:color w:val="444444"/>
+          <w:lang w:val="en-GB"/>
+        </w:rPr>
+        <w:t xml:space="preserve"> (@ID_Enf </w:t>
+      </w:r>
+      <w:r>
+        <w:rPr>
+          <w:rFonts w:ascii="Courier New" w:hAnsi="Courier New" w:cs="Courier New"/>
+          <w:b/>
+          <w:color w:val="444444"/>
+          <w:lang w:val="en-GB"/>
+        </w:rPr>
+        <w:t>IS</w:t>
+      </w:r>
+      <w:r>
+        <w:rPr>
+          <w:rFonts w:ascii="Courier New" w:hAnsi="Courier New" w:cs="Courier New"/>
+          <w:color w:val="444444"/>
+          <w:lang w:val="en-GB"/>
+        </w:rPr>
+        <w:t xml:space="preserve"> </w:t>
+      </w:r>
+      <w:r>
+        <w:rPr>
+          <w:rFonts w:ascii="Courier New" w:hAnsi="Courier New" w:cs="Courier New"/>
+          <w:color w:val="78A960"/>
+          <w:lang w:val="en-GB"/>
+        </w:rPr>
+        <w:t>NULL</w:t>
+      </w:r>
+      <w:r>
+        <w:rPr>
+          <w:rFonts w:ascii="Courier New" w:hAnsi="Courier New" w:cs="Courier New"/>
+          <w:color w:val="444444"/>
+          <w:lang w:val="en-GB"/>
+        </w:rPr>
+        <w:t>)</w:t>
+      </w:r>
+      <w:r>
+        <w:rPr>
+          <w:rFonts w:ascii="Courier New" w:hAnsi="Courier New" w:cs="Courier New"/>
+          <w:color w:val="444444"/>
+          <w:lang w:val="en-GB"/>
+        </w:rPr>
+        <w:br/>
+      </w:r>
+      <w:r>
+        <w:rPr>
+          <w:rFonts w:ascii="Courier New" w:hAnsi="Courier New" w:cs="Courier New"/>
+          <w:color w:val="444444"/>
+          <w:lang w:val="en-GB"/>
+        </w:rPr>
+        <w:tab/>
+      </w:r>
+      <w:r>
+        <w:rPr>
+          <w:rFonts w:ascii="Courier New" w:hAnsi="Courier New" w:cs="Courier New"/>
+          <w:b/>
+          <w:color w:val="444444"/>
+          <w:lang w:val="en-GB"/>
+        </w:rPr>
+        <w:t>BEGIN</w:t>
+      </w:r>
+      <w:r>
+        <w:rPr>
+          <w:rFonts w:ascii="Courier New" w:hAnsi="Courier New" w:cs="Courier New"/>
+          <w:color w:val="444444"/>
+          <w:lang w:val="en-GB"/>
+        </w:rPr>
+        <w:br/>
+      </w:r>
+      <w:r>
+        <w:rPr>
+          <w:rFonts w:ascii="Courier New" w:hAnsi="Courier New" w:cs="Courier New"/>
+          <w:color w:val="444444"/>
+          <w:lang w:val="en-GB"/>
+        </w:rPr>
+        <w:tab/>
+      </w:r>
+      <w:r>
+        <w:rPr>
+          <w:rFonts w:ascii="Courier New" w:hAnsi="Courier New" w:cs="Courier New"/>
+          <w:color w:val="444444"/>
+          <w:lang w:val="en-GB"/>
+        </w:rPr>
+        <w:tab/>
+        <w:t>PRINT (</w:t>
+      </w:r>
+      <w:r>
+        <w:rPr>
+          <w:rFonts w:ascii="Courier New" w:hAnsi="Courier New" w:cs="Courier New"/>
+          <w:color w:val="880000"/>
+          <w:lang w:val="en-GB"/>
+        </w:rPr>
+        <w:t>'</w:t>
+      </w:r>
+      <w:proofErr w:type="spellStart"/>
+      <w:r>
+        <w:rPr>
+          <w:rFonts w:ascii="Courier New" w:hAnsi="Courier New" w:cs="Courier New"/>
+          <w:color w:val="880000"/>
+          <w:lang w:val="en-GB"/>
+        </w:rPr>
+        <w:t>Não</w:t>
+      </w:r>
+      <w:proofErr w:type="spellEnd"/>
+      <w:r>
+        <w:rPr>
+          <w:rFonts w:ascii="Courier New" w:hAnsi="Courier New" w:cs="Courier New"/>
+          <w:color w:val="880000"/>
+          <w:lang w:val="en-GB"/>
+        </w:rPr>
+        <w:t xml:space="preserve"> </w:t>
+      </w:r>
+      <w:proofErr w:type="spellStart"/>
+      <w:r>
+        <w:rPr>
+          <w:rFonts w:ascii="Courier New" w:hAnsi="Courier New" w:cs="Courier New"/>
+          <w:color w:val="880000"/>
+          <w:lang w:val="en-GB"/>
+        </w:rPr>
+        <w:t>há</w:t>
+      </w:r>
+      <w:proofErr w:type="spellEnd"/>
+      <w:r>
+        <w:rPr>
+          <w:rFonts w:ascii="Courier New" w:hAnsi="Courier New" w:cs="Courier New"/>
+          <w:color w:val="880000"/>
+          <w:lang w:val="en-GB"/>
+        </w:rPr>
+        <w:t xml:space="preserve"> </w:t>
+      </w:r>
+      <w:proofErr w:type="spellStart"/>
+      <w:r>
+        <w:rPr>
+          <w:rFonts w:ascii="Courier New" w:hAnsi="Courier New" w:cs="Courier New"/>
+          <w:color w:val="880000"/>
+          <w:lang w:val="en-GB"/>
+        </w:rPr>
+        <w:t>enfermeiros</w:t>
+      </w:r>
+      <w:proofErr w:type="spellEnd"/>
+      <w:r>
+        <w:rPr>
+          <w:rFonts w:ascii="Courier New" w:hAnsi="Courier New" w:cs="Courier New"/>
+          <w:color w:val="880000"/>
+          <w:lang w:val="en-GB"/>
+        </w:rPr>
+        <w:t xml:space="preserve"> </w:t>
+      </w:r>
+      <w:proofErr w:type="spellStart"/>
+      <w:r>
+        <w:rPr>
+          <w:rFonts w:ascii="Courier New" w:hAnsi="Courier New" w:cs="Courier New"/>
+          <w:color w:val="880000"/>
+          <w:lang w:val="en-GB"/>
+        </w:rPr>
+        <w:t>disponíveis</w:t>
+      </w:r>
+      <w:proofErr w:type="spellEnd"/>
+      <w:r>
+        <w:rPr>
+          <w:rFonts w:ascii="Courier New" w:hAnsi="Courier New" w:cs="Courier New"/>
+          <w:color w:val="880000"/>
+          <w:lang w:val="en-GB"/>
+        </w:rPr>
+        <w:t>'</w:t>
+      </w:r>
+      <w:r>
+        <w:rPr>
+          <w:rFonts w:ascii="Courier New" w:hAnsi="Courier New" w:cs="Courier New"/>
+          <w:color w:val="444444"/>
+          <w:lang w:val="en-GB"/>
+        </w:rPr>
+        <w:t>)</w:t>
+      </w:r>
+      <w:r>
+        <w:rPr>
+          <w:rFonts w:ascii="Courier New" w:hAnsi="Courier New" w:cs="Courier New"/>
+          <w:color w:val="444444"/>
+          <w:lang w:val="en-GB"/>
+        </w:rPr>
+        <w:br/>
+      </w:r>
+      <w:r>
+        <w:rPr>
+          <w:rFonts w:ascii="Courier New" w:hAnsi="Courier New" w:cs="Courier New"/>
+          <w:color w:val="444444"/>
+          <w:lang w:val="en-GB"/>
+        </w:rPr>
+        <w:tab/>
+      </w:r>
+      <w:r>
+        <w:rPr>
+          <w:rFonts w:ascii="Courier New" w:hAnsi="Courier New" w:cs="Courier New"/>
+          <w:color w:val="444444"/>
+          <w:lang w:val="en-GB"/>
+        </w:rPr>
+        <w:tab/>
+      </w:r>
+      <w:r>
+        <w:rPr>
+          <w:rFonts w:ascii="Courier New" w:hAnsi="Courier New" w:cs="Courier New"/>
+          <w:b/>
+          <w:color w:val="444444"/>
+          <w:lang w:val="en-GB"/>
+        </w:rPr>
+        <w:t>RETURN</w:t>
+      </w:r>
+      <w:r>
+        <w:rPr>
+          <w:rFonts w:ascii="Courier New" w:hAnsi="Courier New" w:cs="Courier New"/>
+          <w:color w:val="444444"/>
+          <w:lang w:val="en-GB"/>
+        </w:rPr>
+        <w:t xml:space="preserve"> </w:t>
+      </w:r>
+      <w:r>
+        <w:rPr>
+          <w:rFonts w:ascii="Courier New" w:hAnsi="Courier New" w:cs="Courier New"/>
+          <w:color w:val="880000"/>
+          <w:lang w:val="en-GB"/>
+        </w:rPr>
+        <w:t>-1</w:t>
+      </w:r>
+      <w:r>
+        <w:rPr>
+          <w:rFonts w:ascii="Courier New" w:hAnsi="Courier New" w:cs="Courier New"/>
+          <w:color w:val="444444"/>
+          <w:lang w:val="en-GB"/>
+        </w:rPr>
+        <w:br/>
+      </w:r>
+      <w:r>
+        <w:rPr>
+          <w:rFonts w:ascii="Courier New" w:hAnsi="Courier New" w:cs="Courier New"/>
+          <w:color w:val="444444"/>
+          <w:lang w:val="en-GB"/>
+        </w:rPr>
+        <w:tab/>
+      </w:r>
+      <w:r>
+        <w:rPr>
+          <w:rFonts w:ascii="Courier New" w:hAnsi="Courier New" w:cs="Courier New"/>
+          <w:b/>
+          <w:color w:val="444444"/>
+          <w:lang w:val="en-GB"/>
+        </w:rPr>
+        <w:t>END</w:t>
+      </w:r>
+      <w:r>
+        <w:rPr>
+          <w:rFonts w:ascii="Courier New" w:hAnsi="Courier New" w:cs="Courier New"/>
+          <w:color w:val="444444"/>
+          <w:lang w:val="en-GB"/>
+        </w:rPr>
+        <w:br/>
+      </w:r>
+      <w:r>
+        <w:rPr>
+          <w:rFonts w:ascii="Courier New" w:hAnsi="Courier New" w:cs="Courier New"/>
+          <w:color w:val="444444"/>
+          <w:lang w:val="en-GB"/>
+        </w:rPr>
+        <w:br/>
+      </w:r>
+      <w:r>
+        <w:rPr>
+          <w:rFonts w:ascii="Courier New" w:hAnsi="Courier New" w:cs="Courier New"/>
+          <w:color w:val="444444"/>
+          <w:lang w:val="en-GB"/>
+        </w:rPr>
+        <w:tab/>
+      </w:r>
+      <w:r>
+        <w:rPr>
+          <w:rFonts w:ascii="Courier New" w:hAnsi="Courier New" w:cs="Courier New"/>
+          <w:b/>
+          <w:color w:val="444444"/>
+          <w:lang w:val="en-GB"/>
+        </w:rPr>
+        <w:t>SELECT</w:t>
+      </w:r>
+      <w:r>
+        <w:rPr>
+          <w:rFonts w:ascii="Courier New" w:hAnsi="Courier New" w:cs="Courier New"/>
+          <w:color w:val="444444"/>
+          <w:lang w:val="en-GB"/>
+        </w:rPr>
+        <w:t xml:space="preserve"> @ID_Aux = </w:t>
+      </w:r>
+      <w:proofErr w:type="spellStart"/>
+      <w:r>
+        <w:rPr>
+          <w:rFonts w:ascii="Courier New" w:hAnsi="Courier New" w:cs="Courier New"/>
+          <w:color w:val="444444"/>
+          <w:lang w:val="en-GB"/>
+        </w:rPr>
+        <w:t>ID_Aux</w:t>
+      </w:r>
+      <w:proofErr w:type="spellEnd"/>
+      <w:r>
+        <w:rPr>
+          <w:rFonts w:ascii="Courier New" w:hAnsi="Courier New" w:cs="Courier New"/>
+          <w:color w:val="444444"/>
+          <w:lang w:val="en-GB"/>
+        </w:rPr>
+        <w:br/>
+      </w:r>
+      <w:r>
+        <w:rPr>
+          <w:rFonts w:ascii="Courier New" w:hAnsi="Courier New" w:cs="Courier New"/>
+          <w:color w:val="444444"/>
+          <w:lang w:val="en-GB"/>
+        </w:rPr>
+        <w:tab/>
+      </w:r>
+      <w:r>
+        <w:rPr>
+          <w:rFonts w:ascii="Courier New" w:hAnsi="Courier New" w:cs="Courier New"/>
+          <w:b/>
+          <w:color w:val="444444"/>
+          <w:lang w:val="en-GB"/>
+        </w:rPr>
+        <w:t>FROM</w:t>
+      </w:r>
+      <w:r>
+        <w:rPr>
+          <w:rFonts w:ascii="Courier New" w:hAnsi="Courier New" w:cs="Courier New"/>
+          <w:color w:val="444444"/>
+          <w:lang w:val="en-GB"/>
+        </w:rPr>
+        <w:t xml:space="preserve"> </w:t>
+      </w:r>
+      <w:proofErr w:type="spellStart"/>
+      <w:r>
+        <w:rPr>
+          <w:rFonts w:ascii="Courier New" w:hAnsi="Courier New" w:cs="Courier New"/>
+          <w:color w:val="444444"/>
+          <w:lang w:val="en-GB"/>
+        </w:rPr>
+        <w:t>Auxiliares</w:t>
+      </w:r>
+      <w:proofErr w:type="spellEnd"/>
+      <w:r>
+        <w:rPr>
+          <w:rFonts w:ascii="Courier New" w:hAnsi="Courier New" w:cs="Courier New"/>
+          <w:color w:val="444444"/>
+          <w:lang w:val="en-GB"/>
+        </w:rPr>
+        <w:br/>
+      </w:r>
+      <w:r>
+        <w:rPr>
+          <w:rFonts w:ascii="Courier New" w:hAnsi="Courier New" w:cs="Courier New"/>
+          <w:color w:val="444444"/>
+          <w:lang w:val="en-GB"/>
+        </w:rPr>
+        <w:br/>
+      </w:r>
+      <w:r>
+        <w:rPr>
+          <w:rFonts w:ascii="Courier New" w:hAnsi="Courier New" w:cs="Courier New"/>
+          <w:color w:val="444444"/>
+          <w:lang w:val="en-GB"/>
+        </w:rPr>
+        <w:tab/>
+      </w:r>
+      <w:r>
+        <w:rPr>
+          <w:rFonts w:ascii="Courier New" w:hAnsi="Courier New" w:cs="Courier New"/>
+          <w:b/>
+          <w:color w:val="444444"/>
+          <w:lang w:val="en-GB"/>
+        </w:rPr>
+        <w:t>INSERT</w:t>
+      </w:r>
+      <w:r>
+        <w:rPr>
+          <w:rFonts w:ascii="Courier New" w:hAnsi="Courier New" w:cs="Courier New"/>
+          <w:color w:val="444444"/>
+          <w:lang w:val="en-GB"/>
+        </w:rPr>
+        <w:t xml:space="preserve"> </w:t>
+      </w:r>
+      <w:r>
+        <w:rPr>
+          <w:rFonts w:ascii="Courier New" w:hAnsi="Courier New" w:cs="Courier New"/>
+          <w:b/>
+          <w:color w:val="444444"/>
+          <w:lang w:val="en-GB"/>
+        </w:rPr>
+        <w:t>INTO</w:t>
+      </w:r>
+      <w:r>
+        <w:rPr>
+          <w:rFonts w:ascii="Courier New" w:hAnsi="Courier New" w:cs="Courier New"/>
+          <w:color w:val="444444"/>
+          <w:lang w:val="en-GB"/>
+        </w:rPr>
+        <w:t xml:space="preserve"> </w:t>
+      </w:r>
+      <w:proofErr w:type="spellStart"/>
+      <w:r>
+        <w:rPr>
+          <w:rFonts w:ascii="Courier New" w:hAnsi="Courier New" w:cs="Courier New"/>
+          <w:color w:val="444444"/>
+          <w:lang w:val="en-GB"/>
+        </w:rPr>
+        <w:t>Info_Op</w:t>
+      </w:r>
+      <w:proofErr w:type="spellEnd"/>
+      <w:r>
+        <w:rPr>
+          <w:rFonts w:ascii="Courier New" w:hAnsi="Courier New" w:cs="Courier New"/>
+          <w:color w:val="444444"/>
+          <w:lang w:val="en-GB"/>
+        </w:rPr>
+        <w:t xml:space="preserve"> (</w:t>
+      </w:r>
+      <w:proofErr w:type="spellStart"/>
+      <w:r>
+        <w:rPr>
+          <w:rFonts w:ascii="Courier New" w:hAnsi="Courier New" w:cs="Courier New"/>
+          <w:color w:val="444444"/>
+          <w:lang w:val="en-GB"/>
+        </w:rPr>
+        <w:t>Data_Op</w:t>
+      </w:r>
+      <w:proofErr w:type="spellEnd"/>
+      <w:r>
+        <w:rPr>
+          <w:rFonts w:ascii="Courier New" w:hAnsi="Courier New" w:cs="Courier New"/>
+          <w:color w:val="444444"/>
+          <w:lang w:val="en-GB"/>
+        </w:rPr>
+        <w:t>)</w:t>
+      </w:r>
+      <w:r>
+        <w:rPr>
+          <w:rFonts w:ascii="Courier New" w:hAnsi="Courier New" w:cs="Courier New"/>
+          <w:color w:val="444444"/>
+          <w:lang w:val="en-GB"/>
+        </w:rPr>
+        <w:br/>
+      </w:r>
+      <w:r>
+        <w:rPr>
+          <w:rFonts w:ascii="Courier New" w:hAnsi="Courier New" w:cs="Courier New"/>
+          <w:color w:val="444444"/>
+          <w:lang w:val="en-GB"/>
+        </w:rPr>
+        <w:tab/>
+      </w:r>
+      <w:r>
+        <w:rPr>
+          <w:rFonts w:ascii="Courier New" w:hAnsi="Courier New" w:cs="Courier New"/>
+          <w:b/>
+          <w:color w:val="444444"/>
+          <w:lang w:val="en-GB"/>
+        </w:rPr>
+        <w:t>VALUES</w:t>
+      </w:r>
+      <w:r>
+        <w:rPr>
+          <w:rFonts w:ascii="Courier New" w:hAnsi="Courier New" w:cs="Courier New"/>
+          <w:color w:val="444444"/>
+          <w:lang w:val="en-GB"/>
+        </w:rPr>
+        <w:t xml:space="preserve"> (@</w:t>
+      </w:r>
+      <w:r>
+        <w:rPr>
+          <w:rFonts w:ascii="Courier New" w:hAnsi="Courier New" w:cs="Courier New"/>
+          <w:bCs/>
+          <w:color w:val="444444"/>
+          <w:lang w:val="en-GB"/>
+        </w:rPr>
+        <w:t>Data</w:t>
+      </w:r>
+      <w:r>
+        <w:rPr>
+          <w:rFonts w:ascii="Courier New" w:hAnsi="Courier New" w:cs="Courier New"/>
+          <w:color w:val="444444"/>
+          <w:lang w:val="en-GB"/>
+        </w:rPr>
+        <w:t>)</w:t>
+      </w:r>
+      <w:r>
+        <w:rPr>
+          <w:rFonts w:ascii="Courier New" w:hAnsi="Courier New" w:cs="Courier New"/>
+          <w:color w:val="444444"/>
+          <w:lang w:val="en-GB"/>
+        </w:rPr>
+        <w:br/>
+      </w:r>
+      <w:r>
+        <w:rPr>
+          <w:rFonts w:ascii="Courier New" w:hAnsi="Courier New" w:cs="Courier New"/>
+          <w:color w:val="444444"/>
+          <w:lang w:val="en-GB"/>
+        </w:rPr>
+        <w:tab/>
+      </w:r>
+      <w:r>
+        <w:rPr>
+          <w:rFonts w:ascii="Courier New" w:hAnsi="Courier New" w:cs="Courier New"/>
+          <w:b/>
+          <w:color w:val="444444"/>
+          <w:lang w:val="en-GB"/>
+        </w:rPr>
+        <w:t>SET</w:t>
+      </w:r>
+      <w:r>
+        <w:rPr>
+          <w:rFonts w:ascii="Courier New" w:hAnsi="Courier New" w:cs="Courier New"/>
+          <w:color w:val="444444"/>
+          <w:lang w:val="en-GB"/>
+        </w:rPr>
+        <w:t xml:space="preserve"> @ID_Op = </w:t>
+      </w:r>
+      <w:r>
+        <w:rPr>
+          <w:rFonts w:ascii="Courier New" w:hAnsi="Courier New" w:cs="Courier New"/>
+          <w:color w:val="7030A0"/>
+          <w:lang w:val="en-GB"/>
+        </w:rPr>
+        <w:t>@@IDENTITY</w:t>
+      </w:r>
+      <w:r>
+        <w:rPr>
+          <w:rFonts w:ascii="Courier New" w:hAnsi="Courier New" w:cs="Courier New"/>
+          <w:color w:val="444444"/>
+          <w:lang w:val="en-GB"/>
+        </w:rPr>
+        <w:br/>
+      </w:r>
+      <w:r>
+        <w:rPr>
+          <w:rFonts w:ascii="Courier New" w:hAnsi="Courier New" w:cs="Courier New"/>
+          <w:color w:val="444444"/>
+          <w:lang w:val="en-GB"/>
+        </w:rPr>
+        <w:br/>
+      </w:r>
+      <w:r>
+        <w:rPr>
+          <w:rFonts w:ascii="Courier New" w:hAnsi="Courier New" w:cs="Courier New"/>
+          <w:color w:val="444444"/>
+          <w:lang w:val="en-GB"/>
+        </w:rPr>
+        <w:tab/>
+      </w:r>
+      <w:r>
+        <w:rPr>
+          <w:rFonts w:ascii="Courier New" w:hAnsi="Courier New" w:cs="Courier New"/>
+          <w:b/>
+          <w:color w:val="444444"/>
+          <w:lang w:val="en-GB"/>
+        </w:rPr>
+        <w:t>INSERT</w:t>
+      </w:r>
+      <w:r>
+        <w:rPr>
+          <w:rFonts w:ascii="Courier New" w:hAnsi="Courier New" w:cs="Courier New"/>
+          <w:color w:val="444444"/>
+          <w:lang w:val="en-GB"/>
+        </w:rPr>
+        <w:t xml:space="preserve"> </w:t>
+      </w:r>
+      <w:r>
+        <w:rPr>
+          <w:rFonts w:ascii="Courier New" w:hAnsi="Courier New" w:cs="Courier New"/>
+          <w:b/>
+          <w:color w:val="444444"/>
+          <w:lang w:val="en-GB"/>
+        </w:rPr>
+        <w:t>INTO</w:t>
+      </w:r>
+      <w:r>
+        <w:rPr>
+          <w:rFonts w:ascii="Courier New" w:hAnsi="Courier New" w:cs="Courier New"/>
+          <w:color w:val="444444"/>
+          <w:lang w:val="en-GB"/>
+        </w:rPr>
+        <w:t xml:space="preserve"> </w:t>
+      </w:r>
+      <w:proofErr w:type="spellStart"/>
+      <w:r>
+        <w:rPr>
+          <w:rFonts w:ascii="Courier New" w:hAnsi="Courier New" w:cs="Courier New"/>
+          <w:color w:val="444444"/>
+          <w:lang w:val="en-GB"/>
+        </w:rPr>
+        <w:t>Operar</w:t>
+      </w:r>
+      <w:proofErr w:type="spellEnd"/>
+      <w:r>
+        <w:rPr>
+          <w:rFonts w:ascii="Courier New" w:hAnsi="Courier New" w:cs="Courier New"/>
+          <w:color w:val="444444"/>
+          <w:lang w:val="en-GB"/>
+        </w:rPr>
+        <w:t xml:space="preserve"> (</w:t>
+      </w:r>
+      <w:proofErr w:type="spellStart"/>
+      <w:r>
+        <w:rPr>
+          <w:rFonts w:ascii="Courier New" w:hAnsi="Courier New" w:cs="Courier New"/>
+          <w:color w:val="444444"/>
+          <w:lang w:val="en-GB"/>
+        </w:rPr>
+        <w:t>ID_Op</w:t>
+      </w:r>
+      <w:proofErr w:type="spellEnd"/>
+      <w:r>
+        <w:rPr>
+          <w:rFonts w:ascii="Courier New" w:hAnsi="Courier New" w:cs="Courier New"/>
+          <w:color w:val="444444"/>
+          <w:lang w:val="en-GB"/>
+        </w:rPr>
+        <w:t xml:space="preserve">, </w:t>
+      </w:r>
+      <w:proofErr w:type="spellStart"/>
+      <w:r>
+        <w:rPr>
+          <w:rFonts w:ascii="Courier New" w:hAnsi="Courier New" w:cs="Courier New"/>
+          <w:color w:val="444444"/>
+          <w:lang w:val="en-GB"/>
+        </w:rPr>
+        <w:t>ID_Med</w:t>
+      </w:r>
+      <w:proofErr w:type="spellEnd"/>
+      <w:r>
+        <w:rPr>
+          <w:rFonts w:ascii="Courier New" w:hAnsi="Courier New" w:cs="Courier New"/>
+          <w:color w:val="444444"/>
+          <w:lang w:val="en-GB"/>
+        </w:rPr>
+        <w:t xml:space="preserve">, </w:t>
+      </w:r>
+      <w:proofErr w:type="spellStart"/>
+      <w:r>
+        <w:rPr>
+          <w:rFonts w:ascii="Courier New" w:hAnsi="Courier New" w:cs="Courier New"/>
+          <w:color w:val="444444"/>
+          <w:lang w:val="en-GB"/>
+        </w:rPr>
+        <w:t>ID_Enf</w:t>
+      </w:r>
+      <w:proofErr w:type="spellEnd"/>
+      <w:r>
+        <w:rPr>
+          <w:rFonts w:ascii="Courier New" w:hAnsi="Courier New" w:cs="Courier New"/>
+          <w:color w:val="444444"/>
+          <w:lang w:val="en-GB"/>
+        </w:rPr>
+        <w:t xml:space="preserve">, </w:t>
+      </w:r>
+      <w:proofErr w:type="spellStart"/>
+      <w:r>
+        <w:rPr>
+          <w:rFonts w:ascii="Courier New" w:hAnsi="Courier New" w:cs="Courier New"/>
+          <w:color w:val="444444"/>
+          <w:lang w:val="en-GB"/>
+        </w:rPr>
+        <w:t>ID_Pac</w:t>
+      </w:r>
+      <w:proofErr w:type="spellEnd"/>
+      <w:r>
+        <w:rPr>
+          <w:rFonts w:ascii="Courier New" w:hAnsi="Courier New" w:cs="Courier New"/>
+          <w:color w:val="444444"/>
+          <w:lang w:val="en-GB"/>
+        </w:rPr>
+        <w:t>)</w:t>
+      </w:r>
+      <w:r>
+        <w:rPr>
+          <w:rFonts w:ascii="Courier New" w:hAnsi="Courier New" w:cs="Courier New"/>
+          <w:color w:val="444444"/>
+          <w:lang w:val="en-GB"/>
+        </w:rPr>
+        <w:br/>
+      </w:r>
+      <w:r>
+        <w:rPr>
+          <w:rFonts w:ascii="Courier New" w:hAnsi="Courier New" w:cs="Courier New"/>
+          <w:color w:val="444444"/>
+          <w:lang w:val="en-GB"/>
+        </w:rPr>
+        <w:tab/>
+      </w:r>
+      <w:r>
+        <w:rPr>
+          <w:rFonts w:ascii="Courier New" w:hAnsi="Courier New" w:cs="Courier New"/>
+          <w:b/>
+          <w:color w:val="444444"/>
+          <w:lang w:val="en-GB"/>
+        </w:rPr>
+        <w:t>VALUES</w:t>
+      </w:r>
+      <w:r>
+        <w:rPr>
+          <w:rFonts w:ascii="Courier New" w:hAnsi="Courier New" w:cs="Courier New"/>
+          <w:color w:val="444444"/>
+          <w:lang w:val="en-GB"/>
+        </w:rPr>
+        <w:t xml:space="preserve"> (@ID_Op, @ID_Med, @ID_Enf, @ID_Pac)</w:t>
+      </w:r>
+      <w:r>
+        <w:rPr>
+          <w:rFonts w:ascii="Courier New" w:hAnsi="Courier New" w:cs="Courier New"/>
+          <w:color w:val="444444"/>
+          <w:lang w:val="en-GB"/>
+        </w:rPr>
+        <w:br/>
+      </w:r>
+      <w:r>
+        <w:rPr>
+          <w:rFonts w:ascii="Courier New" w:hAnsi="Courier New" w:cs="Courier New"/>
+          <w:color w:val="444444"/>
+          <w:lang w:val="en-GB"/>
+        </w:rPr>
+        <w:br/>
+      </w:r>
+      <w:r>
+        <w:rPr>
+          <w:rFonts w:ascii="Courier New" w:hAnsi="Courier New" w:cs="Courier New"/>
+          <w:color w:val="444444"/>
+          <w:lang w:val="en-GB"/>
+        </w:rPr>
+        <w:tab/>
+      </w:r>
+      <w:r>
+        <w:rPr>
+          <w:rFonts w:ascii="Courier New" w:hAnsi="Courier New" w:cs="Courier New"/>
+          <w:b/>
+          <w:color w:val="444444"/>
+          <w:lang w:val="en-GB"/>
+        </w:rPr>
+        <w:t>INSERT</w:t>
+      </w:r>
+      <w:r>
+        <w:rPr>
+          <w:rFonts w:ascii="Courier New" w:hAnsi="Courier New" w:cs="Courier New"/>
+          <w:color w:val="444444"/>
+          <w:lang w:val="en-GB"/>
+        </w:rPr>
+        <w:t xml:space="preserve"> </w:t>
+      </w:r>
+      <w:r>
+        <w:rPr>
+          <w:rFonts w:ascii="Courier New" w:hAnsi="Courier New" w:cs="Courier New"/>
+          <w:b/>
+          <w:color w:val="444444"/>
+          <w:lang w:val="en-GB"/>
+        </w:rPr>
+        <w:t>INTO</w:t>
+      </w:r>
+      <w:r>
+        <w:rPr>
+          <w:rFonts w:ascii="Courier New" w:hAnsi="Courier New" w:cs="Courier New"/>
+          <w:color w:val="444444"/>
+          <w:lang w:val="en-GB"/>
+        </w:rPr>
+        <w:t xml:space="preserve"> </w:t>
+      </w:r>
+      <w:proofErr w:type="spellStart"/>
+      <w:r>
+        <w:rPr>
+          <w:rFonts w:ascii="Courier New" w:hAnsi="Courier New" w:cs="Courier New"/>
+          <w:color w:val="444444"/>
+          <w:lang w:val="en-GB"/>
+        </w:rPr>
+        <w:t>Local_Op</w:t>
+      </w:r>
+      <w:proofErr w:type="spellEnd"/>
+      <w:r>
+        <w:rPr>
+          <w:rFonts w:ascii="Courier New" w:hAnsi="Courier New" w:cs="Courier New"/>
+          <w:color w:val="444444"/>
+          <w:lang w:val="en-GB"/>
+        </w:rPr>
+        <w:t>(</w:t>
+      </w:r>
+      <w:proofErr w:type="spellStart"/>
+      <w:r>
+        <w:rPr>
+          <w:rFonts w:ascii="Courier New" w:hAnsi="Courier New" w:cs="Courier New"/>
+          <w:color w:val="444444"/>
+          <w:lang w:val="en-GB"/>
+        </w:rPr>
+        <w:t>ID_Op</w:t>
+      </w:r>
+      <w:r>
+        <w:rPr>
+          <w:rFonts w:ascii="Courier New" w:hAnsi="Courier New" w:cs="Courier New"/>
+          <w:color w:val="444444"/>
+          <w:lang w:val="en-GB"/>
+        </w:rPr>
+        <w:t>,</w:t>
+      </w:r>
+      <w:r>
+        <w:rPr>
+          <w:rFonts w:ascii="Courier New" w:hAnsi="Courier New" w:cs="Courier New"/>
+          <w:color w:val="444444"/>
+          <w:lang w:val="en-GB"/>
+        </w:rPr>
+        <w:t>ID_Med,ID_Enf,ID_Pac,Data_Op,Local_Op</w:t>
+      </w:r>
+      <w:proofErr w:type="spellEnd"/>
+      <w:r>
+        <w:rPr>
+          <w:rFonts w:ascii="Courier New" w:hAnsi="Courier New" w:cs="Courier New"/>
+          <w:color w:val="444444"/>
+          <w:lang w:val="en-GB"/>
+        </w:rPr>
+        <w:t>)</w:t>
+      </w:r>
+      <w:r>
+        <w:rPr>
+          <w:rFonts w:ascii="Courier New" w:hAnsi="Courier New" w:cs="Courier New"/>
+          <w:color w:val="444444"/>
+          <w:lang w:val="en-GB"/>
+        </w:rPr>
+        <w:br/>
+      </w:r>
+      <w:r>
+        <w:rPr>
+          <w:rFonts w:ascii="Courier New" w:hAnsi="Courier New" w:cs="Courier New"/>
+          <w:color w:val="444444"/>
+          <w:lang w:val="en-GB"/>
+        </w:rPr>
+        <w:tab/>
+      </w:r>
+      <w:r>
+        <w:rPr>
+          <w:rFonts w:ascii="Courier New" w:hAnsi="Courier New" w:cs="Courier New"/>
+          <w:b/>
+          <w:color w:val="444444"/>
+          <w:lang w:val="en-GB"/>
+        </w:rPr>
+        <w:t>VALUES</w:t>
+      </w:r>
+      <w:r>
+        <w:rPr>
+          <w:rFonts w:ascii="Courier New" w:hAnsi="Courier New" w:cs="Courier New"/>
+          <w:color w:val="444444"/>
+          <w:lang w:val="en-GB"/>
+        </w:rPr>
+        <w:t xml:space="preserve"> (@ID_Op, @ID_Med, @ID_Enf, @ID_Pac, @</w:t>
+      </w:r>
+      <w:r>
+        <w:rPr>
+          <w:rFonts w:ascii="Courier New" w:hAnsi="Courier New" w:cs="Courier New"/>
+          <w:bCs/>
+          <w:color w:val="444444"/>
+          <w:lang w:val="en-GB"/>
+        </w:rPr>
+        <w:t>Data</w:t>
+      </w:r>
+      <w:r>
+        <w:rPr>
+          <w:rFonts w:ascii="Courier New" w:hAnsi="Courier New" w:cs="Courier New"/>
+          <w:color w:val="444444"/>
+          <w:lang w:val="en-GB"/>
+        </w:rPr>
+        <w:t xml:space="preserve">, </w:t>
+      </w:r>
+      <w:r>
+        <w:rPr>
+          <w:rFonts w:ascii="Courier New" w:hAnsi="Courier New" w:cs="Courier New"/>
+          <w:color w:val="880000"/>
+          <w:lang w:val="en-GB"/>
+        </w:rPr>
+        <w:t>''</w:t>
+      </w:r>
+      <w:r>
+        <w:rPr>
+          <w:rFonts w:ascii="Courier New" w:hAnsi="Courier New" w:cs="Courier New"/>
+          <w:color w:val="444444"/>
+          <w:lang w:val="en-GB"/>
+        </w:rPr>
+        <w:t>)</w:t>
+      </w:r>
+      <w:r>
+        <w:rPr>
+          <w:rFonts w:ascii="Courier New" w:hAnsi="Courier New" w:cs="Courier New"/>
+          <w:color w:val="444444"/>
+          <w:lang w:val="en-GB"/>
+        </w:rPr>
+        <w:br/>
+      </w:r>
+      <w:r>
+        <w:rPr>
+          <w:rFonts w:ascii="Courier New" w:hAnsi="Courier New" w:cs="Courier New"/>
+          <w:color w:val="444444"/>
+          <w:lang w:val="en-GB"/>
+        </w:rPr>
+        <w:br/>
+      </w:r>
+      <w:r>
+        <w:rPr>
+          <w:rFonts w:ascii="Courier New" w:hAnsi="Courier New" w:cs="Courier New"/>
+          <w:color w:val="444444"/>
+          <w:lang w:val="en-GB"/>
+        </w:rPr>
+        <w:tab/>
+      </w:r>
+      <w:r>
+        <w:rPr>
+          <w:rFonts w:ascii="Courier New" w:hAnsi="Courier New" w:cs="Courier New"/>
+          <w:b/>
+          <w:color w:val="444444"/>
+          <w:lang w:val="en-GB"/>
+        </w:rPr>
+        <w:t>INSERT</w:t>
+      </w:r>
+      <w:r>
+        <w:rPr>
+          <w:rFonts w:ascii="Courier New" w:hAnsi="Courier New" w:cs="Courier New"/>
+          <w:color w:val="444444"/>
+          <w:lang w:val="en-GB"/>
+        </w:rPr>
+        <w:t xml:space="preserve"> </w:t>
+      </w:r>
+      <w:r>
+        <w:rPr>
+          <w:rFonts w:ascii="Courier New" w:hAnsi="Courier New" w:cs="Courier New"/>
+          <w:b/>
+          <w:color w:val="444444"/>
+          <w:lang w:val="en-GB"/>
+        </w:rPr>
+        <w:t>INTO</w:t>
+      </w:r>
+      <w:r>
+        <w:rPr>
+          <w:rFonts w:ascii="Courier New" w:hAnsi="Courier New" w:cs="Courier New"/>
+          <w:color w:val="444444"/>
+          <w:lang w:val="en-GB"/>
+        </w:rPr>
+        <w:t xml:space="preserve"> </w:t>
+      </w:r>
+      <w:proofErr w:type="spellStart"/>
+      <w:r>
+        <w:rPr>
+          <w:rFonts w:ascii="Courier New" w:hAnsi="Courier New" w:cs="Courier New"/>
+          <w:color w:val="444444"/>
+          <w:lang w:val="en-GB"/>
+        </w:rPr>
+        <w:t>Agendar</w:t>
+      </w:r>
+      <w:proofErr w:type="spellEnd"/>
+      <w:r>
+        <w:rPr>
+          <w:rFonts w:ascii="Courier New" w:hAnsi="Courier New" w:cs="Courier New"/>
+          <w:color w:val="444444"/>
+          <w:lang w:val="en-GB"/>
+        </w:rPr>
+        <w:t xml:space="preserve"> </w:t>
+      </w:r>
+      <w:r>
+        <w:rPr>
+          <w:rFonts w:ascii="Courier New" w:hAnsi="Courier New" w:cs="Courier New"/>
+          <w:color w:val="444444"/>
+          <w:lang w:val="en-GB"/>
+        </w:rPr>
+        <w:t>(</w:t>
+      </w:r>
+      <w:proofErr w:type="spellStart"/>
+      <w:r>
+        <w:rPr>
+          <w:rFonts w:ascii="Courier New" w:hAnsi="Courier New" w:cs="Courier New"/>
+          <w:color w:val="444444"/>
+          <w:lang w:val="en-GB"/>
+        </w:rPr>
+        <w:t>ID_Op,ID_Med,ID_Enf,ID_Pac,ID_Aux,Data_Op</w:t>
+      </w:r>
+      <w:proofErr w:type="spellEnd"/>
+      <w:r>
+        <w:rPr>
+          <w:rFonts w:ascii="Courier New" w:hAnsi="Courier New" w:cs="Courier New"/>
+          <w:color w:val="444444"/>
+          <w:lang w:val="en-GB"/>
+        </w:rPr>
+        <w:t>)</w:t>
+      </w:r>
+      <w:r>
+        <w:rPr>
+          <w:rFonts w:ascii="Courier New" w:hAnsi="Courier New" w:cs="Courier New"/>
+          <w:color w:val="444444"/>
+          <w:lang w:val="en-GB"/>
+        </w:rPr>
+        <w:br/>
+      </w:r>
+      <w:r>
+        <w:rPr>
+          <w:rFonts w:ascii="Courier New" w:hAnsi="Courier New" w:cs="Courier New"/>
+          <w:color w:val="444444"/>
+          <w:lang w:val="en-GB"/>
+        </w:rPr>
+        <w:tab/>
+      </w:r>
+      <w:r>
+        <w:rPr>
+          <w:rFonts w:ascii="Courier New" w:hAnsi="Courier New" w:cs="Courier New"/>
+          <w:b/>
+          <w:color w:val="444444"/>
+          <w:lang w:val="en-GB"/>
+        </w:rPr>
+        <w:t>VALUES</w:t>
+      </w:r>
+      <w:r>
+        <w:rPr>
+          <w:rFonts w:ascii="Courier New" w:hAnsi="Courier New" w:cs="Courier New"/>
+          <w:color w:val="444444"/>
+          <w:lang w:val="en-GB"/>
+        </w:rPr>
+        <w:t xml:space="preserve"> (@ID_Op, @ID_Med, @ID_Enf, @ID_Pac, @ID_Aux, @</w:t>
+      </w:r>
+      <w:r>
+        <w:rPr>
+          <w:rFonts w:ascii="Courier New" w:hAnsi="Courier New" w:cs="Courier New"/>
+          <w:bCs/>
+          <w:color w:val="444444"/>
+          <w:lang w:val="en-GB"/>
+        </w:rPr>
+        <w:t>Data</w:t>
+      </w:r>
+      <w:r>
+        <w:rPr>
+          <w:rFonts w:ascii="Courier New" w:hAnsi="Courier New" w:cs="Courier New"/>
+          <w:color w:val="444444"/>
+          <w:lang w:val="en-GB"/>
+        </w:rPr>
+        <w:t>)</w:t>
+      </w:r>
+      <w:r>
+        <w:rPr>
+          <w:rFonts w:ascii="Courier New" w:hAnsi="Courier New" w:cs="Courier New"/>
+          <w:color w:val="444444"/>
+          <w:lang w:val="en-GB"/>
+        </w:rPr>
+        <w:br/>
+      </w:r>
+      <w:r>
+        <w:rPr>
+          <w:rFonts w:ascii="Courier New" w:hAnsi="Courier New" w:cs="Courier New"/>
+          <w:color w:val="444444"/>
+          <w:lang w:val="en-GB"/>
+        </w:rPr>
+        <w:br/>
+      </w:r>
+      <w:r>
+        <w:rPr>
+          <w:rFonts w:ascii="Courier New" w:hAnsi="Courier New" w:cs="Courier New"/>
+          <w:color w:val="444444"/>
+          <w:lang w:val="en-GB"/>
+        </w:rPr>
+        <w:tab/>
+      </w:r>
+      <w:r>
+        <w:rPr>
+          <w:rFonts w:ascii="Courier New" w:hAnsi="Courier New" w:cs="Courier New"/>
+          <w:b/>
+          <w:color w:val="444444"/>
+          <w:lang w:val="en-GB"/>
+        </w:rPr>
+        <w:t>RETURN</w:t>
+      </w:r>
+      <w:r>
+        <w:rPr>
+          <w:rFonts w:ascii="Courier New" w:hAnsi="Courier New" w:cs="Courier New"/>
+          <w:color w:val="444444"/>
+          <w:lang w:val="en-GB"/>
+        </w:rPr>
+        <w:t xml:space="preserve"> </w:t>
+      </w:r>
+      <w:r>
+        <w:rPr>
+          <w:rFonts w:ascii="Courier New" w:hAnsi="Courier New" w:cs="Courier New"/>
+          <w:color w:val="880000"/>
+          <w:lang w:val="en-GB"/>
+        </w:rPr>
+        <w:t>1</w:t>
+      </w:r>
+      <w:r>
+        <w:rPr>
+          <w:rFonts w:ascii="Courier New" w:hAnsi="Courier New" w:cs="Courier New"/>
+          <w:color w:val="444444"/>
+          <w:lang w:val="en-GB"/>
+        </w:rPr>
+        <w:br/>
+      </w:r>
+      <w:r>
+        <w:rPr>
+          <w:rFonts w:ascii="Courier New" w:hAnsi="Courier New" w:cs="Courier New"/>
+          <w:b/>
+          <w:color w:val="444444"/>
+          <w:lang w:val="en-GB"/>
+        </w:rPr>
+        <w:t>END</w:t>
+      </w:r>
+      <w:r>
+        <w:rPr>
+          <w:rFonts w:ascii="Courier New" w:hAnsi="Courier New" w:cs="Courier New"/>
+          <w:color w:val="444444"/>
+          <w:lang w:val="en-GB"/>
+        </w:rPr>
+        <w:br/>
+      </w:r>
+      <w:r>
+        <w:rPr>
+          <w:rFonts w:ascii="Courier New" w:hAnsi="Courier New" w:cs="Courier New"/>
+          <w:color w:val="444444"/>
+          <w:lang w:val="en-GB"/>
+        </w:rPr>
+        <w:br/>
+      </w:r>
+      <w:r>
+        <w:rPr>
+          <w:rFonts w:ascii="Courier New" w:hAnsi="Courier New" w:cs="Courier New"/>
+          <w:color w:val="888888"/>
+          <w:lang w:val="en-GB"/>
+        </w:rPr>
+        <w:t xml:space="preserve">/* 2. </w:t>
+      </w:r>
+      <w:r>
+        <w:rPr>
+          <w:rFonts w:ascii="Courier New" w:hAnsi="Courier New" w:cs="Courier New"/>
+          <w:color w:val="888888"/>
+        </w:rPr>
+        <w:t>A</w:t>
+      </w:r>
+      <w:r>
+        <w:rPr>
+          <w:rFonts w:ascii="Courier New" w:hAnsi="Courier New" w:cs="Courier New"/>
+          <w:color w:val="888888"/>
+        </w:rPr>
+        <w:t>ssumindo que o</w:t>
+      </w:r>
+      <w:r>
+        <w:rPr>
+          <w:rFonts w:ascii="Courier New" w:hAnsi="Courier New" w:cs="Courier New"/>
+          <w:color w:val="888888"/>
+        </w:rPr>
+        <w:t xml:space="preserve"> salário dos enfermeiros é complementado com um valor calculado em função das operações em que participam, das quais recebem 5% do valor, crie um procedimento que</w:t>
+      </w:r>
+      <w:r>
+        <w:rPr>
+          <w:rFonts w:ascii="Courier New" w:hAnsi="Courier New" w:cs="Courier New"/>
+          <w:color w:val="888888"/>
+        </w:rPr>
+        <w:t xml:space="preserve"> para um dado mês e ano, </w:t>
+      </w:r>
+      <w:r>
+        <w:rPr>
+          <w:rFonts w:ascii="Courier New" w:hAnsi="Courier New" w:cs="Courier New"/>
+          <w:color w:val="888888"/>
+        </w:rPr>
+        <w:t>apresente</w:t>
+      </w:r>
+      <w:r>
+        <w:rPr>
+          <w:rFonts w:ascii="Courier New" w:hAnsi="Courier New" w:cs="Courier New"/>
+          <w:color w:val="888888"/>
+        </w:rPr>
+        <w:t xml:space="preserve"> [</w:t>
+      </w:r>
+      <w:r>
+        <w:rPr>
+          <w:rFonts w:ascii="Courier New" w:hAnsi="Courier New" w:cs="Courier New"/>
+          <w:color w:val="888888"/>
+        </w:rPr>
+        <w:t>ID, nome</w:t>
+      </w:r>
+      <w:r>
+        <w:rPr>
+          <w:rFonts w:ascii="Courier New" w:hAnsi="Courier New" w:cs="Courier New"/>
+          <w:color w:val="888888"/>
+        </w:rPr>
+        <w:t>,</w:t>
+      </w:r>
+      <w:r>
+        <w:rPr>
+          <w:rFonts w:ascii="Courier New" w:hAnsi="Courier New" w:cs="Courier New"/>
+          <w:color w:val="888888"/>
+        </w:rPr>
+        <w:t xml:space="preserve"> apelido</w:t>
+      </w:r>
+      <w:r>
+        <w:rPr>
+          <w:rFonts w:ascii="Courier New" w:hAnsi="Courier New" w:cs="Courier New"/>
+          <w:color w:val="888888"/>
+        </w:rPr>
+        <w:t xml:space="preserve">, </w:t>
+      </w:r>
+      <w:r>
+        <w:rPr>
+          <w:rFonts w:ascii="Courier New" w:hAnsi="Courier New" w:cs="Courier New"/>
+          <w:color w:val="888888"/>
+        </w:rPr>
+        <w:t>total que cada um recebe nesse mês</w:t>
+      </w:r>
+      <w:r>
+        <w:rPr>
+          <w:rFonts w:ascii="Courier New" w:hAnsi="Courier New" w:cs="Courier New"/>
+          <w:color w:val="888888"/>
+        </w:rPr>
+        <w:t>]</w:t>
+      </w:r>
+      <w:r>
+        <w:rPr>
+          <w:rFonts w:ascii="Courier New" w:hAnsi="Courier New" w:cs="Courier New"/>
+          <w:color w:val="888888"/>
+        </w:rPr>
+        <w:t>.*/</w:t>
+      </w:r>
+    </w:p>
+    <w:p>
+      <w:pPr>
+        <w:shd w:val="clear" w:color="auto" w:fill="F0F0F0"/>
+        <w:ind w:left="0" w:firstLine="0"/>
+        <w:jc w:val="left"/>
+        <w:rPr>
+          <w:rFonts w:ascii="Courier New" w:hAnsi="Courier New" w:cs="Courier New"/>
+          <w:color w:val="888888"/>
+        </w:rPr>
+      </w:pPr>
+      <w:r>
+        <w:rPr>
+          <w:rFonts w:ascii="Courier New" w:hAnsi="Courier New" w:cs="Courier New"/>
+          <w:color w:val="444444"/>
+          <w:lang w:val="en-GB"/>
+        </w:rPr>
+        <w:br/>
+      </w:r>
+      <w:r>
+        <w:rPr>
+          <w:rFonts w:ascii="Courier New" w:hAnsi="Courier New" w:cs="Courier New"/>
+          <w:b/>
+          <w:color w:val="444444"/>
+          <w:lang w:val="en-GB"/>
+        </w:rPr>
+        <w:t>CREATE</w:t>
+      </w:r>
+      <w:r>
+        <w:rPr>
+          <w:rFonts w:ascii="Courier New" w:hAnsi="Courier New" w:cs="Courier New"/>
+          <w:color w:val="444444"/>
+          <w:lang w:val="en-GB"/>
+        </w:rPr>
+        <w:t xml:space="preserve"> </w:t>
+      </w:r>
+      <w:r>
+        <w:rPr>
+          <w:rFonts w:ascii="Courier New" w:hAnsi="Courier New" w:cs="Courier New"/>
+          <w:b/>
+          <w:color w:val="444444"/>
+          <w:lang w:val="en-GB"/>
+        </w:rPr>
+        <w:t>PROCEDURE</w:t>
+      </w:r>
+      <w:r>
+        <w:rPr>
+          <w:rFonts w:ascii="Courier New" w:hAnsi="Courier New" w:cs="Courier New"/>
+          <w:color w:val="444444"/>
+          <w:lang w:val="en-GB"/>
+        </w:rPr>
+        <w:t xml:space="preserve"> </w:t>
+      </w:r>
+      <w:proofErr w:type="spellStart"/>
+      <w:r>
+        <w:rPr>
+          <w:rFonts w:ascii="Courier New" w:hAnsi="Courier New" w:cs="Courier New"/>
+          <w:color w:val="444444"/>
+          <w:lang w:val="en-GB"/>
+        </w:rPr>
+        <w:t>SalarioEnfs</w:t>
+      </w:r>
+      <w:proofErr w:type="spellEnd"/>
+      <w:r>
+        <w:rPr>
+          <w:rFonts w:ascii="Courier New" w:hAnsi="Courier New" w:cs="Courier New"/>
+          <w:color w:val="444444"/>
+          <w:lang w:val="en-GB"/>
+        </w:rPr>
+        <w:t xml:space="preserve"> (@Mes </w:t>
+      </w:r>
+      <w:r>
+        <w:rPr>
+          <w:rFonts w:ascii="Courier New" w:hAnsi="Courier New" w:cs="Courier New"/>
+          <w:color w:val="397300"/>
+          <w:lang w:val="en-GB"/>
+        </w:rPr>
+        <w:t>INTEGER</w:t>
+      </w:r>
+      <w:r>
+        <w:rPr>
+          <w:rFonts w:ascii="Courier New" w:hAnsi="Courier New" w:cs="Courier New"/>
+          <w:color w:val="444444"/>
+          <w:lang w:val="en-GB"/>
+        </w:rPr>
+        <w:t xml:space="preserve">, @Ano </w:t>
+      </w:r>
+      <w:r>
+        <w:rPr>
+          <w:rFonts w:ascii="Courier New" w:hAnsi="Courier New" w:cs="Courier New"/>
+          <w:color w:val="397300"/>
+          <w:lang w:val="en-GB"/>
+        </w:rPr>
+        <w:t>INTEGER</w:t>
+      </w:r>
+      <w:r>
+        <w:rPr>
+          <w:rFonts w:ascii="Courier New" w:hAnsi="Courier New" w:cs="Courier New"/>
+          <w:color w:val="444444"/>
+          <w:lang w:val="en-GB"/>
+        </w:rPr>
+        <w:t>)</w:t>
+      </w:r>
+      <w:r>
+        <w:rPr>
+          <w:rFonts w:ascii="Courier New" w:hAnsi="Courier New" w:cs="Courier New"/>
+          <w:color w:val="444444"/>
+          <w:lang w:val="en-GB"/>
+        </w:rPr>
+        <w:br/>
+      </w:r>
+      <w:r>
+        <w:rPr>
+          <w:rFonts w:ascii="Courier New" w:hAnsi="Courier New" w:cs="Courier New"/>
+          <w:b/>
+          <w:color w:val="444444"/>
+          <w:lang w:val="en-GB"/>
+        </w:rPr>
+        <w:t>AS</w:t>
+      </w:r>
+      <w:r>
+        <w:rPr>
+          <w:rFonts w:ascii="Courier New" w:hAnsi="Courier New" w:cs="Courier New"/>
+          <w:color w:val="444444"/>
+          <w:lang w:val="en-GB"/>
+        </w:rPr>
+        <w:br/>
+      </w:r>
+      <w:r>
+        <w:rPr>
+          <w:rFonts w:ascii="Courier New" w:hAnsi="Courier New" w:cs="Courier New"/>
+          <w:b/>
+          <w:color w:val="444444"/>
+          <w:lang w:val="en-GB"/>
+        </w:rPr>
+        <w:t>BEGIN</w:t>
+      </w:r>
+      <w:r>
+        <w:rPr>
+          <w:rFonts w:ascii="Courier New" w:hAnsi="Courier New" w:cs="Courier New"/>
+          <w:color w:val="444444"/>
+          <w:lang w:val="en-GB"/>
+        </w:rPr>
+        <w:br/>
+      </w:r>
+      <w:r>
+        <w:rPr>
+          <w:rFonts w:ascii="Courier New" w:hAnsi="Courier New" w:cs="Courier New"/>
+          <w:color w:val="444444"/>
+          <w:lang w:val="en-GB"/>
+        </w:rPr>
+        <w:tab/>
+      </w:r>
+      <w:r>
+        <w:rPr>
+          <w:rFonts w:ascii="Courier New" w:hAnsi="Courier New" w:cs="Courier New"/>
+          <w:b/>
+          <w:color w:val="444444"/>
+          <w:lang w:val="en-GB"/>
+        </w:rPr>
+        <w:t>SELECT</w:t>
+      </w:r>
+      <w:r>
+        <w:rPr>
+          <w:rFonts w:ascii="Courier New" w:hAnsi="Courier New" w:cs="Courier New"/>
+          <w:color w:val="444444"/>
+          <w:lang w:val="en-GB"/>
+        </w:rPr>
+        <w:t xml:space="preserve"> </w:t>
+      </w:r>
+      <w:proofErr w:type="spellStart"/>
+      <w:r>
+        <w:rPr>
+          <w:rFonts w:ascii="Courier New" w:hAnsi="Courier New" w:cs="Courier New"/>
+          <w:color w:val="444444"/>
+          <w:lang w:val="en-GB"/>
+        </w:rPr>
+        <w:t>ID_Func</w:t>
+      </w:r>
+      <w:proofErr w:type="spellEnd"/>
+      <w:r>
+        <w:rPr>
+          <w:rFonts w:ascii="Courier New" w:hAnsi="Courier New" w:cs="Courier New"/>
+          <w:color w:val="444444"/>
+          <w:lang w:val="en-GB"/>
+        </w:rPr>
+        <w:t xml:space="preserve"> </w:t>
+      </w:r>
+      <w:r>
+        <w:rPr>
+          <w:rFonts w:ascii="Courier New" w:hAnsi="Courier New" w:cs="Courier New"/>
+          <w:b/>
+          <w:color w:val="444444"/>
+          <w:lang w:val="en-GB"/>
+        </w:rPr>
+        <w:t>AS</w:t>
+      </w:r>
+      <w:r>
+        <w:rPr>
+          <w:rFonts w:ascii="Courier New" w:hAnsi="Courier New" w:cs="Courier New"/>
+          <w:color w:val="444444"/>
+          <w:lang w:val="en-GB"/>
+        </w:rPr>
+        <w:t xml:space="preserve"> </w:t>
+      </w:r>
+      <w:proofErr w:type="spellStart"/>
+      <w:r>
+        <w:rPr>
+          <w:rFonts w:ascii="Courier New" w:hAnsi="Courier New" w:cs="Courier New"/>
+          <w:color w:val="444444"/>
+          <w:lang w:val="en-GB"/>
+        </w:rPr>
+        <w:t>ID_Enf</w:t>
+      </w:r>
+      <w:proofErr w:type="spellEnd"/>
+      <w:r>
+        <w:rPr>
+          <w:rFonts w:ascii="Courier New" w:hAnsi="Courier New" w:cs="Courier New"/>
+          <w:color w:val="444444"/>
+          <w:lang w:val="en-GB"/>
+        </w:rPr>
+        <w:t xml:space="preserve">, Nome, </w:t>
+      </w:r>
+      <w:proofErr w:type="spellStart"/>
+      <w:r>
+        <w:rPr>
+          <w:rFonts w:ascii="Courier New" w:hAnsi="Courier New" w:cs="Courier New"/>
+          <w:color w:val="444444"/>
+          <w:lang w:val="en-GB"/>
+        </w:rPr>
+        <w:t>Apelido</w:t>
+      </w:r>
+      <w:proofErr w:type="spellEnd"/>
+      <w:r>
+        <w:rPr>
+          <w:rFonts w:ascii="Courier New" w:hAnsi="Courier New" w:cs="Courier New"/>
+          <w:color w:val="444444"/>
+          <w:lang w:val="en-GB"/>
+        </w:rPr>
+        <w:t>, (</w:t>
+      </w:r>
+      <w:proofErr w:type="spellStart"/>
+      <w:r>
+        <w:rPr>
+          <w:rFonts w:ascii="Courier New" w:hAnsi="Courier New" w:cs="Courier New"/>
+          <w:color w:val="444444"/>
+          <w:lang w:val="en-GB"/>
+        </w:rPr>
+        <w:t>Salario</w:t>
+      </w:r>
+      <w:proofErr w:type="spellEnd"/>
+      <w:r>
+        <w:rPr>
+          <w:rFonts w:ascii="Courier New" w:hAnsi="Courier New" w:cs="Courier New"/>
+          <w:color w:val="444444"/>
+          <w:lang w:val="en-GB"/>
+        </w:rPr>
+        <w:t xml:space="preserve"> + </w:t>
+      </w:r>
+      <w:r>
+        <w:rPr>
+          <w:rFonts w:ascii="Courier New" w:hAnsi="Courier New" w:cs="Courier New"/>
+          <w:b/>
+          <w:color w:val="444444"/>
+          <w:lang w:val="en-GB"/>
+        </w:rPr>
+        <w:t>ISNULL</w:t>
+      </w:r>
+      <w:r>
+        <w:rPr>
+          <w:rFonts w:ascii="Courier New" w:hAnsi="Courier New" w:cs="Courier New"/>
+          <w:color w:val="444444"/>
+          <w:lang w:val="en-GB"/>
+        </w:rPr>
+        <w:t xml:space="preserve">(Extra, </w:t>
+      </w:r>
+      <w:r>
+        <w:rPr>
+          <w:rFonts w:ascii="Courier New" w:hAnsi="Courier New" w:cs="Courier New"/>
+          <w:color w:val="880000"/>
+          <w:lang w:val="en-GB"/>
+        </w:rPr>
+        <w:t>0</w:t>
+      </w:r>
+      <w:r>
+        <w:rPr>
+          <w:rFonts w:ascii="Courier New" w:hAnsi="Courier New" w:cs="Courier New"/>
+          <w:color w:val="444444"/>
+          <w:lang w:val="en-GB"/>
+        </w:rPr>
+        <w:t xml:space="preserve">)) </w:t>
+      </w:r>
+      <w:r>
+        <w:rPr>
+          <w:rFonts w:ascii="Courier New" w:hAnsi="Courier New" w:cs="Courier New"/>
+          <w:b/>
+          <w:color w:val="444444"/>
+          <w:lang w:val="en-GB"/>
+        </w:rPr>
+        <w:t>AS</w:t>
+      </w:r>
+      <w:r>
+        <w:rPr>
+          <w:rFonts w:ascii="Courier New" w:hAnsi="Courier New" w:cs="Courier New"/>
+          <w:color w:val="444444"/>
+          <w:lang w:val="en-GB"/>
+        </w:rPr>
+        <w:t xml:space="preserve"> Total</w:t>
+      </w:r>
+      <w:r>
+        <w:rPr>
+          <w:rFonts w:ascii="Courier New" w:hAnsi="Courier New" w:cs="Courier New"/>
+          <w:color w:val="444444"/>
+          <w:lang w:val="en-GB"/>
+        </w:rPr>
+        <w:br/>
+      </w:r>
+      <w:r>
+        <w:rPr>
+          <w:rFonts w:ascii="Courier New" w:hAnsi="Courier New" w:cs="Courier New"/>
+          <w:color w:val="444444"/>
+          <w:lang w:val="en-GB"/>
+        </w:rPr>
+        <w:lastRenderedPageBreak/>
+        <w:tab/>
+      </w:r>
+      <w:r>
+        <w:rPr>
+          <w:rFonts w:ascii="Courier New" w:hAnsi="Courier New" w:cs="Courier New"/>
+          <w:b/>
+          <w:color w:val="444444"/>
+          <w:lang w:val="en-GB"/>
+        </w:rPr>
+        <w:t>FROM</w:t>
+      </w:r>
+      <w:r>
+        <w:rPr>
+          <w:rFonts w:ascii="Courier New" w:hAnsi="Courier New" w:cs="Courier New"/>
+          <w:color w:val="444444"/>
+          <w:lang w:val="en-GB"/>
+        </w:rPr>
+        <w:t xml:space="preserve"> </w:t>
+      </w:r>
+      <w:proofErr w:type="spellStart"/>
+      <w:r>
+        <w:rPr>
+          <w:rFonts w:ascii="Courier New" w:hAnsi="Courier New" w:cs="Courier New"/>
+          <w:color w:val="444444"/>
+          <w:lang w:val="en-GB"/>
+        </w:rPr>
+        <w:t>Funcionarios</w:t>
+      </w:r>
+      <w:proofErr w:type="spellEnd"/>
+      <w:r>
+        <w:rPr>
+          <w:rFonts w:ascii="Courier New" w:hAnsi="Courier New" w:cs="Courier New"/>
+          <w:color w:val="444444"/>
+          <w:lang w:val="en-GB"/>
+        </w:rPr>
+        <w:t xml:space="preserve">, </w:t>
+      </w:r>
+      <w:proofErr w:type="spellStart"/>
+      <w:r>
+        <w:rPr>
+          <w:rFonts w:ascii="Courier New" w:hAnsi="Courier New" w:cs="Courier New"/>
+          <w:color w:val="444444"/>
+          <w:lang w:val="en-GB"/>
+        </w:rPr>
+        <w:t>Pessoas</w:t>
+      </w:r>
+      <w:proofErr w:type="spellEnd"/>
+      <w:r>
+        <w:rPr>
+          <w:rFonts w:ascii="Courier New" w:hAnsi="Courier New" w:cs="Courier New"/>
+          <w:color w:val="444444"/>
+          <w:lang w:val="en-GB"/>
+        </w:rPr>
+        <w:t xml:space="preserve"> P, NIFs N,</w:t>
+      </w:r>
+      <w:r>
+        <w:rPr>
+          <w:rFonts w:ascii="Courier New" w:hAnsi="Courier New" w:cs="Courier New"/>
+          <w:color w:val="444444"/>
+          <w:lang w:val="en-GB"/>
+        </w:rPr>
+        <w:br/>
+      </w:r>
+      <w:r>
+        <w:rPr>
+          <w:rFonts w:ascii="Courier New" w:hAnsi="Courier New" w:cs="Courier New"/>
+          <w:color w:val="444444"/>
+          <w:lang w:val="en-GB"/>
+        </w:rPr>
+        <w:tab/>
+      </w:r>
+      <w:r>
+        <w:rPr>
+          <w:rFonts w:ascii="Courier New" w:hAnsi="Courier New" w:cs="Courier New"/>
+          <w:color w:val="444444"/>
+          <w:lang w:val="en-GB"/>
+        </w:rPr>
+        <w:tab/>
+        <w:t xml:space="preserve"> (</w:t>
+      </w:r>
+      <w:r>
+        <w:rPr>
+          <w:rFonts w:ascii="Courier New" w:hAnsi="Courier New" w:cs="Courier New"/>
+          <w:b/>
+          <w:color w:val="444444"/>
+          <w:lang w:val="en-GB"/>
+        </w:rPr>
+        <w:t>SELECT</w:t>
+      </w:r>
+      <w:r>
+        <w:rPr>
+          <w:rFonts w:ascii="Courier New" w:hAnsi="Courier New" w:cs="Courier New"/>
+          <w:color w:val="444444"/>
+          <w:lang w:val="en-GB"/>
+        </w:rPr>
+        <w:t xml:space="preserve"> </w:t>
+      </w:r>
+      <w:proofErr w:type="spellStart"/>
+      <w:r>
+        <w:rPr>
+          <w:rFonts w:ascii="Courier New" w:hAnsi="Courier New" w:cs="Courier New"/>
+          <w:color w:val="444444"/>
+          <w:lang w:val="en-GB"/>
+        </w:rPr>
+        <w:t>E.ID_Enf</w:t>
+      </w:r>
+      <w:proofErr w:type="spellEnd"/>
+      <w:r>
+        <w:rPr>
+          <w:rFonts w:ascii="Courier New" w:hAnsi="Courier New" w:cs="Courier New"/>
+          <w:color w:val="444444"/>
+          <w:lang w:val="en-GB"/>
+        </w:rPr>
+        <w:t>, Extra</w:t>
+      </w:r>
+      <w:r>
+        <w:rPr>
+          <w:rFonts w:ascii="Courier New" w:hAnsi="Courier New" w:cs="Courier New"/>
+          <w:color w:val="444444"/>
+          <w:lang w:val="en-GB"/>
+        </w:rPr>
+        <w:br/>
+      </w:r>
+      <w:r>
+        <w:rPr>
+          <w:rFonts w:ascii="Courier New" w:hAnsi="Courier New" w:cs="Courier New"/>
+          <w:color w:val="444444"/>
+          <w:lang w:val="en-GB"/>
+        </w:rPr>
+        <w:tab/>
+      </w:r>
+      <w:r>
+        <w:rPr>
+          <w:rFonts w:ascii="Courier New" w:hAnsi="Courier New" w:cs="Courier New"/>
+          <w:color w:val="444444"/>
+          <w:lang w:val="en-GB"/>
+        </w:rPr>
+        <w:tab/>
+        <w:t xml:space="preserve">  </w:t>
+      </w:r>
+      <w:r>
+        <w:rPr>
+          <w:rFonts w:ascii="Courier New" w:hAnsi="Courier New" w:cs="Courier New"/>
+          <w:b/>
+          <w:color w:val="444444"/>
+          <w:lang w:val="en-GB"/>
+        </w:rPr>
+        <w:t>FROM</w:t>
+      </w:r>
+      <w:r>
+        <w:rPr>
+          <w:rFonts w:ascii="Courier New" w:hAnsi="Courier New" w:cs="Courier New"/>
+          <w:color w:val="444444"/>
+          <w:lang w:val="en-GB"/>
+        </w:rPr>
+        <w:t xml:space="preserve"> </w:t>
+      </w:r>
+      <w:proofErr w:type="spellStart"/>
+      <w:r>
+        <w:rPr>
+          <w:rFonts w:ascii="Courier New" w:hAnsi="Courier New" w:cs="Courier New"/>
+          <w:color w:val="444444"/>
+          <w:lang w:val="en-GB"/>
+        </w:rPr>
+        <w:t>Enfermeiros</w:t>
+      </w:r>
+      <w:proofErr w:type="spellEnd"/>
+      <w:r>
+        <w:rPr>
+          <w:rFonts w:ascii="Courier New" w:hAnsi="Courier New" w:cs="Courier New"/>
+          <w:color w:val="444444"/>
+          <w:lang w:val="en-GB"/>
+        </w:rPr>
+        <w:t xml:space="preserve"> E</w:t>
+      </w:r>
+      <w:r>
+        <w:rPr>
+          <w:rFonts w:ascii="Courier New" w:hAnsi="Courier New" w:cs="Courier New"/>
+          <w:color w:val="444444"/>
+          <w:lang w:val="en-GB"/>
+        </w:rPr>
+        <w:br/>
+      </w:r>
+      <w:r>
+        <w:rPr>
+          <w:rFonts w:ascii="Courier New" w:hAnsi="Courier New" w:cs="Courier New"/>
+          <w:color w:val="444444"/>
+          <w:lang w:val="en-GB"/>
+        </w:rPr>
+        <w:tab/>
+      </w:r>
+      <w:r>
+        <w:rPr>
+          <w:rFonts w:ascii="Courier New" w:hAnsi="Courier New" w:cs="Courier New"/>
+          <w:color w:val="444444"/>
+          <w:lang w:val="en-GB"/>
+        </w:rPr>
+        <w:tab/>
+        <w:t xml:space="preserve">  </w:t>
+      </w:r>
+      <w:r>
+        <w:rPr>
+          <w:rFonts w:ascii="Courier New" w:hAnsi="Courier New" w:cs="Courier New"/>
+          <w:b/>
+          <w:color w:val="444444"/>
+          <w:lang w:val="en-GB"/>
+        </w:rPr>
+        <w:t>LEFT</w:t>
+      </w:r>
+      <w:r>
+        <w:rPr>
+          <w:rFonts w:ascii="Courier New" w:hAnsi="Courier New" w:cs="Courier New"/>
+          <w:color w:val="444444"/>
+          <w:lang w:val="en-GB"/>
+        </w:rPr>
+        <w:t xml:space="preserve"> </w:t>
+      </w:r>
+      <w:r>
+        <w:rPr>
+          <w:rFonts w:ascii="Courier New" w:hAnsi="Courier New" w:cs="Courier New"/>
+          <w:b/>
+          <w:color w:val="444444"/>
+          <w:lang w:val="en-GB"/>
+        </w:rPr>
+        <w:t>JOIN</w:t>
+      </w:r>
+      <w:r>
+        <w:rPr>
+          <w:rFonts w:ascii="Courier New" w:hAnsi="Courier New" w:cs="Courier New"/>
+          <w:color w:val="444444"/>
+          <w:lang w:val="en-GB"/>
+        </w:rPr>
+        <w:t xml:space="preserve"> (</w:t>
+      </w:r>
+      <w:r>
+        <w:rPr>
+          <w:rFonts w:ascii="Courier New" w:hAnsi="Courier New" w:cs="Courier New"/>
+          <w:b/>
+          <w:color w:val="444444"/>
+          <w:lang w:val="en-GB"/>
+        </w:rPr>
+        <w:t>SELECT</w:t>
+      </w:r>
+      <w:r>
+        <w:rPr>
+          <w:rFonts w:ascii="Courier New" w:hAnsi="Courier New" w:cs="Courier New"/>
+          <w:color w:val="444444"/>
+          <w:lang w:val="en-GB"/>
+        </w:rPr>
+        <w:t xml:space="preserve"> </w:t>
+      </w:r>
+      <w:proofErr w:type="spellStart"/>
+      <w:r>
+        <w:rPr>
+          <w:rFonts w:ascii="Courier New" w:hAnsi="Courier New" w:cs="Courier New"/>
+          <w:color w:val="444444"/>
+          <w:lang w:val="en-GB"/>
+        </w:rPr>
+        <w:t>O.ID_Enf</w:t>
+      </w:r>
+      <w:proofErr w:type="spellEnd"/>
+      <w:r>
+        <w:rPr>
+          <w:rFonts w:ascii="Courier New" w:hAnsi="Courier New" w:cs="Courier New"/>
+          <w:color w:val="444444"/>
+          <w:lang w:val="en-GB"/>
+        </w:rPr>
+        <w:t xml:space="preserve">, </w:t>
+      </w:r>
+      <w:r>
+        <w:rPr>
+          <w:rFonts w:ascii="Courier New" w:hAnsi="Courier New" w:cs="Courier New"/>
+          <w:b/>
+          <w:color w:val="444444"/>
+          <w:lang w:val="en-GB"/>
+        </w:rPr>
+        <w:t>SUM</w:t>
+      </w:r>
+      <w:r>
+        <w:rPr>
+          <w:rFonts w:ascii="Courier New" w:hAnsi="Courier New" w:cs="Courier New"/>
+          <w:color w:val="444444"/>
+          <w:lang w:val="en-GB"/>
+        </w:rPr>
+        <w:t>(</w:t>
+      </w:r>
+      <w:proofErr w:type="spellStart"/>
+      <w:r>
+        <w:rPr>
+          <w:rFonts w:ascii="Courier New" w:hAnsi="Courier New" w:cs="Courier New"/>
+          <w:color w:val="444444"/>
+          <w:lang w:val="en-GB"/>
+        </w:rPr>
+        <w:t>Preco</w:t>
+      </w:r>
+      <w:proofErr w:type="spellEnd"/>
+      <w:r>
+        <w:rPr>
+          <w:rFonts w:ascii="Courier New" w:hAnsi="Courier New" w:cs="Courier New"/>
+          <w:color w:val="444444"/>
+          <w:lang w:val="en-GB"/>
+        </w:rPr>
+        <w:t xml:space="preserve"> * </w:t>
+      </w:r>
+      <w:r>
+        <w:rPr>
+          <w:rFonts w:ascii="Courier New" w:hAnsi="Courier New" w:cs="Courier New"/>
+          <w:color w:val="880000"/>
+          <w:lang w:val="en-GB"/>
+        </w:rPr>
+        <w:t>0.05</w:t>
+      </w:r>
+      <w:r>
+        <w:rPr>
+          <w:rFonts w:ascii="Courier New" w:hAnsi="Courier New" w:cs="Courier New"/>
+          <w:color w:val="444444"/>
+          <w:lang w:val="en-GB"/>
+        </w:rPr>
+        <w:t>) Extra</w:t>
+      </w:r>
+      <w:r>
+        <w:rPr>
+          <w:rFonts w:ascii="Courier New" w:hAnsi="Courier New" w:cs="Courier New"/>
+          <w:color w:val="444444"/>
+          <w:lang w:val="en-GB"/>
+        </w:rPr>
+        <w:br/>
+      </w:r>
+      <w:r>
+        <w:rPr>
+          <w:rFonts w:ascii="Courier New" w:hAnsi="Courier New" w:cs="Courier New"/>
+          <w:color w:val="444444"/>
+          <w:lang w:val="en-GB"/>
+        </w:rPr>
+        <w:tab/>
+      </w:r>
+      <w:r>
+        <w:rPr>
+          <w:rFonts w:ascii="Courier New" w:hAnsi="Courier New" w:cs="Courier New"/>
+          <w:color w:val="444444"/>
+          <w:lang w:val="en-GB"/>
+        </w:rPr>
+        <w:tab/>
+        <w:t xml:space="preserve">  </w:t>
+      </w:r>
+      <w:r>
+        <w:rPr>
+          <w:rFonts w:ascii="Courier New" w:hAnsi="Courier New" w:cs="Courier New"/>
+          <w:color w:val="444444"/>
+          <w:lang w:val="en-GB"/>
+        </w:rPr>
+        <w:tab/>
+      </w:r>
+      <w:r>
+        <w:rPr>
+          <w:rFonts w:ascii="Courier New" w:hAnsi="Courier New" w:cs="Courier New"/>
+          <w:color w:val="444444"/>
+          <w:lang w:val="en-GB"/>
+        </w:rPr>
+        <w:tab/>
+      </w:r>
+      <w:r>
+        <w:rPr>
+          <w:rFonts w:ascii="Courier New" w:hAnsi="Courier New" w:cs="Courier New"/>
+          <w:color w:val="444444"/>
+          <w:lang w:val="en-GB"/>
+        </w:rPr>
+        <w:tab/>
+        <w:t xml:space="preserve"> </w:t>
+      </w:r>
+      <w:r>
+        <w:rPr>
+          <w:rFonts w:ascii="Courier New" w:hAnsi="Courier New" w:cs="Courier New"/>
+          <w:b/>
+          <w:color w:val="444444"/>
+          <w:lang w:val="en-GB"/>
+        </w:rPr>
+        <w:t>FROM</w:t>
+      </w:r>
+      <w:r>
+        <w:rPr>
+          <w:rFonts w:ascii="Courier New" w:hAnsi="Courier New" w:cs="Courier New"/>
+          <w:color w:val="444444"/>
+          <w:lang w:val="en-GB"/>
+        </w:rPr>
+        <w:t xml:space="preserve"> </w:t>
+      </w:r>
+      <w:proofErr w:type="spellStart"/>
+      <w:r>
+        <w:rPr>
+          <w:rFonts w:ascii="Courier New" w:hAnsi="Courier New" w:cs="Courier New"/>
+          <w:color w:val="444444"/>
+          <w:lang w:val="en-GB"/>
+        </w:rPr>
+        <w:t>Info_Op</w:t>
+      </w:r>
+      <w:proofErr w:type="spellEnd"/>
+      <w:r>
+        <w:rPr>
+          <w:rFonts w:ascii="Courier New" w:hAnsi="Courier New" w:cs="Courier New"/>
+          <w:color w:val="444444"/>
+          <w:lang w:val="en-GB"/>
+        </w:rPr>
+        <w:t xml:space="preserve"> I, </w:t>
+      </w:r>
+      <w:proofErr w:type="spellStart"/>
+      <w:r>
+        <w:rPr>
+          <w:rFonts w:ascii="Courier New" w:hAnsi="Courier New" w:cs="Courier New"/>
+          <w:color w:val="444444"/>
+          <w:lang w:val="en-GB"/>
+        </w:rPr>
+        <w:t>Operar</w:t>
+      </w:r>
+      <w:proofErr w:type="spellEnd"/>
+      <w:r>
+        <w:rPr>
+          <w:rFonts w:ascii="Courier New" w:hAnsi="Courier New" w:cs="Courier New"/>
+          <w:color w:val="444444"/>
+          <w:lang w:val="en-GB"/>
+        </w:rPr>
+        <w:t xml:space="preserve"> O, </w:t>
+      </w:r>
+      <w:proofErr w:type="spellStart"/>
+      <w:r>
+        <w:rPr>
+          <w:rFonts w:ascii="Courier New" w:hAnsi="Courier New" w:cs="Courier New"/>
+          <w:color w:val="444444"/>
+          <w:lang w:val="en-GB"/>
+        </w:rPr>
+        <w:t>Preco_Pag</w:t>
+      </w:r>
+      <w:proofErr w:type="spellEnd"/>
+      <w:r>
+        <w:rPr>
+          <w:rFonts w:ascii="Courier New" w:hAnsi="Courier New" w:cs="Courier New"/>
+          <w:color w:val="444444"/>
+          <w:lang w:val="en-GB"/>
+        </w:rPr>
+        <w:t xml:space="preserve"> P</w:t>
+      </w:r>
+      <w:r>
+        <w:rPr>
+          <w:rFonts w:ascii="Courier New" w:hAnsi="Courier New" w:cs="Courier New"/>
+          <w:color w:val="444444"/>
+          <w:lang w:val="en-GB"/>
+        </w:rPr>
+        <w:br/>
+      </w:r>
+      <w:r>
+        <w:rPr>
+          <w:rFonts w:ascii="Courier New" w:hAnsi="Courier New" w:cs="Courier New"/>
+          <w:color w:val="444444"/>
+          <w:lang w:val="en-GB"/>
+        </w:rPr>
+        <w:tab/>
+      </w:r>
+      <w:r>
+        <w:rPr>
+          <w:rFonts w:ascii="Courier New" w:hAnsi="Courier New" w:cs="Courier New"/>
+          <w:color w:val="444444"/>
+          <w:lang w:val="en-GB"/>
+        </w:rPr>
+        <w:tab/>
+        <w:t xml:space="preserve">  </w:t>
+      </w:r>
+      <w:r>
+        <w:rPr>
+          <w:rFonts w:ascii="Courier New" w:hAnsi="Courier New" w:cs="Courier New"/>
+          <w:color w:val="444444"/>
+          <w:lang w:val="en-GB"/>
+        </w:rPr>
+        <w:tab/>
+      </w:r>
+      <w:r>
+        <w:rPr>
+          <w:rFonts w:ascii="Courier New" w:hAnsi="Courier New" w:cs="Courier New"/>
+          <w:color w:val="444444"/>
+          <w:lang w:val="en-GB"/>
+        </w:rPr>
+        <w:tab/>
+      </w:r>
+      <w:r>
+        <w:rPr>
+          <w:rFonts w:ascii="Courier New" w:hAnsi="Courier New" w:cs="Courier New"/>
+          <w:color w:val="444444"/>
+          <w:lang w:val="en-GB"/>
+        </w:rPr>
+        <w:tab/>
+        <w:t xml:space="preserve"> </w:t>
+      </w:r>
+      <w:r>
+        <w:rPr>
+          <w:rFonts w:ascii="Courier New" w:hAnsi="Courier New" w:cs="Courier New"/>
+          <w:b/>
+          <w:color w:val="444444"/>
+          <w:lang w:val="en-GB"/>
+        </w:rPr>
+        <w:t>WHERE</w:t>
+      </w:r>
+      <w:r>
+        <w:rPr>
+          <w:rFonts w:ascii="Courier New" w:hAnsi="Courier New" w:cs="Courier New"/>
+          <w:color w:val="444444"/>
+          <w:lang w:val="en-GB"/>
+        </w:rPr>
+        <w:t xml:space="preserve"> </w:t>
+      </w:r>
+      <w:proofErr w:type="spellStart"/>
+      <w:r>
+        <w:rPr>
+          <w:rFonts w:ascii="Courier New" w:hAnsi="Courier New" w:cs="Courier New"/>
+          <w:color w:val="444444"/>
+          <w:lang w:val="en-GB"/>
+        </w:rPr>
+        <w:t>I.ID_Op</w:t>
+      </w:r>
+      <w:proofErr w:type="spellEnd"/>
+      <w:r>
+        <w:rPr>
+          <w:rFonts w:ascii="Courier New" w:hAnsi="Courier New" w:cs="Courier New"/>
+          <w:color w:val="444444"/>
+          <w:lang w:val="en-GB"/>
+        </w:rPr>
+        <w:t xml:space="preserve"> = </w:t>
+      </w:r>
+      <w:proofErr w:type="spellStart"/>
+      <w:r>
+        <w:rPr>
+          <w:rFonts w:ascii="Courier New" w:hAnsi="Courier New" w:cs="Courier New"/>
+          <w:color w:val="444444"/>
+          <w:lang w:val="en-GB"/>
+        </w:rPr>
+        <w:t>O.ID_Op</w:t>
+      </w:r>
+      <w:proofErr w:type="spellEnd"/>
+      <w:r>
+        <w:rPr>
+          <w:rFonts w:ascii="Courier New" w:hAnsi="Courier New" w:cs="Courier New"/>
+          <w:color w:val="444444"/>
+          <w:lang w:val="en-GB"/>
+        </w:rPr>
+        <w:br/>
+      </w:r>
+      <w:r>
+        <w:rPr>
+          <w:rFonts w:ascii="Courier New" w:hAnsi="Courier New" w:cs="Courier New"/>
+          <w:color w:val="444444"/>
+          <w:lang w:val="en-GB"/>
+        </w:rPr>
+        <w:tab/>
+      </w:r>
+      <w:r>
+        <w:rPr>
+          <w:rFonts w:ascii="Courier New" w:hAnsi="Courier New" w:cs="Courier New"/>
+          <w:color w:val="444444"/>
+          <w:lang w:val="en-GB"/>
+        </w:rPr>
+        <w:tab/>
+        <w:t xml:space="preserve">  </w:t>
+      </w:r>
+      <w:r>
+        <w:rPr>
+          <w:rFonts w:ascii="Courier New" w:hAnsi="Courier New" w:cs="Courier New"/>
+          <w:color w:val="444444"/>
+          <w:lang w:val="en-GB"/>
+        </w:rPr>
+        <w:tab/>
+      </w:r>
+      <w:r>
+        <w:rPr>
+          <w:rFonts w:ascii="Courier New" w:hAnsi="Courier New" w:cs="Courier New"/>
+          <w:color w:val="444444"/>
+          <w:lang w:val="en-GB"/>
+        </w:rPr>
+        <w:tab/>
+      </w:r>
+      <w:r>
+        <w:rPr>
+          <w:rFonts w:ascii="Courier New" w:hAnsi="Courier New" w:cs="Courier New"/>
+          <w:color w:val="444444"/>
+          <w:lang w:val="en-GB"/>
+        </w:rPr>
+        <w:tab/>
+        <w:t xml:space="preserve"> </w:t>
+      </w:r>
+      <w:r>
+        <w:rPr>
+          <w:rFonts w:ascii="Courier New" w:hAnsi="Courier New" w:cs="Courier New"/>
+          <w:b/>
+          <w:color w:val="444444"/>
+          <w:lang w:val="en-GB"/>
+        </w:rPr>
+        <w:t>AND</w:t>
+      </w:r>
+      <w:r>
+        <w:rPr>
+          <w:rFonts w:ascii="Courier New" w:hAnsi="Courier New" w:cs="Courier New"/>
+          <w:color w:val="444444"/>
+          <w:lang w:val="en-GB"/>
+        </w:rPr>
+        <w:t xml:space="preserve"> </w:t>
+      </w:r>
+      <w:proofErr w:type="spellStart"/>
+      <w:r>
+        <w:rPr>
+          <w:rFonts w:ascii="Courier New" w:hAnsi="Courier New" w:cs="Courier New"/>
+          <w:color w:val="444444"/>
+          <w:lang w:val="en-GB"/>
+        </w:rPr>
+        <w:t>O.ID_Op</w:t>
+      </w:r>
+      <w:proofErr w:type="spellEnd"/>
+      <w:r>
+        <w:rPr>
+          <w:rFonts w:ascii="Courier New" w:hAnsi="Courier New" w:cs="Courier New"/>
+          <w:color w:val="444444"/>
+          <w:lang w:val="en-GB"/>
+        </w:rPr>
+        <w:t xml:space="preserve"> = </w:t>
+      </w:r>
+      <w:proofErr w:type="spellStart"/>
+      <w:r>
+        <w:rPr>
+          <w:rFonts w:ascii="Courier New" w:hAnsi="Courier New" w:cs="Courier New"/>
+          <w:color w:val="444444"/>
+          <w:lang w:val="en-GB"/>
+        </w:rPr>
+        <w:t>P.ID_Op</w:t>
+      </w:r>
+      <w:proofErr w:type="spellEnd"/>
+      <w:r>
+        <w:rPr>
+          <w:rFonts w:ascii="Courier New" w:hAnsi="Courier New" w:cs="Courier New"/>
+          <w:color w:val="444444"/>
+          <w:lang w:val="en-GB"/>
+        </w:rPr>
+        <w:t xml:space="preserve"> </w:t>
+      </w:r>
+      <w:r>
+        <w:rPr>
+          <w:rFonts w:ascii="Courier New" w:hAnsi="Courier New" w:cs="Courier New"/>
+          <w:color w:val="444444"/>
+          <w:lang w:val="en-GB"/>
+        </w:rPr>
+        <w:br/>
+      </w:r>
+      <w:r>
+        <w:rPr>
+          <w:rFonts w:ascii="Courier New" w:hAnsi="Courier New" w:cs="Courier New"/>
+          <w:color w:val="444444"/>
+          <w:lang w:val="en-GB"/>
+        </w:rPr>
+        <w:tab/>
+      </w:r>
+      <w:r>
+        <w:rPr>
+          <w:rFonts w:ascii="Courier New" w:hAnsi="Courier New" w:cs="Courier New"/>
+          <w:color w:val="444444"/>
+          <w:lang w:val="en-GB"/>
+        </w:rPr>
+        <w:tab/>
+        <w:t xml:space="preserve">  </w:t>
+      </w:r>
+      <w:r>
+        <w:rPr>
+          <w:rFonts w:ascii="Courier New" w:hAnsi="Courier New" w:cs="Courier New"/>
+          <w:color w:val="444444"/>
+          <w:lang w:val="en-GB"/>
+        </w:rPr>
+        <w:tab/>
+      </w:r>
+      <w:r>
+        <w:rPr>
+          <w:rFonts w:ascii="Courier New" w:hAnsi="Courier New" w:cs="Courier New"/>
+          <w:color w:val="444444"/>
+          <w:lang w:val="en-GB"/>
+        </w:rPr>
+        <w:tab/>
+      </w:r>
+      <w:r>
+        <w:rPr>
+          <w:rFonts w:ascii="Courier New" w:hAnsi="Courier New" w:cs="Courier New"/>
+          <w:color w:val="444444"/>
+          <w:lang w:val="en-GB"/>
+        </w:rPr>
+        <w:tab/>
+        <w:t xml:space="preserve"> </w:t>
+      </w:r>
+      <w:r>
+        <w:rPr>
+          <w:rFonts w:ascii="Courier New" w:hAnsi="Courier New" w:cs="Courier New"/>
+          <w:b/>
+          <w:color w:val="444444"/>
+          <w:lang w:val="en-GB"/>
+        </w:rPr>
+        <w:t>AND</w:t>
+      </w:r>
+      <w:r>
+        <w:rPr>
+          <w:rFonts w:ascii="Courier New" w:hAnsi="Courier New" w:cs="Courier New"/>
+          <w:color w:val="444444"/>
+          <w:lang w:val="en-GB"/>
+        </w:rPr>
+        <w:t xml:space="preserve"> </w:t>
+      </w:r>
+      <w:proofErr w:type="spellStart"/>
+      <w:r>
+        <w:rPr>
+          <w:rFonts w:ascii="Courier New" w:hAnsi="Courier New" w:cs="Courier New"/>
+          <w:color w:val="444444"/>
+          <w:lang w:val="en-GB"/>
+        </w:rPr>
+        <w:t>O.ID_Med</w:t>
+      </w:r>
+      <w:proofErr w:type="spellEnd"/>
+      <w:r>
+        <w:rPr>
+          <w:rFonts w:ascii="Courier New" w:hAnsi="Courier New" w:cs="Courier New"/>
+          <w:color w:val="444444"/>
+          <w:lang w:val="en-GB"/>
+        </w:rPr>
+        <w:t xml:space="preserve"> = </w:t>
+      </w:r>
+      <w:proofErr w:type="spellStart"/>
+      <w:r>
+        <w:rPr>
+          <w:rFonts w:ascii="Courier New" w:hAnsi="Courier New" w:cs="Courier New"/>
+          <w:color w:val="444444"/>
+          <w:lang w:val="en-GB"/>
+        </w:rPr>
+        <w:t>P.ID_Med</w:t>
+      </w:r>
+      <w:proofErr w:type="spellEnd"/>
+      <w:r>
+        <w:rPr>
+          <w:rFonts w:ascii="Courier New" w:hAnsi="Courier New" w:cs="Courier New"/>
+          <w:color w:val="444444"/>
+          <w:lang w:val="en-GB"/>
+        </w:rPr>
+        <w:t xml:space="preserve"> </w:t>
+      </w:r>
+      <w:r>
+        <w:rPr>
+          <w:rFonts w:ascii="Courier New" w:hAnsi="Courier New" w:cs="Courier New"/>
+          <w:color w:val="444444"/>
+          <w:lang w:val="en-GB"/>
+        </w:rPr>
+        <w:br/>
+      </w:r>
+      <w:r>
+        <w:rPr>
+          <w:rFonts w:ascii="Courier New" w:hAnsi="Courier New" w:cs="Courier New"/>
+          <w:color w:val="444444"/>
+          <w:lang w:val="en-GB"/>
+        </w:rPr>
+        <w:tab/>
+      </w:r>
+      <w:r>
+        <w:rPr>
+          <w:rFonts w:ascii="Courier New" w:hAnsi="Courier New" w:cs="Courier New"/>
+          <w:color w:val="444444"/>
+          <w:lang w:val="en-GB"/>
+        </w:rPr>
+        <w:tab/>
+        <w:t xml:space="preserve">  </w:t>
+      </w:r>
+      <w:r>
+        <w:rPr>
+          <w:rFonts w:ascii="Courier New" w:hAnsi="Courier New" w:cs="Courier New"/>
+          <w:color w:val="444444"/>
+          <w:lang w:val="en-GB"/>
+        </w:rPr>
+        <w:tab/>
+      </w:r>
+      <w:r>
+        <w:rPr>
+          <w:rFonts w:ascii="Courier New" w:hAnsi="Courier New" w:cs="Courier New"/>
+          <w:color w:val="444444"/>
+          <w:lang w:val="en-GB"/>
+        </w:rPr>
+        <w:tab/>
+      </w:r>
+      <w:r>
+        <w:rPr>
+          <w:rFonts w:ascii="Courier New" w:hAnsi="Courier New" w:cs="Courier New"/>
+          <w:color w:val="444444"/>
+          <w:lang w:val="en-GB"/>
+        </w:rPr>
+        <w:tab/>
+        <w:t xml:space="preserve"> </w:t>
+      </w:r>
+      <w:r>
+        <w:rPr>
+          <w:rFonts w:ascii="Courier New" w:hAnsi="Courier New" w:cs="Courier New"/>
+          <w:b/>
+          <w:color w:val="444444"/>
+          <w:lang w:val="en-GB"/>
+        </w:rPr>
+        <w:t>AND</w:t>
+      </w:r>
+      <w:r>
+        <w:rPr>
+          <w:rFonts w:ascii="Courier New" w:hAnsi="Courier New" w:cs="Courier New"/>
+          <w:color w:val="444444"/>
+          <w:lang w:val="en-GB"/>
+        </w:rPr>
+        <w:t xml:space="preserve"> </w:t>
+      </w:r>
+      <w:proofErr w:type="spellStart"/>
+      <w:r>
+        <w:rPr>
+          <w:rFonts w:ascii="Courier New" w:hAnsi="Courier New" w:cs="Courier New"/>
+          <w:color w:val="444444"/>
+          <w:lang w:val="en-GB"/>
+        </w:rPr>
+        <w:t>O.ID_Enf</w:t>
+      </w:r>
+      <w:proofErr w:type="spellEnd"/>
+      <w:r>
+        <w:rPr>
+          <w:rFonts w:ascii="Courier New" w:hAnsi="Courier New" w:cs="Courier New"/>
+          <w:color w:val="444444"/>
+          <w:lang w:val="en-GB"/>
+        </w:rPr>
+        <w:t xml:space="preserve"> = </w:t>
+      </w:r>
+      <w:proofErr w:type="spellStart"/>
+      <w:r>
+        <w:rPr>
+          <w:rFonts w:ascii="Courier New" w:hAnsi="Courier New" w:cs="Courier New"/>
+          <w:color w:val="444444"/>
+          <w:lang w:val="en-GB"/>
+        </w:rPr>
+        <w:t>P.ID_Enf</w:t>
+      </w:r>
+      <w:proofErr w:type="spellEnd"/>
+      <w:r>
+        <w:rPr>
+          <w:rFonts w:ascii="Courier New" w:hAnsi="Courier New" w:cs="Courier New"/>
+          <w:color w:val="444444"/>
+          <w:lang w:val="en-GB"/>
+        </w:rPr>
+        <w:t xml:space="preserve"> </w:t>
+      </w:r>
+      <w:r>
+        <w:rPr>
+          <w:rFonts w:ascii="Courier New" w:hAnsi="Courier New" w:cs="Courier New"/>
+          <w:color w:val="444444"/>
+          <w:lang w:val="en-GB"/>
+        </w:rPr>
+        <w:br/>
+      </w:r>
+      <w:r>
+        <w:rPr>
+          <w:rFonts w:ascii="Courier New" w:hAnsi="Courier New" w:cs="Courier New"/>
+          <w:color w:val="444444"/>
+          <w:lang w:val="en-GB"/>
+        </w:rPr>
+        <w:tab/>
+      </w:r>
+      <w:r>
+        <w:rPr>
+          <w:rFonts w:ascii="Courier New" w:hAnsi="Courier New" w:cs="Courier New"/>
+          <w:color w:val="444444"/>
+          <w:lang w:val="en-GB"/>
+        </w:rPr>
+        <w:tab/>
+        <w:t xml:space="preserve">  </w:t>
+      </w:r>
+      <w:r>
+        <w:rPr>
+          <w:rFonts w:ascii="Courier New" w:hAnsi="Courier New" w:cs="Courier New"/>
+          <w:color w:val="444444"/>
+          <w:lang w:val="en-GB"/>
+        </w:rPr>
+        <w:tab/>
+      </w:r>
+      <w:r>
+        <w:rPr>
+          <w:rFonts w:ascii="Courier New" w:hAnsi="Courier New" w:cs="Courier New"/>
+          <w:color w:val="444444"/>
+          <w:lang w:val="en-GB"/>
+        </w:rPr>
+        <w:tab/>
+      </w:r>
+      <w:r>
+        <w:rPr>
+          <w:rFonts w:ascii="Courier New" w:hAnsi="Courier New" w:cs="Courier New"/>
+          <w:color w:val="444444"/>
+          <w:lang w:val="en-GB"/>
+        </w:rPr>
+        <w:tab/>
+        <w:t xml:space="preserve"> </w:t>
+      </w:r>
+      <w:r>
+        <w:rPr>
+          <w:rFonts w:ascii="Courier New" w:hAnsi="Courier New" w:cs="Courier New"/>
+          <w:b/>
+          <w:color w:val="444444"/>
+          <w:lang w:val="en-GB"/>
+        </w:rPr>
+        <w:t>AND</w:t>
+      </w:r>
+      <w:r>
+        <w:rPr>
+          <w:rFonts w:ascii="Courier New" w:hAnsi="Courier New" w:cs="Courier New"/>
+          <w:color w:val="444444"/>
+          <w:lang w:val="en-GB"/>
+        </w:rPr>
+        <w:t xml:space="preserve"> </w:t>
+      </w:r>
+      <w:proofErr w:type="spellStart"/>
+      <w:r>
+        <w:rPr>
+          <w:rFonts w:ascii="Courier New" w:hAnsi="Courier New" w:cs="Courier New"/>
+          <w:color w:val="444444"/>
+          <w:lang w:val="en-GB"/>
+        </w:rPr>
+        <w:t>O.ID_Pac</w:t>
+      </w:r>
+      <w:proofErr w:type="spellEnd"/>
+      <w:r>
+        <w:rPr>
+          <w:rFonts w:ascii="Courier New" w:hAnsi="Courier New" w:cs="Courier New"/>
+          <w:color w:val="444444"/>
+          <w:lang w:val="en-GB"/>
+        </w:rPr>
+        <w:t xml:space="preserve"> = </w:t>
+      </w:r>
+      <w:proofErr w:type="spellStart"/>
+      <w:r>
+        <w:rPr>
+          <w:rFonts w:ascii="Courier New" w:hAnsi="Courier New" w:cs="Courier New"/>
+          <w:color w:val="444444"/>
+          <w:lang w:val="en-GB"/>
+        </w:rPr>
+        <w:t>P.ID_Pac</w:t>
+      </w:r>
+      <w:proofErr w:type="spellEnd"/>
+      <w:r>
+        <w:rPr>
+          <w:rFonts w:ascii="Courier New" w:hAnsi="Courier New" w:cs="Courier New"/>
+          <w:color w:val="444444"/>
+          <w:lang w:val="en-GB"/>
+        </w:rPr>
+        <w:br/>
+      </w:r>
+      <w:r>
+        <w:rPr>
+          <w:rFonts w:ascii="Courier New" w:hAnsi="Courier New" w:cs="Courier New"/>
+          <w:color w:val="444444"/>
+          <w:lang w:val="en-GB"/>
+        </w:rPr>
+        <w:tab/>
+      </w:r>
+      <w:r>
+        <w:rPr>
+          <w:rFonts w:ascii="Courier New" w:hAnsi="Courier New" w:cs="Courier New"/>
+          <w:color w:val="444444"/>
+          <w:lang w:val="en-GB"/>
+        </w:rPr>
+        <w:tab/>
+        <w:t xml:space="preserve">     </w:t>
+      </w:r>
+      <w:r>
+        <w:rPr>
+          <w:rFonts w:ascii="Courier New" w:hAnsi="Courier New" w:cs="Courier New"/>
+          <w:color w:val="444444"/>
+          <w:lang w:val="en-GB"/>
+        </w:rPr>
+        <w:tab/>
+      </w:r>
+      <w:r>
+        <w:rPr>
+          <w:rFonts w:ascii="Courier New" w:hAnsi="Courier New" w:cs="Courier New"/>
+          <w:color w:val="444444"/>
+          <w:lang w:val="en-GB"/>
+        </w:rPr>
+        <w:tab/>
+        <w:t xml:space="preserve"> </w:t>
+      </w:r>
+      <w:r>
+        <w:rPr>
+          <w:rFonts w:ascii="Courier New" w:hAnsi="Courier New" w:cs="Courier New"/>
+          <w:b/>
+          <w:color w:val="444444"/>
+          <w:lang w:val="en-GB"/>
+        </w:rPr>
+        <w:t>AND</w:t>
+      </w:r>
+      <w:r>
+        <w:rPr>
+          <w:rFonts w:ascii="Courier New" w:hAnsi="Courier New" w:cs="Courier New"/>
+          <w:color w:val="444444"/>
+          <w:lang w:val="en-GB"/>
+        </w:rPr>
+        <w:t xml:space="preserve"> </w:t>
+      </w:r>
+      <w:r>
+        <w:rPr>
+          <w:rFonts w:ascii="Courier New" w:hAnsi="Courier New" w:cs="Courier New"/>
+          <w:b/>
+          <w:color w:val="444444"/>
+          <w:lang w:val="en-GB"/>
+        </w:rPr>
+        <w:t>MONTH</w:t>
+      </w:r>
+      <w:r>
+        <w:rPr>
+          <w:rFonts w:ascii="Courier New" w:hAnsi="Courier New" w:cs="Courier New"/>
+          <w:color w:val="444444"/>
+          <w:lang w:val="en-GB"/>
+        </w:rPr>
+        <w:t>(</w:t>
+      </w:r>
+      <w:proofErr w:type="spellStart"/>
+      <w:r>
+        <w:rPr>
+          <w:rFonts w:ascii="Courier New" w:hAnsi="Courier New" w:cs="Courier New"/>
+          <w:color w:val="444444"/>
+          <w:lang w:val="en-GB"/>
+        </w:rPr>
+        <w:t>Data_Op</w:t>
+      </w:r>
+      <w:proofErr w:type="spellEnd"/>
+      <w:r>
+        <w:rPr>
+          <w:rFonts w:ascii="Courier New" w:hAnsi="Courier New" w:cs="Courier New"/>
+          <w:color w:val="444444"/>
+          <w:lang w:val="en-GB"/>
+        </w:rPr>
+        <w:t xml:space="preserve">) = @Mes </w:t>
+      </w:r>
+      <w:r>
+        <w:rPr>
+          <w:rFonts w:ascii="Courier New" w:hAnsi="Courier New" w:cs="Courier New"/>
+          <w:color w:val="444444"/>
+          <w:lang w:val="en-GB"/>
+        </w:rPr>
+        <w:br/>
+      </w:r>
+      <w:r>
+        <w:rPr>
+          <w:rFonts w:ascii="Courier New" w:hAnsi="Courier New" w:cs="Courier New"/>
+          <w:color w:val="444444"/>
+          <w:lang w:val="en-GB"/>
+        </w:rPr>
+        <w:tab/>
+      </w:r>
+      <w:r>
+        <w:rPr>
+          <w:rFonts w:ascii="Courier New" w:hAnsi="Courier New" w:cs="Courier New"/>
+          <w:color w:val="444444"/>
+          <w:lang w:val="en-GB"/>
+        </w:rPr>
+        <w:tab/>
+        <w:t xml:space="preserve">  </w:t>
+      </w:r>
+      <w:r>
+        <w:rPr>
+          <w:rFonts w:ascii="Courier New" w:hAnsi="Courier New" w:cs="Courier New"/>
+          <w:color w:val="444444"/>
+          <w:lang w:val="en-GB"/>
+        </w:rPr>
+        <w:tab/>
+      </w:r>
+      <w:r>
+        <w:rPr>
+          <w:rFonts w:ascii="Courier New" w:hAnsi="Courier New" w:cs="Courier New"/>
+          <w:color w:val="444444"/>
+          <w:lang w:val="en-GB"/>
+        </w:rPr>
+        <w:tab/>
+      </w:r>
+      <w:r>
+        <w:rPr>
+          <w:rFonts w:ascii="Courier New" w:hAnsi="Courier New" w:cs="Courier New"/>
+          <w:color w:val="444444"/>
+          <w:lang w:val="en-GB"/>
+        </w:rPr>
+        <w:tab/>
+        <w:t xml:space="preserve"> </w:t>
+      </w:r>
+      <w:r>
+        <w:rPr>
+          <w:rFonts w:ascii="Courier New" w:hAnsi="Courier New" w:cs="Courier New"/>
+          <w:b/>
+          <w:color w:val="444444"/>
+          <w:lang w:val="en-GB"/>
+        </w:rPr>
+        <w:t>AND</w:t>
+      </w:r>
+      <w:r>
+        <w:rPr>
+          <w:rFonts w:ascii="Courier New" w:hAnsi="Courier New" w:cs="Courier New"/>
+          <w:color w:val="444444"/>
+          <w:lang w:val="en-GB"/>
+        </w:rPr>
+        <w:t xml:space="preserve"> </w:t>
+      </w:r>
+      <w:r>
+        <w:rPr>
+          <w:rFonts w:ascii="Courier New" w:hAnsi="Courier New" w:cs="Courier New"/>
+          <w:b/>
+          <w:color w:val="444444"/>
+          <w:lang w:val="en-GB"/>
+        </w:rPr>
+        <w:t>YEAR</w:t>
+      </w:r>
+      <w:r>
+        <w:rPr>
+          <w:rFonts w:ascii="Courier New" w:hAnsi="Courier New" w:cs="Courier New"/>
+          <w:color w:val="444444"/>
+          <w:lang w:val="en-GB"/>
+        </w:rPr>
+        <w:t>(</w:t>
+      </w:r>
+      <w:proofErr w:type="spellStart"/>
+      <w:r>
+        <w:rPr>
+          <w:rFonts w:ascii="Courier New" w:hAnsi="Courier New" w:cs="Courier New"/>
+          <w:color w:val="444444"/>
+          <w:lang w:val="en-GB"/>
+        </w:rPr>
+        <w:t>Data_Op</w:t>
+      </w:r>
+      <w:proofErr w:type="spellEnd"/>
+      <w:r>
+        <w:rPr>
+          <w:rFonts w:ascii="Courier New" w:hAnsi="Courier New" w:cs="Courier New"/>
+          <w:color w:val="444444"/>
+          <w:lang w:val="en-GB"/>
+        </w:rPr>
+        <w:t>) = @Ano</w:t>
+      </w:r>
+      <w:r>
+        <w:rPr>
+          <w:rFonts w:ascii="Courier New" w:hAnsi="Courier New" w:cs="Courier New"/>
+          <w:color w:val="444444"/>
+          <w:lang w:val="en-GB"/>
+        </w:rPr>
+        <w:br/>
+      </w:r>
+      <w:r>
+        <w:rPr>
+          <w:rFonts w:ascii="Courier New" w:hAnsi="Courier New" w:cs="Courier New"/>
+          <w:color w:val="444444"/>
+          <w:lang w:val="en-GB"/>
+        </w:rPr>
+        <w:tab/>
+      </w:r>
+      <w:r>
+        <w:rPr>
+          <w:rFonts w:ascii="Courier New" w:hAnsi="Courier New" w:cs="Courier New"/>
+          <w:color w:val="444444"/>
+          <w:lang w:val="en-GB"/>
+        </w:rPr>
+        <w:tab/>
+        <w:t xml:space="preserve">  </w:t>
+      </w:r>
+      <w:r>
+        <w:rPr>
+          <w:rFonts w:ascii="Courier New" w:hAnsi="Courier New" w:cs="Courier New"/>
+          <w:color w:val="444444"/>
+          <w:lang w:val="en-GB"/>
+        </w:rPr>
+        <w:tab/>
+      </w:r>
+      <w:r>
+        <w:rPr>
+          <w:rFonts w:ascii="Courier New" w:hAnsi="Courier New" w:cs="Courier New"/>
+          <w:color w:val="444444"/>
+          <w:lang w:val="en-GB"/>
+        </w:rPr>
+        <w:tab/>
+      </w:r>
+      <w:r>
+        <w:rPr>
+          <w:rFonts w:ascii="Courier New" w:hAnsi="Courier New" w:cs="Courier New"/>
+          <w:color w:val="444444"/>
+          <w:lang w:val="en-GB"/>
+        </w:rPr>
+        <w:tab/>
+        <w:t xml:space="preserve"> </w:t>
+      </w:r>
+      <w:r>
+        <w:rPr>
+          <w:rFonts w:ascii="Courier New" w:hAnsi="Courier New" w:cs="Courier New"/>
+          <w:b/>
+          <w:color w:val="444444"/>
+          <w:lang w:val="en-GB"/>
+        </w:rPr>
+        <w:t>GROUP</w:t>
+      </w:r>
+      <w:r>
+        <w:rPr>
+          <w:rFonts w:ascii="Courier New" w:hAnsi="Courier New" w:cs="Courier New"/>
+          <w:color w:val="444444"/>
+          <w:lang w:val="en-GB"/>
+        </w:rPr>
+        <w:t xml:space="preserve"> </w:t>
+      </w:r>
+      <w:r>
+        <w:rPr>
+          <w:rFonts w:ascii="Courier New" w:hAnsi="Courier New" w:cs="Courier New"/>
+          <w:b/>
+          <w:color w:val="444444"/>
+          <w:lang w:val="en-GB"/>
+        </w:rPr>
+        <w:t>BY</w:t>
+      </w:r>
+      <w:r>
+        <w:rPr>
+          <w:rFonts w:ascii="Courier New" w:hAnsi="Courier New" w:cs="Courier New"/>
+          <w:color w:val="444444"/>
+          <w:lang w:val="en-GB"/>
+        </w:rPr>
+        <w:t xml:space="preserve"> </w:t>
+      </w:r>
+      <w:proofErr w:type="spellStart"/>
+      <w:r>
+        <w:rPr>
+          <w:rFonts w:ascii="Courier New" w:hAnsi="Courier New" w:cs="Courier New"/>
+          <w:color w:val="444444"/>
+          <w:lang w:val="en-GB"/>
+        </w:rPr>
+        <w:t>O.ID_Enf</w:t>
+      </w:r>
+      <w:proofErr w:type="spellEnd"/>
+      <w:r>
+        <w:rPr>
+          <w:rFonts w:ascii="Courier New" w:hAnsi="Courier New" w:cs="Courier New"/>
+          <w:color w:val="444444"/>
+          <w:lang w:val="en-GB"/>
+        </w:rPr>
+        <w:t>) SQ1</w:t>
+      </w:r>
+      <w:r>
+        <w:rPr>
+          <w:rFonts w:ascii="Courier New" w:hAnsi="Courier New" w:cs="Courier New"/>
+          <w:color w:val="444444"/>
+          <w:lang w:val="en-GB"/>
+        </w:rPr>
+        <w:br/>
+      </w:r>
+      <w:r>
+        <w:rPr>
+          <w:rFonts w:ascii="Courier New" w:hAnsi="Courier New" w:cs="Courier New"/>
+          <w:color w:val="444444"/>
+          <w:lang w:val="en-GB"/>
+        </w:rPr>
+        <w:tab/>
+      </w:r>
+      <w:r>
+        <w:rPr>
+          <w:rFonts w:ascii="Courier New" w:hAnsi="Courier New" w:cs="Courier New"/>
+          <w:color w:val="444444"/>
+          <w:lang w:val="en-GB"/>
+        </w:rPr>
+        <w:tab/>
+        <w:t xml:space="preserve">  </w:t>
+      </w:r>
+      <w:r>
+        <w:rPr>
+          <w:rFonts w:ascii="Courier New" w:hAnsi="Courier New" w:cs="Courier New"/>
+          <w:b/>
+          <w:color w:val="444444"/>
+          <w:lang w:val="en-GB"/>
+        </w:rPr>
+        <w:t>ON</w:t>
+      </w:r>
+      <w:r>
+        <w:rPr>
+          <w:rFonts w:ascii="Courier New" w:hAnsi="Courier New" w:cs="Courier New"/>
+          <w:color w:val="444444"/>
+          <w:lang w:val="en-GB"/>
+        </w:rPr>
+        <w:t xml:space="preserve"> </w:t>
+      </w:r>
+      <w:proofErr w:type="spellStart"/>
+      <w:r>
+        <w:rPr>
+          <w:rFonts w:ascii="Courier New" w:hAnsi="Courier New" w:cs="Courier New"/>
+          <w:color w:val="444444"/>
+          <w:lang w:val="en-GB"/>
+        </w:rPr>
+        <w:t>E.ID_Enf</w:t>
+      </w:r>
+      <w:proofErr w:type="spellEnd"/>
+      <w:r>
+        <w:rPr>
+          <w:rFonts w:ascii="Courier New" w:hAnsi="Courier New" w:cs="Courier New"/>
+          <w:color w:val="444444"/>
+          <w:lang w:val="en-GB"/>
+        </w:rPr>
+        <w:t xml:space="preserve"> = SQ1.ID_Enf) SQ2</w:t>
+      </w:r>
+      <w:r>
+        <w:rPr>
+          <w:rFonts w:ascii="Courier New" w:hAnsi="Courier New" w:cs="Courier New"/>
+          <w:color w:val="444444"/>
+          <w:lang w:val="en-GB"/>
+        </w:rPr>
+        <w:br/>
+      </w:r>
+      <w:r>
+        <w:rPr>
+          <w:rFonts w:ascii="Courier New" w:hAnsi="Courier New" w:cs="Courier New"/>
+          <w:color w:val="444444"/>
+          <w:lang w:val="en-GB"/>
+        </w:rPr>
+        <w:tab/>
+      </w:r>
+      <w:r>
+        <w:rPr>
+          <w:rFonts w:ascii="Courier New" w:hAnsi="Courier New" w:cs="Courier New"/>
+          <w:b/>
+          <w:color w:val="444444"/>
+          <w:lang w:val="en-GB"/>
+        </w:rPr>
+        <w:t>WHERE</w:t>
+      </w:r>
+      <w:r>
+        <w:rPr>
+          <w:rFonts w:ascii="Courier New" w:hAnsi="Courier New" w:cs="Courier New"/>
+          <w:color w:val="444444"/>
+          <w:lang w:val="en-GB"/>
+        </w:rPr>
+        <w:t xml:space="preserve"> SQ2.ID_Enf = </w:t>
+      </w:r>
+      <w:proofErr w:type="spellStart"/>
+      <w:r>
+        <w:rPr>
+          <w:rFonts w:ascii="Courier New" w:hAnsi="Courier New" w:cs="Courier New"/>
+          <w:color w:val="444444"/>
+          <w:lang w:val="en-GB"/>
+        </w:rPr>
+        <w:t>ID_Func</w:t>
+      </w:r>
+      <w:proofErr w:type="spellEnd"/>
+      <w:r>
+        <w:rPr>
+          <w:rFonts w:ascii="Courier New" w:hAnsi="Courier New" w:cs="Courier New"/>
+          <w:color w:val="444444"/>
+          <w:lang w:val="en-GB"/>
+        </w:rPr>
+        <w:br/>
+      </w:r>
+      <w:r>
+        <w:rPr>
+          <w:rFonts w:ascii="Courier New" w:hAnsi="Courier New" w:cs="Courier New"/>
+          <w:color w:val="444444"/>
+          <w:lang w:val="en-GB"/>
+        </w:rPr>
+        <w:tab/>
+      </w:r>
+      <w:r>
+        <w:rPr>
+          <w:rFonts w:ascii="Courier New" w:hAnsi="Courier New" w:cs="Courier New"/>
+          <w:b/>
+          <w:color w:val="444444"/>
+          <w:lang w:val="en-GB"/>
+        </w:rPr>
+        <w:t>AND</w:t>
+      </w:r>
+      <w:r>
+        <w:rPr>
+          <w:rFonts w:ascii="Courier New" w:hAnsi="Courier New" w:cs="Courier New"/>
+          <w:color w:val="444444"/>
+          <w:lang w:val="en-GB"/>
+        </w:rPr>
+        <w:t xml:space="preserve"> </w:t>
+      </w:r>
+      <w:proofErr w:type="spellStart"/>
+      <w:r>
+        <w:rPr>
+          <w:rFonts w:ascii="Courier New" w:hAnsi="Courier New" w:cs="Courier New"/>
+          <w:color w:val="444444"/>
+          <w:lang w:val="en-GB"/>
+        </w:rPr>
+        <w:t>ID_Func</w:t>
+      </w:r>
+      <w:proofErr w:type="spellEnd"/>
+      <w:r>
+        <w:rPr>
+          <w:rFonts w:ascii="Courier New" w:hAnsi="Courier New" w:cs="Courier New"/>
+          <w:color w:val="444444"/>
+          <w:lang w:val="en-GB"/>
+        </w:rPr>
+        <w:t xml:space="preserve"> = </w:t>
+      </w:r>
+      <w:r>
+        <w:rPr>
+          <w:rFonts w:ascii="Courier New" w:hAnsi="Courier New" w:cs="Courier New"/>
+          <w:b/>
+          <w:color w:val="444444"/>
+          <w:lang w:val="en-GB"/>
+        </w:rPr>
+        <w:t>ID</w:t>
+      </w:r>
+      <w:r>
+        <w:rPr>
+          <w:rFonts w:ascii="Courier New" w:hAnsi="Courier New" w:cs="Courier New"/>
+          <w:color w:val="444444"/>
+          <w:lang w:val="en-GB"/>
+        </w:rPr>
+        <w:br/>
+      </w:r>
+      <w:r>
+        <w:rPr>
+          <w:rFonts w:ascii="Courier New" w:hAnsi="Courier New" w:cs="Courier New"/>
+          <w:color w:val="444444"/>
+          <w:lang w:val="en-GB"/>
+        </w:rPr>
+        <w:tab/>
+      </w:r>
+      <w:r>
+        <w:rPr>
+          <w:rFonts w:ascii="Courier New" w:hAnsi="Courier New" w:cs="Courier New"/>
+          <w:b/>
+          <w:color w:val="444444"/>
+          <w:lang w:val="en-GB"/>
+        </w:rPr>
+        <w:t>AND</w:t>
+      </w:r>
+      <w:r>
+        <w:rPr>
+          <w:rFonts w:ascii="Courier New" w:hAnsi="Courier New" w:cs="Courier New"/>
+          <w:color w:val="444444"/>
+          <w:lang w:val="en-GB"/>
+        </w:rPr>
+        <w:t xml:space="preserve"> P.NIF = N.NIF</w:t>
+      </w:r>
+      <w:r>
+        <w:rPr>
+          <w:rFonts w:ascii="Courier New" w:hAnsi="Courier New" w:cs="Courier New"/>
+          <w:color w:val="444444"/>
+          <w:lang w:val="en-GB"/>
+        </w:rPr>
+        <w:br/>
+      </w:r>
+      <w:r>
+        <w:rPr>
+          <w:rFonts w:ascii="Courier New" w:hAnsi="Courier New" w:cs="Courier New"/>
+          <w:b/>
+          <w:color w:val="444444"/>
+          <w:lang w:val="en-GB"/>
+        </w:rPr>
+        <w:t>END</w:t>
+      </w:r>
+      <w:r>
+        <w:rPr>
+          <w:rFonts w:ascii="Courier New" w:hAnsi="Courier New" w:cs="Courier New"/>
+          <w:color w:val="444444"/>
+          <w:lang w:val="en-GB"/>
+        </w:rPr>
+        <w:br/>
+      </w:r>
+      <w:r>
+        <w:rPr>
+          <w:rFonts w:ascii="Courier New" w:hAnsi="Courier New" w:cs="Courier New"/>
+          <w:color w:val="888888"/>
+          <w:lang w:val="en-GB"/>
+        </w:rPr>
+        <w:t>/*</w:t>
+      </w:r>
+      <w:r>
+        <w:rPr>
+          <w:rFonts w:ascii="Courier New" w:hAnsi="Courier New" w:cs="Courier New"/>
+          <w:color w:val="888888"/>
+          <w:lang w:val="en-GB"/>
+        </w:rPr>
+        <w:t xml:space="preserve"> 3. </w:t>
+      </w:r>
+      <w:r>
+        <w:rPr>
+          <w:rFonts w:ascii="Courier New" w:hAnsi="Courier New" w:cs="Courier New"/>
+          <w:color w:val="888888"/>
+        </w:rPr>
+        <w:t xml:space="preserve">Crie um </w:t>
+      </w:r>
+      <w:proofErr w:type="spellStart"/>
+      <w:r>
+        <w:rPr>
+          <w:rFonts w:ascii="Courier New" w:hAnsi="Courier New" w:cs="Courier New"/>
+          <w:color w:val="888888"/>
+        </w:rPr>
+        <w:t>trigger</w:t>
+      </w:r>
+      <w:proofErr w:type="spellEnd"/>
+      <w:r>
+        <w:rPr>
+          <w:rFonts w:ascii="Courier New" w:hAnsi="Courier New" w:cs="Courier New"/>
+          <w:color w:val="888888"/>
+        </w:rPr>
+        <w:t xml:space="preserve"> que apenas deixe inserir registos no relacionamento inquérito se o paciente tiver alergias.</w:t>
+      </w:r>
+      <w:r>
+        <w:rPr>
+          <w:rFonts w:ascii="Courier New" w:hAnsi="Courier New" w:cs="Courier New"/>
+          <w:color w:val="888888"/>
+        </w:rPr>
+        <w:t>*/</w:t>
+      </w:r>
+    </w:p>
+    <w:p>
+      <w:pPr>
+        <w:shd w:val="clear" w:color="auto" w:fill="F0F0F0"/>
+        <w:ind w:left="0" w:firstLine="0"/>
+        <w:jc w:val="left"/>
+        <w:rPr>
+          <w:rFonts w:ascii="Courier New" w:hAnsi="Courier New" w:cs="Courier New"/>
+          <w:color w:val="888888"/>
+        </w:rPr>
+      </w:pPr>
+      <w:r>
+        <w:rPr>
+          <w:rFonts w:ascii="Courier New" w:hAnsi="Courier New" w:cs="Courier New"/>
+          <w:color w:val="444444"/>
+        </w:rPr>
+        <w:br/>
+      </w:r>
+      <w:r>
+        <w:rPr>
+          <w:rFonts w:ascii="Courier New" w:hAnsi="Courier New" w:cs="Courier New"/>
+          <w:b/>
+          <w:color w:val="444444"/>
+          <w:lang w:val="en-GB"/>
+        </w:rPr>
+        <w:t>CREATE</w:t>
+      </w:r>
+      <w:r>
+        <w:rPr>
+          <w:rFonts w:ascii="Courier New" w:hAnsi="Courier New" w:cs="Courier New"/>
+          <w:color w:val="444444"/>
+          <w:lang w:val="en-GB"/>
+        </w:rPr>
+        <w:t xml:space="preserve"> </w:t>
+      </w:r>
+      <w:r>
+        <w:rPr>
+          <w:rFonts w:ascii="Courier New" w:hAnsi="Courier New" w:cs="Courier New"/>
+          <w:b/>
+          <w:color w:val="444444"/>
+          <w:lang w:val="en-GB"/>
+        </w:rPr>
+        <w:t>TRIGGER</w:t>
+      </w:r>
+      <w:r>
+        <w:rPr>
+          <w:rFonts w:ascii="Courier New" w:hAnsi="Courier New" w:cs="Courier New"/>
+          <w:color w:val="444444"/>
+          <w:lang w:val="en-GB"/>
+        </w:rPr>
+        <w:t xml:space="preserve"> </w:t>
+      </w:r>
+      <w:proofErr w:type="spellStart"/>
+      <w:r>
+        <w:rPr>
+          <w:rFonts w:ascii="Courier New" w:hAnsi="Courier New" w:cs="Courier New"/>
+          <w:color w:val="444444"/>
+          <w:lang w:val="en-GB"/>
+        </w:rPr>
+        <w:t>InserirInq</w:t>
+      </w:r>
+      <w:proofErr w:type="spellEnd"/>
+      <w:r>
+        <w:rPr>
+          <w:rFonts w:ascii="Courier New" w:hAnsi="Courier New" w:cs="Courier New"/>
+          <w:color w:val="444444"/>
+          <w:lang w:val="en-GB"/>
+        </w:rPr>
+        <w:br/>
+      </w:r>
+      <w:r>
+        <w:rPr>
+          <w:rFonts w:ascii="Courier New" w:hAnsi="Courier New" w:cs="Courier New"/>
+          <w:b/>
+          <w:color w:val="444444"/>
+          <w:lang w:val="en-GB"/>
+        </w:rPr>
+        <w:t>ON</w:t>
+      </w:r>
+      <w:r>
+        <w:rPr>
+          <w:rFonts w:ascii="Courier New" w:hAnsi="Courier New" w:cs="Courier New"/>
+          <w:color w:val="444444"/>
+          <w:lang w:val="en-GB"/>
+        </w:rPr>
+        <w:t xml:space="preserve"> </w:t>
+      </w:r>
+      <w:proofErr w:type="spellStart"/>
+      <w:r>
+        <w:rPr>
+          <w:rFonts w:ascii="Courier New" w:hAnsi="Courier New" w:cs="Courier New"/>
+          <w:color w:val="444444"/>
+          <w:lang w:val="en-GB"/>
+        </w:rPr>
+        <w:t>Descricoes</w:t>
+      </w:r>
+      <w:proofErr w:type="spellEnd"/>
+      <w:r>
+        <w:rPr>
+          <w:rFonts w:ascii="Courier New" w:hAnsi="Courier New" w:cs="Courier New"/>
+          <w:color w:val="444444"/>
+          <w:lang w:val="en-GB"/>
+        </w:rPr>
+        <w:t xml:space="preserve"> </w:t>
+      </w:r>
+      <w:r>
+        <w:rPr>
+          <w:rFonts w:ascii="Courier New" w:hAnsi="Courier New" w:cs="Courier New"/>
+          <w:color w:val="888888"/>
+          <w:lang w:val="en-GB"/>
+        </w:rPr>
+        <w:t xml:space="preserve">-- A </w:t>
+      </w:r>
+      <w:proofErr w:type="spellStart"/>
+      <w:r>
+        <w:rPr>
+          <w:rFonts w:ascii="Courier New" w:hAnsi="Courier New" w:cs="Courier New"/>
+          <w:color w:val="888888"/>
+          <w:lang w:val="en-GB"/>
+        </w:rPr>
+        <w:t>tabela</w:t>
+      </w:r>
+      <w:proofErr w:type="spellEnd"/>
+      <w:r>
+        <w:rPr>
+          <w:rFonts w:ascii="Courier New" w:hAnsi="Courier New" w:cs="Courier New"/>
+          <w:color w:val="888888"/>
+          <w:lang w:val="en-GB"/>
+        </w:rPr>
+        <w:t xml:space="preserve"> </w:t>
+      </w:r>
+      <w:proofErr w:type="spellStart"/>
+      <w:r>
+        <w:rPr>
+          <w:rFonts w:ascii="Courier New" w:hAnsi="Courier New" w:cs="Courier New"/>
+          <w:color w:val="888888"/>
+          <w:lang w:val="en-GB"/>
+        </w:rPr>
+        <w:t>Inqueritos</w:t>
+      </w:r>
+      <w:proofErr w:type="spellEnd"/>
+      <w:r>
+        <w:rPr>
+          <w:rFonts w:ascii="Courier New" w:hAnsi="Courier New" w:cs="Courier New"/>
+          <w:color w:val="888888"/>
+          <w:lang w:val="en-GB"/>
+        </w:rPr>
+        <w:t xml:space="preserve"> </w:t>
+      </w:r>
+      <w:proofErr w:type="spellStart"/>
+      <w:r>
+        <w:rPr>
+          <w:rFonts w:ascii="Courier New" w:hAnsi="Courier New" w:cs="Courier New"/>
+          <w:color w:val="888888"/>
+          <w:lang w:val="en-GB"/>
+        </w:rPr>
+        <w:t>referencia</w:t>
+      </w:r>
+      <w:proofErr w:type="spellEnd"/>
+      <w:r>
+        <w:rPr>
+          <w:rFonts w:ascii="Courier New" w:hAnsi="Courier New" w:cs="Courier New"/>
+          <w:color w:val="888888"/>
+          <w:lang w:val="en-GB"/>
+        </w:rPr>
+        <w:t xml:space="preserve"> a </w:t>
+      </w:r>
+      <w:proofErr w:type="spellStart"/>
+      <w:r>
+        <w:rPr>
+          <w:rFonts w:ascii="Courier New" w:hAnsi="Courier New" w:cs="Courier New"/>
+          <w:color w:val="888888"/>
+          <w:lang w:val="en-GB"/>
+        </w:rPr>
+        <w:t>tabela</w:t>
+      </w:r>
+      <w:proofErr w:type="spellEnd"/>
+      <w:r>
+        <w:rPr>
+          <w:rFonts w:ascii="Courier New" w:hAnsi="Courier New" w:cs="Courier New"/>
+          <w:color w:val="888888"/>
+          <w:lang w:val="en-GB"/>
+        </w:rPr>
+        <w:t xml:space="preserve"> </w:t>
+      </w:r>
+      <w:proofErr w:type="spellStart"/>
+      <w:r>
+        <w:rPr>
+          <w:rFonts w:ascii="Courier New" w:hAnsi="Courier New" w:cs="Courier New"/>
+          <w:color w:val="888888"/>
+          <w:lang w:val="en-GB"/>
+        </w:rPr>
+        <w:t>Descricoes</w:t>
+      </w:r>
+      <w:proofErr w:type="spellEnd"/>
+      <w:r>
+        <w:rPr>
+          <w:rFonts w:ascii="Courier New" w:hAnsi="Courier New" w:cs="Courier New"/>
+          <w:color w:val="444444"/>
+          <w:lang w:val="en-GB"/>
+        </w:rPr>
+        <w:br/>
+      </w:r>
+      <w:r>
+        <w:rPr>
+          <w:rFonts w:ascii="Courier New" w:hAnsi="Courier New" w:cs="Courier New"/>
+          <w:b/>
+          <w:bCs/>
+          <w:color w:val="444444"/>
+          <w:lang w:val="en-GB"/>
+        </w:rPr>
+        <w:t>INSTEAD</w:t>
+      </w:r>
+      <w:r>
+        <w:rPr>
+          <w:rFonts w:ascii="Courier New" w:hAnsi="Courier New" w:cs="Courier New"/>
+          <w:color w:val="444444"/>
+          <w:lang w:val="en-GB"/>
+        </w:rPr>
+        <w:t xml:space="preserve"> </w:t>
+      </w:r>
+      <w:r>
+        <w:rPr>
+          <w:rFonts w:ascii="Courier New" w:hAnsi="Courier New" w:cs="Courier New"/>
+          <w:b/>
+          <w:color w:val="444444"/>
+          <w:lang w:val="en-GB"/>
+        </w:rPr>
+        <w:t>OF</w:t>
+      </w:r>
+      <w:r>
+        <w:rPr>
+          <w:rFonts w:ascii="Courier New" w:hAnsi="Courier New" w:cs="Courier New"/>
+          <w:color w:val="444444"/>
+          <w:lang w:val="en-GB"/>
+        </w:rPr>
+        <w:t xml:space="preserve"> </w:t>
+      </w:r>
+      <w:r>
+        <w:rPr>
+          <w:rFonts w:ascii="Courier New" w:hAnsi="Courier New" w:cs="Courier New"/>
+          <w:b/>
+          <w:color w:val="444444"/>
+          <w:lang w:val="en-GB"/>
+        </w:rPr>
+        <w:t>INSERT</w:t>
+      </w:r>
+      <w:r>
+        <w:rPr>
+          <w:rFonts w:ascii="Courier New" w:hAnsi="Courier New" w:cs="Courier New"/>
+          <w:color w:val="444444"/>
+          <w:lang w:val="en-GB"/>
+        </w:rPr>
+        <w:br/>
+      </w:r>
+      <w:r>
+        <w:rPr>
+          <w:rFonts w:ascii="Courier New" w:hAnsi="Courier New" w:cs="Courier New"/>
+          <w:b/>
+          <w:color w:val="444444"/>
+          <w:lang w:val="en-GB"/>
+        </w:rPr>
+        <w:t>AS</w:t>
+      </w:r>
+      <w:r>
+        <w:rPr>
+          <w:rFonts w:ascii="Courier New" w:hAnsi="Courier New" w:cs="Courier New"/>
+          <w:color w:val="444444"/>
+          <w:lang w:val="en-GB"/>
+        </w:rPr>
+        <w:br/>
+      </w:r>
+      <w:r>
+        <w:rPr>
+          <w:rFonts w:ascii="Courier New" w:hAnsi="Courier New" w:cs="Courier New"/>
+          <w:b/>
+          <w:color w:val="444444"/>
+          <w:lang w:val="en-GB"/>
+        </w:rPr>
+        <w:t>BEGIN</w:t>
+      </w:r>
+      <w:r>
+        <w:rPr>
+          <w:rFonts w:ascii="Courier New" w:hAnsi="Courier New" w:cs="Courier New"/>
+          <w:color w:val="444444"/>
+          <w:lang w:val="en-GB"/>
+        </w:rPr>
+        <w:br/>
+      </w:r>
+      <w:r>
+        <w:rPr>
+          <w:rFonts w:ascii="Courier New" w:hAnsi="Courier New" w:cs="Courier New"/>
+          <w:color w:val="444444"/>
+          <w:lang w:val="en-GB"/>
+        </w:rPr>
+        <w:tab/>
+      </w:r>
+      <w:r>
+        <w:rPr>
+          <w:rFonts w:ascii="Courier New" w:hAnsi="Courier New" w:cs="Courier New"/>
+          <w:b/>
+          <w:color w:val="444444"/>
+          <w:lang w:val="en-GB"/>
+        </w:rPr>
+        <w:t>INSERT</w:t>
+      </w:r>
+      <w:r>
+        <w:rPr>
+          <w:rFonts w:ascii="Courier New" w:hAnsi="Courier New" w:cs="Courier New"/>
+          <w:color w:val="444444"/>
+          <w:lang w:val="en-GB"/>
+        </w:rPr>
+        <w:t xml:space="preserve"> </w:t>
+      </w:r>
+      <w:r>
+        <w:rPr>
+          <w:rFonts w:ascii="Courier New" w:hAnsi="Courier New" w:cs="Courier New"/>
+          <w:b/>
+          <w:color w:val="444444"/>
+          <w:lang w:val="en-GB"/>
+        </w:rPr>
+        <w:t>INTO</w:t>
+      </w:r>
+      <w:r>
+        <w:rPr>
+          <w:rFonts w:ascii="Courier New" w:hAnsi="Courier New" w:cs="Courier New"/>
+          <w:color w:val="444444"/>
+          <w:lang w:val="en-GB"/>
+        </w:rPr>
+        <w:t xml:space="preserve"> </w:t>
+      </w:r>
+      <w:proofErr w:type="spellStart"/>
+      <w:r>
+        <w:rPr>
+          <w:rFonts w:ascii="Courier New" w:hAnsi="Courier New" w:cs="Courier New"/>
+          <w:color w:val="444444"/>
+          <w:lang w:val="en-GB"/>
+        </w:rPr>
+        <w:t>Descricoes</w:t>
+      </w:r>
+      <w:proofErr w:type="spellEnd"/>
+      <w:r>
+        <w:rPr>
+          <w:rFonts w:ascii="Courier New" w:hAnsi="Courier New" w:cs="Courier New"/>
+          <w:color w:val="444444"/>
+          <w:lang w:val="en-GB"/>
+        </w:rPr>
+        <w:t xml:space="preserve"> (</w:t>
+      </w:r>
+      <w:proofErr w:type="spellStart"/>
+      <w:r>
+        <w:rPr>
+          <w:rFonts w:ascii="Courier New" w:hAnsi="Courier New" w:cs="Courier New"/>
+          <w:color w:val="444444"/>
+          <w:lang w:val="en-GB"/>
+        </w:rPr>
+        <w:t>ID_Pac</w:t>
+      </w:r>
+      <w:proofErr w:type="spellEnd"/>
+      <w:r>
+        <w:rPr>
+          <w:rFonts w:ascii="Courier New" w:hAnsi="Courier New" w:cs="Courier New"/>
+          <w:color w:val="444444"/>
+          <w:lang w:val="en-GB"/>
+        </w:rPr>
+        <w:t xml:space="preserve">, </w:t>
+      </w:r>
+      <w:proofErr w:type="spellStart"/>
+      <w:r>
+        <w:rPr>
+          <w:rFonts w:ascii="Courier New" w:hAnsi="Courier New" w:cs="Courier New"/>
+          <w:color w:val="444444"/>
+          <w:lang w:val="en-GB"/>
+        </w:rPr>
+        <w:t>Data_Inq</w:t>
+      </w:r>
+      <w:proofErr w:type="spellEnd"/>
+      <w:r>
+        <w:rPr>
+          <w:rFonts w:ascii="Courier New" w:hAnsi="Courier New" w:cs="Courier New"/>
+          <w:color w:val="444444"/>
+          <w:lang w:val="en-GB"/>
+        </w:rPr>
+        <w:t xml:space="preserve">, </w:t>
+      </w:r>
+      <w:proofErr w:type="spellStart"/>
+      <w:r>
+        <w:rPr>
+          <w:rFonts w:ascii="Courier New" w:hAnsi="Courier New" w:cs="Courier New"/>
+          <w:color w:val="444444"/>
+          <w:lang w:val="en-GB"/>
+        </w:rPr>
+        <w:t>Descricao</w:t>
+      </w:r>
+      <w:proofErr w:type="spellEnd"/>
+      <w:r>
+        <w:rPr>
+          <w:rFonts w:ascii="Courier New" w:hAnsi="Courier New" w:cs="Courier New"/>
+          <w:color w:val="444444"/>
+          <w:lang w:val="en-GB"/>
+        </w:rPr>
+        <w:t>)</w:t>
+      </w:r>
+      <w:r>
+        <w:rPr>
+          <w:rFonts w:ascii="Courier New" w:hAnsi="Courier New" w:cs="Courier New"/>
+          <w:color w:val="444444"/>
+          <w:lang w:val="en-GB"/>
+        </w:rPr>
+        <w:br/>
+      </w:r>
+      <w:r>
+        <w:rPr>
+          <w:rFonts w:ascii="Courier New" w:hAnsi="Courier New" w:cs="Courier New"/>
+          <w:color w:val="444444"/>
+          <w:lang w:val="en-GB"/>
+        </w:rPr>
+        <w:tab/>
+      </w:r>
+      <w:r>
+        <w:rPr>
+          <w:rFonts w:ascii="Courier New" w:hAnsi="Courier New" w:cs="Courier New"/>
+          <w:b/>
+          <w:color w:val="444444"/>
+          <w:lang w:val="en-GB"/>
+        </w:rPr>
+        <w:t>SELECT</w:t>
+      </w:r>
+      <w:r>
+        <w:rPr>
+          <w:rFonts w:ascii="Courier New" w:hAnsi="Courier New" w:cs="Courier New"/>
+          <w:color w:val="444444"/>
+          <w:lang w:val="en-GB"/>
+        </w:rPr>
+        <w:t xml:space="preserve"> </w:t>
+      </w:r>
+      <w:proofErr w:type="spellStart"/>
+      <w:r>
+        <w:rPr>
+          <w:rFonts w:ascii="Courier New" w:hAnsi="Courier New" w:cs="Courier New"/>
+          <w:color w:val="444444"/>
+          <w:lang w:val="en-GB"/>
+        </w:rPr>
+        <w:t>ID_Pac</w:t>
+      </w:r>
+      <w:proofErr w:type="spellEnd"/>
+      <w:r>
+        <w:rPr>
+          <w:rFonts w:ascii="Courier New" w:hAnsi="Courier New" w:cs="Courier New"/>
+          <w:color w:val="444444"/>
+          <w:lang w:val="en-GB"/>
+        </w:rPr>
+        <w:t xml:space="preserve">, </w:t>
+      </w:r>
+      <w:proofErr w:type="spellStart"/>
+      <w:r>
+        <w:rPr>
+          <w:rFonts w:ascii="Courier New" w:hAnsi="Courier New" w:cs="Courier New"/>
+          <w:color w:val="444444"/>
+          <w:lang w:val="en-GB"/>
+        </w:rPr>
+        <w:t>Data_Inq</w:t>
+      </w:r>
+      <w:proofErr w:type="spellEnd"/>
+      <w:r>
+        <w:rPr>
+          <w:rFonts w:ascii="Courier New" w:hAnsi="Courier New" w:cs="Courier New"/>
+          <w:color w:val="444444"/>
+          <w:lang w:val="en-GB"/>
+        </w:rPr>
+        <w:t xml:space="preserve">, </w:t>
+      </w:r>
+      <w:proofErr w:type="spellStart"/>
+      <w:r>
+        <w:rPr>
+          <w:rFonts w:ascii="Courier New" w:hAnsi="Courier New" w:cs="Courier New"/>
+          <w:color w:val="444444"/>
+          <w:lang w:val="en-GB"/>
+        </w:rPr>
+        <w:t>Descricao</w:t>
+      </w:r>
+      <w:proofErr w:type="spellEnd"/>
+      <w:r>
+        <w:rPr>
+          <w:rFonts w:ascii="Courier New" w:hAnsi="Courier New" w:cs="Courier New"/>
+          <w:color w:val="444444"/>
+          <w:lang w:val="en-GB"/>
+        </w:rPr>
+        <w:br/>
+      </w:r>
+      <w:r>
+        <w:rPr>
+          <w:rFonts w:ascii="Courier New" w:hAnsi="Courier New" w:cs="Courier New"/>
+          <w:color w:val="444444"/>
+          <w:lang w:val="en-GB"/>
+        </w:rPr>
+        <w:tab/>
+      </w:r>
+      <w:r>
+        <w:rPr>
+          <w:rFonts w:ascii="Courier New" w:hAnsi="Courier New" w:cs="Courier New"/>
+          <w:b/>
+          <w:color w:val="444444"/>
+          <w:lang w:val="en-GB"/>
+        </w:rPr>
+        <w:t>FROM</w:t>
+      </w:r>
+      <w:r>
+        <w:rPr>
+          <w:rFonts w:ascii="Courier New" w:hAnsi="Courier New" w:cs="Courier New"/>
+          <w:color w:val="444444"/>
+          <w:lang w:val="en-GB"/>
+        </w:rPr>
+        <w:t xml:space="preserve"> inserted, </w:t>
+      </w:r>
+      <w:r>
+        <w:rPr>
+          <w:rFonts w:ascii="Courier New" w:hAnsi="Courier New" w:cs="Courier New"/>
+          <w:color w:val="444444"/>
+          <w:lang w:val="en-GB"/>
+        </w:rPr>
+        <w:br/>
+      </w:r>
+      <w:r>
+        <w:rPr>
+          <w:rFonts w:ascii="Courier New" w:hAnsi="Courier New" w:cs="Courier New"/>
+          <w:color w:val="444444"/>
+          <w:lang w:val="en-GB"/>
+        </w:rPr>
+        <w:tab/>
+      </w:r>
+      <w:r>
+        <w:rPr>
+          <w:rFonts w:ascii="Courier New" w:hAnsi="Courier New" w:cs="Courier New"/>
+          <w:color w:val="444444"/>
+          <w:lang w:val="en-GB"/>
+        </w:rPr>
+        <w:tab/>
+        <w:t>(</w:t>
+      </w:r>
+      <w:r>
+        <w:rPr>
+          <w:rFonts w:ascii="Courier New" w:hAnsi="Courier New" w:cs="Courier New"/>
+          <w:b/>
+          <w:color w:val="444444"/>
+          <w:lang w:val="en-GB"/>
+        </w:rPr>
+        <w:t>SELECT</w:t>
+      </w:r>
+      <w:r>
+        <w:rPr>
+          <w:rFonts w:ascii="Courier New" w:hAnsi="Courier New" w:cs="Courier New"/>
+          <w:color w:val="444444"/>
+          <w:lang w:val="en-GB"/>
+        </w:rPr>
+        <w:t xml:space="preserve"> </w:t>
+      </w:r>
+      <w:proofErr w:type="spellStart"/>
+      <w:r>
+        <w:rPr>
+          <w:rFonts w:ascii="Courier New" w:hAnsi="Courier New" w:cs="Courier New"/>
+          <w:color w:val="444444"/>
+          <w:lang w:val="en-GB"/>
+        </w:rPr>
+        <w:t>PA.ID_Pac</w:t>
+      </w:r>
+      <w:proofErr w:type="spellEnd"/>
+      <w:r>
+        <w:rPr>
+          <w:rFonts w:ascii="Courier New" w:hAnsi="Courier New" w:cs="Courier New"/>
+          <w:color w:val="444444"/>
+          <w:lang w:val="en-GB"/>
+        </w:rPr>
+        <w:t xml:space="preserve"> </w:t>
+      </w:r>
+      <w:r>
+        <w:rPr>
+          <w:rFonts w:ascii="Courier New" w:hAnsi="Courier New" w:cs="Courier New"/>
+          <w:b/>
+          <w:color w:val="444444"/>
+          <w:lang w:val="en-GB"/>
+        </w:rPr>
+        <w:t>ID</w:t>
+      </w:r>
+      <w:r>
+        <w:rPr>
+          <w:rFonts w:ascii="Courier New" w:hAnsi="Courier New" w:cs="Courier New"/>
+          <w:color w:val="444444"/>
+          <w:lang w:val="en-GB"/>
+        </w:rPr>
+        <w:br/>
+      </w:r>
+      <w:r>
+        <w:rPr>
+          <w:rFonts w:ascii="Courier New" w:hAnsi="Courier New" w:cs="Courier New"/>
+          <w:color w:val="444444"/>
+          <w:lang w:val="en-GB"/>
+        </w:rPr>
+        <w:tab/>
+      </w:r>
+      <w:r>
+        <w:rPr>
+          <w:rFonts w:ascii="Courier New" w:hAnsi="Courier New" w:cs="Courier New"/>
+          <w:color w:val="444444"/>
+          <w:lang w:val="en-GB"/>
+        </w:rPr>
+        <w:tab/>
+        <w:t xml:space="preserve"> </w:t>
+      </w:r>
+      <w:r>
+        <w:rPr>
+          <w:rFonts w:ascii="Courier New" w:hAnsi="Courier New" w:cs="Courier New"/>
+          <w:b/>
+          <w:color w:val="444444"/>
+          <w:lang w:val="en-GB"/>
+        </w:rPr>
+        <w:t>FROM</w:t>
+      </w:r>
+      <w:r>
+        <w:rPr>
+          <w:rFonts w:ascii="Courier New" w:hAnsi="Courier New" w:cs="Courier New"/>
+          <w:color w:val="444444"/>
+          <w:lang w:val="en-GB"/>
+        </w:rPr>
+        <w:t xml:space="preserve"> </w:t>
+      </w:r>
+      <w:proofErr w:type="spellStart"/>
+      <w:r>
+        <w:rPr>
+          <w:rFonts w:ascii="Courier New" w:hAnsi="Courier New" w:cs="Courier New"/>
+          <w:color w:val="444444"/>
+          <w:lang w:val="en-GB"/>
+        </w:rPr>
+        <w:t>Paciente_Alergia</w:t>
+      </w:r>
+      <w:proofErr w:type="spellEnd"/>
+      <w:r>
+        <w:rPr>
+          <w:rFonts w:ascii="Courier New" w:hAnsi="Courier New" w:cs="Courier New"/>
+          <w:color w:val="444444"/>
+          <w:lang w:val="en-GB"/>
+        </w:rPr>
+        <w:t xml:space="preserve"> PA, </w:t>
+      </w:r>
+      <w:proofErr w:type="spellStart"/>
+      <w:r>
+        <w:rPr>
+          <w:rFonts w:ascii="Courier New" w:hAnsi="Courier New" w:cs="Courier New"/>
+          <w:color w:val="444444"/>
+          <w:lang w:val="en-GB"/>
+        </w:rPr>
+        <w:t>Pacientes</w:t>
+      </w:r>
+      <w:proofErr w:type="spellEnd"/>
+      <w:r>
+        <w:rPr>
+          <w:rFonts w:ascii="Courier New" w:hAnsi="Courier New" w:cs="Courier New"/>
+          <w:color w:val="444444"/>
+          <w:lang w:val="en-GB"/>
+        </w:rPr>
+        <w:t xml:space="preserve"> P, inserted I</w:t>
+      </w:r>
+      <w:r>
+        <w:rPr>
+          <w:rFonts w:ascii="Courier New" w:hAnsi="Courier New" w:cs="Courier New"/>
+          <w:color w:val="444444"/>
+          <w:lang w:val="en-GB"/>
+        </w:rPr>
+        <w:br/>
+      </w:r>
+      <w:r>
+        <w:rPr>
+          <w:rFonts w:ascii="Courier New" w:hAnsi="Courier New" w:cs="Courier New"/>
+          <w:color w:val="444444"/>
+          <w:lang w:val="en-GB"/>
+        </w:rPr>
+        <w:tab/>
+      </w:r>
+      <w:r>
+        <w:rPr>
+          <w:rFonts w:ascii="Courier New" w:hAnsi="Courier New" w:cs="Courier New"/>
+          <w:color w:val="444444"/>
+          <w:lang w:val="en-GB"/>
+        </w:rPr>
+        <w:tab/>
+        <w:t xml:space="preserve"> </w:t>
+      </w:r>
+      <w:r>
+        <w:rPr>
+          <w:rFonts w:ascii="Courier New" w:hAnsi="Courier New" w:cs="Courier New"/>
+          <w:b/>
+          <w:color w:val="444444"/>
+          <w:lang w:val="en-GB"/>
+        </w:rPr>
+        <w:t>WHERE</w:t>
+      </w:r>
+      <w:r>
+        <w:rPr>
+          <w:rFonts w:ascii="Courier New" w:hAnsi="Courier New" w:cs="Courier New"/>
+          <w:color w:val="444444"/>
+          <w:lang w:val="en-GB"/>
+        </w:rPr>
+        <w:t xml:space="preserve"> </w:t>
+      </w:r>
+      <w:proofErr w:type="spellStart"/>
+      <w:r>
+        <w:rPr>
+          <w:rFonts w:ascii="Courier New" w:hAnsi="Courier New" w:cs="Courier New"/>
+          <w:color w:val="444444"/>
+          <w:lang w:val="en-GB"/>
+        </w:rPr>
+        <w:t>I.ID_Pac</w:t>
+      </w:r>
+      <w:proofErr w:type="spellEnd"/>
+      <w:r>
+        <w:rPr>
+          <w:rFonts w:ascii="Courier New" w:hAnsi="Courier New" w:cs="Courier New"/>
+          <w:color w:val="444444"/>
+          <w:lang w:val="en-GB"/>
+        </w:rPr>
+        <w:t xml:space="preserve"> = </w:t>
+      </w:r>
+      <w:proofErr w:type="spellStart"/>
+      <w:r>
+        <w:rPr>
+          <w:rFonts w:ascii="Courier New" w:hAnsi="Courier New" w:cs="Courier New"/>
+          <w:color w:val="444444"/>
+          <w:lang w:val="en-GB"/>
+        </w:rPr>
+        <w:t>P.ID_Pac</w:t>
+      </w:r>
+      <w:proofErr w:type="spellEnd"/>
+      <w:r>
+        <w:rPr>
+          <w:rFonts w:ascii="Courier New" w:hAnsi="Courier New" w:cs="Courier New"/>
+          <w:color w:val="444444"/>
+          <w:lang w:val="en-GB"/>
+        </w:rPr>
+        <w:br/>
+      </w:r>
+      <w:r>
+        <w:rPr>
+          <w:rFonts w:ascii="Courier New" w:hAnsi="Courier New" w:cs="Courier New"/>
+          <w:color w:val="444444"/>
+          <w:lang w:val="en-GB"/>
+        </w:rPr>
+        <w:tab/>
+      </w:r>
+      <w:r>
+        <w:rPr>
+          <w:rFonts w:ascii="Courier New" w:hAnsi="Courier New" w:cs="Courier New"/>
+          <w:color w:val="444444"/>
+          <w:lang w:val="en-GB"/>
+        </w:rPr>
+        <w:tab/>
+        <w:t xml:space="preserve"> </w:t>
+      </w:r>
+      <w:r>
+        <w:rPr>
+          <w:rFonts w:ascii="Courier New" w:hAnsi="Courier New" w:cs="Courier New"/>
+          <w:b/>
+          <w:color w:val="444444"/>
+          <w:lang w:val="en-GB"/>
+        </w:rPr>
+        <w:t>AND</w:t>
+      </w:r>
+      <w:r>
+        <w:rPr>
+          <w:rFonts w:ascii="Courier New" w:hAnsi="Courier New" w:cs="Courier New"/>
+          <w:color w:val="444444"/>
+          <w:lang w:val="en-GB"/>
+        </w:rPr>
+        <w:t xml:space="preserve"> </w:t>
+      </w:r>
+      <w:proofErr w:type="spellStart"/>
+      <w:r>
+        <w:rPr>
+          <w:rFonts w:ascii="Courier New" w:hAnsi="Courier New" w:cs="Courier New"/>
+          <w:color w:val="444444"/>
+          <w:lang w:val="en-GB"/>
+        </w:rPr>
+        <w:t>P.ID_Pac</w:t>
+      </w:r>
+      <w:proofErr w:type="spellEnd"/>
+      <w:r>
+        <w:rPr>
+          <w:rFonts w:ascii="Courier New" w:hAnsi="Courier New" w:cs="Courier New"/>
+          <w:color w:val="444444"/>
+          <w:lang w:val="en-GB"/>
+        </w:rPr>
+        <w:t xml:space="preserve"> = </w:t>
+      </w:r>
+      <w:proofErr w:type="spellStart"/>
+      <w:r>
+        <w:rPr>
+          <w:rFonts w:ascii="Courier New" w:hAnsi="Courier New" w:cs="Courier New"/>
+          <w:color w:val="444444"/>
+          <w:lang w:val="en-GB"/>
+        </w:rPr>
+        <w:t>PA.ID_Pac</w:t>
+      </w:r>
+      <w:proofErr w:type="spellEnd"/>
+      <w:r>
+        <w:rPr>
+          <w:rFonts w:ascii="Courier New" w:hAnsi="Courier New" w:cs="Courier New"/>
+          <w:color w:val="444444"/>
+          <w:lang w:val="en-GB"/>
+        </w:rPr>
+        <w:br/>
+      </w:r>
+      <w:r>
+        <w:rPr>
+          <w:rFonts w:ascii="Courier New" w:hAnsi="Courier New" w:cs="Courier New"/>
+          <w:color w:val="444444"/>
+          <w:lang w:val="en-GB"/>
+        </w:rPr>
+        <w:tab/>
+      </w:r>
+      <w:r>
+        <w:rPr>
+          <w:rFonts w:ascii="Courier New" w:hAnsi="Courier New" w:cs="Courier New"/>
+          <w:color w:val="444444"/>
+          <w:lang w:val="en-GB"/>
+        </w:rPr>
+        <w:tab/>
+        <w:t xml:space="preserve"> </w:t>
+      </w:r>
+      <w:r>
+        <w:rPr>
+          <w:rFonts w:ascii="Courier New" w:hAnsi="Courier New" w:cs="Courier New"/>
+          <w:b/>
+          <w:color w:val="444444"/>
+          <w:lang w:val="en-GB"/>
+        </w:rPr>
+        <w:t>GROUP</w:t>
+      </w:r>
+      <w:r>
+        <w:rPr>
+          <w:rFonts w:ascii="Courier New" w:hAnsi="Courier New" w:cs="Courier New"/>
+          <w:color w:val="444444"/>
+          <w:lang w:val="en-GB"/>
+        </w:rPr>
+        <w:t xml:space="preserve"> </w:t>
+      </w:r>
+      <w:r>
+        <w:rPr>
+          <w:rFonts w:ascii="Courier New" w:hAnsi="Courier New" w:cs="Courier New"/>
+          <w:b/>
+          <w:color w:val="444444"/>
+          <w:lang w:val="en-GB"/>
+        </w:rPr>
+        <w:t>BY</w:t>
+      </w:r>
+      <w:r>
+        <w:rPr>
+          <w:rFonts w:ascii="Courier New" w:hAnsi="Courier New" w:cs="Courier New"/>
+          <w:color w:val="444444"/>
+          <w:lang w:val="en-GB"/>
+        </w:rPr>
+        <w:t xml:space="preserve"> </w:t>
+      </w:r>
+      <w:proofErr w:type="spellStart"/>
+      <w:r>
+        <w:rPr>
+          <w:rFonts w:ascii="Courier New" w:hAnsi="Courier New" w:cs="Courier New"/>
+          <w:color w:val="444444"/>
+          <w:lang w:val="en-GB"/>
+        </w:rPr>
+        <w:t>PA.ID_Pac</w:t>
+      </w:r>
+      <w:proofErr w:type="spellEnd"/>
+      <w:r>
+        <w:rPr>
+          <w:rFonts w:ascii="Courier New" w:hAnsi="Courier New" w:cs="Courier New"/>
+          <w:color w:val="444444"/>
+          <w:lang w:val="en-GB"/>
+        </w:rPr>
+        <w:t>) SQ1</w:t>
+      </w:r>
+      <w:r>
+        <w:rPr>
+          <w:rFonts w:ascii="Courier New" w:hAnsi="Courier New" w:cs="Courier New"/>
+          <w:color w:val="444444"/>
+          <w:lang w:val="en-GB"/>
+        </w:rPr>
+        <w:br/>
+      </w:r>
+      <w:r>
+        <w:rPr>
+          <w:rFonts w:ascii="Courier New" w:hAnsi="Courier New" w:cs="Courier New"/>
+          <w:color w:val="444444"/>
+          <w:lang w:val="en-GB"/>
+        </w:rPr>
+        <w:tab/>
+      </w:r>
+      <w:r>
+        <w:rPr>
+          <w:rFonts w:ascii="Courier New" w:hAnsi="Courier New" w:cs="Courier New"/>
+          <w:b/>
+          <w:color w:val="444444"/>
+          <w:lang w:val="en-GB"/>
+        </w:rPr>
+        <w:t>WHERE</w:t>
+      </w:r>
+      <w:r>
+        <w:rPr>
+          <w:rFonts w:ascii="Courier New" w:hAnsi="Courier New" w:cs="Courier New"/>
+          <w:color w:val="444444"/>
+          <w:lang w:val="en-GB"/>
+        </w:rPr>
+        <w:t xml:space="preserve"> </w:t>
+      </w:r>
+      <w:proofErr w:type="spellStart"/>
+      <w:r>
+        <w:rPr>
+          <w:rFonts w:ascii="Courier New" w:hAnsi="Courier New" w:cs="Courier New"/>
+          <w:color w:val="444444"/>
+          <w:lang w:val="en-GB"/>
+        </w:rPr>
+        <w:t>ID_Pac</w:t>
+      </w:r>
+      <w:proofErr w:type="spellEnd"/>
+      <w:r>
+        <w:rPr>
+          <w:rFonts w:ascii="Courier New" w:hAnsi="Courier New" w:cs="Courier New"/>
+          <w:color w:val="444444"/>
+          <w:lang w:val="en-GB"/>
+        </w:rPr>
+        <w:t xml:space="preserve"> = </w:t>
+      </w:r>
+      <w:r>
+        <w:rPr>
+          <w:rFonts w:ascii="Courier New" w:hAnsi="Courier New" w:cs="Courier New"/>
+          <w:b/>
+          <w:color w:val="444444"/>
+          <w:lang w:val="en-GB"/>
+        </w:rPr>
+        <w:t>ID</w:t>
+      </w:r>
+      <w:r>
+        <w:rPr>
+          <w:rFonts w:ascii="Courier New" w:hAnsi="Courier New" w:cs="Courier New"/>
+          <w:color w:val="444444"/>
+          <w:lang w:val="en-GB"/>
+        </w:rPr>
+        <w:br/>
+      </w:r>
+      <w:r>
+        <w:rPr>
+          <w:rFonts w:ascii="Courier New" w:hAnsi="Courier New" w:cs="Courier New"/>
+          <w:b/>
+          <w:color w:val="444444"/>
+          <w:lang w:val="en-GB"/>
+        </w:rPr>
+        <w:t>END</w:t>
+      </w:r>
+    </w:p>
+    <w:p>
+      <w:pPr>
+        <w:rPr>
+          <w:lang w:val="en-GB"/>
+        </w:rPr>
+      </w:pPr>
+    </w:p>
+    <w:p>
+      <w:pPr>
+        <w:rPr>
+          <w:lang w:val="en-GB"/>
+        </w:rPr>
+      </w:pPr>
+    </w:p>
     <w:p>
       <w:pPr>
         <w:pStyle w:val="Ttulo1"/>
@@ -10106,7 +16963,6 @@
   <w:style w:type="character" w:default="1" w:styleId="Tipodeletrapredefinidodopargrafo">
     <w:name w:val="Default Paragraph Font"/>
     <w:uiPriority w:val="1"/>
-    <w:semiHidden/>
     <w:unhideWhenUsed/>
   </w:style>
   <w:style w:type="table" w:default="1" w:styleId="Tabelanormal">

--- a/Fase 3/Relatorio_Fase3.docx
+++ b/Fase 3/Relatorio_Fase3.docx
@@ -727,7 +727,7 @@
             </w:rPr>
             <w:fldChar w:fldCharType="separate"/>
           </w:r>
-          <w:hyperlink w:anchor="_Toc72510871" w:history="1">
+          <w:hyperlink w:anchor="_Toc74418264" w:history="1">
             <w:r>
               <w:rPr>
                 <w:rStyle w:val="Hiperligao"/>
@@ -763,7 +763,7 @@
               <w:rPr>
                 <w:webHidden/>
               </w:rPr>
-              <w:instrText xml:space="preserve"> PAGEREF _Toc72510871 \h </w:instrText>
+              <w:instrText xml:space="preserve"> PAGEREF _Toc74418264 \h </w:instrText>
             </w:r>
             <w:r>
               <w:rPr>
@@ -798,7 +798,7 @@
               <w:bCs w:val="0"/>
             </w:rPr>
           </w:pPr>
-          <w:hyperlink w:anchor="_Toc72510872" w:history="1">
+          <w:hyperlink w:anchor="_Toc74418265" w:history="1">
             <w:r>
               <w:rPr>
                 <w:rStyle w:val="Hiperligao"/>
@@ -834,7 +834,7 @@
               <w:rPr>
                 <w:webHidden/>
               </w:rPr>
-              <w:instrText xml:space="preserve"> PAGEREF _Toc72510872 \h </w:instrText>
+              <w:instrText xml:space="preserve"> PAGEREF _Toc74418265 \h </w:instrText>
             </w:r>
             <w:r>
               <w:rPr>
@@ -869,7 +869,7 @@
               <w:bCs w:val="0"/>
             </w:rPr>
           </w:pPr>
-          <w:hyperlink w:anchor="_Toc72510873" w:history="1">
+          <w:hyperlink w:anchor="_Toc74418266" w:history="1">
             <w:r>
               <w:rPr>
                 <w:rStyle w:val="Hiperligao"/>
@@ -905,7 +905,7 @@
               <w:rPr>
                 <w:webHidden/>
               </w:rPr>
-              <w:instrText xml:space="preserve"> PAGEREF _Toc72510873 \h </w:instrText>
+              <w:instrText xml:space="preserve"> PAGEREF _Toc74418266 \h </w:instrText>
             </w:r>
             <w:r>
               <w:rPr>
@@ -922,7 +922,7 @@
               <w:rPr>
                 <w:webHidden/>
               </w:rPr>
-              <w:t>4</w:t>
+              <w:t>5</w:t>
             </w:r>
             <w:r>
               <w:rPr>
@@ -940,7 +940,7 @@
               <w:bCs w:val="0"/>
             </w:rPr>
           </w:pPr>
-          <w:hyperlink w:anchor="_Toc72510874" w:history="1">
+          <w:hyperlink w:anchor="_Toc74418267" w:history="1">
             <w:r>
               <w:rPr>
                 <w:rStyle w:val="Hiperligao"/>
@@ -976,7 +976,7 @@
               <w:rPr>
                 <w:webHidden/>
               </w:rPr>
-              <w:instrText xml:space="preserve"> PAGEREF _Toc72510874 \h </w:instrText>
+              <w:instrText xml:space="preserve"> PAGEREF _Toc74418267 \h </w:instrText>
             </w:r>
             <w:r>
               <w:rPr>
@@ -1011,149 +1011,7 @@
               <w:bCs w:val="0"/>
             </w:rPr>
           </w:pPr>
-          <w:hyperlink w:anchor="_Toc72510875" w:history="1">
-            <w:r>
-              <w:rPr>
-                <w:rStyle w:val="Hiperligao"/>
-              </w:rPr>
-              <w:t>4.1</w:t>
-            </w:r>
-            <w:r>
-              <w:rPr>
-                <w:rFonts w:asciiTheme="minorHAnsi" w:eastAsiaTheme="minorEastAsia" w:hAnsiTheme="minorHAnsi" w:cstheme="minorBidi"/>
-                <w:bCs w:val="0"/>
-              </w:rPr>
-              <w:tab/>
-            </w:r>
-            <w:r>
-              <w:rPr>
-                <w:rStyle w:val="Hiperligao"/>
-              </w:rPr>
-              <w:t>INSERÇÃO DE REGISTOS</w:t>
-            </w:r>
-            <w:r>
-              <w:rPr>
-                <w:webHidden/>
-              </w:rPr>
-              <w:tab/>
-            </w:r>
-            <w:r>
-              <w:rPr>
-                <w:webHidden/>
-              </w:rPr>
-              <w:fldChar w:fldCharType="begin"/>
-            </w:r>
-            <w:r>
-              <w:rPr>
-                <w:webHidden/>
-              </w:rPr>
-              <w:instrText xml:space="preserve"> PAGEREF _Toc72510875 \h </w:instrText>
-            </w:r>
-            <w:r>
-              <w:rPr>
-                <w:webHidden/>
-              </w:rPr>
-            </w:r>
-            <w:r>
-              <w:rPr>
-                <w:webHidden/>
-              </w:rPr>
-              <w:fldChar w:fldCharType="separate"/>
-            </w:r>
-            <w:r>
-              <w:rPr>
-                <w:webHidden/>
-              </w:rPr>
-              <w:t>5</w:t>
-            </w:r>
-            <w:r>
-              <w:rPr>
-                <w:webHidden/>
-              </w:rPr>
-              <w:fldChar w:fldCharType="end"/>
-            </w:r>
-          </w:hyperlink>
-        </w:p>
-        <w:p>
-          <w:pPr>
-            <w:pStyle w:val="ndice1"/>
-            <w:rPr>
-              <w:rFonts w:asciiTheme="minorHAnsi" w:eastAsiaTheme="minorEastAsia" w:hAnsiTheme="minorHAnsi" w:cstheme="minorBidi"/>
-              <w:bCs w:val="0"/>
-            </w:rPr>
-          </w:pPr>
-          <w:hyperlink w:anchor="_Toc72510876" w:history="1">
-            <w:r>
-              <w:rPr>
-                <w:rStyle w:val="Hiperligao"/>
-              </w:rPr>
-              <w:t>4.2</w:t>
-            </w:r>
-            <w:r>
-              <w:rPr>
-                <w:rFonts w:asciiTheme="minorHAnsi" w:eastAsiaTheme="minorEastAsia" w:hAnsiTheme="minorHAnsi" w:cstheme="minorBidi"/>
-                <w:bCs w:val="0"/>
-              </w:rPr>
-              <w:tab/>
-            </w:r>
-            <w:r>
-              <w:rPr>
-                <w:rStyle w:val="Hiperligao"/>
-              </w:rPr>
-              <w:t>QUERIES DE SELEÇÃO DE DADOS</w:t>
-            </w:r>
-            <w:r>
-              <w:rPr>
-                <w:webHidden/>
-              </w:rPr>
-              <w:tab/>
-            </w:r>
-            <w:r>
-              <w:rPr>
-                <w:webHidden/>
-              </w:rPr>
-              <w:fldChar w:fldCharType="begin"/>
-            </w:r>
-            <w:r>
-              <w:rPr>
-                <w:webHidden/>
-              </w:rPr>
-              <w:instrText xml:space="preserve"> PAGEREF _Toc72510876 \h </w:instrText>
-            </w:r>
-            <w:r>
-              <w:rPr>
-                <w:webHidden/>
-              </w:rPr>
-            </w:r>
-            <w:r>
-              <w:rPr>
-                <w:webHidden/>
-              </w:rPr>
-              <w:fldChar w:fldCharType="separate"/>
-            </w:r>
-            <w:r>
-              <w:rPr>
-                <w:webHidden/>
-              </w:rPr>
-              <w:t>9</w:t>
-            </w:r>
-            <w:r>
-              <w:rPr>
-                <w:webHidden/>
-              </w:rPr>
-              <w:fldChar w:fldCharType="end"/>
-            </w:r>
-          </w:hyperlink>
-        </w:p>
-        <w:p>
-          <w:pPr>
-            <w:pStyle w:val="ndice1"/>
-            <w:rPr>
-              <w:rFonts w:asciiTheme="minorHAnsi" w:eastAsiaTheme="minorEastAsia" w:hAnsiTheme="minorHAnsi" w:cstheme="minorBidi"/>
-              <w:bCs w:val="0"/>
-            </w:rPr>
-          </w:pPr>
-          <w:hyperlink w:anchor="_Toc72510877" w:history="1">
+          <w:hyperlink w:anchor="_Toc74418268" w:history="1">
             <w:r>
               <w:rPr>
                 <w:rStyle w:val="Hiperligao"/>
@@ -1189,7 +1047,7 @@
               <w:rPr>
                 <w:webHidden/>
               </w:rPr>
-              <w:instrText xml:space="preserve"> PAGEREF _Toc72510877 \h </w:instrText>
+              <w:instrText xml:space="preserve"> PAGEREF _Toc74418268 \h </w:instrText>
             </w:r>
             <w:r>
               <w:rPr>
@@ -1206,7 +1064,7 @@
               <w:rPr>
                 <w:webHidden/>
               </w:rPr>
-              <w:t>12</w:t>
+              <w:t>9</w:t>
             </w:r>
             <w:r>
               <w:rPr>
@@ -1224,7 +1082,7 @@
               <w:bCs w:val="0"/>
             </w:rPr>
           </w:pPr>
-          <w:hyperlink w:anchor="_Toc72510878" w:history="1">
+          <w:hyperlink w:anchor="_Toc74418269" w:history="1">
             <w:r>
               <w:rPr>
                 <w:rStyle w:val="Hiperligao"/>
@@ -1260,7 +1118,7 @@
               <w:rPr>
                 <w:webHidden/>
               </w:rPr>
-              <w:instrText xml:space="preserve"> PAGEREF _Toc72510878 \h </w:instrText>
+              <w:instrText xml:space="preserve"> PAGEREF _Toc74418269 \h </w:instrText>
             </w:r>
             <w:r>
               <w:rPr>
@@ -1277,7 +1135,7 @@
               <w:rPr>
                 <w:webHidden/>
               </w:rPr>
-              <w:t>12</w:t>
+              <w:t>9</w:t>
             </w:r>
             <w:r>
               <w:rPr>
@@ -1355,7 +1213,7 @@
           <w:szCs w:val="20"/>
         </w:rPr>
       </w:pPr>
-      <w:bookmarkStart w:id="13" w:name="_Toc72510871"/>
+      <w:bookmarkStart w:id="13" w:name="_Toc74418264"/>
       <w:r>
         <w:rPr>
           <w:sz w:val="24"/>
@@ -1449,6 +1307,15 @@
           <w:szCs w:val="24"/>
         </w:rPr>
         <w:t>I) em 1986 e pela Organização Internacional de Normalização (ISO) em 1987</w:t>
+      </w:r>
+      <w:r>
+        <w:rPr>
+          <w:rFonts w:ascii="Times New Roman" w:hAnsi="Times New Roman"/>
+          <w:color w:val="auto"/>
+          <w:sz w:val="24"/>
+          <w:szCs w:val="24"/>
+        </w:rPr>
+        <w:t>.</w:t>
       </w:r>
       <w:r>
         <w:rPr>
@@ -1520,24 +1387,6 @@
           </w:r>
         </w:sdtContent>
       </w:sdt>
-      <w:r>
-        <w:rPr>
-          <w:rFonts w:ascii="Times New Roman" w:hAnsi="Times New Roman"/>
-          <w:color w:val="auto"/>
-          <w:sz w:val="24"/>
-          <w:szCs w:val="24"/>
-        </w:rPr>
-        <w:t>.</w:t>
-      </w:r>
-      <w:r>
-        <w:rPr>
-          <w:rFonts w:ascii="Times New Roman" w:hAnsi="Times New Roman"/>
-          <w:color w:val="auto"/>
-          <w:sz w:val="24"/>
-          <w:szCs w:val="24"/>
-        </w:rPr>
-        <w:t xml:space="preserve"> </w:t>
-      </w:r>
     </w:p>
     <w:p>
       <w:pPr>
@@ -1557,6 +1406,15 @@
           <w:szCs w:val="24"/>
         </w:rPr>
         <w:t>SQL não é uma linguagem de programação completa, como o Java ou C#. É, sim uma sublinguagem de dados pois apenas contém as declarações necessárias para criar e processar dados e metadados de uma base de dados</w:t>
+      </w:r>
+      <w:r>
+        <w:rPr>
+          <w:rFonts w:ascii="Times New Roman" w:hAnsi="Times New Roman"/>
+          <w:color w:val="auto"/>
+          <w:sz w:val="24"/>
+          <w:szCs w:val="24"/>
+        </w:rPr>
+        <w:t>.</w:t>
       </w:r>
       <w:r>
         <w:rPr>
@@ -1628,15 +1486,6 @@
           </w:r>
         </w:sdtContent>
       </w:sdt>
-      <w:r>
-        <w:rPr>
-          <w:rFonts w:ascii="Times New Roman" w:hAnsi="Times New Roman"/>
-          <w:color w:val="auto"/>
-          <w:sz w:val="24"/>
-          <w:szCs w:val="24"/>
-        </w:rPr>
-        <w:t>.</w:t>
-      </w:r>
     </w:p>
     <w:p>
       <w:pPr>
@@ -1781,7 +1630,7 @@
           <w:szCs w:val="20"/>
         </w:rPr>
       </w:pPr>
-      <w:bookmarkStart w:id="14" w:name="_Toc72510872"/>
+      <w:bookmarkStart w:id="14" w:name="_Toc74418265"/>
       <w:r>
         <w:rPr>
           <w:sz w:val="24"/>
@@ -2277,25 +2126,43 @@
         </w:rPr>
         <w:t>.</w:t>
       </w:r>
-    </w:p>
-    <w:p>
-      <w:pPr>
-        <w:ind w:left="0" w:firstLine="0"/>
-        <w:rPr>
-          <w:rFonts w:ascii="Times New Roman" w:hAnsi="Times New Roman"/>
-          <w:color w:val="auto"/>
-          <w:sz w:val="24"/>
-          <w:szCs w:val="24"/>
-        </w:rPr>
-      </w:pPr>
-      <w:r>
-        <w:rPr>
-          <w:rFonts w:ascii="Times New Roman" w:hAnsi="Times New Roman"/>
-          <w:color w:val="auto"/>
-          <w:sz w:val="24"/>
-          <w:szCs w:val="24"/>
-        </w:rPr>
-        <w:t xml:space="preserve">Uma query recebe como input as relações listadas </w:t>
+      <w:r>
+        <w:rPr>
+          <w:rFonts w:ascii="Times New Roman" w:hAnsi="Times New Roman"/>
+          <w:color w:val="auto"/>
+          <w:sz w:val="24"/>
+          <w:szCs w:val="24"/>
+        </w:rPr>
+        <w:t xml:space="preserve"> </w:t>
+      </w:r>
+      <w:r>
+        <w:rPr>
+          <w:rFonts w:ascii="Times New Roman" w:hAnsi="Times New Roman"/>
+          <w:color w:val="auto"/>
+          <w:sz w:val="24"/>
+          <w:szCs w:val="24"/>
+        </w:rPr>
+        <w:t xml:space="preserve">Uma </w:t>
+      </w:r>
+      <w:proofErr w:type="spellStart"/>
+      <w:r>
+        <w:rPr>
+          <w:rFonts w:ascii="Times New Roman" w:hAnsi="Times New Roman"/>
+          <w:color w:val="auto"/>
+          <w:sz w:val="24"/>
+          <w:szCs w:val="24"/>
+        </w:rPr>
+        <w:t>query</w:t>
+      </w:r>
+      <w:proofErr w:type="spellEnd"/>
+      <w:r>
+        <w:rPr>
+          <w:rFonts w:ascii="Times New Roman" w:hAnsi="Times New Roman"/>
+          <w:color w:val="auto"/>
+          <w:sz w:val="24"/>
+          <w:szCs w:val="24"/>
+        </w:rPr>
+        <w:t xml:space="preserve"> recebe como input as relações listadas </w:t>
       </w:r>
       <w:r>
         <w:rPr>
@@ -2442,7 +2309,7 @@
     </w:p>
     <w:p>
       <w:pPr>
-        <w:ind w:left="0" w:firstLine="708"/>
+        <w:ind w:left="0" w:firstLine="0"/>
         <w:rPr>
           <w:rFonts w:ascii="Times New Roman" w:hAnsi="Times New Roman"/>
           <w:color w:val="auto"/>
@@ -2576,6 +2443,15 @@
           <w:szCs w:val="24"/>
         </w:rPr>
         <w:t>listadas</w:t>
+      </w:r>
+      <w:r>
+        <w:rPr>
+          <w:rFonts w:ascii="Times New Roman" w:hAnsi="Times New Roman"/>
+          <w:color w:val="auto"/>
+          <w:sz w:val="24"/>
+          <w:szCs w:val="24"/>
+        </w:rPr>
+        <w:t>.</w:t>
       </w:r>
       <w:r>
         <w:rPr>
@@ -2647,15 +2523,6 @@
           </w:r>
         </w:sdtContent>
       </w:sdt>
-      <w:r>
-        <w:rPr>
-          <w:rFonts w:ascii="Times New Roman" w:hAnsi="Times New Roman"/>
-          <w:color w:val="auto"/>
-          <w:sz w:val="24"/>
-          <w:szCs w:val="24"/>
-        </w:rPr>
-        <w:t xml:space="preserve">. </w:t>
-      </w:r>
     </w:p>
     <w:p>
       <w:pPr>
@@ -2861,6 +2728,15 @@
           <w:szCs w:val="24"/>
         </w:rPr>
         <w:t xml:space="preserve"> pode ser INNER, LEFT [OUTER], RIGHT [OUTER] ou CROSS</w:t>
+      </w:r>
+      <w:r>
+        <w:rPr>
+          <w:rFonts w:ascii="Times New Roman" w:hAnsi="Times New Roman"/>
+          <w:color w:val="auto"/>
+          <w:sz w:val="24"/>
+          <w:szCs w:val="24"/>
+        </w:rPr>
+        <w:t>.</w:t>
       </w:r>
       <w:r>
         <w:rPr>
@@ -2932,24 +2808,6 @@
           </w:r>
         </w:sdtContent>
       </w:sdt>
-      <w:r>
-        <w:rPr>
-          <w:rFonts w:ascii="Times New Roman" w:hAnsi="Times New Roman"/>
-          <w:color w:val="auto"/>
-          <w:sz w:val="24"/>
-          <w:szCs w:val="24"/>
-        </w:rPr>
-        <w:t>.</w:t>
-      </w:r>
-      <w:r>
-        <w:rPr>
-          <w:rFonts w:ascii="Times New Roman" w:hAnsi="Times New Roman"/>
-          <w:color w:val="auto"/>
-          <w:sz w:val="24"/>
-          <w:szCs w:val="24"/>
-        </w:rPr>
-        <w:t xml:space="preserve"> </w:t>
-      </w:r>
     </w:p>
     <w:p>
       <w:pPr>
@@ -3307,7 +3165,7 @@
     </w:p>
     <w:p>
       <w:pPr>
-        <w:ind w:left="0" w:firstLine="0"/>
+        <w:ind w:left="0" w:firstLine="360"/>
         <w:rPr>
           <w:rFonts w:ascii="Times New Roman" w:hAnsi="Times New Roman"/>
           <w:color w:val="auto"/>
@@ -3390,6 +3248,107 @@
           <w:szCs w:val="24"/>
         </w:rPr>
       </w:pPr>
+      <w:r>
+        <w:rPr>
+          <w:rFonts w:ascii="Times New Roman" w:hAnsi="Times New Roman"/>
+          <w:color w:val="auto"/>
+          <w:sz w:val="24"/>
+          <w:szCs w:val="24"/>
+        </w:rPr>
+        <w:t>E</w:t>
+      </w:r>
+      <w:r>
+        <w:rPr>
+          <w:rFonts w:ascii="Times New Roman" w:hAnsi="Times New Roman"/>
+          <w:color w:val="auto"/>
+          <w:sz w:val="24"/>
+          <w:szCs w:val="24"/>
+        </w:rPr>
+        <w:t>st</w:t>
+      </w:r>
+      <w:r>
+        <w:rPr>
+          <w:rFonts w:ascii="Times New Roman" w:hAnsi="Times New Roman"/>
+          <w:color w:val="auto"/>
+          <w:sz w:val="24"/>
+          <w:szCs w:val="24"/>
+        </w:rPr>
+        <w:t xml:space="preserve">es </w:t>
+      </w:r>
+      <w:r>
+        <w:rPr>
+          <w:rFonts w:ascii="Times New Roman" w:hAnsi="Times New Roman"/>
+          <w:color w:val="auto"/>
+          <w:sz w:val="24"/>
+          <w:szCs w:val="24"/>
+        </w:rPr>
+        <w:t>podem</w:t>
+      </w:r>
+      <w:r>
+        <w:rPr>
+          <w:rFonts w:ascii="Times New Roman" w:hAnsi="Times New Roman"/>
+          <w:color w:val="auto"/>
+          <w:sz w:val="24"/>
+          <w:szCs w:val="24"/>
+        </w:rPr>
+        <w:t xml:space="preserve"> receber parâmetros de entrada e devolver resultados</w:t>
+      </w:r>
+      <w:r>
+        <w:rPr>
+          <w:rFonts w:ascii="Times New Roman" w:hAnsi="Times New Roman"/>
+          <w:color w:val="auto"/>
+          <w:sz w:val="24"/>
+          <w:szCs w:val="24"/>
+        </w:rPr>
+        <w:t xml:space="preserve"> </w:t>
+      </w:r>
+      <w:r>
+        <w:rPr>
+          <w:rFonts w:ascii="Times New Roman" w:hAnsi="Times New Roman"/>
+          <w:color w:val="auto"/>
+          <w:sz w:val="24"/>
+          <w:szCs w:val="24"/>
+        </w:rPr>
+        <w:t xml:space="preserve">e </w:t>
+      </w:r>
+      <w:r>
+        <w:rPr>
+          <w:rFonts w:ascii="Times New Roman" w:hAnsi="Times New Roman"/>
+          <w:color w:val="auto"/>
+          <w:sz w:val="24"/>
+          <w:szCs w:val="24"/>
+        </w:rPr>
+        <w:t xml:space="preserve">ser executados por qualquer processo que use </w:t>
+      </w:r>
+      <w:r>
+        <w:rPr>
+          <w:rFonts w:ascii="Times New Roman" w:hAnsi="Times New Roman"/>
+          <w:color w:val="auto"/>
+          <w:sz w:val="24"/>
+          <w:szCs w:val="24"/>
+        </w:rPr>
+        <w:t>a base de</w:t>
+      </w:r>
+      <w:r>
+        <w:rPr>
+          <w:rFonts w:ascii="Times New Roman" w:hAnsi="Times New Roman"/>
+          <w:color w:val="auto"/>
+          <w:sz w:val="24"/>
+          <w:szCs w:val="24"/>
+        </w:rPr>
+        <w:t xml:space="preserve"> dados, desde que tenha as permissões adequadas para fazê-lo.</w:t>
+      </w:r>
+    </w:p>
+    <w:p>
+      <w:pPr>
+        <w:ind w:left="0" w:firstLine="708"/>
+        <w:rPr>
+          <w:rFonts w:ascii="Times New Roman" w:hAnsi="Times New Roman"/>
+          <w:color w:val="auto"/>
+          <w:sz w:val="24"/>
+          <w:szCs w:val="24"/>
+        </w:rPr>
+      </w:pPr>
       <w:proofErr w:type="spellStart"/>
       <w:r>
         <w:rPr>
@@ -3400,128 +3359,44 @@
           <w:sz w:val="24"/>
           <w:szCs w:val="24"/>
         </w:rPr>
-        <w:t>Stored</w:t>
+        <w:t>Trigger</w:t>
       </w:r>
       <w:proofErr w:type="spellEnd"/>
       <w:r>
         <w:rPr>
           <w:rFonts w:ascii="Times New Roman" w:hAnsi="Times New Roman"/>
-          <w:i/>
-          <w:iCs/>
+          <w:color w:val="auto"/>
+          <w:sz w:val="24"/>
+          <w:szCs w:val="24"/>
+        </w:rPr>
+        <w:t xml:space="preserve"> é um programa armazenado executado pelo </w:t>
+      </w:r>
+      <w:r>
+        <w:rPr>
+          <w:rFonts w:ascii="Times New Roman" w:hAnsi="Times New Roman"/>
+          <w:color w:val="auto"/>
+          <w:sz w:val="24"/>
+          <w:szCs w:val="24"/>
+        </w:rPr>
+        <w:t>SGBD</w:t>
+      </w:r>
+      <w:r>
+        <w:rPr>
+          <w:rFonts w:ascii="Times New Roman" w:hAnsi="Times New Roman"/>
           <w:color w:val="auto"/>
           <w:sz w:val="24"/>
           <w:szCs w:val="24"/>
         </w:rPr>
         <w:t xml:space="preserve"> </w:t>
       </w:r>
-      <w:proofErr w:type="spellStart"/>
-      <w:r>
-        <w:rPr>
-          <w:rFonts w:ascii="Times New Roman" w:hAnsi="Times New Roman"/>
-          <w:i/>
-          <w:iCs/>
-          <w:color w:val="auto"/>
-          <w:sz w:val="24"/>
-          <w:szCs w:val="24"/>
-        </w:rPr>
-        <w:t>procedures</w:t>
-      </w:r>
-      <w:proofErr w:type="spellEnd"/>
-      <w:r>
-        <w:rPr>
-          <w:rFonts w:ascii="Times New Roman" w:hAnsi="Times New Roman"/>
-          <w:color w:val="auto"/>
-          <w:sz w:val="24"/>
-          <w:szCs w:val="24"/>
-        </w:rPr>
-        <w:t xml:space="preserve"> podem receber parâmetros de entrada e devolver resultados. </w:t>
-      </w:r>
-      <w:r>
-        <w:rPr>
-          <w:rFonts w:ascii="Times New Roman" w:hAnsi="Times New Roman"/>
-          <w:color w:val="auto"/>
-          <w:sz w:val="24"/>
-          <w:szCs w:val="24"/>
-        </w:rPr>
-        <w:t>E</w:t>
-      </w:r>
-      <w:r>
-        <w:rPr>
-          <w:rFonts w:ascii="Times New Roman" w:hAnsi="Times New Roman"/>
-          <w:color w:val="auto"/>
-          <w:sz w:val="24"/>
-          <w:szCs w:val="24"/>
-        </w:rPr>
-        <w:t>st</w:t>
-      </w:r>
-      <w:r>
-        <w:rPr>
-          <w:rFonts w:ascii="Times New Roman" w:hAnsi="Times New Roman"/>
-          <w:color w:val="auto"/>
-          <w:sz w:val="24"/>
-          <w:szCs w:val="24"/>
-        </w:rPr>
-        <w:t xml:space="preserve">es podem ser executados por qualquer processo que use </w:t>
-      </w:r>
-      <w:r>
-        <w:rPr>
-          <w:rFonts w:ascii="Times New Roman" w:hAnsi="Times New Roman"/>
-          <w:color w:val="auto"/>
-          <w:sz w:val="24"/>
-          <w:szCs w:val="24"/>
-        </w:rPr>
-        <w:t>a base de</w:t>
-      </w:r>
-      <w:r>
-        <w:rPr>
-          <w:rFonts w:ascii="Times New Roman" w:hAnsi="Times New Roman"/>
-          <w:color w:val="auto"/>
-          <w:sz w:val="24"/>
-          <w:szCs w:val="24"/>
-        </w:rPr>
-        <w:t xml:space="preserve"> dados, desde que tenha as permissões adequadas para fazê-lo.</w:t>
-      </w:r>
-    </w:p>
-    <w:p>
-      <w:pPr>
-        <w:ind w:left="0" w:firstLine="0"/>
-        <w:rPr>
-          <w:rFonts w:ascii="Times New Roman" w:hAnsi="Times New Roman"/>
-          <w:color w:val="auto"/>
-          <w:sz w:val="24"/>
-          <w:szCs w:val="24"/>
-        </w:rPr>
-      </w:pPr>
-      <w:proofErr w:type="spellStart"/>
-      <w:r>
-        <w:rPr>
-          <w:rFonts w:ascii="Times New Roman" w:hAnsi="Times New Roman"/>
-          <w:i/>
-          <w:iCs/>
-          <w:color w:val="auto"/>
-          <w:sz w:val="24"/>
-          <w:szCs w:val="24"/>
-        </w:rPr>
-        <w:t>Trigger</w:t>
-      </w:r>
-      <w:proofErr w:type="spellEnd"/>
-      <w:r>
-        <w:rPr>
-          <w:rFonts w:ascii="Times New Roman" w:hAnsi="Times New Roman"/>
-          <w:color w:val="auto"/>
-          <w:sz w:val="24"/>
-          <w:szCs w:val="24"/>
-        </w:rPr>
-        <w:t xml:space="preserve"> é um programa armazenado executado pelo </w:t>
-      </w:r>
-      <w:r>
-        <w:rPr>
-          <w:rFonts w:ascii="Times New Roman" w:hAnsi="Times New Roman"/>
-          <w:color w:val="auto"/>
-          <w:sz w:val="24"/>
-          <w:szCs w:val="24"/>
-        </w:rPr>
-        <w:t>SGBD</w:t>
+      <w:r>
+        <w:rPr>
+          <w:rFonts w:ascii="Times New Roman" w:hAnsi="Times New Roman"/>
+          <w:color w:val="auto"/>
+          <w:sz w:val="24"/>
+          <w:szCs w:val="24"/>
+        </w:rPr>
+        <w:t>quando um evento específico</w:t>
       </w:r>
       <w:r>
         <w:rPr>
@@ -3539,7 +3414,7 @@
           <w:sz w:val="24"/>
           <w:szCs w:val="24"/>
         </w:rPr>
-        <w:t>quando um evento específico</w:t>
+        <w:t>ocorre.</w:t>
       </w:r>
       <w:r>
         <w:rPr>
@@ -3557,27 +3432,6 @@
           <w:sz w:val="24"/>
           <w:szCs w:val="24"/>
         </w:rPr>
-        <w:t>ocorre.</w:t>
-      </w:r>
-    </w:p>
-    <w:p>
-      <w:pPr>
-        <w:ind w:left="0" w:firstLine="0"/>
-        <w:rPr>
-          <w:rFonts w:ascii="Times New Roman" w:hAnsi="Times New Roman"/>
-          <w:color w:val="auto"/>
-          <w:sz w:val="24"/>
-          <w:szCs w:val="24"/>
-        </w:rPr>
-      </w:pPr>
-      <w:r>
-        <w:rPr>
-          <w:rFonts w:ascii="Times New Roman" w:hAnsi="Times New Roman"/>
-          <w:color w:val="auto"/>
-          <w:sz w:val="24"/>
-          <w:szCs w:val="24"/>
-        </w:rPr>
-        <w:lastRenderedPageBreak/>
         <w:t xml:space="preserve">Um </w:t>
       </w:r>
       <w:proofErr w:type="spellStart"/>
@@ -3764,17 +3618,6 @@
     </w:p>
     <w:p>
       <w:pPr>
-        <w:ind w:left="0" w:firstLine="0"/>
-        <w:rPr>
-          <w:rFonts w:ascii="Times New Roman" w:hAnsi="Times New Roman"/>
-          <w:color w:val="auto"/>
-          <w:sz w:val="24"/>
-          <w:szCs w:val="24"/>
-        </w:rPr>
-      </w:pPr>
-    </w:p>
-    <w:p>
-      <w:pPr>
         <w:pStyle w:val="Ttulo1"/>
         <w:numPr>
           <w:ilvl w:val="0"/>
@@ -3786,12 +3629,13 @@
           <w:szCs w:val="20"/>
         </w:rPr>
       </w:pPr>
-      <w:bookmarkStart w:id="15" w:name="_Toc72510873"/>
+      <w:bookmarkStart w:id="15" w:name="_Toc74418266"/>
       <w:r>
         <w:rPr>
           <w:sz w:val="24"/>
           <w:szCs w:val="20"/>
         </w:rPr>
+        <w:lastRenderedPageBreak/>
         <w:t>OBJETIVOS DO TRABALHO PRÁTICO</w:t>
       </w:r>
       <w:bookmarkEnd w:id="15"/>
@@ -3958,7 +3802,7 @@
           <w:szCs w:val="20"/>
         </w:rPr>
       </w:pPr>
-      <w:bookmarkStart w:id="16" w:name="_Toc72510874"/>
+      <w:bookmarkStart w:id="16" w:name="_Toc74418267"/>
       <w:r>
         <w:rPr>
           <w:sz w:val="24"/>
@@ -3981,6 +3825,7 @@
         <w:rPr>
           <w:rFonts w:ascii="Courier New" w:hAnsi="Courier New" w:cs="Courier New"/>
           <w:color w:val="888888"/>
+          <w:lang w:val="en-US"/>
         </w:rPr>
       </w:pPr>
       <w:r>
@@ -4016,7 +3861,30 @@
           <w:rFonts w:ascii="Courier New" w:hAnsi="Courier New" w:cs="Courier New"/>
           <w:color w:val="888888"/>
         </w:rPr>
-        <w:t xml:space="preserve"> verifique se o médico está a operar nessa data e caso não esteja agende uma operação para o paciente. O procedimento deve ter como argumento de saída a especialidade do médico.*/</w:t>
+        <w:t xml:space="preserve"> verifique se o médico está a operar nessa data e caso não esteja agende uma operação para o paciente. O procedimento deve ter como argumento de saída a especialidade do </w:t>
+      </w:r>
+      <w:r>
+        <w:rPr>
+          <w:rFonts w:ascii="Courier New" w:hAnsi="Courier New" w:cs="Courier New"/>
+          <w:color w:val="888888"/>
+        </w:rPr>
+        <w:t xml:space="preserve">médico. </w:t>
+      </w:r>
+      <w:r>
+        <w:rPr>
+          <w:rFonts w:ascii="Courier New" w:hAnsi="Courier New" w:cs="Courier New"/>
+          <w:color w:val="888888"/>
+          <w:lang w:val="en-US"/>
+        </w:rPr>
+        <w:t>*</w:t>
+      </w:r>
+      <w:r>
+        <w:rPr>
+          <w:rFonts w:ascii="Courier New" w:hAnsi="Courier New" w:cs="Courier New"/>
+          <w:color w:val="888888"/>
+          <w:lang w:val="en-US"/>
+        </w:rPr>
+        <w:t>/</w:t>
       </w:r>
     </w:p>
     <w:p>
@@ -4027,12 +3895,14 @@
         <w:rPr>
           <w:rFonts w:ascii="Courier New" w:hAnsi="Courier New" w:cs="Courier New"/>
           <w:color w:val="888888"/>
-        </w:rPr>
-      </w:pPr>
-      <w:r>
-        <w:rPr>
-          <w:rFonts w:ascii="Courier New" w:hAnsi="Courier New" w:cs="Courier New"/>
-          <w:color w:val="444444"/>
+          <w:lang w:val="en-US"/>
+        </w:rPr>
+      </w:pPr>
+      <w:r>
+        <w:rPr>
+          <w:rFonts w:ascii="Courier New" w:hAnsi="Courier New" w:cs="Courier New"/>
+          <w:color w:val="444444"/>
+          <w:lang w:val="en-US"/>
         </w:rPr>
         <w:br/>
       </w:r>
@@ -4982,6 +4852,241 @@
           <w:lang w:val="en-GB"/>
         </w:rPr>
         <w:br/>
+      </w:r>
+      <w:r>
+        <w:rPr>
+          <w:rFonts w:ascii="Courier New" w:hAnsi="Courier New" w:cs="Courier New"/>
+          <w:color w:val="444444"/>
+          <w:lang w:val="en-GB"/>
+        </w:rPr>
+        <w:br/>
+      </w:r>
+      <w:r>
+        <w:rPr>
+          <w:rFonts w:ascii="Courier New" w:hAnsi="Courier New" w:cs="Courier New"/>
+          <w:color w:val="444444"/>
+          <w:lang w:val="en-GB"/>
+        </w:rPr>
+        <w:tab/>
+      </w:r>
+      <w:r>
+        <w:rPr>
+          <w:rFonts w:ascii="Courier New" w:hAnsi="Courier New" w:cs="Courier New"/>
+          <w:b/>
+          <w:color w:val="444444"/>
+          <w:lang w:val="en-GB"/>
+        </w:rPr>
+        <w:t>IF</w:t>
+      </w:r>
+      <w:r>
+        <w:rPr>
+          <w:rFonts w:ascii="Courier New" w:hAnsi="Courier New" w:cs="Courier New"/>
+          <w:color w:val="444444"/>
+          <w:lang w:val="en-GB"/>
+        </w:rPr>
+        <w:t xml:space="preserve"> (@ID_Med </w:t>
+      </w:r>
+      <w:r>
+        <w:rPr>
+          <w:rFonts w:ascii="Courier New" w:hAnsi="Courier New" w:cs="Courier New"/>
+          <w:b/>
+          <w:color w:val="444444"/>
+          <w:lang w:val="en-GB"/>
+        </w:rPr>
+        <w:t>IS</w:t>
+      </w:r>
+      <w:r>
+        <w:rPr>
+          <w:rFonts w:ascii="Courier New" w:hAnsi="Courier New" w:cs="Courier New"/>
+          <w:color w:val="444444"/>
+          <w:lang w:val="en-GB"/>
+        </w:rPr>
+        <w:t xml:space="preserve"> </w:t>
+      </w:r>
+      <w:r>
+        <w:rPr>
+          <w:rFonts w:ascii="Courier New" w:hAnsi="Courier New" w:cs="Courier New"/>
+          <w:color w:val="78A960"/>
+          <w:lang w:val="en-GB"/>
+        </w:rPr>
+        <w:t>NULL</w:t>
+      </w:r>
+      <w:r>
+        <w:rPr>
+          <w:rFonts w:ascii="Courier New" w:hAnsi="Courier New" w:cs="Courier New"/>
+          <w:color w:val="444444"/>
+          <w:lang w:val="en-GB"/>
+        </w:rPr>
+        <w:t>)</w:t>
+      </w:r>
+      <w:r>
+        <w:rPr>
+          <w:rFonts w:ascii="Courier New" w:hAnsi="Courier New" w:cs="Courier New"/>
+          <w:color w:val="444444"/>
+          <w:lang w:val="en-GB"/>
+        </w:rPr>
+        <w:br/>
+      </w:r>
+      <w:r>
+        <w:rPr>
+          <w:rFonts w:ascii="Courier New" w:hAnsi="Courier New" w:cs="Courier New"/>
+          <w:color w:val="444444"/>
+          <w:lang w:val="en-GB"/>
+        </w:rPr>
+        <w:tab/>
+      </w:r>
+      <w:r>
+        <w:rPr>
+          <w:rFonts w:ascii="Courier New" w:hAnsi="Courier New" w:cs="Courier New"/>
+          <w:b/>
+          <w:color w:val="444444"/>
+          <w:lang w:val="en-GB"/>
+        </w:rPr>
+        <w:t>BEGIN</w:t>
+      </w:r>
+      <w:r>
+        <w:rPr>
+          <w:rFonts w:ascii="Courier New" w:hAnsi="Courier New" w:cs="Courier New"/>
+          <w:color w:val="444444"/>
+          <w:lang w:val="en-GB"/>
+        </w:rPr>
+        <w:br/>
+      </w:r>
+      <w:r>
+        <w:rPr>
+          <w:rFonts w:ascii="Courier New" w:hAnsi="Courier New" w:cs="Courier New"/>
+          <w:color w:val="444444"/>
+          <w:lang w:val="en-GB"/>
+        </w:rPr>
+        <w:tab/>
+      </w:r>
+      <w:r>
+        <w:rPr>
+          <w:rFonts w:ascii="Courier New" w:hAnsi="Courier New" w:cs="Courier New"/>
+          <w:color w:val="444444"/>
+          <w:lang w:val="en-GB"/>
+        </w:rPr>
+        <w:tab/>
+        <w:t>PRINT (</w:t>
+      </w:r>
+      <w:r>
+        <w:rPr>
+          <w:rFonts w:ascii="Courier New" w:hAnsi="Courier New" w:cs="Courier New"/>
+          <w:color w:val="880000"/>
+          <w:lang w:val="en-GB"/>
+        </w:rPr>
+        <w:t xml:space="preserve">'O </w:t>
+      </w:r>
+      <w:proofErr w:type="spellStart"/>
+      <w:r>
+        <w:rPr>
+          <w:rFonts w:ascii="Courier New" w:hAnsi="Courier New" w:cs="Courier New"/>
+          <w:color w:val="880000"/>
+          <w:lang w:val="en-GB"/>
+        </w:rPr>
+        <w:t>médico</w:t>
+      </w:r>
+      <w:proofErr w:type="spellEnd"/>
+      <w:r>
+        <w:rPr>
+          <w:rFonts w:ascii="Courier New" w:hAnsi="Courier New" w:cs="Courier New"/>
+          <w:color w:val="880000"/>
+          <w:lang w:val="en-GB"/>
+        </w:rPr>
+        <w:t xml:space="preserve"> </w:t>
+      </w:r>
+      <w:proofErr w:type="spellStart"/>
+      <w:r>
+        <w:rPr>
+          <w:rFonts w:ascii="Courier New" w:hAnsi="Courier New" w:cs="Courier New"/>
+          <w:color w:val="880000"/>
+          <w:lang w:val="en-GB"/>
+        </w:rPr>
+        <w:t>não</w:t>
+      </w:r>
+      <w:proofErr w:type="spellEnd"/>
+      <w:r>
+        <w:rPr>
+          <w:rFonts w:ascii="Courier New" w:hAnsi="Courier New" w:cs="Courier New"/>
+          <w:color w:val="880000"/>
+          <w:lang w:val="en-GB"/>
+        </w:rPr>
+        <w:t xml:space="preserve"> </w:t>
+      </w:r>
+      <w:proofErr w:type="spellStart"/>
+      <w:r>
+        <w:rPr>
+          <w:rFonts w:ascii="Courier New" w:hAnsi="Courier New" w:cs="Courier New"/>
+          <w:color w:val="880000"/>
+          <w:lang w:val="en-GB"/>
+        </w:rPr>
+        <w:t>existe</w:t>
+      </w:r>
+      <w:proofErr w:type="spellEnd"/>
+      <w:r>
+        <w:rPr>
+          <w:rFonts w:ascii="Courier New" w:hAnsi="Courier New" w:cs="Courier New"/>
+          <w:color w:val="880000"/>
+          <w:lang w:val="en-GB"/>
+        </w:rPr>
+        <w:t>'</w:t>
+      </w:r>
+      <w:r>
+        <w:rPr>
+          <w:rFonts w:ascii="Courier New" w:hAnsi="Courier New" w:cs="Courier New"/>
+          <w:color w:val="444444"/>
+          <w:lang w:val="en-GB"/>
+        </w:rPr>
+        <w:t>)</w:t>
+      </w:r>
+      <w:r>
+        <w:rPr>
+          <w:rFonts w:ascii="Courier New" w:hAnsi="Courier New" w:cs="Courier New"/>
+          <w:color w:val="444444"/>
+          <w:lang w:val="en-GB"/>
+        </w:rPr>
+        <w:br/>
+      </w:r>
+      <w:r>
+        <w:rPr>
+          <w:rFonts w:ascii="Courier New" w:hAnsi="Courier New" w:cs="Courier New"/>
+          <w:color w:val="444444"/>
+          <w:lang w:val="en-GB"/>
+        </w:rPr>
+        <w:tab/>
+      </w:r>
+      <w:r>
+        <w:rPr>
+          <w:rFonts w:ascii="Courier New" w:hAnsi="Courier New" w:cs="Courier New"/>
+          <w:color w:val="444444"/>
+          <w:lang w:val="en-GB"/>
+        </w:rPr>
+        <w:tab/>
+      </w:r>
+      <w:r>
+        <w:rPr>
+          <w:rFonts w:ascii="Courier New" w:hAnsi="Courier New" w:cs="Courier New"/>
+          <w:b/>
+          <w:color w:val="444444"/>
+          <w:lang w:val="en-GB"/>
+        </w:rPr>
+        <w:t>RETURN</w:t>
+      </w:r>
+      <w:r>
+        <w:rPr>
+          <w:rFonts w:ascii="Courier New" w:hAnsi="Courier New" w:cs="Courier New"/>
+          <w:color w:val="444444"/>
+          <w:lang w:val="en-GB"/>
+        </w:rPr>
+        <w:t xml:space="preserve"> </w:t>
+      </w:r>
+      <w:r>
+        <w:rPr>
+          <w:rFonts w:ascii="Courier New" w:hAnsi="Courier New" w:cs="Courier New"/>
+          <w:color w:val="880000"/>
+          <w:lang w:val="en-GB"/>
+        </w:rPr>
+        <w:t>-1</w:t>
       </w:r>
       <w:r>
         <w:rPr>
@@ -5007,6 +5112,295 @@
           <w:color w:val="444444"/>
           <w:lang w:val="en-GB"/>
         </w:rPr>
+        <w:t>END</w:t>
+      </w:r>
+      <w:r>
+        <w:rPr>
+          <w:rFonts w:ascii="Courier New" w:hAnsi="Courier New" w:cs="Courier New"/>
+          <w:color w:val="444444"/>
+          <w:lang w:val="en-GB"/>
+        </w:rPr>
+        <w:br/>
+      </w:r>
+      <w:r>
+        <w:rPr>
+          <w:rFonts w:ascii="Courier New" w:hAnsi="Courier New" w:cs="Courier New"/>
+          <w:color w:val="444444"/>
+          <w:lang w:val="en-GB"/>
+        </w:rPr>
+        <w:br/>
+      </w:r>
+      <w:r>
+        <w:rPr>
+          <w:rFonts w:ascii="Courier New" w:hAnsi="Courier New" w:cs="Courier New"/>
+          <w:color w:val="444444"/>
+          <w:lang w:val="en-GB"/>
+        </w:rPr>
+        <w:tab/>
+      </w:r>
+      <w:r>
+        <w:rPr>
+          <w:rFonts w:ascii="Courier New" w:hAnsi="Courier New" w:cs="Courier New"/>
+          <w:b/>
+          <w:color w:val="444444"/>
+          <w:lang w:val="en-GB"/>
+        </w:rPr>
+        <w:t>SELECT</w:t>
+      </w:r>
+      <w:r>
+        <w:rPr>
+          <w:rFonts w:ascii="Courier New" w:hAnsi="Courier New" w:cs="Courier New"/>
+          <w:color w:val="444444"/>
+          <w:lang w:val="en-GB"/>
+        </w:rPr>
+        <w:t xml:space="preserve"> @ID_Pac = </w:t>
+      </w:r>
+      <w:proofErr w:type="spellStart"/>
+      <w:r>
+        <w:rPr>
+          <w:rFonts w:ascii="Courier New" w:hAnsi="Courier New" w:cs="Courier New"/>
+          <w:color w:val="444444"/>
+          <w:lang w:val="en-GB"/>
+        </w:rPr>
+        <w:t>ID_Pac</w:t>
+      </w:r>
+      <w:proofErr w:type="spellEnd"/>
+      <w:r>
+        <w:rPr>
+          <w:rFonts w:ascii="Courier New" w:hAnsi="Courier New" w:cs="Courier New"/>
+          <w:color w:val="444444"/>
+          <w:lang w:val="en-GB"/>
+        </w:rPr>
+        <w:br/>
+      </w:r>
+      <w:r>
+        <w:rPr>
+          <w:rFonts w:ascii="Courier New" w:hAnsi="Courier New" w:cs="Courier New"/>
+          <w:color w:val="444444"/>
+          <w:lang w:val="en-GB"/>
+        </w:rPr>
+        <w:tab/>
+      </w:r>
+      <w:r>
+        <w:rPr>
+          <w:rFonts w:ascii="Courier New" w:hAnsi="Courier New" w:cs="Courier New"/>
+          <w:b/>
+          <w:color w:val="444444"/>
+          <w:lang w:val="en-GB"/>
+        </w:rPr>
+        <w:t>FROM</w:t>
+      </w:r>
+      <w:r>
+        <w:rPr>
+          <w:rFonts w:ascii="Courier New" w:hAnsi="Courier New" w:cs="Courier New"/>
+          <w:color w:val="444444"/>
+          <w:lang w:val="en-GB"/>
+        </w:rPr>
+        <w:t xml:space="preserve"> NIFs N, </w:t>
+      </w:r>
+      <w:proofErr w:type="spellStart"/>
+      <w:r>
+        <w:rPr>
+          <w:rFonts w:ascii="Courier New" w:hAnsi="Courier New" w:cs="Courier New"/>
+          <w:color w:val="444444"/>
+          <w:lang w:val="en-GB"/>
+        </w:rPr>
+        <w:t>Pessoas</w:t>
+      </w:r>
+      <w:proofErr w:type="spellEnd"/>
+      <w:r>
+        <w:rPr>
+          <w:rFonts w:ascii="Courier New" w:hAnsi="Courier New" w:cs="Courier New"/>
+          <w:color w:val="444444"/>
+          <w:lang w:val="en-GB"/>
+        </w:rPr>
+        <w:t xml:space="preserve"> P, </w:t>
+      </w:r>
+      <w:proofErr w:type="spellStart"/>
+      <w:r>
+        <w:rPr>
+          <w:rFonts w:ascii="Courier New" w:hAnsi="Courier New" w:cs="Courier New"/>
+          <w:color w:val="444444"/>
+          <w:lang w:val="en-GB"/>
+        </w:rPr>
+        <w:t>Pacientes</w:t>
+      </w:r>
+      <w:proofErr w:type="spellEnd"/>
+      <w:r>
+        <w:rPr>
+          <w:rFonts w:ascii="Courier New" w:hAnsi="Courier New" w:cs="Courier New"/>
+          <w:color w:val="444444"/>
+          <w:lang w:val="en-GB"/>
+        </w:rPr>
+        <w:br/>
+      </w:r>
+      <w:r>
+        <w:rPr>
+          <w:rFonts w:ascii="Courier New" w:hAnsi="Courier New" w:cs="Courier New"/>
+          <w:color w:val="444444"/>
+          <w:lang w:val="en-GB"/>
+        </w:rPr>
+        <w:tab/>
+      </w:r>
+      <w:r>
+        <w:rPr>
+          <w:rFonts w:ascii="Courier New" w:hAnsi="Courier New" w:cs="Courier New"/>
+          <w:b/>
+          <w:color w:val="444444"/>
+          <w:lang w:val="en-GB"/>
+        </w:rPr>
+        <w:t>WHERE</w:t>
+      </w:r>
+      <w:r>
+        <w:rPr>
+          <w:rFonts w:ascii="Courier New" w:hAnsi="Courier New" w:cs="Courier New"/>
+          <w:color w:val="444444"/>
+          <w:lang w:val="en-GB"/>
+        </w:rPr>
+        <w:t xml:space="preserve"> </w:t>
+      </w:r>
+      <w:proofErr w:type="spellStart"/>
+      <w:r>
+        <w:rPr>
+          <w:rFonts w:ascii="Courier New" w:hAnsi="Courier New" w:cs="Courier New"/>
+          <w:color w:val="444444"/>
+          <w:lang w:val="en-GB"/>
+        </w:rPr>
+        <w:t>Telefone</w:t>
+      </w:r>
+      <w:proofErr w:type="spellEnd"/>
+      <w:r>
+        <w:rPr>
+          <w:rFonts w:ascii="Courier New" w:hAnsi="Courier New" w:cs="Courier New"/>
+          <w:color w:val="444444"/>
+          <w:lang w:val="en-GB"/>
+        </w:rPr>
+        <w:t xml:space="preserve"> = @Telefone</w:t>
+      </w:r>
+      <w:r>
+        <w:rPr>
+          <w:rFonts w:ascii="Courier New" w:hAnsi="Courier New" w:cs="Courier New"/>
+          <w:color w:val="444444"/>
+          <w:lang w:val="en-GB"/>
+        </w:rPr>
+        <w:br/>
+      </w:r>
+      <w:r>
+        <w:rPr>
+          <w:rFonts w:ascii="Courier New" w:hAnsi="Courier New" w:cs="Courier New"/>
+          <w:color w:val="444444"/>
+          <w:lang w:val="en-GB"/>
+        </w:rPr>
+        <w:tab/>
+      </w:r>
+      <w:r>
+        <w:rPr>
+          <w:rFonts w:ascii="Courier New" w:hAnsi="Courier New" w:cs="Courier New"/>
+          <w:b/>
+          <w:color w:val="444444"/>
+          <w:lang w:val="en-GB"/>
+        </w:rPr>
+        <w:t>AND</w:t>
+      </w:r>
+      <w:r>
+        <w:rPr>
+          <w:rFonts w:ascii="Courier New" w:hAnsi="Courier New" w:cs="Courier New"/>
+          <w:color w:val="444444"/>
+          <w:lang w:val="en-GB"/>
+        </w:rPr>
+        <w:t xml:space="preserve"> N.NIF = P.NIF</w:t>
+      </w:r>
+      <w:r>
+        <w:rPr>
+          <w:rFonts w:ascii="Courier New" w:hAnsi="Courier New" w:cs="Courier New"/>
+          <w:color w:val="444444"/>
+          <w:lang w:val="en-GB"/>
+        </w:rPr>
+        <w:br/>
+      </w:r>
+      <w:r>
+        <w:rPr>
+          <w:rFonts w:ascii="Courier New" w:hAnsi="Courier New" w:cs="Courier New"/>
+          <w:color w:val="444444"/>
+          <w:lang w:val="en-GB"/>
+        </w:rPr>
+        <w:tab/>
+      </w:r>
+      <w:r>
+        <w:rPr>
+          <w:rFonts w:ascii="Courier New" w:hAnsi="Courier New" w:cs="Courier New"/>
+          <w:b/>
+          <w:color w:val="444444"/>
+          <w:lang w:val="en-GB"/>
+        </w:rPr>
+        <w:t>AND</w:t>
+      </w:r>
+      <w:r>
+        <w:rPr>
+          <w:rFonts w:ascii="Courier New" w:hAnsi="Courier New" w:cs="Courier New"/>
+          <w:color w:val="444444"/>
+          <w:lang w:val="en-GB"/>
+        </w:rPr>
+        <w:t xml:space="preserve"> </w:t>
+      </w:r>
+      <w:r>
+        <w:rPr>
+          <w:rFonts w:ascii="Courier New" w:hAnsi="Courier New" w:cs="Courier New"/>
+          <w:b/>
+          <w:color w:val="444444"/>
+          <w:lang w:val="en-GB"/>
+        </w:rPr>
+        <w:t>ID</w:t>
+      </w:r>
+      <w:r>
+        <w:rPr>
+          <w:rFonts w:ascii="Courier New" w:hAnsi="Courier New" w:cs="Courier New"/>
+          <w:color w:val="444444"/>
+          <w:lang w:val="en-GB"/>
+        </w:rPr>
+        <w:t xml:space="preserve"> = </w:t>
+      </w:r>
+      <w:proofErr w:type="spellStart"/>
+      <w:r>
+        <w:rPr>
+          <w:rFonts w:ascii="Courier New" w:hAnsi="Courier New" w:cs="Courier New"/>
+          <w:color w:val="444444"/>
+          <w:lang w:val="en-GB"/>
+        </w:rPr>
+        <w:t>ID_Pac</w:t>
+      </w:r>
+      <w:proofErr w:type="spellEnd"/>
+      <w:r>
+        <w:rPr>
+          <w:rFonts w:ascii="Courier New" w:hAnsi="Courier New" w:cs="Courier New"/>
+          <w:color w:val="444444"/>
+          <w:lang w:val="en-GB"/>
+        </w:rPr>
+        <w:br/>
+      </w:r>
+      <w:r>
+        <w:rPr>
+          <w:rFonts w:ascii="Courier New" w:hAnsi="Courier New" w:cs="Courier New"/>
+          <w:color w:val="444444"/>
+          <w:lang w:val="en-GB"/>
+        </w:rPr>
+        <w:br/>
+      </w:r>
+      <w:r>
+        <w:rPr>
+          <w:rFonts w:ascii="Courier New" w:hAnsi="Courier New" w:cs="Courier New"/>
+          <w:color w:val="444444"/>
+          <w:lang w:val="en-GB"/>
+        </w:rPr>
+        <w:tab/>
+      </w:r>
+      <w:r>
+        <w:rPr>
+          <w:rFonts w:ascii="Courier New" w:hAnsi="Courier New" w:cs="Courier New"/>
+          <w:b/>
+          <w:color w:val="444444"/>
+          <w:lang w:val="en-GB"/>
+        </w:rPr>
         <w:t>IF</w:t>
       </w:r>
       <w:r>
@@ -5015,7 +5409,7 @@
           <w:color w:val="444444"/>
           <w:lang w:val="en-GB"/>
         </w:rPr>
-        <w:t xml:space="preserve"> (@ID_Med </w:t>
+        <w:t xml:space="preserve"> (@ID_Pac </w:t>
       </w:r>
       <w:r>
         <w:rPr>
@@ -5106,7 +5500,7 @@
           <w:color w:val="880000"/>
           <w:lang w:val="en-GB"/>
         </w:rPr>
-        <w:t xml:space="preserve">'O </w:t>
+        <w:t>'</w:t>
       </w:r>
       <w:proofErr w:type="spellStart"/>
       <w:r>
@@ -5115,7 +5509,7 @@
           <w:color w:val="880000"/>
           <w:lang w:val="en-GB"/>
         </w:rPr>
-        <w:t>médico</w:t>
+        <w:t>Não</w:t>
       </w:r>
       <w:proofErr w:type="spellEnd"/>
       <w:r>
@@ -5133,7 +5527,7 @@
           <w:color w:val="880000"/>
           <w:lang w:val="en-GB"/>
         </w:rPr>
-        <w:t>não</w:t>
+        <w:t>existe</w:t>
       </w:r>
       <w:proofErr w:type="spellEnd"/>
       <w:r>
@@ -5142,429 +5536,418 @@
           <w:color w:val="880000"/>
           <w:lang w:val="en-GB"/>
         </w:rPr>
+        <w:t xml:space="preserve"> um </w:t>
+      </w:r>
+      <w:proofErr w:type="spellStart"/>
+      <w:r>
+        <w:rPr>
+          <w:rFonts w:ascii="Courier New" w:hAnsi="Courier New" w:cs="Courier New"/>
+          <w:color w:val="880000"/>
+          <w:lang w:val="en-GB"/>
+        </w:rPr>
+        <w:t>paciente</w:t>
+      </w:r>
+      <w:proofErr w:type="spellEnd"/>
+      <w:r>
+        <w:rPr>
+          <w:rFonts w:ascii="Courier New" w:hAnsi="Courier New" w:cs="Courier New"/>
+          <w:color w:val="880000"/>
+          <w:lang w:val="en-GB"/>
+        </w:rPr>
+        <w:t xml:space="preserve"> com o </w:t>
+      </w:r>
+      <w:proofErr w:type="spellStart"/>
+      <w:r>
+        <w:rPr>
+          <w:rFonts w:ascii="Courier New" w:hAnsi="Courier New" w:cs="Courier New"/>
+          <w:color w:val="880000"/>
+          <w:lang w:val="en-GB"/>
+        </w:rPr>
+        <w:t>telefone</w:t>
+      </w:r>
+      <w:proofErr w:type="spellEnd"/>
+      <w:r>
+        <w:rPr>
+          <w:rFonts w:ascii="Courier New" w:hAnsi="Courier New" w:cs="Courier New"/>
+          <w:color w:val="880000"/>
+          <w:lang w:val="en-GB"/>
+        </w:rPr>
+        <w:t xml:space="preserve"> dado'</w:t>
+      </w:r>
+      <w:r>
+        <w:rPr>
+          <w:rFonts w:ascii="Courier New" w:hAnsi="Courier New" w:cs="Courier New"/>
+          <w:color w:val="444444"/>
+          <w:lang w:val="en-GB"/>
+        </w:rPr>
+        <w:t>)</w:t>
+      </w:r>
+      <w:r>
+        <w:rPr>
+          <w:rFonts w:ascii="Courier New" w:hAnsi="Courier New" w:cs="Courier New"/>
+          <w:color w:val="444444"/>
+          <w:lang w:val="en-GB"/>
+        </w:rPr>
+        <w:br/>
+      </w:r>
+      <w:r>
+        <w:rPr>
+          <w:rFonts w:ascii="Courier New" w:hAnsi="Courier New" w:cs="Courier New"/>
+          <w:color w:val="444444"/>
+          <w:lang w:val="en-GB"/>
+        </w:rPr>
+        <w:tab/>
+      </w:r>
+      <w:r>
+        <w:rPr>
+          <w:rFonts w:ascii="Courier New" w:hAnsi="Courier New" w:cs="Courier New"/>
+          <w:color w:val="444444"/>
+          <w:lang w:val="en-GB"/>
+        </w:rPr>
+        <w:tab/>
+      </w:r>
+      <w:r>
+        <w:rPr>
+          <w:rFonts w:ascii="Courier New" w:hAnsi="Courier New" w:cs="Courier New"/>
+          <w:b/>
+          <w:color w:val="444444"/>
+          <w:lang w:val="en-GB"/>
+        </w:rPr>
+        <w:t>RETURN</w:t>
+      </w:r>
+      <w:r>
+        <w:rPr>
+          <w:rFonts w:ascii="Courier New" w:hAnsi="Courier New" w:cs="Courier New"/>
+          <w:color w:val="444444"/>
+          <w:lang w:val="en-GB"/>
+        </w:rPr>
         <w:t xml:space="preserve"> </w:t>
       </w:r>
+      <w:r>
+        <w:rPr>
+          <w:rFonts w:ascii="Courier New" w:hAnsi="Courier New" w:cs="Courier New"/>
+          <w:color w:val="880000"/>
+          <w:lang w:val="en-GB"/>
+        </w:rPr>
+        <w:t>-1</w:t>
+      </w:r>
+      <w:r>
+        <w:rPr>
+          <w:rFonts w:ascii="Courier New" w:hAnsi="Courier New" w:cs="Courier New"/>
+          <w:color w:val="444444"/>
+          <w:lang w:val="en-GB"/>
+        </w:rPr>
+        <w:br/>
+      </w:r>
+      <w:r>
+        <w:rPr>
+          <w:rFonts w:ascii="Courier New" w:hAnsi="Courier New" w:cs="Courier New"/>
+          <w:color w:val="444444"/>
+          <w:lang w:val="en-GB"/>
+        </w:rPr>
+        <w:tab/>
+      </w:r>
+      <w:r>
+        <w:rPr>
+          <w:rFonts w:ascii="Courier New" w:hAnsi="Courier New" w:cs="Courier New"/>
+          <w:b/>
+          <w:color w:val="444444"/>
+          <w:lang w:val="en-GB"/>
+        </w:rPr>
+        <w:t>END</w:t>
+      </w:r>
+      <w:r>
+        <w:rPr>
+          <w:rFonts w:ascii="Courier New" w:hAnsi="Courier New" w:cs="Courier New"/>
+          <w:color w:val="444444"/>
+          <w:lang w:val="en-GB"/>
+        </w:rPr>
+        <w:br/>
+      </w:r>
+      <w:r>
+        <w:rPr>
+          <w:rFonts w:ascii="Courier New" w:hAnsi="Courier New" w:cs="Courier New"/>
+          <w:color w:val="444444"/>
+          <w:lang w:val="en-GB"/>
+        </w:rPr>
+        <w:br/>
+      </w:r>
+      <w:r>
+        <w:rPr>
+          <w:rFonts w:ascii="Courier New" w:hAnsi="Courier New" w:cs="Courier New"/>
+          <w:color w:val="444444"/>
+          <w:lang w:val="en-GB"/>
+        </w:rPr>
+        <w:tab/>
+      </w:r>
+      <w:r>
+        <w:rPr>
+          <w:rFonts w:ascii="Courier New" w:hAnsi="Courier New" w:cs="Courier New"/>
+          <w:b/>
+          <w:color w:val="444444"/>
+          <w:lang w:val="en-GB"/>
+        </w:rPr>
+        <w:t>SELECT</w:t>
+      </w:r>
+      <w:r>
+        <w:rPr>
+          <w:rFonts w:ascii="Courier New" w:hAnsi="Courier New" w:cs="Courier New"/>
+          <w:color w:val="444444"/>
+          <w:lang w:val="en-GB"/>
+        </w:rPr>
+        <w:t xml:space="preserve"> * </w:t>
+      </w:r>
+      <w:r>
+        <w:rPr>
+          <w:rFonts w:ascii="Courier New" w:hAnsi="Courier New" w:cs="Courier New"/>
+          <w:color w:val="444444"/>
+          <w:lang w:val="en-GB"/>
+        </w:rPr>
+        <w:br/>
+      </w:r>
+      <w:r>
+        <w:rPr>
+          <w:rFonts w:ascii="Courier New" w:hAnsi="Courier New" w:cs="Courier New"/>
+          <w:color w:val="444444"/>
+          <w:lang w:val="en-GB"/>
+        </w:rPr>
+        <w:tab/>
+      </w:r>
+      <w:r>
+        <w:rPr>
+          <w:rFonts w:ascii="Courier New" w:hAnsi="Courier New" w:cs="Courier New"/>
+          <w:b/>
+          <w:color w:val="444444"/>
+          <w:lang w:val="en-GB"/>
+        </w:rPr>
+        <w:t>FROM</w:t>
+      </w:r>
+      <w:r>
+        <w:rPr>
+          <w:rFonts w:ascii="Courier New" w:hAnsi="Courier New" w:cs="Courier New"/>
+          <w:color w:val="444444"/>
+          <w:lang w:val="en-GB"/>
+        </w:rPr>
+        <w:t xml:space="preserve"> </w:t>
+      </w:r>
       <w:proofErr w:type="spellStart"/>
       <w:r>
         <w:rPr>
           <w:rFonts w:ascii="Courier New" w:hAnsi="Courier New" w:cs="Courier New"/>
+          <w:color w:val="444444"/>
+          <w:lang w:val="en-GB"/>
+        </w:rPr>
+        <w:t>Agendar</w:t>
+      </w:r>
+      <w:proofErr w:type="spellEnd"/>
+      <w:r>
+        <w:rPr>
+          <w:rFonts w:ascii="Courier New" w:hAnsi="Courier New" w:cs="Courier New"/>
+          <w:color w:val="444444"/>
+          <w:lang w:val="en-GB"/>
+        </w:rPr>
+        <w:br/>
+      </w:r>
+      <w:r>
+        <w:rPr>
+          <w:rFonts w:ascii="Courier New" w:hAnsi="Courier New" w:cs="Courier New"/>
+          <w:color w:val="444444"/>
+          <w:lang w:val="en-GB"/>
+        </w:rPr>
+        <w:tab/>
+      </w:r>
+      <w:r>
+        <w:rPr>
+          <w:rFonts w:ascii="Courier New" w:hAnsi="Courier New" w:cs="Courier New"/>
+          <w:b/>
+          <w:color w:val="444444"/>
+          <w:lang w:val="en-GB"/>
+        </w:rPr>
+        <w:t>WHERE</w:t>
+      </w:r>
+      <w:r>
+        <w:rPr>
+          <w:rFonts w:ascii="Courier New" w:hAnsi="Courier New" w:cs="Courier New"/>
+          <w:color w:val="444444"/>
+          <w:lang w:val="en-GB"/>
+        </w:rPr>
+        <w:t xml:space="preserve"> </w:t>
+      </w:r>
+      <w:proofErr w:type="spellStart"/>
+      <w:r>
+        <w:rPr>
+          <w:rFonts w:ascii="Courier New" w:hAnsi="Courier New" w:cs="Courier New"/>
+          <w:color w:val="444444"/>
+          <w:lang w:val="en-GB"/>
+        </w:rPr>
+        <w:t>ID_Med</w:t>
+      </w:r>
+      <w:proofErr w:type="spellEnd"/>
+      <w:r>
+        <w:rPr>
+          <w:rFonts w:ascii="Courier New" w:hAnsi="Courier New" w:cs="Courier New"/>
+          <w:color w:val="444444"/>
+          <w:lang w:val="en-GB"/>
+        </w:rPr>
+        <w:t xml:space="preserve"> = @ID_Med</w:t>
+      </w:r>
+      <w:r>
+        <w:rPr>
+          <w:rFonts w:ascii="Courier New" w:hAnsi="Courier New" w:cs="Courier New"/>
+          <w:color w:val="444444"/>
+          <w:lang w:val="en-GB"/>
+        </w:rPr>
+        <w:br/>
+      </w:r>
+      <w:r>
+        <w:rPr>
+          <w:rFonts w:ascii="Courier New" w:hAnsi="Courier New" w:cs="Courier New"/>
+          <w:color w:val="444444"/>
+          <w:lang w:val="en-GB"/>
+        </w:rPr>
+        <w:tab/>
+      </w:r>
+      <w:r>
+        <w:rPr>
+          <w:rFonts w:ascii="Courier New" w:hAnsi="Courier New" w:cs="Courier New"/>
+          <w:b/>
+          <w:color w:val="444444"/>
+          <w:lang w:val="en-GB"/>
+        </w:rPr>
+        <w:t>AND</w:t>
+      </w:r>
+      <w:r>
+        <w:rPr>
+          <w:rFonts w:ascii="Courier New" w:hAnsi="Courier New" w:cs="Courier New"/>
+          <w:color w:val="444444"/>
+          <w:lang w:val="en-GB"/>
+        </w:rPr>
+        <w:t xml:space="preserve"> </w:t>
+      </w:r>
+      <w:r>
+        <w:rPr>
+          <w:rFonts w:ascii="Courier New" w:hAnsi="Courier New" w:cs="Courier New"/>
+          <w:b/>
+          <w:color w:val="444444"/>
+          <w:lang w:val="en-GB"/>
+        </w:rPr>
+        <w:t>CONVERT</w:t>
+      </w:r>
+      <w:r>
+        <w:rPr>
+          <w:rFonts w:ascii="Courier New" w:hAnsi="Courier New" w:cs="Courier New"/>
+          <w:color w:val="444444"/>
+          <w:lang w:val="en-GB"/>
+        </w:rPr>
+        <w:t>(</w:t>
+      </w:r>
+      <w:r>
+        <w:rPr>
+          <w:rFonts w:ascii="Courier New" w:hAnsi="Courier New" w:cs="Courier New"/>
+          <w:color w:val="397300"/>
+          <w:lang w:val="en-GB"/>
+        </w:rPr>
+        <w:t>date</w:t>
+      </w:r>
+      <w:r>
+        <w:rPr>
+          <w:rFonts w:ascii="Courier New" w:hAnsi="Courier New" w:cs="Courier New"/>
+          <w:color w:val="444444"/>
+          <w:lang w:val="en-GB"/>
+        </w:rPr>
+        <w:t xml:space="preserve">, </w:t>
+      </w:r>
+      <w:proofErr w:type="spellStart"/>
+      <w:r>
+        <w:rPr>
+          <w:rFonts w:ascii="Courier New" w:hAnsi="Courier New" w:cs="Courier New"/>
+          <w:color w:val="444444"/>
+          <w:lang w:val="en-GB"/>
+        </w:rPr>
+        <w:t>Data_Op</w:t>
+      </w:r>
+      <w:proofErr w:type="spellEnd"/>
+      <w:r>
+        <w:rPr>
+          <w:rFonts w:ascii="Courier New" w:hAnsi="Courier New" w:cs="Courier New"/>
+          <w:color w:val="444444"/>
+          <w:lang w:val="en-GB"/>
+        </w:rPr>
+        <w:t>) = @</w:t>
+      </w:r>
+      <w:r>
+        <w:rPr>
+          <w:rFonts w:ascii="Courier New" w:hAnsi="Courier New" w:cs="Courier New"/>
+          <w:bCs/>
+          <w:color w:val="444444"/>
+          <w:lang w:val="en-GB"/>
+        </w:rPr>
+        <w:t>Data</w:t>
+      </w:r>
+      <w:r>
+        <w:rPr>
+          <w:rFonts w:ascii="Courier New" w:hAnsi="Courier New" w:cs="Courier New"/>
+          <w:color w:val="444444"/>
+          <w:lang w:val="en-GB"/>
+        </w:rPr>
+        <w:br/>
+      </w:r>
+      <w:r>
+        <w:rPr>
+          <w:rFonts w:ascii="Courier New" w:hAnsi="Courier New" w:cs="Courier New"/>
+          <w:color w:val="444444"/>
+          <w:lang w:val="en-GB"/>
+        </w:rPr>
+        <w:br/>
+      </w:r>
+      <w:r>
+        <w:rPr>
+          <w:rFonts w:ascii="Courier New" w:hAnsi="Courier New" w:cs="Courier New"/>
+          <w:color w:val="444444"/>
+          <w:lang w:val="en-GB"/>
+        </w:rPr>
+        <w:tab/>
+      </w:r>
+      <w:r>
+        <w:rPr>
+          <w:rFonts w:ascii="Courier New" w:hAnsi="Courier New" w:cs="Courier New"/>
+          <w:b/>
+          <w:color w:val="444444"/>
+          <w:lang w:val="en-GB"/>
+        </w:rPr>
+        <w:t>IF</w:t>
+      </w:r>
+      <w:r>
+        <w:rPr>
+          <w:rFonts w:ascii="Courier New" w:hAnsi="Courier New" w:cs="Courier New"/>
+          <w:color w:val="444444"/>
+          <w:lang w:val="en-GB"/>
+        </w:rPr>
+        <w:t xml:space="preserve"> (</w:t>
+      </w:r>
+      <w:r>
+        <w:rPr>
+          <w:rFonts w:ascii="Courier New" w:hAnsi="Courier New" w:cs="Courier New"/>
+          <w:color w:val="7030A0"/>
+          <w:lang w:val="en-GB"/>
+        </w:rPr>
+        <w:t xml:space="preserve">@@ROWCOUNT </w:t>
+      </w:r>
+      <w:r>
+        <w:rPr>
+          <w:rFonts w:ascii="Courier New" w:hAnsi="Courier New" w:cs="Courier New"/>
+          <w:color w:val="444444"/>
+          <w:lang w:val="en-GB"/>
+        </w:rPr>
+        <w:t xml:space="preserve">!= </w:t>
+      </w:r>
+      <w:r>
+        <w:rPr>
+          <w:rFonts w:ascii="Courier New" w:hAnsi="Courier New" w:cs="Courier New"/>
           <w:color w:val="880000"/>
           <w:lang w:val="en-GB"/>
         </w:rPr>
-        <w:t>existe</w:t>
-      </w:r>
-      <w:proofErr w:type="spellEnd"/>
-      <w:r>
-        <w:rPr>
-          <w:rFonts w:ascii="Courier New" w:hAnsi="Courier New" w:cs="Courier New"/>
-          <w:color w:val="880000"/>
-          <w:lang w:val="en-GB"/>
-        </w:rPr>
-        <w:t>'</w:t>
-      </w:r>
-      <w:r>
-        <w:rPr>
-          <w:rFonts w:ascii="Courier New" w:hAnsi="Courier New" w:cs="Courier New"/>
-          <w:color w:val="444444"/>
-          <w:lang w:val="en-GB"/>
-        </w:rPr>
-        <w:t>)</w:t>
-      </w:r>
-      <w:r>
-        <w:rPr>
-          <w:rFonts w:ascii="Courier New" w:hAnsi="Courier New" w:cs="Courier New"/>
-          <w:color w:val="444444"/>
-          <w:lang w:val="en-GB"/>
-        </w:rPr>
-        <w:br/>
-      </w:r>
-      <w:r>
-        <w:rPr>
-          <w:rFonts w:ascii="Courier New" w:hAnsi="Courier New" w:cs="Courier New"/>
-          <w:color w:val="444444"/>
-          <w:lang w:val="en-GB"/>
-        </w:rPr>
-        <w:tab/>
-      </w:r>
-      <w:r>
-        <w:rPr>
-          <w:rFonts w:ascii="Courier New" w:hAnsi="Courier New" w:cs="Courier New"/>
-          <w:color w:val="444444"/>
-          <w:lang w:val="en-GB"/>
-        </w:rPr>
-        <w:tab/>
-      </w:r>
-      <w:r>
-        <w:rPr>
-          <w:rFonts w:ascii="Courier New" w:hAnsi="Courier New" w:cs="Courier New"/>
-          <w:b/>
-          <w:color w:val="444444"/>
-          <w:lang w:val="en-GB"/>
-        </w:rPr>
-        <w:t>RETURN</w:t>
-      </w:r>
-      <w:r>
-        <w:rPr>
-          <w:rFonts w:ascii="Courier New" w:hAnsi="Courier New" w:cs="Courier New"/>
-          <w:color w:val="444444"/>
-          <w:lang w:val="en-GB"/>
-        </w:rPr>
-        <w:t xml:space="preserve"> </w:t>
-      </w:r>
-      <w:r>
-        <w:rPr>
-          <w:rFonts w:ascii="Courier New" w:hAnsi="Courier New" w:cs="Courier New"/>
-          <w:color w:val="880000"/>
-          <w:lang w:val="en-GB"/>
-        </w:rPr>
-        <w:t>-1</w:t>
-      </w:r>
-      <w:r>
-        <w:rPr>
-          <w:rFonts w:ascii="Courier New" w:hAnsi="Courier New" w:cs="Courier New"/>
-          <w:color w:val="444444"/>
-          <w:lang w:val="en-GB"/>
-        </w:rPr>
-        <w:br/>
-      </w:r>
-      <w:r>
-        <w:rPr>
-          <w:rFonts w:ascii="Courier New" w:hAnsi="Courier New" w:cs="Courier New"/>
-          <w:color w:val="444444"/>
-          <w:lang w:val="en-GB"/>
-        </w:rPr>
-        <w:tab/>
-      </w:r>
-      <w:r>
-        <w:rPr>
-          <w:rFonts w:ascii="Courier New" w:hAnsi="Courier New" w:cs="Courier New"/>
-          <w:b/>
-          <w:color w:val="444444"/>
-          <w:lang w:val="en-GB"/>
-        </w:rPr>
-        <w:t>END</w:t>
-      </w:r>
-      <w:r>
-        <w:rPr>
-          <w:rFonts w:ascii="Courier New" w:hAnsi="Courier New" w:cs="Courier New"/>
-          <w:color w:val="444444"/>
-          <w:lang w:val="en-GB"/>
-        </w:rPr>
-        <w:br/>
-      </w:r>
-      <w:r>
-        <w:rPr>
-          <w:rFonts w:ascii="Courier New" w:hAnsi="Courier New" w:cs="Courier New"/>
-          <w:color w:val="444444"/>
-          <w:lang w:val="en-GB"/>
-        </w:rPr>
-        <w:br/>
-      </w:r>
-      <w:r>
-        <w:rPr>
-          <w:rFonts w:ascii="Courier New" w:hAnsi="Courier New" w:cs="Courier New"/>
-          <w:color w:val="444444"/>
-          <w:lang w:val="en-GB"/>
-        </w:rPr>
-        <w:tab/>
-      </w:r>
-      <w:r>
-        <w:rPr>
-          <w:rFonts w:ascii="Courier New" w:hAnsi="Courier New" w:cs="Courier New"/>
-          <w:b/>
-          <w:color w:val="444444"/>
-          <w:lang w:val="en-GB"/>
-        </w:rPr>
-        <w:t>SELECT</w:t>
-      </w:r>
-      <w:r>
-        <w:rPr>
-          <w:rFonts w:ascii="Courier New" w:hAnsi="Courier New" w:cs="Courier New"/>
-          <w:color w:val="444444"/>
-          <w:lang w:val="en-GB"/>
-        </w:rPr>
-        <w:t xml:space="preserve"> @ID_Pac = </w:t>
-      </w:r>
-      <w:proofErr w:type="spellStart"/>
-      <w:r>
-        <w:rPr>
-          <w:rFonts w:ascii="Courier New" w:hAnsi="Courier New" w:cs="Courier New"/>
-          <w:color w:val="444444"/>
-          <w:lang w:val="en-GB"/>
-        </w:rPr>
-        <w:t>ID_Pac</w:t>
-      </w:r>
-      <w:proofErr w:type="spellEnd"/>
-      <w:r>
-        <w:rPr>
-          <w:rFonts w:ascii="Courier New" w:hAnsi="Courier New" w:cs="Courier New"/>
-          <w:color w:val="444444"/>
-          <w:lang w:val="en-GB"/>
-        </w:rPr>
-        <w:br/>
-      </w:r>
-      <w:r>
-        <w:rPr>
-          <w:rFonts w:ascii="Courier New" w:hAnsi="Courier New" w:cs="Courier New"/>
-          <w:color w:val="444444"/>
-          <w:lang w:val="en-GB"/>
-        </w:rPr>
-        <w:tab/>
-      </w:r>
-      <w:r>
-        <w:rPr>
-          <w:rFonts w:ascii="Courier New" w:hAnsi="Courier New" w:cs="Courier New"/>
-          <w:b/>
-          <w:color w:val="444444"/>
-          <w:lang w:val="en-GB"/>
-        </w:rPr>
-        <w:t>FROM</w:t>
-      </w:r>
-      <w:r>
-        <w:rPr>
-          <w:rFonts w:ascii="Courier New" w:hAnsi="Courier New" w:cs="Courier New"/>
-          <w:color w:val="444444"/>
-          <w:lang w:val="en-GB"/>
-        </w:rPr>
-        <w:t xml:space="preserve"> NIFs N, </w:t>
-      </w:r>
-      <w:proofErr w:type="spellStart"/>
-      <w:r>
-        <w:rPr>
-          <w:rFonts w:ascii="Courier New" w:hAnsi="Courier New" w:cs="Courier New"/>
-          <w:color w:val="444444"/>
-          <w:lang w:val="en-GB"/>
-        </w:rPr>
-        <w:t>Pessoas</w:t>
-      </w:r>
-      <w:proofErr w:type="spellEnd"/>
-      <w:r>
-        <w:rPr>
-          <w:rFonts w:ascii="Courier New" w:hAnsi="Courier New" w:cs="Courier New"/>
-          <w:color w:val="444444"/>
-          <w:lang w:val="en-GB"/>
-        </w:rPr>
-        <w:t xml:space="preserve"> P, </w:t>
-      </w:r>
-      <w:proofErr w:type="spellStart"/>
-      <w:r>
-        <w:rPr>
-          <w:rFonts w:ascii="Courier New" w:hAnsi="Courier New" w:cs="Courier New"/>
-          <w:color w:val="444444"/>
-          <w:lang w:val="en-GB"/>
-        </w:rPr>
-        <w:t>Pacientes</w:t>
-      </w:r>
-      <w:proofErr w:type="spellEnd"/>
-      <w:r>
-        <w:rPr>
-          <w:rFonts w:ascii="Courier New" w:hAnsi="Courier New" w:cs="Courier New"/>
-          <w:color w:val="444444"/>
-          <w:lang w:val="en-GB"/>
-        </w:rPr>
-        <w:br/>
-      </w:r>
-      <w:r>
-        <w:rPr>
-          <w:rFonts w:ascii="Courier New" w:hAnsi="Courier New" w:cs="Courier New"/>
-          <w:color w:val="444444"/>
-          <w:lang w:val="en-GB"/>
-        </w:rPr>
-        <w:tab/>
-      </w:r>
-      <w:r>
-        <w:rPr>
-          <w:rFonts w:ascii="Courier New" w:hAnsi="Courier New" w:cs="Courier New"/>
-          <w:b/>
-          <w:color w:val="444444"/>
-          <w:lang w:val="en-GB"/>
-        </w:rPr>
-        <w:t>WHERE</w:t>
-      </w:r>
-      <w:r>
-        <w:rPr>
-          <w:rFonts w:ascii="Courier New" w:hAnsi="Courier New" w:cs="Courier New"/>
-          <w:color w:val="444444"/>
-          <w:lang w:val="en-GB"/>
-        </w:rPr>
-        <w:t xml:space="preserve"> </w:t>
-      </w:r>
-      <w:proofErr w:type="spellStart"/>
-      <w:r>
-        <w:rPr>
-          <w:rFonts w:ascii="Courier New" w:hAnsi="Courier New" w:cs="Courier New"/>
-          <w:color w:val="444444"/>
-          <w:lang w:val="en-GB"/>
-        </w:rPr>
-        <w:t>Telefone</w:t>
-      </w:r>
-      <w:proofErr w:type="spellEnd"/>
-      <w:r>
-        <w:rPr>
-          <w:rFonts w:ascii="Courier New" w:hAnsi="Courier New" w:cs="Courier New"/>
-          <w:color w:val="444444"/>
-          <w:lang w:val="en-GB"/>
-        </w:rPr>
-        <w:t xml:space="preserve"> = @Telefone</w:t>
-      </w:r>
-      <w:r>
-        <w:rPr>
-          <w:rFonts w:ascii="Courier New" w:hAnsi="Courier New" w:cs="Courier New"/>
-          <w:color w:val="444444"/>
-          <w:lang w:val="en-GB"/>
-        </w:rPr>
-        <w:br/>
-      </w:r>
-      <w:r>
-        <w:rPr>
-          <w:rFonts w:ascii="Courier New" w:hAnsi="Courier New" w:cs="Courier New"/>
-          <w:color w:val="444444"/>
-          <w:lang w:val="en-GB"/>
-        </w:rPr>
-        <w:tab/>
-      </w:r>
-      <w:r>
-        <w:rPr>
-          <w:rFonts w:ascii="Courier New" w:hAnsi="Courier New" w:cs="Courier New"/>
-          <w:b/>
-          <w:color w:val="444444"/>
-          <w:lang w:val="en-GB"/>
-        </w:rPr>
-        <w:t>AND</w:t>
-      </w:r>
-      <w:r>
-        <w:rPr>
-          <w:rFonts w:ascii="Courier New" w:hAnsi="Courier New" w:cs="Courier New"/>
-          <w:color w:val="444444"/>
-          <w:lang w:val="en-GB"/>
-        </w:rPr>
-        <w:t xml:space="preserve"> N.NIF = P.NIF</w:t>
-      </w:r>
-      <w:r>
-        <w:rPr>
-          <w:rFonts w:ascii="Courier New" w:hAnsi="Courier New" w:cs="Courier New"/>
-          <w:color w:val="444444"/>
-          <w:lang w:val="en-GB"/>
-        </w:rPr>
-        <w:br/>
-      </w:r>
-      <w:r>
-        <w:rPr>
-          <w:rFonts w:ascii="Courier New" w:hAnsi="Courier New" w:cs="Courier New"/>
-          <w:color w:val="444444"/>
-          <w:lang w:val="en-GB"/>
-        </w:rPr>
-        <w:tab/>
-      </w:r>
-      <w:r>
-        <w:rPr>
-          <w:rFonts w:ascii="Courier New" w:hAnsi="Courier New" w:cs="Courier New"/>
-          <w:b/>
-          <w:color w:val="444444"/>
-          <w:lang w:val="en-GB"/>
-        </w:rPr>
-        <w:t>AND</w:t>
-      </w:r>
-      <w:r>
-        <w:rPr>
-          <w:rFonts w:ascii="Courier New" w:hAnsi="Courier New" w:cs="Courier New"/>
-          <w:color w:val="444444"/>
-          <w:lang w:val="en-GB"/>
-        </w:rPr>
-        <w:t xml:space="preserve"> </w:t>
-      </w:r>
-      <w:r>
-        <w:rPr>
-          <w:rFonts w:ascii="Courier New" w:hAnsi="Courier New" w:cs="Courier New"/>
-          <w:b/>
-          <w:color w:val="444444"/>
-          <w:lang w:val="en-GB"/>
-        </w:rPr>
-        <w:t>ID</w:t>
-      </w:r>
-      <w:r>
-        <w:rPr>
-          <w:rFonts w:ascii="Courier New" w:hAnsi="Courier New" w:cs="Courier New"/>
-          <w:color w:val="444444"/>
-          <w:lang w:val="en-GB"/>
-        </w:rPr>
-        <w:t xml:space="preserve"> = </w:t>
-      </w:r>
-      <w:proofErr w:type="spellStart"/>
-      <w:r>
-        <w:rPr>
-          <w:rFonts w:ascii="Courier New" w:hAnsi="Courier New" w:cs="Courier New"/>
-          <w:color w:val="444444"/>
-          <w:lang w:val="en-GB"/>
-        </w:rPr>
-        <w:t>ID_Pac</w:t>
-      </w:r>
-      <w:proofErr w:type="spellEnd"/>
-      <w:r>
-        <w:rPr>
-          <w:rFonts w:ascii="Courier New" w:hAnsi="Courier New" w:cs="Courier New"/>
-          <w:color w:val="444444"/>
-          <w:lang w:val="en-GB"/>
-        </w:rPr>
-        <w:br/>
-      </w:r>
-      <w:r>
-        <w:rPr>
-          <w:rFonts w:ascii="Courier New" w:hAnsi="Courier New" w:cs="Courier New"/>
-          <w:color w:val="444444"/>
-          <w:lang w:val="en-GB"/>
-        </w:rPr>
-        <w:br/>
-      </w:r>
-      <w:r>
-        <w:rPr>
-          <w:rFonts w:ascii="Courier New" w:hAnsi="Courier New" w:cs="Courier New"/>
-          <w:color w:val="444444"/>
-          <w:lang w:val="en-GB"/>
-        </w:rPr>
-        <w:tab/>
-      </w:r>
-      <w:r>
-        <w:rPr>
-          <w:rFonts w:ascii="Courier New" w:hAnsi="Courier New" w:cs="Courier New"/>
-          <w:b/>
-          <w:color w:val="444444"/>
-          <w:lang w:val="en-GB"/>
-        </w:rPr>
-        <w:t>IF</w:t>
-      </w:r>
-      <w:r>
-        <w:rPr>
-          <w:rFonts w:ascii="Courier New" w:hAnsi="Courier New" w:cs="Courier New"/>
-          <w:color w:val="444444"/>
-          <w:lang w:val="en-GB"/>
-        </w:rPr>
-        <w:t xml:space="preserve"> (@ID_Pac </w:t>
-      </w:r>
-      <w:r>
-        <w:rPr>
-          <w:rFonts w:ascii="Courier New" w:hAnsi="Courier New" w:cs="Courier New"/>
-          <w:b/>
-          <w:color w:val="444444"/>
-          <w:lang w:val="en-GB"/>
-        </w:rPr>
-        <w:t>IS</w:t>
-      </w:r>
-      <w:r>
-        <w:rPr>
-          <w:rFonts w:ascii="Courier New" w:hAnsi="Courier New" w:cs="Courier New"/>
-          <w:color w:val="444444"/>
-          <w:lang w:val="en-GB"/>
-        </w:rPr>
-        <w:t xml:space="preserve"> </w:t>
-      </w:r>
-      <w:r>
-        <w:rPr>
-          <w:rFonts w:ascii="Courier New" w:hAnsi="Courier New" w:cs="Courier New"/>
-          <w:color w:val="78A960"/>
-          <w:lang w:val="en-GB"/>
-        </w:rPr>
-        <w:t>NULL</w:t>
+        <w:t>0</w:t>
       </w:r>
       <w:r>
         <w:rPr>
@@ -5630,7 +6013,7 @@
           <w:color w:val="880000"/>
           <w:lang w:val="en-GB"/>
         </w:rPr>
-        <w:t>'</w:t>
+        <w:t xml:space="preserve">'O </w:t>
       </w:r>
       <w:proofErr w:type="spellStart"/>
       <w:r>
@@ -5639,7 +6022,7 @@
           <w:color w:val="880000"/>
           <w:lang w:val="en-GB"/>
         </w:rPr>
-        <w:t>Não</w:t>
+        <w:t>médico</w:t>
       </w:r>
       <w:proofErr w:type="spellEnd"/>
       <w:r>
@@ -5657,7 +6040,7 @@
           <w:color w:val="880000"/>
           <w:lang w:val="en-GB"/>
         </w:rPr>
-        <w:t>existe</w:t>
+        <w:t>já</w:t>
       </w:r>
       <w:proofErr w:type="spellEnd"/>
       <w:r>
@@ -5666,7 +6049,7 @@
           <w:color w:val="880000"/>
           <w:lang w:val="en-GB"/>
         </w:rPr>
-        <w:t xml:space="preserve"> um </w:t>
+        <w:t xml:space="preserve"> </w:t>
       </w:r>
       <w:proofErr w:type="spellStart"/>
       <w:r>
@@ -5675,7 +6058,7 @@
           <w:color w:val="880000"/>
           <w:lang w:val="en-GB"/>
         </w:rPr>
-        <w:t>paciente</w:t>
+        <w:t>tem</w:t>
       </w:r>
       <w:proofErr w:type="spellEnd"/>
       <w:r>
@@ -5684,7 +6067,7 @@
           <w:color w:val="880000"/>
           <w:lang w:val="en-GB"/>
         </w:rPr>
-        <w:t xml:space="preserve"> com o </w:t>
+        <w:t xml:space="preserve"> </w:t>
       </w:r>
       <w:proofErr w:type="spellStart"/>
       <w:r>
@@ -5693,7 +6076,7 @@
           <w:color w:val="880000"/>
           <w:lang w:val="en-GB"/>
         </w:rPr>
-        <w:t>telefone</w:t>
+        <w:t>operações</w:t>
       </w:r>
       <w:proofErr w:type="spellEnd"/>
       <w:r>
@@ -5702,7 +6085,43 @@
           <w:color w:val="880000"/>
           <w:lang w:val="en-GB"/>
         </w:rPr>
-        <w:t xml:space="preserve"> dado'</w:t>
+        <w:t xml:space="preserve"> </w:t>
+      </w:r>
+      <w:proofErr w:type="spellStart"/>
+      <w:r>
+        <w:rPr>
+          <w:rFonts w:ascii="Courier New" w:hAnsi="Courier New" w:cs="Courier New"/>
+          <w:color w:val="880000"/>
+          <w:lang w:val="en-GB"/>
+        </w:rPr>
+        <w:t>agendadas</w:t>
+      </w:r>
+      <w:proofErr w:type="spellEnd"/>
+      <w:r>
+        <w:rPr>
+          <w:rFonts w:ascii="Courier New" w:hAnsi="Courier New" w:cs="Courier New"/>
+          <w:color w:val="880000"/>
+          <w:lang w:val="en-GB"/>
+        </w:rPr>
+        <w:t xml:space="preserve"> para </w:t>
+      </w:r>
+      <w:proofErr w:type="spellStart"/>
+      <w:r>
+        <w:rPr>
+          <w:rFonts w:ascii="Courier New" w:hAnsi="Courier New" w:cs="Courier New"/>
+          <w:color w:val="880000"/>
+          <w:lang w:val="en-GB"/>
+        </w:rPr>
+        <w:t>essa</w:t>
+      </w:r>
+      <w:proofErr w:type="spellEnd"/>
+      <w:r>
+        <w:rPr>
+          <w:rFonts w:ascii="Courier New" w:hAnsi="Courier New" w:cs="Courier New"/>
+          <w:color w:val="880000"/>
+          <w:lang w:val="en-GB"/>
+        </w:rPr>
+        <w:t xml:space="preserve"> data'</w:t>
       </w:r>
       <w:r>
         <w:rPr>
@@ -5825,8 +6244,18 @@
           <w:color w:val="444444"/>
           <w:lang w:val="en-GB"/>
         </w:rPr>
-        <w:t xml:space="preserve"> * </w:t>
-      </w:r>
+        <w:t xml:space="preserve"> @ID_Enf = </w:t>
+      </w:r>
+      <w:proofErr w:type="spellStart"/>
+      <w:r>
+        <w:rPr>
+          <w:rFonts w:ascii="Courier New" w:hAnsi="Courier New" w:cs="Courier New"/>
+          <w:color w:val="444444"/>
+          <w:lang w:val="en-GB"/>
+        </w:rPr>
+        <w:t>E.ID_Enf</w:t>
+      </w:r>
+      <w:proofErr w:type="spellEnd"/>
       <w:r>
         <w:rPr>
           <w:rFonts w:ascii="Courier New" w:hAnsi="Courier New" w:cs="Courier New"/>
@@ -5867,6 +6296,158 @@
           <w:color w:val="444444"/>
           <w:lang w:val="en-GB"/>
         </w:rPr>
+        <w:t>Enfermeiros</w:t>
+      </w:r>
+      <w:proofErr w:type="spellEnd"/>
+      <w:r>
+        <w:rPr>
+          <w:rFonts w:ascii="Courier New" w:hAnsi="Courier New" w:cs="Courier New"/>
+          <w:color w:val="444444"/>
+          <w:lang w:val="en-GB"/>
+        </w:rPr>
+        <w:t xml:space="preserve"> E</w:t>
+      </w:r>
+      <w:r>
+        <w:rPr>
+          <w:rFonts w:ascii="Courier New" w:hAnsi="Courier New" w:cs="Courier New"/>
+          <w:color w:val="444444"/>
+          <w:lang w:val="en-GB"/>
+        </w:rPr>
+        <w:br/>
+      </w:r>
+      <w:r>
+        <w:rPr>
+          <w:rFonts w:ascii="Courier New" w:hAnsi="Courier New" w:cs="Courier New"/>
+          <w:color w:val="444444"/>
+          <w:lang w:val="en-GB"/>
+        </w:rPr>
+        <w:tab/>
+      </w:r>
+      <w:r>
+        <w:rPr>
+          <w:rFonts w:ascii="Courier New" w:hAnsi="Courier New" w:cs="Courier New"/>
+          <w:b/>
+          <w:color w:val="444444"/>
+          <w:lang w:val="en-GB"/>
+        </w:rPr>
+        <w:t>LEFT</w:t>
+      </w:r>
+      <w:r>
+        <w:rPr>
+          <w:rFonts w:ascii="Courier New" w:hAnsi="Courier New" w:cs="Courier New"/>
+          <w:color w:val="444444"/>
+          <w:lang w:val="en-GB"/>
+        </w:rPr>
+        <w:t xml:space="preserve"> </w:t>
+      </w:r>
+      <w:r>
+        <w:rPr>
+          <w:rFonts w:ascii="Courier New" w:hAnsi="Courier New" w:cs="Courier New"/>
+          <w:b/>
+          <w:color w:val="444444"/>
+          <w:lang w:val="en-GB"/>
+        </w:rPr>
+        <w:t>JOIN</w:t>
+      </w:r>
+      <w:r>
+        <w:rPr>
+          <w:rFonts w:ascii="Courier New" w:hAnsi="Courier New" w:cs="Courier New"/>
+          <w:color w:val="444444"/>
+          <w:lang w:val="en-GB"/>
+        </w:rPr>
+        <w:t xml:space="preserve"> (</w:t>
+      </w:r>
+      <w:r>
+        <w:rPr>
+          <w:rFonts w:ascii="Courier New" w:hAnsi="Courier New" w:cs="Courier New"/>
+          <w:b/>
+          <w:color w:val="444444"/>
+          <w:lang w:val="en-GB"/>
+        </w:rPr>
+        <w:t>SELECT</w:t>
+      </w:r>
+      <w:r>
+        <w:rPr>
+          <w:rFonts w:ascii="Courier New" w:hAnsi="Courier New" w:cs="Courier New"/>
+          <w:color w:val="444444"/>
+          <w:lang w:val="en-GB"/>
+        </w:rPr>
+        <w:t xml:space="preserve"> </w:t>
+      </w:r>
+      <w:proofErr w:type="spellStart"/>
+      <w:r>
+        <w:rPr>
+          <w:rFonts w:ascii="Courier New" w:hAnsi="Courier New" w:cs="Courier New"/>
+          <w:color w:val="444444"/>
+          <w:lang w:val="en-GB"/>
+        </w:rPr>
+        <w:t>ID_Enf</w:t>
+      </w:r>
+      <w:proofErr w:type="spellEnd"/>
+      <w:r>
+        <w:rPr>
+          <w:rFonts w:ascii="Courier New" w:hAnsi="Courier New" w:cs="Courier New"/>
+          <w:color w:val="444444"/>
+          <w:lang w:val="en-GB"/>
+        </w:rPr>
+        <w:br/>
+      </w:r>
+      <w:r>
+        <w:rPr>
+          <w:rFonts w:ascii="Courier New" w:hAnsi="Courier New" w:cs="Courier New"/>
+          <w:color w:val="444444"/>
+          <w:lang w:val="en-GB"/>
+        </w:rPr>
+        <w:tab/>
+      </w:r>
+      <w:r>
+        <w:rPr>
+          <w:rFonts w:ascii="Courier New" w:hAnsi="Courier New" w:cs="Courier New"/>
+          <w:color w:val="444444"/>
+          <w:lang w:val="en-GB"/>
+        </w:rPr>
+        <w:tab/>
+      </w:r>
+      <w:r>
+        <w:rPr>
+          <w:rFonts w:ascii="Courier New" w:hAnsi="Courier New" w:cs="Courier New"/>
+          <w:color w:val="444444"/>
+          <w:lang w:val="en-GB"/>
+        </w:rPr>
+        <w:tab/>
+      </w:r>
+      <w:r>
+        <w:rPr>
+          <w:rFonts w:ascii="Courier New" w:hAnsi="Courier New" w:cs="Courier New"/>
+          <w:color w:val="444444"/>
+          <w:lang w:val="en-GB"/>
+        </w:rPr>
+        <w:tab/>
+      </w:r>
+      <w:r>
+        <w:rPr>
+          <w:rFonts w:ascii="Courier New" w:hAnsi="Courier New" w:cs="Courier New"/>
+          <w:b/>
+          <w:color w:val="444444"/>
+          <w:lang w:val="en-GB"/>
+        </w:rPr>
+        <w:t>FROM</w:t>
+      </w:r>
+      <w:r>
+        <w:rPr>
+          <w:rFonts w:ascii="Courier New" w:hAnsi="Courier New" w:cs="Courier New"/>
+          <w:color w:val="444444"/>
+          <w:lang w:val="en-GB"/>
+        </w:rPr>
+        <w:t xml:space="preserve"> </w:t>
+      </w:r>
+      <w:proofErr w:type="spellStart"/>
+      <w:r>
+        <w:rPr>
+          <w:rFonts w:ascii="Courier New" w:hAnsi="Courier New" w:cs="Courier New"/>
+          <w:color w:val="444444"/>
+          <w:lang w:val="en-GB"/>
+        </w:rPr>
         <w:t>Agendar</w:t>
       </w:r>
       <w:proofErr w:type="spellEnd"/>
@@ -5889,6 +6470,30 @@
       <w:r>
         <w:rPr>
           <w:rFonts w:ascii="Courier New" w:hAnsi="Courier New" w:cs="Courier New"/>
+          <w:color w:val="444444"/>
+          <w:lang w:val="en-GB"/>
+        </w:rPr>
+        <w:tab/>
+      </w:r>
+      <w:r>
+        <w:rPr>
+          <w:rFonts w:ascii="Courier New" w:hAnsi="Courier New" w:cs="Courier New"/>
+          <w:color w:val="444444"/>
+          <w:lang w:val="en-GB"/>
+        </w:rPr>
+        <w:tab/>
+      </w:r>
+      <w:r>
+        <w:rPr>
+          <w:rFonts w:ascii="Courier New" w:hAnsi="Courier New" w:cs="Courier New"/>
+          <w:color w:val="444444"/>
+          <w:lang w:val="en-GB"/>
+        </w:rPr>
+        <w:tab/>
+      </w:r>
+      <w:r>
+        <w:rPr>
+          <w:rFonts w:ascii="Courier New" w:hAnsi="Courier New" w:cs="Courier New"/>
           <w:b/>
           <w:color w:val="444444"/>
           <w:lang w:val="en-GB"/>
@@ -5903,6 +6508,39 @@
         </w:rPr>
         <w:t xml:space="preserve"> </w:t>
       </w:r>
+      <w:r>
+        <w:rPr>
+          <w:rFonts w:ascii="Courier New" w:hAnsi="Courier New" w:cs="Courier New"/>
+          <w:b/>
+          <w:color w:val="444444"/>
+          <w:lang w:val="en-GB"/>
+        </w:rPr>
+        <w:t>CONVERT</w:t>
+      </w:r>
+      <w:r>
+        <w:rPr>
+          <w:rFonts w:ascii="Courier New" w:hAnsi="Courier New" w:cs="Courier New"/>
+          <w:color w:val="444444"/>
+          <w:lang w:val="en-GB"/>
+        </w:rPr>
+        <w:t>(</w:t>
+      </w:r>
+      <w:r>
+        <w:rPr>
+          <w:rFonts w:ascii="Courier New" w:hAnsi="Courier New" w:cs="Courier New"/>
+          <w:color w:val="397300"/>
+          <w:lang w:val="en-GB"/>
+        </w:rPr>
+        <w:t>date</w:t>
+      </w:r>
+      <w:r>
+        <w:rPr>
+          <w:rFonts w:ascii="Courier New" w:hAnsi="Courier New" w:cs="Courier New"/>
+          <w:color w:val="444444"/>
+          <w:lang w:val="en-GB"/>
+        </w:rPr>
+        <w:t xml:space="preserve">, </w:t>
+      </w:r>
       <w:proofErr w:type="spellStart"/>
       <w:r>
         <w:rPr>
@@ -5910,7 +6548,7 @@
           <w:color w:val="444444"/>
           <w:lang w:val="en-GB"/>
         </w:rPr>
-        <w:t>ID_Med</w:t>
+        <w:t>Data_Op</w:t>
       </w:r>
       <w:proofErr w:type="spellEnd"/>
       <w:r>
@@ -5919,7 +6557,16 @@
           <w:color w:val="444444"/>
           <w:lang w:val="en-GB"/>
         </w:rPr>
-        <w:t xml:space="preserve"> = @ID_Med</w:t>
+        <w:t>) = @</w:t>
+      </w:r>
+      <w:r>
+        <w:rPr>
+          <w:rFonts w:ascii="Courier New" w:hAnsi="Courier New" w:cs="Courier New"/>
+          <w:bCs/>
+          <w:color w:val="444444"/>
+          <w:lang w:val="en-GB"/>
+        </w:rPr>
+        <w:t>Data</w:t>
       </w:r>
       <w:r>
         <w:rPr>
@@ -5940,11 +6587,35 @@
       <w:r>
         <w:rPr>
           <w:rFonts w:ascii="Courier New" w:hAnsi="Courier New" w:cs="Courier New"/>
+          <w:color w:val="444444"/>
+          <w:lang w:val="en-GB"/>
+        </w:rPr>
+        <w:tab/>
+      </w:r>
+      <w:r>
+        <w:rPr>
+          <w:rFonts w:ascii="Courier New" w:hAnsi="Courier New" w:cs="Courier New"/>
+          <w:color w:val="444444"/>
+          <w:lang w:val="en-GB"/>
+        </w:rPr>
+        <w:tab/>
+      </w:r>
+      <w:r>
+        <w:rPr>
+          <w:rFonts w:ascii="Courier New" w:hAnsi="Courier New" w:cs="Courier New"/>
+          <w:color w:val="444444"/>
+          <w:lang w:val="en-GB"/>
+        </w:rPr>
+        <w:tab/>
+      </w:r>
+      <w:r>
+        <w:rPr>
+          <w:rFonts w:ascii="Courier New" w:hAnsi="Courier New" w:cs="Courier New"/>
           <w:b/>
           <w:color w:val="444444"/>
           <w:lang w:val="en-GB"/>
         </w:rPr>
-        <w:t>AND</w:t>
+        <w:t>GROUP</w:t>
       </w:r>
       <w:r>
         <w:rPr>
@@ -5961,31 +6632,15 @@
           <w:color w:val="444444"/>
           <w:lang w:val="en-GB"/>
         </w:rPr>
-        <w:t>CONVERT</w:t>
-      </w:r>
-      <w:r>
-        <w:rPr>
-          <w:rFonts w:ascii="Courier New" w:hAnsi="Courier New" w:cs="Courier New"/>
-          <w:color w:val="444444"/>
-          <w:lang w:val="en-GB"/>
-        </w:rPr>
-        <w:t>(</w:t>
-      </w:r>
-      <w:r>
-        <w:rPr>
-          <w:rFonts w:ascii="Courier New" w:hAnsi="Courier New" w:cs="Courier New"/>
-          <w:color w:val="397300"/>
-          <w:lang w:val="en-GB"/>
-        </w:rPr>
-        <w:t>date</w:t>
-      </w:r>
-      <w:r>
-        <w:rPr>
-          <w:rFonts w:ascii="Courier New" w:hAnsi="Courier New" w:cs="Courier New"/>
-          <w:color w:val="444444"/>
-          <w:lang w:val="en-GB"/>
-        </w:rPr>
-        <w:t xml:space="preserve">, </w:t>
+        <w:t>BY</w:t>
+      </w:r>
+      <w:r>
+        <w:rPr>
+          <w:rFonts w:ascii="Courier New" w:hAnsi="Courier New" w:cs="Courier New"/>
+          <w:color w:val="444444"/>
+          <w:lang w:val="en-GB"/>
+        </w:rPr>
+        <w:t xml:space="preserve"> </w:t>
       </w:r>
       <w:proofErr w:type="spellStart"/>
       <w:r>
@@ -5994,7 +6649,7 @@
           <w:color w:val="444444"/>
           <w:lang w:val="en-GB"/>
         </w:rPr>
-        <w:t>Data_Op</w:t>
+        <w:t>ID_Enf</w:t>
       </w:r>
       <w:proofErr w:type="spellEnd"/>
       <w:r>
@@ -6003,16 +6658,7 @@
           <w:color w:val="444444"/>
           <w:lang w:val="en-GB"/>
         </w:rPr>
-        <w:t>) = @</w:t>
-      </w:r>
-      <w:r>
-        <w:rPr>
-          <w:rFonts w:ascii="Courier New" w:hAnsi="Courier New" w:cs="Courier New"/>
-          <w:bCs/>
-          <w:color w:val="444444"/>
-          <w:lang w:val="en-GB"/>
-        </w:rPr>
-        <w:t>Data</w:t>
+        <w:t>) SQ1</w:t>
       </w:r>
       <w:r>
         <w:rPr>
@@ -6028,6 +6674,49 @@
           <w:color w:val="444444"/>
           <w:lang w:val="en-GB"/>
         </w:rPr>
+        <w:tab/>
+      </w:r>
+      <w:r>
+        <w:rPr>
+          <w:rFonts w:ascii="Courier New" w:hAnsi="Courier New" w:cs="Courier New"/>
+          <w:b/>
+          <w:color w:val="444444"/>
+          <w:lang w:val="en-GB"/>
+        </w:rPr>
+        <w:t>ON</w:t>
+      </w:r>
+      <w:r>
+        <w:rPr>
+          <w:rFonts w:ascii="Courier New" w:hAnsi="Courier New" w:cs="Courier New"/>
+          <w:color w:val="444444"/>
+          <w:lang w:val="en-GB"/>
+        </w:rPr>
+        <w:t xml:space="preserve"> </w:t>
+      </w:r>
+      <w:proofErr w:type="spellStart"/>
+      <w:r>
+        <w:rPr>
+          <w:rFonts w:ascii="Courier New" w:hAnsi="Courier New" w:cs="Courier New"/>
+          <w:color w:val="444444"/>
+          <w:lang w:val="en-GB"/>
+        </w:rPr>
+        <w:t>E.ID_Enf</w:t>
+      </w:r>
+      <w:proofErr w:type="spellEnd"/>
+      <w:r>
+        <w:rPr>
+          <w:rFonts w:ascii="Courier New" w:hAnsi="Courier New" w:cs="Courier New"/>
+          <w:color w:val="444444"/>
+          <w:lang w:val="en-GB"/>
+        </w:rPr>
+        <w:t xml:space="preserve"> = SQ1.ID_Enf</w:t>
+      </w:r>
+      <w:r>
+        <w:rPr>
+          <w:rFonts w:ascii="Courier New" w:hAnsi="Courier New" w:cs="Courier New"/>
+          <w:color w:val="444444"/>
+          <w:lang w:val="en-GB"/>
+        </w:rPr>
         <w:br/>
       </w:r>
       <w:r>
@@ -6045,6 +6734,64 @@
           <w:color w:val="444444"/>
           <w:lang w:val="en-GB"/>
         </w:rPr>
+        <w:t>WHERE</w:t>
+      </w:r>
+      <w:r>
+        <w:rPr>
+          <w:rFonts w:ascii="Courier New" w:hAnsi="Courier New" w:cs="Courier New"/>
+          <w:color w:val="444444"/>
+          <w:lang w:val="en-GB"/>
+        </w:rPr>
+        <w:t xml:space="preserve"> SQ1.ID_Enf </w:t>
+      </w:r>
+      <w:r>
+        <w:rPr>
+          <w:rFonts w:ascii="Courier New" w:hAnsi="Courier New" w:cs="Courier New"/>
+          <w:b/>
+          <w:color w:val="444444"/>
+          <w:lang w:val="en-GB"/>
+        </w:rPr>
+        <w:t>IS</w:t>
+      </w:r>
+      <w:r>
+        <w:rPr>
+          <w:rFonts w:ascii="Courier New" w:hAnsi="Courier New" w:cs="Courier New"/>
+          <w:color w:val="444444"/>
+          <w:lang w:val="en-GB"/>
+        </w:rPr>
+        <w:t xml:space="preserve"> </w:t>
+      </w:r>
+      <w:r>
+        <w:rPr>
+          <w:rFonts w:ascii="Courier New" w:hAnsi="Courier New" w:cs="Courier New"/>
+          <w:color w:val="78A960"/>
+          <w:lang w:val="en-GB"/>
+        </w:rPr>
+        <w:t>NULL</w:t>
+      </w:r>
+      <w:r>
+        <w:rPr>
+          <w:rFonts w:ascii="Courier New" w:hAnsi="Courier New" w:cs="Courier New"/>
+          <w:color w:val="444444"/>
+          <w:lang w:val="en-GB"/>
+        </w:rPr>
+        <w:br/>
+      </w:r>
+      <w:r>
+        <w:rPr>
+          <w:rFonts w:ascii="Courier New" w:hAnsi="Courier New" w:cs="Courier New"/>
+          <w:color w:val="444444"/>
+          <w:lang w:val="en-GB"/>
+        </w:rPr>
+        <w:tab/>
+      </w:r>
+      <w:r>
+        <w:rPr>
+          <w:rFonts w:ascii="Courier New" w:hAnsi="Courier New" w:cs="Courier New"/>
+          <w:b/>
+          <w:color w:val="444444"/>
+          <w:lang w:val="en-GB"/>
+        </w:rPr>
         <w:t>IF</w:t>
       </w:r>
       <w:r>
@@ -6053,31 +6800,32 @@
           <w:color w:val="444444"/>
           <w:lang w:val="en-GB"/>
         </w:rPr>
-        <w:t xml:space="preserve"> (</w:t>
-      </w:r>
-      <w:r>
-        <w:rPr>
-          <w:rFonts w:ascii="Courier New" w:hAnsi="Courier New" w:cs="Courier New"/>
-          <w:color w:val="7030A0"/>
-          <w:lang w:val="en-GB"/>
-        </w:rPr>
-        <w:t xml:space="preserve">@@ROWCOUNT </w:t>
-      </w:r>
-      <w:r>
-        <w:rPr>
-          <w:rFonts w:ascii="Courier New" w:hAnsi="Courier New" w:cs="Courier New"/>
-          <w:color w:val="444444"/>
-          <w:lang w:val="en-GB"/>
-        </w:rPr>
-        <w:t xml:space="preserve">!= </w:t>
-      </w:r>
-      <w:r>
-        <w:rPr>
-          <w:rFonts w:ascii="Courier New" w:hAnsi="Courier New" w:cs="Courier New"/>
-          <w:color w:val="880000"/>
-          <w:lang w:val="en-GB"/>
-        </w:rPr>
-        <w:t>0</w:t>
+        <w:t xml:space="preserve"> (@ID_Enf </w:t>
+      </w:r>
+      <w:r>
+        <w:rPr>
+          <w:rFonts w:ascii="Courier New" w:hAnsi="Courier New" w:cs="Courier New"/>
+          <w:b/>
+          <w:color w:val="444444"/>
+          <w:lang w:val="en-GB"/>
+        </w:rPr>
+        <w:t>IS</w:t>
+      </w:r>
+      <w:r>
+        <w:rPr>
+          <w:rFonts w:ascii="Courier New" w:hAnsi="Courier New" w:cs="Courier New"/>
+          <w:color w:val="444444"/>
+          <w:lang w:val="en-GB"/>
+        </w:rPr>
+        <w:t xml:space="preserve"> </w:t>
+      </w:r>
+      <w:r>
+        <w:rPr>
+          <w:rFonts w:ascii="Courier New" w:hAnsi="Courier New" w:cs="Courier New"/>
+          <w:color w:val="78A960"/>
+          <w:lang w:val="en-GB"/>
+        </w:rPr>
+        <w:t>NULL</w:t>
       </w:r>
       <w:r>
         <w:rPr>
@@ -6143,7 +6891,7 @@
           <w:color w:val="880000"/>
           <w:lang w:val="en-GB"/>
         </w:rPr>
-        <w:t xml:space="preserve">'O </w:t>
+        <w:t>'</w:t>
       </w:r>
       <w:proofErr w:type="spellStart"/>
       <w:r>
@@ -6152,7 +6900,7 @@
           <w:color w:val="880000"/>
           <w:lang w:val="en-GB"/>
         </w:rPr>
-        <w:t>médico</w:t>
+        <w:t>Não</w:t>
       </w:r>
       <w:proofErr w:type="spellEnd"/>
       <w:r>
@@ -6170,7 +6918,7 @@
           <w:color w:val="880000"/>
           <w:lang w:val="en-GB"/>
         </w:rPr>
-        <w:t>já</w:t>
+        <w:t>há</w:t>
       </w:r>
       <w:proofErr w:type="spellEnd"/>
       <w:r>
@@ -6188,7 +6936,7 @@
           <w:color w:val="880000"/>
           <w:lang w:val="en-GB"/>
         </w:rPr>
-        <w:t>tem</w:t>
+        <w:t>enfermeiros</w:t>
       </w:r>
       <w:proofErr w:type="spellEnd"/>
       <w:r>
@@ -6206,7 +6954,7 @@
           <w:color w:val="880000"/>
           <w:lang w:val="en-GB"/>
         </w:rPr>
-        <w:t>operações</w:t>
+        <w:t>disponíveis</w:t>
       </w:r>
       <w:proofErr w:type="spellEnd"/>
       <w:r>
@@ -6215,43 +6963,7 @@
           <w:color w:val="880000"/>
           <w:lang w:val="en-GB"/>
         </w:rPr>
-        <w:t xml:space="preserve"> </w:t>
-      </w:r>
-      <w:proofErr w:type="spellStart"/>
-      <w:r>
-        <w:rPr>
-          <w:rFonts w:ascii="Courier New" w:hAnsi="Courier New" w:cs="Courier New"/>
-          <w:color w:val="880000"/>
-          <w:lang w:val="en-GB"/>
-        </w:rPr>
-        <w:t>agendadas</w:t>
-      </w:r>
-      <w:proofErr w:type="spellEnd"/>
-      <w:r>
-        <w:rPr>
-          <w:rFonts w:ascii="Courier New" w:hAnsi="Courier New" w:cs="Courier New"/>
-          <w:color w:val="880000"/>
-          <w:lang w:val="en-GB"/>
-        </w:rPr>
-        <w:t xml:space="preserve"> para </w:t>
-      </w:r>
-      <w:proofErr w:type="spellStart"/>
-      <w:r>
-        <w:rPr>
-          <w:rFonts w:ascii="Courier New" w:hAnsi="Courier New" w:cs="Courier New"/>
-          <w:color w:val="880000"/>
-          <w:lang w:val="en-GB"/>
-        </w:rPr>
-        <w:t>essa</w:t>
-      </w:r>
-      <w:proofErr w:type="spellEnd"/>
-      <w:r>
-        <w:rPr>
-          <w:rFonts w:ascii="Courier New" w:hAnsi="Courier New" w:cs="Courier New"/>
-          <w:color w:val="880000"/>
-          <w:lang w:val="en-GB"/>
-        </w:rPr>
-        <w:t xml:space="preserve"> data'</w:t>
+        <w:t>'</w:t>
       </w:r>
       <w:r>
         <w:rPr>
@@ -6260,586 +6972,6 @@
           <w:lang w:val="en-GB"/>
         </w:rPr>
         <w:t>)</w:t>
-      </w:r>
-      <w:r>
-        <w:rPr>
-          <w:rFonts w:ascii="Courier New" w:hAnsi="Courier New" w:cs="Courier New"/>
-          <w:color w:val="444444"/>
-          <w:lang w:val="en-GB"/>
-        </w:rPr>
-        <w:br/>
-      </w:r>
-      <w:r>
-        <w:rPr>
-          <w:rFonts w:ascii="Courier New" w:hAnsi="Courier New" w:cs="Courier New"/>
-          <w:color w:val="444444"/>
-          <w:lang w:val="en-GB"/>
-        </w:rPr>
-        <w:tab/>
-      </w:r>
-      <w:r>
-        <w:rPr>
-          <w:rFonts w:ascii="Courier New" w:hAnsi="Courier New" w:cs="Courier New"/>
-          <w:color w:val="444444"/>
-          <w:lang w:val="en-GB"/>
-        </w:rPr>
-        <w:tab/>
-      </w:r>
-      <w:r>
-        <w:rPr>
-          <w:rFonts w:ascii="Courier New" w:hAnsi="Courier New" w:cs="Courier New"/>
-          <w:b/>
-          <w:color w:val="444444"/>
-          <w:lang w:val="en-GB"/>
-        </w:rPr>
-        <w:t>RETURN</w:t>
-      </w:r>
-      <w:r>
-        <w:rPr>
-          <w:rFonts w:ascii="Courier New" w:hAnsi="Courier New" w:cs="Courier New"/>
-          <w:color w:val="444444"/>
-          <w:lang w:val="en-GB"/>
-        </w:rPr>
-        <w:t xml:space="preserve"> </w:t>
-      </w:r>
-      <w:r>
-        <w:rPr>
-          <w:rFonts w:ascii="Courier New" w:hAnsi="Courier New" w:cs="Courier New"/>
-          <w:color w:val="880000"/>
-          <w:lang w:val="en-GB"/>
-        </w:rPr>
-        <w:t>-1</w:t>
-      </w:r>
-      <w:r>
-        <w:rPr>
-          <w:rFonts w:ascii="Courier New" w:hAnsi="Courier New" w:cs="Courier New"/>
-          <w:color w:val="444444"/>
-          <w:lang w:val="en-GB"/>
-        </w:rPr>
-        <w:br/>
-      </w:r>
-      <w:r>
-        <w:rPr>
-          <w:rFonts w:ascii="Courier New" w:hAnsi="Courier New" w:cs="Courier New"/>
-          <w:color w:val="444444"/>
-          <w:lang w:val="en-GB"/>
-        </w:rPr>
-        <w:tab/>
-      </w:r>
-      <w:r>
-        <w:rPr>
-          <w:rFonts w:ascii="Courier New" w:hAnsi="Courier New" w:cs="Courier New"/>
-          <w:b/>
-          <w:color w:val="444444"/>
-          <w:lang w:val="en-GB"/>
-        </w:rPr>
-        <w:t>END</w:t>
-      </w:r>
-      <w:r>
-        <w:rPr>
-          <w:rFonts w:ascii="Courier New" w:hAnsi="Courier New" w:cs="Courier New"/>
-          <w:color w:val="444444"/>
-          <w:lang w:val="en-GB"/>
-        </w:rPr>
-        <w:br/>
-      </w:r>
-      <w:r>
-        <w:rPr>
-          <w:rFonts w:ascii="Courier New" w:hAnsi="Courier New" w:cs="Courier New"/>
-          <w:color w:val="444444"/>
-          <w:lang w:val="en-GB"/>
-        </w:rPr>
-        <w:br/>
-      </w:r>
-      <w:r>
-        <w:rPr>
-          <w:rFonts w:ascii="Courier New" w:hAnsi="Courier New" w:cs="Courier New"/>
-          <w:color w:val="444444"/>
-          <w:lang w:val="en-GB"/>
-        </w:rPr>
-        <w:tab/>
-      </w:r>
-      <w:r>
-        <w:rPr>
-          <w:rFonts w:ascii="Courier New" w:hAnsi="Courier New" w:cs="Courier New"/>
-          <w:b/>
-          <w:color w:val="444444"/>
-          <w:lang w:val="en-GB"/>
-        </w:rPr>
-        <w:t>SELECT</w:t>
-      </w:r>
-      <w:r>
-        <w:rPr>
-          <w:rFonts w:ascii="Courier New" w:hAnsi="Courier New" w:cs="Courier New"/>
-          <w:color w:val="444444"/>
-          <w:lang w:val="en-GB"/>
-        </w:rPr>
-        <w:t xml:space="preserve"> @ID_Enf = </w:t>
-      </w:r>
-      <w:proofErr w:type="spellStart"/>
-      <w:r>
-        <w:rPr>
-          <w:rFonts w:ascii="Courier New" w:hAnsi="Courier New" w:cs="Courier New"/>
-          <w:color w:val="444444"/>
-          <w:lang w:val="en-GB"/>
-        </w:rPr>
-        <w:t>E.ID_Enf</w:t>
-      </w:r>
-      <w:proofErr w:type="spellEnd"/>
-      <w:r>
-        <w:rPr>
-          <w:rFonts w:ascii="Courier New" w:hAnsi="Courier New" w:cs="Courier New"/>
-          <w:color w:val="444444"/>
-          <w:lang w:val="en-GB"/>
-        </w:rPr>
-        <w:br/>
-      </w:r>
-      <w:r>
-        <w:rPr>
-          <w:rFonts w:ascii="Courier New" w:hAnsi="Courier New" w:cs="Courier New"/>
-          <w:color w:val="444444"/>
-          <w:lang w:val="en-GB"/>
-        </w:rPr>
-        <w:tab/>
-      </w:r>
-      <w:r>
-        <w:rPr>
-          <w:rFonts w:ascii="Courier New" w:hAnsi="Courier New" w:cs="Courier New"/>
-          <w:b/>
-          <w:color w:val="444444"/>
-          <w:lang w:val="en-GB"/>
-        </w:rPr>
-        <w:t>FROM</w:t>
-      </w:r>
-      <w:r>
-        <w:rPr>
-          <w:rFonts w:ascii="Courier New" w:hAnsi="Courier New" w:cs="Courier New"/>
-          <w:color w:val="444444"/>
-          <w:lang w:val="en-GB"/>
-        </w:rPr>
-        <w:t xml:space="preserve"> </w:t>
-      </w:r>
-      <w:proofErr w:type="spellStart"/>
-      <w:r>
-        <w:rPr>
-          <w:rFonts w:ascii="Courier New" w:hAnsi="Courier New" w:cs="Courier New"/>
-          <w:color w:val="444444"/>
-          <w:lang w:val="en-GB"/>
-        </w:rPr>
-        <w:t>Enfermeiros</w:t>
-      </w:r>
-      <w:proofErr w:type="spellEnd"/>
-      <w:r>
-        <w:rPr>
-          <w:rFonts w:ascii="Courier New" w:hAnsi="Courier New" w:cs="Courier New"/>
-          <w:color w:val="444444"/>
-          <w:lang w:val="en-GB"/>
-        </w:rPr>
-        <w:t xml:space="preserve"> E</w:t>
-      </w:r>
-      <w:r>
-        <w:rPr>
-          <w:rFonts w:ascii="Courier New" w:hAnsi="Courier New" w:cs="Courier New"/>
-          <w:color w:val="444444"/>
-          <w:lang w:val="en-GB"/>
-        </w:rPr>
-        <w:br/>
-      </w:r>
-      <w:r>
-        <w:rPr>
-          <w:rFonts w:ascii="Courier New" w:hAnsi="Courier New" w:cs="Courier New"/>
-          <w:color w:val="444444"/>
-          <w:lang w:val="en-GB"/>
-        </w:rPr>
-        <w:tab/>
-      </w:r>
-      <w:r>
-        <w:rPr>
-          <w:rFonts w:ascii="Courier New" w:hAnsi="Courier New" w:cs="Courier New"/>
-          <w:b/>
-          <w:color w:val="444444"/>
-          <w:lang w:val="en-GB"/>
-        </w:rPr>
-        <w:t>LEFT</w:t>
-      </w:r>
-      <w:r>
-        <w:rPr>
-          <w:rFonts w:ascii="Courier New" w:hAnsi="Courier New" w:cs="Courier New"/>
-          <w:color w:val="444444"/>
-          <w:lang w:val="en-GB"/>
-        </w:rPr>
-        <w:t xml:space="preserve"> </w:t>
-      </w:r>
-      <w:r>
-        <w:rPr>
-          <w:rFonts w:ascii="Courier New" w:hAnsi="Courier New" w:cs="Courier New"/>
-          <w:b/>
-          <w:color w:val="444444"/>
-          <w:lang w:val="en-GB"/>
-        </w:rPr>
-        <w:t>JOIN</w:t>
-      </w:r>
-      <w:r>
-        <w:rPr>
-          <w:rFonts w:ascii="Courier New" w:hAnsi="Courier New" w:cs="Courier New"/>
-          <w:color w:val="444444"/>
-          <w:lang w:val="en-GB"/>
-        </w:rPr>
-        <w:t xml:space="preserve"> (</w:t>
-      </w:r>
-      <w:r>
-        <w:rPr>
-          <w:rFonts w:ascii="Courier New" w:hAnsi="Courier New" w:cs="Courier New"/>
-          <w:b/>
-          <w:color w:val="444444"/>
-          <w:lang w:val="en-GB"/>
-        </w:rPr>
-        <w:t>SELECT</w:t>
-      </w:r>
-      <w:r>
-        <w:rPr>
-          <w:rFonts w:ascii="Courier New" w:hAnsi="Courier New" w:cs="Courier New"/>
-          <w:color w:val="444444"/>
-          <w:lang w:val="en-GB"/>
-        </w:rPr>
-        <w:t xml:space="preserve"> </w:t>
-      </w:r>
-      <w:proofErr w:type="spellStart"/>
-      <w:r>
-        <w:rPr>
-          <w:rFonts w:ascii="Courier New" w:hAnsi="Courier New" w:cs="Courier New"/>
-          <w:color w:val="444444"/>
-          <w:lang w:val="en-GB"/>
-        </w:rPr>
-        <w:t>ID_Enf</w:t>
-      </w:r>
-      <w:proofErr w:type="spellEnd"/>
-      <w:r>
-        <w:rPr>
-          <w:rFonts w:ascii="Courier New" w:hAnsi="Courier New" w:cs="Courier New"/>
-          <w:color w:val="444444"/>
-          <w:lang w:val="en-GB"/>
-        </w:rPr>
-        <w:br/>
-      </w:r>
-      <w:r>
-        <w:rPr>
-          <w:rFonts w:ascii="Courier New" w:hAnsi="Courier New" w:cs="Courier New"/>
-          <w:color w:val="444444"/>
-          <w:lang w:val="en-GB"/>
-        </w:rPr>
-        <w:tab/>
-      </w:r>
-      <w:r>
-        <w:rPr>
-          <w:rFonts w:ascii="Courier New" w:hAnsi="Courier New" w:cs="Courier New"/>
-          <w:color w:val="444444"/>
-          <w:lang w:val="en-GB"/>
-        </w:rPr>
-        <w:tab/>
-      </w:r>
-      <w:r>
-        <w:rPr>
-          <w:rFonts w:ascii="Courier New" w:hAnsi="Courier New" w:cs="Courier New"/>
-          <w:color w:val="444444"/>
-          <w:lang w:val="en-GB"/>
-        </w:rPr>
-        <w:tab/>
-      </w:r>
-      <w:r>
-        <w:rPr>
-          <w:rFonts w:ascii="Courier New" w:hAnsi="Courier New" w:cs="Courier New"/>
-          <w:color w:val="444444"/>
-          <w:lang w:val="en-GB"/>
-        </w:rPr>
-        <w:tab/>
-      </w:r>
-      <w:r>
-        <w:rPr>
-          <w:rFonts w:ascii="Courier New" w:hAnsi="Courier New" w:cs="Courier New"/>
-          <w:b/>
-          <w:color w:val="444444"/>
-          <w:lang w:val="en-GB"/>
-        </w:rPr>
-        <w:t>FROM</w:t>
-      </w:r>
-      <w:r>
-        <w:rPr>
-          <w:rFonts w:ascii="Courier New" w:hAnsi="Courier New" w:cs="Courier New"/>
-          <w:color w:val="444444"/>
-          <w:lang w:val="en-GB"/>
-        </w:rPr>
-        <w:t xml:space="preserve"> </w:t>
-      </w:r>
-      <w:proofErr w:type="spellStart"/>
-      <w:r>
-        <w:rPr>
-          <w:rFonts w:ascii="Courier New" w:hAnsi="Courier New" w:cs="Courier New"/>
-          <w:color w:val="444444"/>
-          <w:lang w:val="en-GB"/>
-        </w:rPr>
-        <w:t>Agendar</w:t>
-      </w:r>
-      <w:proofErr w:type="spellEnd"/>
-      <w:r>
-        <w:rPr>
-          <w:rFonts w:ascii="Courier New" w:hAnsi="Courier New" w:cs="Courier New"/>
-          <w:color w:val="444444"/>
-          <w:lang w:val="en-GB"/>
-        </w:rPr>
-        <w:br/>
-      </w:r>
-      <w:r>
-        <w:rPr>
-          <w:rFonts w:ascii="Courier New" w:hAnsi="Courier New" w:cs="Courier New"/>
-          <w:color w:val="444444"/>
-          <w:lang w:val="en-GB"/>
-        </w:rPr>
-        <w:tab/>
-      </w:r>
-      <w:r>
-        <w:rPr>
-          <w:rFonts w:ascii="Courier New" w:hAnsi="Courier New" w:cs="Courier New"/>
-          <w:color w:val="444444"/>
-          <w:lang w:val="en-GB"/>
-        </w:rPr>
-        <w:tab/>
-      </w:r>
-      <w:r>
-        <w:rPr>
-          <w:rFonts w:ascii="Courier New" w:hAnsi="Courier New" w:cs="Courier New"/>
-          <w:color w:val="444444"/>
-          <w:lang w:val="en-GB"/>
-        </w:rPr>
-        <w:tab/>
-      </w:r>
-      <w:r>
-        <w:rPr>
-          <w:rFonts w:ascii="Courier New" w:hAnsi="Courier New" w:cs="Courier New"/>
-          <w:color w:val="444444"/>
-          <w:lang w:val="en-GB"/>
-        </w:rPr>
-        <w:tab/>
-      </w:r>
-      <w:r>
-        <w:rPr>
-          <w:rFonts w:ascii="Courier New" w:hAnsi="Courier New" w:cs="Courier New"/>
-          <w:b/>
-          <w:color w:val="444444"/>
-          <w:lang w:val="en-GB"/>
-        </w:rPr>
-        <w:t>WHERE</w:t>
-      </w:r>
-      <w:r>
-        <w:rPr>
-          <w:rFonts w:ascii="Courier New" w:hAnsi="Courier New" w:cs="Courier New"/>
-          <w:color w:val="444444"/>
-          <w:lang w:val="en-GB"/>
-        </w:rPr>
-        <w:t xml:space="preserve"> </w:t>
-      </w:r>
-      <w:r>
-        <w:rPr>
-          <w:rFonts w:ascii="Courier New" w:hAnsi="Courier New" w:cs="Courier New"/>
-          <w:b/>
-          <w:color w:val="444444"/>
-          <w:lang w:val="en-GB"/>
-        </w:rPr>
-        <w:t>CONVERT</w:t>
-      </w:r>
-      <w:r>
-        <w:rPr>
-          <w:rFonts w:ascii="Courier New" w:hAnsi="Courier New" w:cs="Courier New"/>
-          <w:color w:val="444444"/>
-          <w:lang w:val="en-GB"/>
-        </w:rPr>
-        <w:t>(</w:t>
-      </w:r>
-      <w:r>
-        <w:rPr>
-          <w:rFonts w:ascii="Courier New" w:hAnsi="Courier New" w:cs="Courier New"/>
-          <w:color w:val="397300"/>
-          <w:lang w:val="en-GB"/>
-        </w:rPr>
-        <w:t>date</w:t>
-      </w:r>
-      <w:r>
-        <w:rPr>
-          <w:rFonts w:ascii="Courier New" w:hAnsi="Courier New" w:cs="Courier New"/>
-          <w:color w:val="444444"/>
-          <w:lang w:val="en-GB"/>
-        </w:rPr>
-        <w:t xml:space="preserve">, </w:t>
-      </w:r>
-      <w:proofErr w:type="spellStart"/>
-      <w:r>
-        <w:rPr>
-          <w:rFonts w:ascii="Courier New" w:hAnsi="Courier New" w:cs="Courier New"/>
-          <w:color w:val="444444"/>
-          <w:lang w:val="en-GB"/>
-        </w:rPr>
-        <w:t>Data_Op</w:t>
-      </w:r>
-      <w:proofErr w:type="spellEnd"/>
-      <w:r>
-        <w:rPr>
-          <w:rFonts w:ascii="Courier New" w:hAnsi="Courier New" w:cs="Courier New"/>
-          <w:color w:val="444444"/>
-          <w:lang w:val="en-GB"/>
-        </w:rPr>
-        <w:t>) = @</w:t>
-      </w:r>
-      <w:r>
-        <w:rPr>
-          <w:rFonts w:ascii="Courier New" w:hAnsi="Courier New" w:cs="Courier New"/>
-          <w:bCs/>
-          <w:color w:val="444444"/>
-          <w:lang w:val="en-GB"/>
-        </w:rPr>
-        <w:t>Data</w:t>
-      </w:r>
-      <w:r>
-        <w:rPr>
-          <w:rFonts w:ascii="Courier New" w:hAnsi="Courier New" w:cs="Courier New"/>
-          <w:color w:val="444444"/>
-          <w:lang w:val="en-GB"/>
-        </w:rPr>
-        <w:br/>
-      </w:r>
-      <w:r>
-        <w:rPr>
-          <w:rFonts w:ascii="Courier New" w:hAnsi="Courier New" w:cs="Courier New"/>
-          <w:color w:val="444444"/>
-          <w:lang w:val="en-GB"/>
-        </w:rPr>
-        <w:tab/>
-      </w:r>
-      <w:r>
-        <w:rPr>
-          <w:rFonts w:ascii="Courier New" w:hAnsi="Courier New" w:cs="Courier New"/>
-          <w:color w:val="444444"/>
-          <w:lang w:val="en-GB"/>
-        </w:rPr>
-        <w:tab/>
-      </w:r>
-      <w:r>
-        <w:rPr>
-          <w:rFonts w:ascii="Courier New" w:hAnsi="Courier New" w:cs="Courier New"/>
-          <w:color w:val="444444"/>
-          <w:lang w:val="en-GB"/>
-        </w:rPr>
-        <w:tab/>
-      </w:r>
-      <w:r>
-        <w:rPr>
-          <w:rFonts w:ascii="Courier New" w:hAnsi="Courier New" w:cs="Courier New"/>
-          <w:color w:val="444444"/>
-          <w:lang w:val="en-GB"/>
-        </w:rPr>
-        <w:tab/>
-      </w:r>
-      <w:r>
-        <w:rPr>
-          <w:rFonts w:ascii="Courier New" w:hAnsi="Courier New" w:cs="Courier New"/>
-          <w:b/>
-          <w:color w:val="444444"/>
-          <w:lang w:val="en-GB"/>
-        </w:rPr>
-        <w:t>GROUP</w:t>
-      </w:r>
-      <w:r>
-        <w:rPr>
-          <w:rFonts w:ascii="Courier New" w:hAnsi="Courier New" w:cs="Courier New"/>
-          <w:color w:val="444444"/>
-          <w:lang w:val="en-GB"/>
-        </w:rPr>
-        <w:t xml:space="preserve"> </w:t>
-      </w:r>
-      <w:r>
-        <w:rPr>
-          <w:rFonts w:ascii="Courier New" w:hAnsi="Courier New" w:cs="Courier New"/>
-          <w:b/>
-          <w:color w:val="444444"/>
-          <w:lang w:val="en-GB"/>
-        </w:rPr>
-        <w:t>BY</w:t>
-      </w:r>
-      <w:r>
-        <w:rPr>
-          <w:rFonts w:ascii="Courier New" w:hAnsi="Courier New" w:cs="Courier New"/>
-          <w:color w:val="444444"/>
-          <w:lang w:val="en-GB"/>
-        </w:rPr>
-        <w:t xml:space="preserve"> </w:t>
-      </w:r>
-      <w:proofErr w:type="spellStart"/>
-      <w:r>
-        <w:rPr>
-          <w:rFonts w:ascii="Courier New" w:hAnsi="Courier New" w:cs="Courier New"/>
-          <w:color w:val="444444"/>
-          <w:lang w:val="en-GB"/>
-        </w:rPr>
-        <w:t>ID_Enf</w:t>
-      </w:r>
-      <w:proofErr w:type="spellEnd"/>
-      <w:r>
-        <w:rPr>
-          <w:rFonts w:ascii="Courier New" w:hAnsi="Courier New" w:cs="Courier New"/>
-          <w:color w:val="444444"/>
-          <w:lang w:val="en-GB"/>
-        </w:rPr>
-        <w:t>) SQ1</w:t>
-      </w:r>
-      <w:r>
-        <w:rPr>
-          <w:rFonts w:ascii="Courier New" w:hAnsi="Courier New" w:cs="Courier New"/>
-          <w:color w:val="444444"/>
-          <w:lang w:val="en-GB"/>
-        </w:rPr>
-        <w:br/>
-      </w:r>
-      <w:r>
-        <w:rPr>
-          <w:rFonts w:ascii="Courier New" w:hAnsi="Courier New" w:cs="Courier New"/>
-          <w:color w:val="444444"/>
-          <w:lang w:val="en-GB"/>
-        </w:rPr>
-        <w:tab/>
-      </w:r>
-      <w:r>
-        <w:rPr>
-          <w:rFonts w:ascii="Courier New" w:hAnsi="Courier New" w:cs="Courier New"/>
-          <w:b/>
-          <w:color w:val="444444"/>
-          <w:lang w:val="en-GB"/>
-        </w:rPr>
-        <w:t>ON</w:t>
-      </w:r>
-      <w:r>
-        <w:rPr>
-          <w:rFonts w:ascii="Courier New" w:hAnsi="Courier New" w:cs="Courier New"/>
-          <w:color w:val="444444"/>
-          <w:lang w:val="en-GB"/>
-        </w:rPr>
-        <w:t xml:space="preserve"> </w:t>
-      </w:r>
-      <w:proofErr w:type="spellStart"/>
-      <w:r>
-        <w:rPr>
-          <w:rFonts w:ascii="Courier New" w:hAnsi="Courier New" w:cs="Courier New"/>
-          <w:color w:val="444444"/>
-          <w:lang w:val="en-GB"/>
-        </w:rPr>
-        <w:t>E.ID_Enf</w:t>
-      </w:r>
-      <w:proofErr w:type="spellEnd"/>
-      <w:r>
-        <w:rPr>
-          <w:rFonts w:ascii="Courier New" w:hAnsi="Courier New" w:cs="Courier New"/>
-          <w:color w:val="444444"/>
-          <w:lang w:val="en-GB"/>
-        </w:rPr>
-        <w:t xml:space="preserve"> = SQ1.ID_Enf</w:t>
       </w:r>
       <w:r>
         <w:rPr>
@@ -6861,19 +6993,51 @@
       <w:r>
         <w:rPr>
           <w:rFonts w:ascii="Courier New" w:hAnsi="Courier New" w:cs="Courier New"/>
+          <w:color w:val="444444"/>
+          <w:lang w:val="en-GB"/>
+        </w:rPr>
+        <w:tab/>
+      </w:r>
+      <w:r>
+        <w:rPr>
+          <w:rFonts w:ascii="Courier New" w:hAnsi="Courier New" w:cs="Courier New"/>
           <w:b/>
           <w:color w:val="444444"/>
           <w:lang w:val="en-GB"/>
         </w:rPr>
-        <w:t>WHERE</w:t>
-      </w:r>
-      <w:r>
-        <w:rPr>
-          <w:rFonts w:ascii="Courier New" w:hAnsi="Courier New" w:cs="Courier New"/>
-          <w:color w:val="444444"/>
-          <w:lang w:val="en-GB"/>
-        </w:rPr>
-        <w:t xml:space="preserve"> SQ1.ID_Enf </w:t>
+        <w:t>RETURN</w:t>
+      </w:r>
+      <w:r>
+        <w:rPr>
+          <w:rFonts w:ascii="Courier New" w:hAnsi="Courier New" w:cs="Courier New"/>
+          <w:color w:val="444444"/>
+          <w:lang w:val="en-GB"/>
+        </w:rPr>
+        <w:t xml:space="preserve"> </w:t>
+      </w:r>
+      <w:r>
+        <w:rPr>
+          <w:rFonts w:ascii="Courier New" w:hAnsi="Courier New" w:cs="Courier New"/>
+          <w:color w:val="880000"/>
+          <w:lang w:val="en-GB"/>
+        </w:rPr>
+        <w:t>-1</w:t>
+      </w:r>
+      <w:r>
+        <w:rPr>
+          <w:rFonts w:ascii="Courier New" w:hAnsi="Courier New" w:cs="Courier New"/>
+          <w:color w:val="444444"/>
+          <w:lang w:val="en-GB"/>
+        </w:rPr>
+        <w:br/>
+      </w:r>
+      <w:r>
+        <w:rPr>
+          <w:rFonts w:ascii="Courier New" w:hAnsi="Courier New" w:cs="Courier New"/>
+          <w:color w:val="444444"/>
+          <w:lang w:val="en-GB"/>
+        </w:rPr>
+        <w:tab/>
       </w:r>
       <w:r>
         <w:rPr>
@@ -6882,7 +7046,83 @@
           <w:color w:val="444444"/>
           <w:lang w:val="en-GB"/>
         </w:rPr>
-        <w:t>IS</w:t>
+        <w:t>END</w:t>
+      </w:r>
+      <w:r>
+        <w:rPr>
+          <w:rFonts w:ascii="Courier New" w:hAnsi="Courier New" w:cs="Courier New"/>
+          <w:color w:val="444444"/>
+          <w:lang w:val="en-GB"/>
+        </w:rPr>
+        <w:br/>
+      </w:r>
+      <w:r>
+        <w:rPr>
+          <w:rFonts w:ascii="Courier New" w:hAnsi="Courier New" w:cs="Courier New"/>
+          <w:color w:val="444444"/>
+          <w:lang w:val="en-GB"/>
+        </w:rPr>
+        <w:br/>
+      </w:r>
+      <w:r>
+        <w:rPr>
+          <w:rFonts w:ascii="Courier New" w:hAnsi="Courier New" w:cs="Courier New"/>
+          <w:color w:val="444444"/>
+          <w:lang w:val="en-GB"/>
+        </w:rPr>
+        <w:tab/>
+      </w:r>
+      <w:r>
+        <w:rPr>
+          <w:rFonts w:ascii="Courier New" w:hAnsi="Courier New" w:cs="Courier New"/>
+          <w:b/>
+          <w:color w:val="444444"/>
+          <w:lang w:val="en-GB"/>
+        </w:rPr>
+        <w:t>SELECT</w:t>
+      </w:r>
+      <w:r>
+        <w:rPr>
+          <w:rFonts w:ascii="Courier New" w:hAnsi="Courier New" w:cs="Courier New"/>
+          <w:color w:val="444444"/>
+          <w:lang w:val="en-GB"/>
+        </w:rPr>
+        <w:t xml:space="preserve"> @ID_Aux = </w:t>
+      </w:r>
+      <w:proofErr w:type="spellStart"/>
+      <w:r>
+        <w:rPr>
+          <w:rFonts w:ascii="Courier New" w:hAnsi="Courier New" w:cs="Courier New"/>
+          <w:color w:val="444444"/>
+          <w:lang w:val="en-GB"/>
+        </w:rPr>
+        <w:t>ID_Aux</w:t>
+      </w:r>
+      <w:proofErr w:type="spellEnd"/>
+      <w:r>
+        <w:rPr>
+          <w:rFonts w:ascii="Courier New" w:hAnsi="Courier New" w:cs="Courier New"/>
+          <w:color w:val="444444"/>
+          <w:lang w:val="en-GB"/>
+        </w:rPr>
+        <w:br/>
+      </w:r>
+      <w:r>
+        <w:rPr>
+          <w:rFonts w:ascii="Courier New" w:hAnsi="Courier New" w:cs="Courier New"/>
+          <w:color w:val="444444"/>
+          <w:lang w:val="en-GB"/>
+        </w:rPr>
+        <w:tab/>
+      </w:r>
+      <w:r>
+        <w:rPr>
+          <w:rFonts w:ascii="Courier New" w:hAnsi="Courier New" w:cs="Courier New"/>
+          <w:b/>
+          <w:color w:val="444444"/>
+          <w:lang w:val="en-GB"/>
+        </w:rPr>
+        <w:t>FROM</w:t>
       </w:r>
       <w:r>
         <w:rPr>
@@ -6892,14 +7132,16 @@
         </w:rPr>
         <w:t xml:space="preserve"> </w:t>
       </w:r>
-      <w:r>
-        <w:rPr>
-          <w:rFonts w:ascii="Courier New" w:hAnsi="Courier New" w:cs="Courier New"/>
-          <w:color w:val="78A960"/>
-          <w:lang w:val="en-GB"/>
-        </w:rPr>
-        <w:t>NULL</w:t>
-      </w:r>
+      <w:proofErr w:type="spellStart"/>
+      <w:r>
+        <w:rPr>
+          <w:rFonts w:ascii="Courier New" w:hAnsi="Courier New" w:cs="Courier New"/>
+          <w:color w:val="444444"/>
+          <w:lang w:val="en-GB"/>
+        </w:rPr>
+        <w:t>Auxiliares</w:t>
+      </w:r>
+      <w:proofErr w:type="spellEnd"/>
       <w:r>
         <w:rPr>
           <w:rFonts w:ascii="Courier New" w:hAnsi="Courier New" w:cs="Courier New"/>
@@ -6914,6 +7156,14 @@
           <w:color w:val="444444"/>
           <w:lang w:val="en-GB"/>
         </w:rPr>
+        <w:br/>
+      </w:r>
+      <w:r>
+        <w:rPr>
+          <w:rFonts w:ascii="Courier New" w:hAnsi="Courier New" w:cs="Courier New"/>
+          <w:color w:val="444444"/>
+          <w:lang w:val="en-GB"/>
+        </w:rPr>
         <w:tab/>
       </w:r>
       <w:r>
@@ -6923,15 +7173,15 @@
           <w:color w:val="444444"/>
           <w:lang w:val="en-GB"/>
         </w:rPr>
-        <w:t>IF</w:t>
-      </w:r>
-      <w:r>
-        <w:rPr>
-          <w:rFonts w:ascii="Courier New" w:hAnsi="Courier New" w:cs="Courier New"/>
-          <w:color w:val="444444"/>
-          <w:lang w:val="en-GB"/>
-        </w:rPr>
-        <w:t xml:space="preserve"> (@ID_Enf </w:t>
+        <w:t>INSERT</w:t>
+      </w:r>
+      <w:r>
+        <w:rPr>
+          <w:rFonts w:ascii="Courier New" w:hAnsi="Courier New" w:cs="Courier New"/>
+          <w:color w:val="444444"/>
+          <w:lang w:val="en-GB"/>
+        </w:rPr>
+        <w:t xml:space="preserve"> </w:t>
       </w:r>
       <w:r>
         <w:rPr>
@@ -6940,7 +7190,7 @@
           <w:color w:val="444444"/>
           <w:lang w:val="en-GB"/>
         </w:rPr>
-        <w:t>IS</w:t>
+        <w:t>INTO</w:t>
       </w:r>
       <w:r>
         <w:rPr>
@@ -6950,14 +7200,34 @@
         </w:rPr>
         <w:t xml:space="preserve"> </w:t>
       </w:r>
-      <w:r>
-        <w:rPr>
-          <w:rFonts w:ascii="Courier New" w:hAnsi="Courier New" w:cs="Courier New"/>
-          <w:color w:val="78A960"/>
-          <w:lang w:val="en-GB"/>
-        </w:rPr>
-        <w:t>NULL</w:t>
-      </w:r>
+      <w:proofErr w:type="spellStart"/>
+      <w:r>
+        <w:rPr>
+          <w:rFonts w:ascii="Courier New" w:hAnsi="Courier New" w:cs="Courier New"/>
+          <w:color w:val="444444"/>
+          <w:lang w:val="en-GB"/>
+        </w:rPr>
+        <w:t>Info_Op</w:t>
+      </w:r>
+      <w:proofErr w:type="spellEnd"/>
+      <w:r>
+        <w:rPr>
+          <w:rFonts w:ascii="Courier New" w:hAnsi="Courier New" w:cs="Courier New"/>
+          <w:color w:val="444444"/>
+          <w:lang w:val="en-GB"/>
+        </w:rPr>
+        <w:t xml:space="preserve"> (</w:t>
+      </w:r>
+      <w:proofErr w:type="spellStart"/>
+      <w:r>
+        <w:rPr>
+          <w:rFonts w:ascii="Courier New" w:hAnsi="Courier New" w:cs="Courier New"/>
+          <w:color w:val="444444"/>
+          <w:lang w:val="en-GB"/>
+        </w:rPr>
+        <w:t>Data_Op</w:t>
+      </w:r>
+      <w:proofErr w:type="spellEnd"/>
       <w:r>
         <w:rPr>
           <w:rFonts w:ascii="Courier New" w:hAnsi="Courier New" w:cs="Courier New"/>
@@ -6989,7 +7259,32 @@
           <w:color w:val="444444"/>
           <w:lang w:val="en-GB"/>
         </w:rPr>
-        <w:t>BEGIN</w:t>
+        <w:t>VALUES</w:t>
+      </w:r>
+      <w:r>
+        <w:rPr>
+          <w:rFonts w:ascii="Courier New" w:hAnsi="Courier New" w:cs="Courier New"/>
+          <w:color w:val="444444"/>
+          <w:lang w:val="en-GB"/>
+        </w:rPr>
+        <w:t xml:space="preserve"> (@</w:t>
+      </w:r>
+      <w:r>
+        <w:rPr>
+          <w:rFonts w:ascii="Courier New" w:hAnsi="Courier New" w:cs="Courier New"/>
+          <w:bCs/>
+          <w:color w:val="444444"/>
+          <w:lang w:val="en-GB"/>
+        </w:rPr>
+        <w:t>Data</w:t>
+      </w:r>
+      <w:r>
+        <w:rPr>
+          <w:rFonts w:ascii="Courier New" w:hAnsi="Courier New" w:cs="Courier New"/>
+          <w:color w:val="444444"/>
+          <w:lang w:val="en-GB"/>
+        </w:rPr>
+        <w:t>)</w:t>
       </w:r>
       <w:r>
         <w:rPr>
@@ -7010,11 +7305,368 @@
       <w:r>
         <w:rPr>
           <w:rFonts w:ascii="Courier New" w:hAnsi="Courier New" w:cs="Courier New"/>
+          <w:b/>
+          <w:color w:val="444444"/>
+          <w:lang w:val="en-GB"/>
+        </w:rPr>
+        <w:t>SET</w:t>
+      </w:r>
+      <w:r>
+        <w:rPr>
+          <w:rFonts w:ascii="Courier New" w:hAnsi="Courier New" w:cs="Courier New"/>
+          <w:color w:val="444444"/>
+          <w:lang w:val="en-GB"/>
+        </w:rPr>
+        <w:t xml:space="preserve"> @ID_Op = </w:t>
+      </w:r>
+      <w:r>
+        <w:rPr>
+          <w:rFonts w:ascii="Courier New" w:hAnsi="Courier New" w:cs="Courier New"/>
+          <w:color w:val="7030A0"/>
+          <w:lang w:val="en-GB"/>
+        </w:rPr>
+        <w:t>@@IDENTITY</w:t>
+      </w:r>
+      <w:r>
+        <w:rPr>
+          <w:rFonts w:ascii="Courier New" w:hAnsi="Courier New" w:cs="Courier New"/>
+          <w:color w:val="444444"/>
+          <w:lang w:val="en-GB"/>
+        </w:rPr>
+        <w:br/>
+      </w:r>
+      <w:r>
+        <w:rPr>
+          <w:rFonts w:ascii="Courier New" w:hAnsi="Courier New" w:cs="Courier New"/>
+          <w:color w:val="444444"/>
+          <w:lang w:val="en-GB"/>
+        </w:rPr>
+        <w:br/>
+      </w:r>
+      <w:r>
+        <w:rPr>
+          <w:rFonts w:ascii="Courier New" w:hAnsi="Courier New" w:cs="Courier New"/>
           <w:color w:val="444444"/>
           <w:lang w:val="en-GB"/>
         </w:rPr>
         <w:tab/>
-        <w:t>PRINT (</w:t>
+      </w:r>
+      <w:r>
+        <w:rPr>
+          <w:rFonts w:ascii="Courier New" w:hAnsi="Courier New" w:cs="Courier New"/>
+          <w:b/>
+          <w:color w:val="444444"/>
+          <w:lang w:val="en-GB"/>
+        </w:rPr>
+        <w:t>INSERT</w:t>
+      </w:r>
+      <w:r>
+        <w:rPr>
+          <w:rFonts w:ascii="Courier New" w:hAnsi="Courier New" w:cs="Courier New"/>
+          <w:color w:val="444444"/>
+          <w:lang w:val="en-GB"/>
+        </w:rPr>
+        <w:t xml:space="preserve"> </w:t>
+      </w:r>
+      <w:r>
+        <w:rPr>
+          <w:rFonts w:ascii="Courier New" w:hAnsi="Courier New" w:cs="Courier New"/>
+          <w:b/>
+          <w:color w:val="444444"/>
+          <w:lang w:val="en-GB"/>
+        </w:rPr>
+        <w:t>INTO</w:t>
+      </w:r>
+      <w:r>
+        <w:rPr>
+          <w:rFonts w:ascii="Courier New" w:hAnsi="Courier New" w:cs="Courier New"/>
+          <w:color w:val="444444"/>
+          <w:lang w:val="en-GB"/>
+        </w:rPr>
+        <w:t xml:space="preserve"> </w:t>
+      </w:r>
+      <w:proofErr w:type="spellStart"/>
+      <w:r>
+        <w:rPr>
+          <w:rFonts w:ascii="Courier New" w:hAnsi="Courier New" w:cs="Courier New"/>
+          <w:color w:val="444444"/>
+          <w:lang w:val="en-GB"/>
+        </w:rPr>
+        <w:t>Operar</w:t>
+      </w:r>
+      <w:proofErr w:type="spellEnd"/>
+      <w:r>
+        <w:rPr>
+          <w:rFonts w:ascii="Courier New" w:hAnsi="Courier New" w:cs="Courier New"/>
+          <w:color w:val="444444"/>
+          <w:lang w:val="en-GB"/>
+        </w:rPr>
+        <w:t xml:space="preserve"> (</w:t>
+      </w:r>
+      <w:proofErr w:type="spellStart"/>
+      <w:r>
+        <w:rPr>
+          <w:rFonts w:ascii="Courier New" w:hAnsi="Courier New" w:cs="Courier New"/>
+          <w:color w:val="444444"/>
+          <w:lang w:val="en-GB"/>
+        </w:rPr>
+        <w:t>ID_Op</w:t>
+      </w:r>
+      <w:proofErr w:type="spellEnd"/>
+      <w:r>
+        <w:rPr>
+          <w:rFonts w:ascii="Courier New" w:hAnsi="Courier New" w:cs="Courier New"/>
+          <w:color w:val="444444"/>
+          <w:lang w:val="en-GB"/>
+        </w:rPr>
+        <w:t xml:space="preserve">, </w:t>
+      </w:r>
+      <w:proofErr w:type="spellStart"/>
+      <w:r>
+        <w:rPr>
+          <w:rFonts w:ascii="Courier New" w:hAnsi="Courier New" w:cs="Courier New"/>
+          <w:color w:val="444444"/>
+          <w:lang w:val="en-GB"/>
+        </w:rPr>
+        <w:t>ID_Med</w:t>
+      </w:r>
+      <w:proofErr w:type="spellEnd"/>
+      <w:r>
+        <w:rPr>
+          <w:rFonts w:ascii="Courier New" w:hAnsi="Courier New" w:cs="Courier New"/>
+          <w:color w:val="444444"/>
+          <w:lang w:val="en-GB"/>
+        </w:rPr>
+        <w:t xml:space="preserve">, </w:t>
+      </w:r>
+      <w:proofErr w:type="spellStart"/>
+      <w:r>
+        <w:rPr>
+          <w:rFonts w:ascii="Courier New" w:hAnsi="Courier New" w:cs="Courier New"/>
+          <w:color w:val="444444"/>
+          <w:lang w:val="en-GB"/>
+        </w:rPr>
+        <w:t>ID_Enf</w:t>
+      </w:r>
+      <w:proofErr w:type="spellEnd"/>
+      <w:r>
+        <w:rPr>
+          <w:rFonts w:ascii="Courier New" w:hAnsi="Courier New" w:cs="Courier New"/>
+          <w:color w:val="444444"/>
+          <w:lang w:val="en-GB"/>
+        </w:rPr>
+        <w:t xml:space="preserve">, </w:t>
+      </w:r>
+      <w:proofErr w:type="spellStart"/>
+      <w:r>
+        <w:rPr>
+          <w:rFonts w:ascii="Courier New" w:hAnsi="Courier New" w:cs="Courier New"/>
+          <w:color w:val="444444"/>
+          <w:lang w:val="en-GB"/>
+        </w:rPr>
+        <w:t>ID_Pac</w:t>
+      </w:r>
+      <w:proofErr w:type="spellEnd"/>
+      <w:r>
+        <w:rPr>
+          <w:rFonts w:ascii="Courier New" w:hAnsi="Courier New" w:cs="Courier New"/>
+          <w:color w:val="444444"/>
+          <w:lang w:val="en-GB"/>
+        </w:rPr>
+        <w:t>)</w:t>
+      </w:r>
+      <w:r>
+        <w:rPr>
+          <w:rFonts w:ascii="Courier New" w:hAnsi="Courier New" w:cs="Courier New"/>
+          <w:color w:val="444444"/>
+          <w:lang w:val="en-GB"/>
+        </w:rPr>
+        <w:br/>
+      </w:r>
+      <w:r>
+        <w:rPr>
+          <w:rFonts w:ascii="Courier New" w:hAnsi="Courier New" w:cs="Courier New"/>
+          <w:color w:val="444444"/>
+          <w:lang w:val="en-GB"/>
+        </w:rPr>
+        <w:tab/>
+      </w:r>
+      <w:r>
+        <w:rPr>
+          <w:rFonts w:ascii="Courier New" w:hAnsi="Courier New" w:cs="Courier New"/>
+          <w:b/>
+          <w:color w:val="444444"/>
+          <w:lang w:val="en-GB"/>
+        </w:rPr>
+        <w:t>VALUES</w:t>
+      </w:r>
+      <w:r>
+        <w:rPr>
+          <w:rFonts w:ascii="Courier New" w:hAnsi="Courier New" w:cs="Courier New"/>
+          <w:color w:val="444444"/>
+          <w:lang w:val="en-GB"/>
+        </w:rPr>
+        <w:t xml:space="preserve"> (@ID_Op, @ID_Med, @ID_Enf, @ID_Pac)</w:t>
+      </w:r>
+      <w:r>
+        <w:rPr>
+          <w:rFonts w:ascii="Courier New" w:hAnsi="Courier New" w:cs="Courier New"/>
+          <w:color w:val="444444"/>
+          <w:lang w:val="en-GB"/>
+        </w:rPr>
+        <w:br/>
+      </w:r>
+      <w:r>
+        <w:rPr>
+          <w:rFonts w:ascii="Courier New" w:hAnsi="Courier New" w:cs="Courier New"/>
+          <w:color w:val="444444"/>
+          <w:lang w:val="en-GB"/>
+        </w:rPr>
+        <w:br/>
+      </w:r>
+      <w:r>
+        <w:rPr>
+          <w:rFonts w:ascii="Courier New" w:hAnsi="Courier New" w:cs="Courier New"/>
+          <w:color w:val="444444"/>
+          <w:lang w:val="en-GB"/>
+        </w:rPr>
+        <w:tab/>
+      </w:r>
+      <w:r>
+        <w:rPr>
+          <w:rFonts w:ascii="Courier New" w:hAnsi="Courier New" w:cs="Courier New"/>
+          <w:b/>
+          <w:color w:val="444444"/>
+          <w:lang w:val="en-GB"/>
+        </w:rPr>
+        <w:t>INSERT</w:t>
+      </w:r>
+      <w:r>
+        <w:rPr>
+          <w:rFonts w:ascii="Courier New" w:hAnsi="Courier New" w:cs="Courier New"/>
+          <w:color w:val="444444"/>
+          <w:lang w:val="en-GB"/>
+        </w:rPr>
+        <w:t xml:space="preserve"> </w:t>
+      </w:r>
+      <w:r>
+        <w:rPr>
+          <w:rFonts w:ascii="Courier New" w:hAnsi="Courier New" w:cs="Courier New"/>
+          <w:b/>
+          <w:color w:val="444444"/>
+          <w:lang w:val="en-GB"/>
+        </w:rPr>
+        <w:t>INTO</w:t>
+      </w:r>
+      <w:r>
+        <w:rPr>
+          <w:rFonts w:ascii="Courier New" w:hAnsi="Courier New" w:cs="Courier New"/>
+          <w:color w:val="444444"/>
+          <w:lang w:val="en-GB"/>
+        </w:rPr>
+        <w:t xml:space="preserve"> </w:t>
+      </w:r>
+      <w:proofErr w:type="spellStart"/>
+      <w:r>
+        <w:rPr>
+          <w:rFonts w:ascii="Courier New" w:hAnsi="Courier New" w:cs="Courier New"/>
+          <w:color w:val="444444"/>
+          <w:lang w:val="en-GB"/>
+        </w:rPr>
+        <w:t>Local_Op</w:t>
+      </w:r>
+      <w:proofErr w:type="spellEnd"/>
+      <w:r>
+        <w:rPr>
+          <w:rFonts w:ascii="Courier New" w:hAnsi="Courier New" w:cs="Courier New"/>
+          <w:color w:val="444444"/>
+          <w:lang w:val="en-GB"/>
+        </w:rPr>
+        <w:t>(</w:t>
+      </w:r>
+      <w:proofErr w:type="spellStart"/>
+      <w:r>
+        <w:rPr>
+          <w:rFonts w:ascii="Courier New" w:hAnsi="Courier New" w:cs="Courier New"/>
+          <w:color w:val="444444"/>
+          <w:lang w:val="en-GB"/>
+        </w:rPr>
+        <w:t>ID_Op</w:t>
+      </w:r>
+      <w:r>
+        <w:rPr>
+          <w:rFonts w:ascii="Courier New" w:hAnsi="Courier New" w:cs="Courier New"/>
+          <w:color w:val="444444"/>
+          <w:lang w:val="en-GB"/>
+        </w:rPr>
+        <w:t>,</w:t>
+      </w:r>
+      <w:r>
+        <w:rPr>
+          <w:rFonts w:ascii="Courier New" w:hAnsi="Courier New" w:cs="Courier New"/>
+          <w:color w:val="444444"/>
+          <w:lang w:val="en-GB"/>
+        </w:rPr>
+        <w:t>ID_Med,ID_Enf,ID_Pac,Data_Op,Local_Op</w:t>
+      </w:r>
+      <w:proofErr w:type="spellEnd"/>
+      <w:r>
+        <w:rPr>
+          <w:rFonts w:ascii="Courier New" w:hAnsi="Courier New" w:cs="Courier New"/>
+          <w:color w:val="444444"/>
+          <w:lang w:val="en-GB"/>
+        </w:rPr>
+        <w:t>)</w:t>
+      </w:r>
+      <w:r>
+        <w:rPr>
+          <w:rFonts w:ascii="Courier New" w:hAnsi="Courier New" w:cs="Courier New"/>
+          <w:color w:val="444444"/>
+          <w:lang w:val="en-GB"/>
+        </w:rPr>
+        <w:br/>
+      </w:r>
+      <w:r>
+        <w:rPr>
+          <w:rFonts w:ascii="Courier New" w:hAnsi="Courier New" w:cs="Courier New"/>
+          <w:color w:val="444444"/>
+          <w:lang w:val="en-GB"/>
+        </w:rPr>
+        <w:tab/>
+      </w:r>
+      <w:r>
+        <w:rPr>
+          <w:rFonts w:ascii="Courier New" w:hAnsi="Courier New" w:cs="Courier New"/>
+          <w:b/>
+          <w:color w:val="444444"/>
+          <w:lang w:val="en-GB"/>
+        </w:rPr>
+        <w:t>VALUES</w:t>
+      </w:r>
+      <w:r>
+        <w:rPr>
+          <w:rFonts w:ascii="Courier New" w:hAnsi="Courier New" w:cs="Courier New"/>
+          <w:color w:val="444444"/>
+          <w:lang w:val="en-GB"/>
+        </w:rPr>
+        <w:t xml:space="preserve"> (@ID_Op, @ID_Med, @ID_Enf, @ID_Pac, @</w:t>
+      </w:r>
+      <w:r>
+        <w:rPr>
+          <w:rFonts w:ascii="Courier New" w:hAnsi="Courier New" w:cs="Courier New"/>
+          <w:bCs/>
+          <w:color w:val="444444"/>
+          <w:lang w:val="en-GB"/>
+        </w:rPr>
+        <w:t>Data</w:t>
+      </w:r>
+      <w:r>
+        <w:rPr>
+          <w:rFonts w:ascii="Courier New" w:hAnsi="Courier New" w:cs="Courier New"/>
+          <w:color w:val="444444"/>
+          <w:lang w:val="en-GB"/>
+        </w:rPr>
+        <w:t xml:space="preserve">, </w:t>
       </w:r>
       <w:r>
         <w:rPr>
@@ -7022,87 +7674,216 @@
           <w:color w:val="880000"/>
           <w:lang w:val="en-GB"/>
         </w:rPr>
-        <w:t>'</w:t>
+        <w:t>''</w:t>
+      </w:r>
+      <w:r>
+        <w:rPr>
+          <w:rFonts w:ascii="Courier New" w:hAnsi="Courier New" w:cs="Courier New"/>
+          <w:color w:val="444444"/>
+          <w:lang w:val="en-GB"/>
+        </w:rPr>
+        <w:t>)</w:t>
+      </w:r>
+      <w:r>
+        <w:rPr>
+          <w:rFonts w:ascii="Courier New" w:hAnsi="Courier New" w:cs="Courier New"/>
+          <w:color w:val="444444"/>
+          <w:lang w:val="en-GB"/>
+        </w:rPr>
+        <w:br/>
+      </w:r>
+      <w:r>
+        <w:rPr>
+          <w:rFonts w:ascii="Courier New" w:hAnsi="Courier New" w:cs="Courier New"/>
+          <w:color w:val="444444"/>
+          <w:lang w:val="en-GB"/>
+        </w:rPr>
+        <w:br/>
+      </w:r>
+      <w:r>
+        <w:rPr>
+          <w:rFonts w:ascii="Courier New" w:hAnsi="Courier New" w:cs="Courier New"/>
+          <w:color w:val="444444"/>
+          <w:lang w:val="en-GB"/>
+        </w:rPr>
+        <w:tab/>
+      </w:r>
+      <w:r>
+        <w:rPr>
+          <w:rFonts w:ascii="Courier New" w:hAnsi="Courier New" w:cs="Courier New"/>
+          <w:b/>
+          <w:color w:val="444444"/>
+          <w:lang w:val="en-GB"/>
+        </w:rPr>
+        <w:t>INSERT</w:t>
+      </w:r>
+      <w:r>
+        <w:rPr>
+          <w:rFonts w:ascii="Courier New" w:hAnsi="Courier New" w:cs="Courier New"/>
+          <w:color w:val="444444"/>
+          <w:lang w:val="en-GB"/>
+        </w:rPr>
+        <w:t xml:space="preserve"> </w:t>
+      </w:r>
+      <w:r>
+        <w:rPr>
+          <w:rFonts w:ascii="Courier New" w:hAnsi="Courier New" w:cs="Courier New"/>
+          <w:b/>
+          <w:color w:val="444444"/>
+          <w:lang w:val="en-GB"/>
+        </w:rPr>
+        <w:t>INTO</w:t>
+      </w:r>
+      <w:r>
+        <w:rPr>
+          <w:rFonts w:ascii="Courier New" w:hAnsi="Courier New" w:cs="Courier New"/>
+          <w:color w:val="444444"/>
+          <w:lang w:val="en-GB"/>
+        </w:rPr>
+        <w:t xml:space="preserve"> </w:t>
       </w:r>
       <w:proofErr w:type="spellStart"/>
       <w:r>
         <w:rPr>
           <w:rFonts w:ascii="Courier New" w:hAnsi="Courier New" w:cs="Courier New"/>
+          <w:color w:val="444444"/>
+          <w:lang w:val="en-GB"/>
+        </w:rPr>
+        <w:t>Agendar</w:t>
+      </w:r>
+      <w:proofErr w:type="spellEnd"/>
+      <w:r>
+        <w:rPr>
+          <w:rFonts w:ascii="Courier New" w:hAnsi="Courier New" w:cs="Courier New"/>
+          <w:color w:val="444444"/>
+          <w:lang w:val="en-GB"/>
+        </w:rPr>
+        <w:t xml:space="preserve"> </w:t>
+      </w:r>
+      <w:r>
+        <w:rPr>
+          <w:rFonts w:ascii="Courier New" w:hAnsi="Courier New" w:cs="Courier New"/>
+          <w:color w:val="444444"/>
+          <w:lang w:val="en-GB"/>
+        </w:rPr>
+        <w:t>(</w:t>
+      </w:r>
+      <w:proofErr w:type="spellStart"/>
+      <w:r>
+        <w:rPr>
+          <w:rFonts w:ascii="Courier New" w:hAnsi="Courier New" w:cs="Courier New"/>
+          <w:color w:val="444444"/>
+          <w:lang w:val="en-GB"/>
+        </w:rPr>
+        <w:t>ID_Op,ID_Med,ID_Enf,ID_Pac,ID_Aux,Data_Op</w:t>
+      </w:r>
+      <w:proofErr w:type="spellEnd"/>
+      <w:r>
+        <w:rPr>
+          <w:rFonts w:ascii="Courier New" w:hAnsi="Courier New" w:cs="Courier New"/>
+          <w:color w:val="444444"/>
+          <w:lang w:val="en-GB"/>
+        </w:rPr>
+        <w:t>)</w:t>
+      </w:r>
+      <w:r>
+        <w:rPr>
+          <w:rFonts w:ascii="Courier New" w:hAnsi="Courier New" w:cs="Courier New"/>
+          <w:color w:val="444444"/>
+          <w:lang w:val="en-GB"/>
+        </w:rPr>
+        <w:br/>
+      </w:r>
+      <w:r>
+        <w:rPr>
+          <w:rFonts w:ascii="Courier New" w:hAnsi="Courier New" w:cs="Courier New"/>
+          <w:color w:val="444444"/>
+          <w:lang w:val="en-GB"/>
+        </w:rPr>
+        <w:tab/>
+      </w:r>
+      <w:r>
+        <w:rPr>
+          <w:rFonts w:ascii="Courier New" w:hAnsi="Courier New" w:cs="Courier New"/>
+          <w:b/>
+          <w:color w:val="444444"/>
+          <w:lang w:val="en-GB"/>
+        </w:rPr>
+        <w:t>VALUES</w:t>
+      </w:r>
+      <w:r>
+        <w:rPr>
+          <w:rFonts w:ascii="Courier New" w:hAnsi="Courier New" w:cs="Courier New"/>
+          <w:color w:val="444444"/>
+          <w:lang w:val="en-GB"/>
+        </w:rPr>
+        <w:t xml:space="preserve"> (@ID_Op, @ID_Med, @ID_Enf, @ID_Pac, @ID_Aux, @</w:t>
+      </w:r>
+      <w:r>
+        <w:rPr>
+          <w:rFonts w:ascii="Courier New" w:hAnsi="Courier New" w:cs="Courier New"/>
+          <w:bCs/>
+          <w:color w:val="444444"/>
+          <w:lang w:val="en-GB"/>
+        </w:rPr>
+        <w:t>Data</w:t>
+      </w:r>
+      <w:r>
+        <w:rPr>
+          <w:rFonts w:ascii="Courier New" w:hAnsi="Courier New" w:cs="Courier New"/>
+          <w:color w:val="444444"/>
+          <w:lang w:val="en-GB"/>
+        </w:rPr>
+        <w:t>)</w:t>
+      </w:r>
+      <w:r>
+        <w:rPr>
+          <w:rFonts w:ascii="Courier New" w:hAnsi="Courier New" w:cs="Courier New"/>
+          <w:color w:val="444444"/>
+          <w:lang w:val="en-GB"/>
+        </w:rPr>
+        <w:br/>
+      </w:r>
+      <w:r>
+        <w:rPr>
+          <w:rFonts w:ascii="Courier New" w:hAnsi="Courier New" w:cs="Courier New"/>
+          <w:color w:val="444444"/>
+          <w:lang w:val="en-GB"/>
+        </w:rPr>
+        <w:br/>
+      </w:r>
+      <w:r>
+        <w:rPr>
+          <w:rFonts w:ascii="Courier New" w:hAnsi="Courier New" w:cs="Courier New"/>
+          <w:color w:val="444444"/>
+          <w:lang w:val="en-GB"/>
+        </w:rPr>
+        <w:tab/>
+      </w:r>
+      <w:r>
+        <w:rPr>
+          <w:rFonts w:ascii="Courier New" w:hAnsi="Courier New" w:cs="Courier New"/>
+          <w:b/>
+          <w:color w:val="444444"/>
+          <w:lang w:val="en-GB"/>
+        </w:rPr>
+        <w:t>RETURN</w:t>
+      </w:r>
+      <w:r>
+        <w:rPr>
+          <w:rFonts w:ascii="Courier New" w:hAnsi="Courier New" w:cs="Courier New"/>
+          <w:color w:val="444444"/>
+          <w:lang w:val="en-GB"/>
+        </w:rPr>
+        <w:t xml:space="preserve"> </w:t>
+      </w:r>
+      <w:r>
+        <w:rPr>
+          <w:rFonts w:ascii="Courier New" w:hAnsi="Courier New" w:cs="Courier New"/>
           <w:color w:val="880000"/>
           <w:lang w:val="en-GB"/>
         </w:rPr>
-        <w:t>Não</w:t>
-      </w:r>
-      <w:proofErr w:type="spellEnd"/>
-      <w:r>
-        <w:rPr>
-          <w:rFonts w:ascii="Courier New" w:hAnsi="Courier New" w:cs="Courier New"/>
-          <w:color w:val="880000"/>
-          <w:lang w:val="en-GB"/>
-        </w:rPr>
-        <w:t xml:space="preserve"> </w:t>
-      </w:r>
-      <w:proofErr w:type="spellStart"/>
-      <w:r>
-        <w:rPr>
-          <w:rFonts w:ascii="Courier New" w:hAnsi="Courier New" w:cs="Courier New"/>
-          <w:color w:val="880000"/>
-          <w:lang w:val="en-GB"/>
-        </w:rPr>
-        <w:t>há</w:t>
-      </w:r>
-      <w:proofErr w:type="spellEnd"/>
-      <w:r>
-        <w:rPr>
-          <w:rFonts w:ascii="Courier New" w:hAnsi="Courier New" w:cs="Courier New"/>
-          <w:color w:val="880000"/>
-          <w:lang w:val="en-GB"/>
-        </w:rPr>
-        <w:t xml:space="preserve"> </w:t>
-      </w:r>
-      <w:proofErr w:type="spellStart"/>
-      <w:r>
-        <w:rPr>
-          <w:rFonts w:ascii="Courier New" w:hAnsi="Courier New" w:cs="Courier New"/>
-          <w:color w:val="880000"/>
-          <w:lang w:val="en-GB"/>
-        </w:rPr>
-        <w:t>enfermeiros</w:t>
-      </w:r>
-      <w:proofErr w:type="spellEnd"/>
-      <w:r>
-        <w:rPr>
-          <w:rFonts w:ascii="Courier New" w:hAnsi="Courier New" w:cs="Courier New"/>
-          <w:color w:val="880000"/>
-          <w:lang w:val="en-GB"/>
-        </w:rPr>
-        <w:t xml:space="preserve"> </w:t>
-      </w:r>
-      <w:proofErr w:type="spellStart"/>
-      <w:r>
-        <w:rPr>
-          <w:rFonts w:ascii="Courier New" w:hAnsi="Courier New" w:cs="Courier New"/>
-          <w:color w:val="880000"/>
-          <w:lang w:val="en-GB"/>
-        </w:rPr>
-        <w:t>disponíveis</w:t>
-      </w:r>
-      <w:proofErr w:type="spellEnd"/>
-      <w:r>
-        <w:rPr>
-          <w:rFonts w:ascii="Courier New" w:hAnsi="Courier New" w:cs="Courier New"/>
-          <w:color w:val="880000"/>
-          <w:lang w:val="en-GB"/>
-        </w:rPr>
-        <w:t>'</w:t>
-      </w:r>
-      <w:r>
-        <w:rPr>
-          <w:rFonts w:ascii="Courier New" w:hAnsi="Courier New" w:cs="Courier New"/>
-          <w:color w:val="444444"/>
-          <w:lang w:val="en-GB"/>
-        </w:rPr>
-        <w:t>)</w:t>
+        <w:t>1</w:t>
       </w:r>
       <w:r>
         <w:rPr>
@@ -7115,43 +7896,11 @@
       <w:r>
         <w:rPr>
           <w:rFonts w:ascii="Courier New" w:hAnsi="Courier New" w:cs="Courier New"/>
-          <w:color w:val="444444"/>
-          <w:lang w:val="en-GB"/>
-        </w:rPr>
-        <w:tab/>
-      </w:r>
-      <w:r>
-        <w:rPr>
-          <w:rFonts w:ascii="Courier New" w:hAnsi="Courier New" w:cs="Courier New"/>
-          <w:color w:val="444444"/>
-          <w:lang w:val="en-GB"/>
-        </w:rPr>
-        <w:tab/>
-      </w:r>
-      <w:r>
-        <w:rPr>
-          <w:rFonts w:ascii="Courier New" w:hAnsi="Courier New" w:cs="Courier New"/>
           <w:b/>
           <w:color w:val="444444"/>
           <w:lang w:val="en-GB"/>
         </w:rPr>
-        <w:t>RETURN</w:t>
-      </w:r>
-      <w:r>
-        <w:rPr>
-          <w:rFonts w:ascii="Courier New" w:hAnsi="Courier New" w:cs="Courier New"/>
-          <w:color w:val="444444"/>
-          <w:lang w:val="en-GB"/>
-        </w:rPr>
-        <w:t xml:space="preserve"> </w:t>
-      </w:r>
-      <w:r>
-        <w:rPr>
-          <w:rFonts w:ascii="Courier New" w:hAnsi="Courier New" w:cs="Courier New"/>
-          <w:color w:val="880000"/>
-          <w:lang w:val="en-GB"/>
-        </w:rPr>
-        <w:t>-1</w:t>
+        <w:t>END</w:t>
       </w:r>
       <w:r>
         <w:rPr>
@@ -7167,985 +7916,115 @@
           <w:color w:val="444444"/>
           <w:lang w:val="en-GB"/>
         </w:rPr>
-        <w:tab/>
-      </w:r>
-      <w:r>
-        <w:rPr>
-          <w:rFonts w:ascii="Courier New" w:hAnsi="Courier New" w:cs="Courier New"/>
-          <w:b/>
-          <w:color w:val="444444"/>
-          <w:lang w:val="en-GB"/>
-        </w:rPr>
-        <w:t>END</w:t>
-      </w:r>
-      <w:r>
-        <w:rPr>
-          <w:rFonts w:ascii="Courier New" w:hAnsi="Courier New" w:cs="Courier New"/>
-          <w:color w:val="444444"/>
-          <w:lang w:val="en-GB"/>
-        </w:rPr>
         <w:br/>
       </w:r>
       <w:r>
         <w:rPr>
           <w:rFonts w:ascii="Courier New" w:hAnsi="Courier New" w:cs="Courier New"/>
-          <w:color w:val="444444"/>
-          <w:lang w:val="en-GB"/>
-        </w:rPr>
-        <w:br/>
-      </w:r>
-      <w:r>
-        <w:rPr>
-          <w:rFonts w:ascii="Courier New" w:hAnsi="Courier New" w:cs="Courier New"/>
-          <w:color w:val="444444"/>
-          <w:lang w:val="en-GB"/>
-        </w:rPr>
-        <w:tab/>
-      </w:r>
-      <w:r>
-        <w:rPr>
-          <w:rFonts w:ascii="Courier New" w:hAnsi="Courier New" w:cs="Courier New"/>
-          <w:b/>
-          <w:color w:val="444444"/>
-          <w:lang w:val="en-GB"/>
-        </w:rPr>
-        <w:t>SELECT</w:t>
-      </w:r>
-      <w:r>
-        <w:rPr>
-          <w:rFonts w:ascii="Courier New" w:hAnsi="Courier New" w:cs="Courier New"/>
-          <w:color w:val="444444"/>
-          <w:lang w:val="en-GB"/>
-        </w:rPr>
-        <w:t xml:space="preserve"> @ID_Aux = </w:t>
-      </w:r>
-      <w:proofErr w:type="spellStart"/>
-      <w:r>
-        <w:rPr>
-          <w:rFonts w:ascii="Courier New" w:hAnsi="Courier New" w:cs="Courier New"/>
-          <w:color w:val="444444"/>
-          <w:lang w:val="en-GB"/>
-        </w:rPr>
-        <w:t>ID_Aux</w:t>
-      </w:r>
-      <w:proofErr w:type="spellEnd"/>
-      <w:r>
-        <w:rPr>
-          <w:rFonts w:ascii="Courier New" w:hAnsi="Courier New" w:cs="Courier New"/>
-          <w:color w:val="444444"/>
-          <w:lang w:val="en-GB"/>
-        </w:rPr>
-        <w:br/>
-      </w:r>
-      <w:r>
-        <w:rPr>
-          <w:rFonts w:ascii="Courier New" w:hAnsi="Courier New" w:cs="Courier New"/>
-          <w:color w:val="444444"/>
-          <w:lang w:val="en-GB"/>
-        </w:rPr>
-        <w:tab/>
-      </w:r>
-      <w:r>
-        <w:rPr>
-          <w:rFonts w:ascii="Courier New" w:hAnsi="Courier New" w:cs="Courier New"/>
-          <w:b/>
-          <w:color w:val="444444"/>
-          <w:lang w:val="en-GB"/>
-        </w:rPr>
-        <w:t>FROM</w:t>
-      </w:r>
-      <w:r>
-        <w:rPr>
-          <w:rFonts w:ascii="Courier New" w:hAnsi="Courier New" w:cs="Courier New"/>
-          <w:color w:val="444444"/>
-          <w:lang w:val="en-GB"/>
-        </w:rPr>
-        <w:t xml:space="preserve"> </w:t>
-      </w:r>
-      <w:proofErr w:type="spellStart"/>
-      <w:r>
-        <w:rPr>
-          <w:rFonts w:ascii="Courier New" w:hAnsi="Courier New" w:cs="Courier New"/>
-          <w:color w:val="444444"/>
-          <w:lang w:val="en-GB"/>
-        </w:rPr>
-        <w:t>Auxiliares</w:t>
-      </w:r>
-      <w:proofErr w:type="spellEnd"/>
-      <w:r>
-        <w:rPr>
-          <w:rFonts w:ascii="Courier New" w:hAnsi="Courier New" w:cs="Courier New"/>
-          <w:color w:val="444444"/>
-          <w:lang w:val="en-GB"/>
-        </w:rPr>
-        <w:br/>
-      </w:r>
-      <w:r>
-        <w:rPr>
-          <w:rFonts w:ascii="Courier New" w:hAnsi="Courier New" w:cs="Courier New"/>
-          <w:color w:val="444444"/>
-          <w:lang w:val="en-GB"/>
-        </w:rPr>
-        <w:br/>
-      </w:r>
-      <w:r>
-        <w:rPr>
-          <w:rFonts w:ascii="Courier New" w:hAnsi="Courier New" w:cs="Courier New"/>
-          <w:color w:val="444444"/>
-          <w:lang w:val="en-GB"/>
-        </w:rPr>
-        <w:tab/>
-      </w:r>
-      <w:r>
-        <w:rPr>
-          <w:rFonts w:ascii="Courier New" w:hAnsi="Courier New" w:cs="Courier New"/>
-          <w:b/>
-          <w:color w:val="444444"/>
-          <w:lang w:val="en-GB"/>
-        </w:rPr>
-        <w:t>INSERT</w:t>
-      </w:r>
-      <w:r>
-        <w:rPr>
-          <w:rFonts w:ascii="Courier New" w:hAnsi="Courier New" w:cs="Courier New"/>
-          <w:color w:val="444444"/>
-          <w:lang w:val="en-GB"/>
-        </w:rPr>
-        <w:t xml:space="preserve"> </w:t>
-      </w:r>
-      <w:r>
-        <w:rPr>
-          <w:rFonts w:ascii="Courier New" w:hAnsi="Courier New" w:cs="Courier New"/>
-          <w:b/>
-          <w:color w:val="444444"/>
-          <w:lang w:val="en-GB"/>
-        </w:rPr>
-        <w:t>INTO</w:t>
-      </w:r>
-      <w:r>
-        <w:rPr>
-          <w:rFonts w:ascii="Courier New" w:hAnsi="Courier New" w:cs="Courier New"/>
-          <w:color w:val="444444"/>
-          <w:lang w:val="en-GB"/>
-        </w:rPr>
-        <w:t xml:space="preserve"> </w:t>
-      </w:r>
-      <w:proofErr w:type="spellStart"/>
-      <w:r>
-        <w:rPr>
-          <w:rFonts w:ascii="Courier New" w:hAnsi="Courier New" w:cs="Courier New"/>
-          <w:color w:val="444444"/>
-          <w:lang w:val="en-GB"/>
-        </w:rPr>
-        <w:t>Info_Op</w:t>
-      </w:r>
-      <w:proofErr w:type="spellEnd"/>
-      <w:r>
-        <w:rPr>
-          <w:rFonts w:ascii="Courier New" w:hAnsi="Courier New" w:cs="Courier New"/>
-          <w:color w:val="444444"/>
-          <w:lang w:val="en-GB"/>
-        </w:rPr>
-        <w:t xml:space="preserve"> (</w:t>
-      </w:r>
-      <w:proofErr w:type="spellStart"/>
-      <w:r>
-        <w:rPr>
-          <w:rFonts w:ascii="Courier New" w:hAnsi="Courier New" w:cs="Courier New"/>
-          <w:color w:val="444444"/>
-          <w:lang w:val="en-GB"/>
-        </w:rPr>
-        <w:t>Data_Op</w:t>
-      </w:r>
-      <w:proofErr w:type="spellEnd"/>
-      <w:r>
-        <w:rPr>
-          <w:rFonts w:ascii="Courier New" w:hAnsi="Courier New" w:cs="Courier New"/>
-          <w:color w:val="444444"/>
-          <w:lang w:val="en-GB"/>
-        </w:rPr>
-        <w:t>)</w:t>
-      </w:r>
-      <w:r>
-        <w:rPr>
-          <w:rFonts w:ascii="Courier New" w:hAnsi="Courier New" w:cs="Courier New"/>
-          <w:color w:val="444444"/>
-          <w:lang w:val="en-GB"/>
-        </w:rPr>
-        <w:br/>
-      </w:r>
-      <w:r>
-        <w:rPr>
-          <w:rFonts w:ascii="Courier New" w:hAnsi="Courier New" w:cs="Courier New"/>
-          <w:color w:val="444444"/>
-          <w:lang w:val="en-GB"/>
-        </w:rPr>
-        <w:tab/>
-      </w:r>
-      <w:r>
-        <w:rPr>
-          <w:rFonts w:ascii="Courier New" w:hAnsi="Courier New" w:cs="Courier New"/>
-          <w:b/>
-          <w:color w:val="444444"/>
-          <w:lang w:val="en-GB"/>
-        </w:rPr>
-        <w:t>VALUES</w:t>
-      </w:r>
-      <w:r>
-        <w:rPr>
-          <w:rFonts w:ascii="Courier New" w:hAnsi="Courier New" w:cs="Courier New"/>
-          <w:color w:val="444444"/>
-          <w:lang w:val="en-GB"/>
-        </w:rPr>
-        <w:t xml:space="preserve"> (@</w:t>
-      </w:r>
-      <w:r>
-        <w:rPr>
-          <w:rFonts w:ascii="Courier New" w:hAnsi="Courier New" w:cs="Courier New"/>
-          <w:bCs/>
-          <w:color w:val="444444"/>
-          <w:lang w:val="en-GB"/>
-        </w:rPr>
-        <w:t>Data</w:t>
-      </w:r>
-      <w:r>
-        <w:rPr>
-          <w:rFonts w:ascii="Courier New" w:hAnsi="Courier New" w:cs="Courier New"/>
-          <w:color w:val="444444"/>
-          <w:lang w:val="en-GB"/>
-        </w:rPr>
-        <w:t>)</w:t>
-      </w:r>
-      <w:r>
-        <w:rPr>
-          <w:rFonts w:ascii="Courier New" w:hAnsi="Courier New" w:cs="Courier New"/>
-          <w:color w:val="444444"/>
-          <w:lang w:val="en-GB"/>
-        </w:rPr>
-        <w:br/>
-      </w:r>
-      <w:r>
-        <w:rPr>
-          <w:rFonts w:ascii="Courier New" w:hAnsi="Courier New" w:cs="Courier New"/>
-          <w:color w:val="444444"/>
-          <w:lang w:val="en-GB"/>
-        </w:rPr>
-        <w:tab/>
-      </w:r>
-      <w:r>
-        <w:rPr>
-          <w:rFonts w:ascii="Courier New" w:hAnsi="Courier New" w:cs="Courier New"/>
-          <w:b/>
-          <w:color w:val="444444"/>
-          <w:lang w:val="en-GB"/>
-        </w:rPr>
-        <w:t>SET</w:t>
-      </w:r>
-      <w:r>
-        <w:rPr>
-          <w:rFonts w:ascii="Courier New" w:hAnsi="Courier New" w:cs="Courier New"/>
-          <w:color w:val="444444"/>
-          <w:lang w:val="en-GB"/>
-        </w:rPr>
-        <w:t xml:space="preserve"> @ID_Op = </w:t>
-      </w:r>
-      <w:r>
-        <w:rPr>
-          <w:rFonts w:ascii="Courier New" w:hAnsi="Courier New" w:cs="Courier New"/>
-          <w:color w:val="7030A0"/>
-          <w:lang w:val="en-GB"/>
-        </w:rPr>
-        <w:t>@@IDENTITY</w:t>
-      </w:r>
-      <w:r>
-        <w:rPr>
-          <w:rFonts w:ascii="Courier New" w:hAnsi="Courier New" w:cs="Courier New"/>
-          <w:color w:val="444444"/>
-          <w:lang w:val="en-GB"/>
-        </w:rPr>
-        <w:br/>
-      </w:r>
-      <w:r>
-        <w:rPr>
-          <w:rFonts w:ascii="Courier New" w:hAnsi="Courier New" w:cs="Courier New"/>
-          <w:color w:val="444444"/>
-          <w:lang w:val="en-GB"/>
-        </w:rPr>
-        <w:br/>
-      </w:r>
-      <w:r>
-        <w:rPr>
-          <w:rFonts w:ascii="Courier New" w:hAnsi="Courier New" w:cs="Courier New"/>
-          <w:color w:val="444444"/>
-          <w:lang w:val="en-GB"/>
-        </w:rPr>
-        <w:tab/>
-      </w:r>
-      <w:r>
-        <w:rPr>
-          <w:rFonts w:ascii="Courier New" w:hAnsi="Courier New" w:cs="Courier New"/>
-          <w:b/>
-          <w:color w:val="444444"/>
-          <w:lang w:val="en-GB"/>
-        </w:rPr>
-        <w:t>INSERT</w:t>
-      </w:r>
-      <w:r>
-        <w:rPr>
-          <w:rFonts w:ascii="Courier New" w:hAnsi="Courier New" w:cs="Courier New"/>
-          <w:color w:val="444444"/>
-          <w:lang w:val="en-GB"/>
-        </w:rPr>
-        <w:t xml:space="preserve"> </w:t>
-      </w:r>
-      <w:r>
-        <w:rPr>
-          <w:rFonts w:ascii="Courier New" w:hAnsi="Courier New" w:cs="Courier New"/>
-          <w:b/>
-          <w:color w:val="444444"/>
-          <w:lang w:val="en-GB"/>
-        </w:rPr>
-        <w:t>INTO</w:t>
-      </w:r>
-      <w:r>
-        <w:rPr>
-          <w:rFonts w:ascii="Courier New" w:hAnsi="Courier New" w:cs="Courier New"/>
-          <w:color w:val="444444"/>
-          <w:lang w:val="en-GB"/>
-        </w:rPr>
-        <w:t xml:space="preserve"> </w:t>
-      </w:r>
-      <w:proofErr w:type="spellStart"/>
-      <w:r>
-        <w:rPr>
-          <w:rFonts w:ascii="Courier New" w:hAnsi="Courier New" w:cs="Courier New"/>
-          <w:color w:val="444444"/>
-          <w:lang w:val="en-GB"/>
-        </w:rPr>
-        <w:t>Operar</w:t>
-      </w:r>
-      <w:proofErr w:type="spellEnd"/>
-      <w:r>
-        <w:rPr>
-          <w:rFonts w:ascii="Courier New" w:hAnsi="Courier New" w:cs="Courier New"/>
-          <w:color w:val="444444"/>
-          <w:lang w:val="en-GB"/>
-        </w:rPr>
-        <w:t xml:space="preserve"> (</w:t>
-      </w:r>
-      <w:proofErr w:type="spellStart"/>
-      <w:r>
-        <w:rPr>
-          <w:rFonts w:ascii="Courier New" w:hAnsi="Courier New" w:cs="Courier New"/>
-          <w:color w:val="444444"/>
-          <w:lang w:val="en-GB"/>
-        </w:rPr>
-        <w:t>ID_Op</w:t>
-      </w:r>
-      <w:proofErr w:type="spellEnd"/>
-      <w:r>
-        <w:rPr>
-          <w:rFonts w:ascii="Courier New" w:hAnsi="Courier New" w:cs="Courier New"/>
-          <w:color w:val="444444"/>
-          <w:lang w:val="en-GB"/>
+          <w:color w:val="888888"/>
+          <w:lang w:val="en-GB"/>
+        </w:rPr>
+        <w:t xml:space="preserve">/* 2. </w:t>
+      </w:r>
+      <w:r>
+        <w:rPr>
+          <w:rFonts w:ascii="Courier New" w:hAnsi="Courier New" w:cs="Courier New"/>
+          <w:color w:val="888888"/>
+        </w:rPr>
+        <w:t>A</w:t>
+      </w:r>
+      <w:r>
+        <w:rPr>
+          <w:rFonts w:ascii="Courier New" w:hAnsi="Courier New" w:cs="Courier New"/>
+          <w:color w:val="888888"/>
+        </w:rPr>
+        <w:t>ssumindo que o</w:t>
+      </w:r>
+      <w:r>
+        <w:rPr>
+          <w:rFonts w:ascii="Courier New" w:hAnsi="Courier New" w:cs="Courier New"/>
+          <w:color w:val="888888"/>
+        </w:rPr>
+        <w:t xml:space="preserve"> salário dos enfermeiros é complementado com um valor calculado em função das operações em que participam, das quais recebem 5% do valor, crie um procedimento que</w:t>
+      </w:r>
+      <w:r>
+        <w:rPr>
+          <w:rFonts w:ascii="Courier New" w:hAnsi="Courier New" w:cs="Courier New"/>
+          <w:color w:val="888888"/>
+        </w:rPr>
+        <w:t xml:space="preserve"> para um dado mês e ano, </w:t>
+      </w:r>
+      <w:r>
+        <w:rPr>
+          <w:rFonts w:ascii="Courier New" w:hAnsi="Courier New" w:cs="Courier New"/>
+          <w:color w:val="888888"/>
+        </w:rPr>
+        <w:t>apresente</w:t>
+      </w:r>
+      <w:r>
+        <w:rPr>
+          <w:rFonts w:ascii="Courier New" w:hAnsi="Courier New" w:cs="Courier New"/>
+          <w:color w:val="888888"/>
+        </w:rPr>
+        <w:t xml:space="preserve"> [</w:t>
+      </w:r>
+      <w:r>
+        <w:rPr>
+          <w:rFonts w:ascii="Courier New" w:hAnsi="Courier New" w:cs="Courier New"/>
+          <w:color w:val="888888"/>
+        </w:rPr>
+        <w:t>ID, nome</w:t>
+      </w:r>
+      <w:r>
+        <w:rPr>
+          <w:rFonts w:ascii="Courier New" w:hAnsi="Courier New" w:cs="Courier New"/>
+          <w:color w:val="888888"/>
+        </w:rPr>
+        <w:t>,</w:t>
+      </w:r>
+      <w:r>
+        <w:rPr>
+          <w:rFonts w:ascii="Courier New" w:hAnsi="Courier New" w:cs="Courier New"/>
+          <w:color w:val="888888"/>
+        </w:rPr>
+        <w:t xml:space="preserve"> apelido</w:t>
+      </w:r>
+      <w:r>
+        <w:rPr>
+          <w:rFonts w:ascii="Courier New" w:hAnsi="Courier New" w:cs="Courier New"/>
+          <w:color w:val="888888"/>
         </w:rPr>
         <w:t xml:space="preserve">, </w:t>
       </w:r>
-      <w:proofErr w:type="spellStart"/>
-      <w:r>
-        <w:rPr>
-          <w:rFonts w:ascii="Courier New" w:hAnsi="Courier New" w:cs="Courier New"/>
-          <w:color w:val="444444"/>
-          <w:lang w:val="en-GB"/>
-        </w:rPr>
-        <w:t>ID_Med</w:t>
-      </w:r>
-      <w:proofErr w:type="spellEnd"/>
-      <w:r>
-        <w:rPr>
-          <w:rFonts w:ascii="Courier New" w:hAnsi="Courier New" w:cs="Courier New"/>
-          <w:color w:val="444444"/>
-          <w:lang w:val="en-GB"/>
-        </w:rPr>
-        <w:t xml:space="preserve">, </w:t>
-      </w:r>
-      <w:proofErr w:type="spellStart"/>
-      <w:r>
-        <w:rPr>
-          <w:rFonts w:ascii="Courier New" w:hAnsi="Courier New" w:cs="Courier New"/>
-          <w:color w:val="444444"/>
-          <w:lang w:val="en-GB"/>
-        </w:rPr>
-        <w:t>ID_Enf</w:t>
-      </w:r>
-      <w:proofErr w:type="spellEnd"/>
-      <w:r>
-        <w:rPr>
-          <w:rFonts w:ascii="Courier New" w:hAnsi="Courier New" w:cs="Courier New"/>
-          <w:color w:val="444444"/>
-          <w:lang w:val="en-GB"/>
-        </w:rPr>
-        <w:t xml:space="preserve">, </w:t>
-      </w:r>
-      <w:proofErr w:type="spellStart"/>
-      <w:r>
-        <w:rPr>
-          <w:rFonts w:ascii="Courier New" w:hAnsi="Courier New" w:cs="Courier New"/>
-          <w:color w:val="444444"/>
-          <w:lang w:val="en-GB"/>
-        </w:rPr>
-        <w:t>ID_Pac</w:t>
-      </w:r>
-      <w:proofErr w:type="spellEnd"/>
-      <w:r>
-        <w:rPr>
-          <w:rFonts w:ascii="Courier New" w:hAnsi="Courier New" w:cs="Courier New"/>
-          <w:color w:val="444444"/>
-          <w:lang w:val="en-GB"/>
-        </w:rPr>
-        <w:t>)</w:t>
-      </w:r>
-      <w:r>
-        <w:rPr>
-          <w:rFonts w:ascii="Courier New" w:hAnsi="Courier New" w:cs="Courier New"/>
-          <w:color w:val="444444"/>
-          <w:lang w:val="en-GB"/>
-        </w:rPr>
-        <w:br/>
-      </w:r>
-      <w:r>
-        <w:rPr>
-          <w:rFonts w:ascii="Courier New" w:hAnsi="Courier New" w:cs="Courier New"/>
-          <w:color w:val="444444"/>
-          <w:lang w:val="en-GB"/>
-        </w:rPr>
-        <w:tab/>
-      </w:r>
-      <w:r>
-        <w:rPr>
-          <w:rFonts w:ascii="Courier New" w:hAnsi="Courier New" w:cs="Courier New"/>
-          <w:b/>
-          <w:color w:val="444444"/>
-          <w:lang w:val="en-GB"/>
-        </w:rPr>
-        <w:t>VALUES</w:t>
-      </w:r>
-      <w:r>
-        <w:rPr>
-          <w:rFonts w:ascii="Courier New" w:hAnsi="Courier New" w:cs="Courier New"/>
-          <w:color w:val="444444"/>
-          <w:lang w:val="en-GB"/>
-        </w:rPr>
-        <w:t xml:space="preserve"> (@ID_Op, @ID_Med, @ID_Enf, @ID_Pac)</w:t>
-      </w:r>
-      <w:r>
-        <w:rPr>
-          <w:rFonts w:ascii="Courier New" w:hAnsi="Courier New" w:cs="Courier New"/>
-          <w:color w:val="444444"/>
-          <w:lang w:val="en-GB"/>
-        </w:rPr>
-        <w:br/>
-      </w:r>
-      <w:r>
-        <w:rPr>
-          <w:rFonts w:ascii="Courier New" w:hAnsi="Courier New" w:cs="Courier New"/>
-          <w:color w:val="444444"/>
-          <w:lang w:val="en-GB"/>
-        </w:rPr>
-        <w:br/>
-      </w:r>
-      <w:r>
-        <w:rPr>
-          <w:rFonts w:ascii="Courier New" w:hAnsi="Courier New" w:cs="Courier New"/>
-          <w:color w:val="444444"/>
-          <w:lang w:val="en-GB"/>
-        </w:rPr>
-        <w:tab/>
-      </w:r>
-      <w:r>
-        <w:rPr>
-          <w:rFonts w:ascii="Courier New" w:hAnsi="Courier New" w:cs="Courier New"/>
-          <w:b/>
-          <w:color w:val="444444"/>
-          <w:lang w:val="en-GB"/>
-        </w:rPr>
-        <w:t>INSERT</w:t>
-      </w:r>
-      <w:r>
-        <w:rPr>
-          <w:rFonts w:ascii="Courier New" w:hAnsi="Courier New" w:cs="Courier New"/>
-          <w:color w:val="444444"/>
-          <w:lang w:val="en-GB"/>
-        </w:rPr>
-        <w:t xml:space="preserve"> </w:t>
-      </w:r>
-      <w:r>
-        <w:rPr>
-          <w:rFonts w:ascii="Courier New" w:hAnsi="Courier New" w:cs="Courier New"/>
-          <w:b/>
-          <w:color w:val="444444"/>
-          <w:lang w:val="en-GB"/>
-        </w:rPr>
-        <w:t>INTO</w:t>
-      </w:r>
-      <w:r>
-        <w:rPr>
-          <w:rFonts w:ascii="Courier New" w:hAnsi="Courier New" w:cs="Courier New"/>
-          <w:color w:val="444444"/>
-          <w:lang w:val="en-GB"/>
-        </w:rPr>
-        <w:t xml:space="preserve"> </w:t>
-      </w:r>
-      <w:proofErr w:type="spellStart"/>
-      <w:r>
-        <w:rPr>
-          <w:rFonts w:ascii="Courier New" w:hAnsi="Courier New" w:cs="Courier New"/>
-          <w:color w:val="444444"/>
-          <w:lang w:val="en-GB"/>
-        </w:rPr>
-        <w:t>Local_Op</w:t>
-      </w:r>
-      <w:proofErr w:type="spellEnd"/>
-      <w:r>
-        <w:rPr>
-          <w:rFonts w:ascii="Courier New" w:hAnsi="Courier New" w:cs="Courier New"/>
-          <w:color w:val="444444"/>
-          <w:lang w:val="en-GB"/>
-        </w:rPr>
-        <w:t>(</w:t>
-      </w:r>
-      <w:proofErr w:type="spellStart"/>
-      <w:r>
-        <w:rPr>
-          <w:rFonts w:ascii="Courier New" w:hAnsi="Courier New" w:cs="Courier New"/>
-          <w:color w:val="444444"/>
-          <w:lang w:val="en-GB"/>
-        </w:rPr>
-        <w:t>ID_Op</w:t>
-      </w:r>
-      <w:r>
-        <w:rPr>
-          <w:rFonts w:ascii="Courier New" w:hAnsi="Courier New" w:cs="Courier New"/>
-          <w:color w:val="444444"/>
-          <w:lang w:val="en-GB"/>
-        </w:rPr>
-        <w:t>,</w:t>
-      </w:r>
-      <w:r>
-        <w:rPr>
-          <w:rFonts w:ascii="Courier New" w:hAnsi="Courier New" w:cs="Courier New"/>
-          <w:color w:val="444444"/>
-          <w:lang w:val="en-GB"/>
-        </w:rPr>
-        <w:t>ID_Med,ID_Enf,ID_Pac,Data_Op,Local_Op</w:t>
-      </w:r>
-      <w:proofErr w:type="spellEnd"/>
-      <w:r>
-        <w:rPr>
-          <w:rFonts w:ascii="Courier New" w:hAnsi="Courier New" w:cs="Courier New"/>
-          <w:color w:val="444444"/>
-          <w:lang w:val="en-GB"/>
-        </w:rPr>
-        <w:t>)</w:t>
-      </w:r>
-      <w:r>
-        <w:rPr>
-          <w:rFonts w:ascii="Courier New" w:hAnsi="Courier New" w:cs="Courier New"/>
-          <w:color w:val="444444"/>
-          <w:lang w:val="en-GB"/>
-        </w:rPr>
-        <w:br/>
-      </w:r>
-      <w:r>
-        <w:rPr>
-          <w:rFonts w:ascii="Courier New" w:hAnsi="Courier New" w:cs="Courier New"/>
-          <w:color w:val="444444"/>
-          <w:lang w:val="en-GB"/>
-        </w:rPr>
-        <w:tab/>
-      </w:r>
-      <w:r>
-        <w:rPr>
-          <w:rFonts w:ascii="Courier New" w:hAnsi="Courier New" w:cs="Courier New"/>
-          <w:b/>
-          <w:color w:val="444444"/>
-          <w:lang w:val="en-GB"/>
-        </w:rPr>
-        <w:t>VALUES</w:t>
-      </w:r>
-      <w:r>
-        <w:rPr>
-          <w:rFonts w:ascii="Courier New" w:hAnsi="Courier New" w:cs="Courier New"/>
-          <w:color w:val="444444"/>
-          <w:lang w:val="en-GB"/>
-        </w:rPr>
-        <w:t xml:space="preserve"> (@ID_Op, @ID_Med, @ID_Enf, @ID_Pac, @</w:t>
-      </w:r>
-      <w:r>
-        <w:rPr>
-          <w:rFonts w:ascii="Courier New" w:hAnsi="Courier New" w:cs="Courier New"/>
-          <w:bCs/>
-          <w:color w:val="444444"/>
-          <w:lang w:val="en-GB"/>
-        </w:rPr>
-        <w:t>Data</w:t>
-      </w:r>
-      <w:r>
-        <w:rPr>
-          <w:rFonts w:ascii="Courier New" w:hAnsi="Courier New" w:cs="Courier New"/>
-          <w:color w:val="444444"/>
-          <w:lang w:val="en-GB"/>
-        </w:rPr>
-        <w:t xml:space="preserve">, </w:t>
-      </w:r>
-      <w:r>
-        <w:rPr>
-          <w:rFonts w:ascii="Courier New" w:hAnsi="Courier New" w:cs="Courier New"/>
-          <w:color w:val="880000"/>
-          <w:lang w:val="en-GB"/>
-        </w:rPr>
-        <w:t>''</w:t>
-      </w:r>
-      <w:r>
-        <w:rPr>
-          <w:rFonts w:ascii="Courier New" w:hAnsi="Courier New" w:cs="Courier New"/>
-          <w:color w:val="444444"/>
-          <w:lang w:val="en-GB"/>
-        </w:rPr>
-        <w:t>)</w:t>
-      </w:r>
-      <w:r>
-        <w:rPr>
-          <w:rFonts w:ascii="Courier New" w:hAnsi="Courier New" w:cs="Courier New"/>
-          <w:color w:val="444444"/>
-          <w:lang w:val="en-GB"/>
-        </w:rPr>
-        <w:br/>
-      </w:r>
-      <w:r>
-        <w:rPr>
-          <w:rFonts w:ascii="Courier New" w:hAnsi="Courier New" w:cs="Courier New"/>
-          <w:color w:val="444444"/>
-          <w:lang w:val="en-GB"/>
-        </w:rPr>
-        <w:br/>
-      </w:r>
-      <w:r>
-        <w:rPr>
-          <w:rFonts w:ascii="Courier New" w:hAnsi="Courier New" w:cs="Courier New"/>
-          <w:color w:val="444444"/>
-          <w:lang w:val="en-GB"/>
-        </w:rPr>
-        <w:tab/>
-      </w:r>
-      <w:r>
-        <w:rPr>
-          <w:rFonts w:ascii="Courier New" w:hAnsi="Courier New" w:cs="Courier New"/>
-          <w:b/>
-          <w:color w:val="444444"/>
-          <w:lang w:val="en-GB"/>
-        </w:rPr>
-        <w:t>INSERT</w:t>
-      </w:r>
-      <w:r>
-        <w:rPr>
-          <w:rFonts w:ascii="Courier New" w:hAnsi="Courier New" w:cs="Courier New"/>
-          <w:color w:val="444444"/>
-          <w:lang w:val="en-GB"/>
-        </w:rPr>
-        <w:t xml:space="preserve"> </w:t>
-      </w:r>
-      <w:r>
-        <w:rPr>
-          <w:rFonts w:ascii="Courier New" w:hAnsi="Courier New" w:cs="Courier New"/>
-          <w:b/>
-          <w:color w:val="444444"/>
-          <w:lang w:val="en-GB"/>
-        </w:rPr>
-        <w:t>INTO</w:t>
-      </w:r>
-      <w:r>
-        <w:rPr>
-          <w:rFonts w:ascii="Courier New" w:hAnsi="Courier New" w:cs="Courier New"/>
-          <w:color w:val="444444"/>
-          <w:lang w:val="en-GB"/>
-        </w:rPr>
-        <w:t xml:space="preserve"> </w:t>
-      </w:r>
-      <w:proofErr w:type="spellStart"/>
-      <w:r>
-        <w:rPr>
-          <w:rFonts w:ascii="Courier New" w:hAnsi="Courier New" w:cs="Courier New"/>
-          <w:color w:val="444444"/>
-          <w:lang w:val="en-GB"/>
-        </w:rPr>
-        <w:t>Agendar</w:t>
-      </w:r>
-      <w:proofErr w:type="spellEnd"/>
-      <w:r>
-        <w:rPr>
-          <w:rFonts w:ascii="Courier New" w:hAnsi="Courier New" w:cs="Courier New"/>
-          <w:color w:val="444444"/>
-          <w:lang w:val="en-GB"/>
-        </w:rPr>
-        <w:t xml:space="preserve"> </w:t>
-      </w:r>
-      <w:r>
-        <w:rPr>
-          <w:rFonts w:ascii="Courier New" w:hAnsi="Courier New" w:cs="Courier New"/>
-          <w:color w:val="444444"/>
-          <w:lang w:val="en-GB"/>
-        </w:rPr>
-        <w:t>(</w:t>
-      </w:r>
-      <w:proofErr w:type="spellStart"/>
-      <w:r>
-        <w:rPr>
-          <w:rFonts w:ascii="Courier New" w:hAnsi="Courier New" w:cs="Courier New"/>
-          <w:color w:val="444444"/>
-          <w:lang w:val="en-GB"/>
-        </w:rPr>
-        <w:t>ID_Op,ID_Med,ID_Enf,ID_Pac,ID_Aux,Data_Op</w:t>
-      </w:r>
-      <w:proofErr w:type="spellEnd"/>
-      <w:r>
-        <w:rPr>
-          <w:rFonts w:ascii="Courier New" w:hAnsi="Courier New" w:cs="Courier New"/>
-          <w:color w:val="444444"/>
-          <w:lang w:val="en-GB"/>
-        </w:rPr>
-        <w:t>)</w:t>
-      </w:r>
-      <w:r>
-        <w:rPr>
-          <w:rFonts w:ascii="Courier New" w:hAnsi="Courier New" w:cs="Courier New"/>
-          <w:color w:val="444444"/>
-          <w:lang w:val="en-GB"/>
-        </w:rPr>
-        <w:br/>
-      </w:r>
-      <w:r>
-        <w:rPr>
-          <w:rFonts w:ascii="Courier New" w:hAnsi="Courier New" w:cs="Courier New"/>
-          <w:color w:val="444444"/>
-          <w:lang w:val="en-GB"/>
-        </w:rPr>
-        <w:tab/>
-      </w:r>
-      <w:r>
-        <w:rPr>
-          <w:rFonts w:ascii="Courier New" w:hAnsi="Courier New" w:cs="Courier New"/>
-          <w:b/>
-          <w:color w:val="444444"/>
-          <w:lang w:val="en-GB"/>
-        </w:rPr>
-        <w:t>VALUES</w:t>
-      </w:r>
-      <w:r>
-        <w:rPr>
-          <w:rFonts w:ascii="Courier New" w:hAnsi="Courier New" w:cs="Courier New"/>
-          <w:color w:val="444444"/>
-          <w:lang w:val="en-GB"/>
-        </w:rPr>
-        <w:t xml:space="preserve"> (@ID_Op, @ID_Med, @ID_Enf, @ID_Pac, @ID_Aux, @</w:t>
-      </w:r>
-      <w:r>
-        <w:rPr>
-          <w:rFonts w:ascii="Courier New" w:hAnsi="Courier New" w:cs="Courier New"/>
-          <w:bCs/>
-          <w:color w:val="444444"/>
-          <w:lang w:val="en-GB"/>
-        </w:rPr>
-        <w:t>Data</w:t>
-      </w:r>
-      <w:r>
-        <w:rPr>
-          <w:rFonts w:ascii="Courier New" w:hAnsi="Courier New" w:cs="Courier New"/>
-          <w:color w:val="444444"/>
-          <w:lang w:val="en-GB"/>
-        </w:rPr>
-        <w:t>)</w:t>
-      </w:r>
-      <w:r>
-        <w:rPr>
-          <w:rFonts w:ascii="Courier New" w:hAnsi="Courier New" w:cs="Courier New"/>
-          <w:color w:val="444444"/>
-          <w:lang w:val="en-GB"/>
-        </w:rPr>
-        <w:br/>
-      </w:r>
-      <w:r>
-        <w:rPr>
-          <w:rFonts w:ascii="Courier New" w:hAnsi="Courier New" w:cs="Courier New"/>
-          <w:color w:val="444444"/>
-          <w:lang w:val="en-GB"/>
-        </w:rPr>
-        <w:br/>
-      </w:r>
-      <w:r>
-        <w:rPr>
-          <w:rFonts w:ascii="Courier New" w:hAnsi="Courier New" w:cs="Courier New"/>
-          <w:color w:val="444444"/>
-          <w:lang w:val="en-GB"/>
-        </w:rPr>
-        <w:tab/>
-      </w:r>
-      <w:r>
-        <w:rPr>
-          <w:rFonts w:ascii="Courier New" w:hAnsi="Courier New" w:cs="Courier New"/>
-          <w:b/>
-          <w:color w:val="444444"/>
-          <w:lang w:val="en-GB"/>
-        </w:rPr>
-        <w:t>RETURN</w:t>
-      </w:r>
-      <w:r>
-        <w:rPr>
-          <w:rFonts w:ascii="Courier New" w:hAnsi="Courier New" w:cs="Courier New"/>
-          <w:color w:val="444444"/>
-          <w:lang w:val="en-GB"/>
-        </w:rPr>
-        <w:t xml:space="preserve"> </w:t>
-      </w:r>
-      <w:r>
-        <w:rPr>
-          <w:rFonts w:ascii="Courier New" w:hAnsi="Courier New" w:cs="Courier New"/>
-          <w:color w:val="880000"/>
-          <w:lang w:val="en-GB"/>
-        </w:rPr>
-        <w:t>1</w:t>
-      </w:r>
-      <w:r>
-        <w:rPr>
-          <w:rFonts w:ascii="Courier New" w:hAnsi="Courier New" w:cs="Courier New"/>
-          <w:color w:val="444444"/>
-          <w:lang w:val="en-GB"/>
-        </w:rPr>
-        <w:br/>
-      </w:r>
-      <w:r>
-        <w:rPr>
-          <w:rFonts w:ascii="Courier New" w:hAnsi="Courier New" w:cs="Courier New"/>
-          <w:b/>
-          <w:color w:val="444444"/>
-          <w:lang w:val="en-GB"/>
-        </w:rPr>
-        <w:t>END</w:t>
-      </w:r>
-      <w:r>
-        <w:rPr>
-          <w:rFonts w:ascii="Courier New" w:hAnsi="Courier New" w:cs="Courier New"/>
-          <w:color w:val="444444"/>
-          <w:lang w:val="en-GB"/>
-        </w:rPr>
-        <w:br/>
-      </w:r>
-      <w:r>
-        <w:rPr>
-          <w:rFonts w:ascii="Courier New" w:hAnsi="Courier New" w:cs="Courier New"/>
-          <w:color w:val="444444"/>
-          <w:lang w:val="en-GB"/>
-        </w:rPr>
-        <w:br/>
-      </w:r>
       <w:r>
         <w:rPr>
           <w:rFonts w:ascii="Courier New" w:hAnsi="Courier New" w:cs="Courier New"/>
           <w:color w:val="888888"/>
-          <w:lang w:val="en-GB"/>
-        </w:rPr>
-        <w:t xml:space="preserve">/* 2. </w:t>
+        </w:rPr>
+        <w:t>total que cada um recebe nesse mês</w:t>
       </w:r>
       <w:r>
         <w:rPr>
           <w:rFonts w:ascii="Courier New" w:hAnsi="Courier New" w:cs="Courier New"/>
           <w:color w:val="888888"/>
         </w:rPr>
-        <w:t>A</w:t>
+        <w:t xml:space="preserve">]. </w:t>
       </w:r>
       <w:r>
         <w:rPr>
           <w:rFonts w:ascii="Courier New" w:hAnsi="Courier New" w:cs="Courier New"/>
           <w:color w:val="888888"/>
-        </w:rPr>
-        <w:t>ssumindo que o</w:t>
+          <w:lang w:val="en-US"/>
+        </w:rPr>
+        <w:t>*</w:t>
       </w:r>
       <w:r>
         <w:rPr>
           <w:rFonts w:ascii="Courier New" w:hAnsi="Courier New" w:cs="Courier New"/>
           <w:color w:val="888888"/>
-        </w:rPr>
-        <w:t xml:space="preserve"> salário dos enfermeiros é complementado com um valor calculado em função das operações em que participam, das quais recebem 5% do valor, crie um procedimento que</w:t>
-      </w:r>
-      <w:r>
-        <w:rPr>
-          <w:rFonts w:ascii="Courier New" w:hAnsi="Courier New" w:cs="Courier New"/>
-          <w:color w:val="888888"/>
-        </w:rPr>
-        <w:t xml:space="preserve"> para um dado mês e ano, </w:t>
-      </w:r>
-      <w:r>
-        <w:rPr>
-          <w:rFonts w:ascii="Courier New" w:hAnsi="Courier New" w:cs="Courier New"/>
-          <w:color w:val="888888"/>
-        </w:rPr>
-        <w:t>apresente</w:t>
-      </w:r>
-      <w:r>
-        <w:rPr>
-          <w:rFonts w:ascii="Courier New" w:hAnsi="Courier New" w:cs="Courier New"/>
-          <w:color w:val="888888"/>
-        </w:rPr>
-        <w:t xml:space="preserve"> [</w:t>
-      </w:r>
-      <w:r>
-        <w:rPr>
-          <w:rFonts w:ascii="Courier New" w:hAnsi="Courier New" w:cs="Courier New"/>
-          <w:color w:val="888888"/>
-        </w:rPr>
-        <w:t>ID, nome</w:t>
-      </w:r>
-      <w:r>
-        <w:rPr>
-          <w:rFonts w:ascii="Courier New" w:hAnsi="Courier New" w:cs="Courier New"/>
-          <w:color w:val="888888"/>
-        </w:rPr>
-        <w:t>,</w:t>
-      </w:r>
-      <w:r>
-        <w:rPr>
-          <w:rFonts w:ascii="Courier New" w:hAnsi="Courier New" w:cs="Courier New"/>
-          <w:color w:val="888888"/>
-        </w:rPr>
-        <w:t xml:space="preserve"> apelido</w:t>
-      </w:r>
-      <w:r>
-        <w:rPr>
-          <w:rFonts w:ascii="Courier New" w:hAnsi="Courier New" w:cs="Courier New"/>
-          <w:color w:val="888888"/>
-        </w:rPr>
-        <w:t xml:space="preserve">, </w:t>
-      </w:r>
-      <w:r>
-        <w:rPr>
-          <w:rFonts w:ascii="Courier New" w:hAnsi="Courier New" w:cs="Courier New"/>
-          <w:color w:val="888888"/>
-        </w:rPr>
-        <w:t>total que cada um recebe nesse mês</w:t>
-      </w:r>
-      <w:r>
-        <w:rPr>
-          <w:rFonts w:ascii="Courier New" w:hAnsi="Courier New" w:cs="Courier New"/>
-          <w:color w:val="888888"/>
-        </w:rPr>
-        <w:t>]</w:t>
-      </w:r>
-      <w:r>
-        <w:rPr>
-          <w:rFonts w:ascii="Courier New" w:hAnsi="Courier New" w:cs="Courier New"/>
-          <w:color w:val="888888"/>
-        </w:rPr>
-        <w:t>.*/</w:t>
+          <w:lang w:val="en-US"/>
+        </w:rPr>
+        <w:t>/</w:t>
       </w:r>
     </w:p>
     <w:p>
@@ -8155,14 +8034,16 @@
         <w:jc w:val="left"/>
         <w:rPr>
           <w:rFonts w:ascii="Courier New" w:hAnsi="Courier New" w:cs="Courier New"/>
-          <w:color w:val="888888"/>
-        </w:rPr>
-      </w:pPr>
-      <w:r>
-        <w:rPr>
-          <w:rFonts w:ascii="Courier New" w:hAnsi="Courier New" w:cs="Courier New"/>
-          <w:color w:val="444444"/>
-          <w:lang w:val="en-GB"/>
+          <w:b/>
+          <w:color w:val="444444"/>
+          <w:lang w:val="en-GB"/>
+        </w:rPr>
+      </w:pPr>
+      <w:r>
+        <w:rPr>
+          <w:rFonts w:ascii="Courier New" w:hAnsi="Courier New" w:cs="Courier New"/>
+          <w:color w:val="444444"/>
+          <w:lang w:val="en-US"/>
         </w:rPr>
         <w:br/>
       </w:r>
@@ -8455,6 +8336,340 @@
           <w:lang w:val="en-GB"/>
         </w:rPr>
         <w:t xml:space="preserve"> Total</w:t>
+      </w:r>
+      <w:r>
+        <w:rPr>
+          <w:rFonts w:ascii="Courier New" w:hAnsi="Courier New" w:cs="Courier New"/>
+          <w:color w:val="444444"/>
+          <w:lang w:val="en-GB"/>
+        </w:rPr>
+        <w:br/>
+      </w:r>
+      <w:r>
+        <w:rPr>
+          <w:rFonts w:ascii="Courier New" w:hAnsi="Courier New" w:cs="Courier New"/>
+          <w:color w:val="444444"/>
+          <w:lang w:val="en-GB"/>
+        </w:rPr>
+        <w:tab/>
+      </w:r>
+      <w:r>
+        <w:rPr>
+          <w:rFonts w:ascii="Courier New" w:hAnsi="Courier New" w:cs="Courier New"/>
+          <w:b/>
+          <w:color w:val="444444"/>
+          <w:lang w:val="en-GB"/>
+        </w:rPr>
+        <w:t>FROM</w:t>
+      </w:r>
+      <w:r>
+        <w:rPr>
+          <w:rFonts w:ascii="Courier New" w:hAnsi="Courier New" w:cs="Courier New"/>
+          <w:color w:val="444444"/>
+          <w:lang w:val="en-GB"/>
+        </w:rPr>
+        <w:t xml:space="preserve"> </w:t>
+      </w:r>
+      <w:proofErr w:type="spellStart"/>
+      <w:r>
+        <w:rPr>
+          <w:rFonts w:ascii="Courier New" w:hAnsi="Courier New" w:cs="Courier New"/>
+          <w:color w:val="444444"/>
+          <w:lang w:val="en-GB"/>
+        </w:rPr>
+        <w:t>Funcionarios</w:t>
+      </w:r>
+      <w:proofErr w:type="spellEnd"/>
+      <w:r>
+        <w:rPr>
+          <w:rFonts w:ascii="Courier New" w:hAnsi="Courier New" w:cs="Courier New"/>
+          <w:color w:val="444444"/>
+          <w:lang w:val="en-GB"/>
+        </w:rPr>
+        <w:t xml:space="preserve">, </w:t>
+      </w:r>
+      <w:proofErr w:type="spellStart"/>
+      <w:r>
+        <w:rPr>
+          <w:rFonts w:ascii="Courier New" w:hAnsi="Courier New" w:cs="Courier New"/>
+          <w:color w:val="444444"/>
+          <w:lang w:val="en-GB"/>
+        </w:rPr>
+        <w:t>Pessoas</w:t>
+      </w:r>
+      <w:proofErr w:type="spellEnd"/>
+      <w:r>
+        <w:rPr>
+          <w:rFonts w:ascii="Courier New" w:hAnsi="Courier New" w:cs="Courier New"/>
+          <w:color w:val="444444"/>
+          <w:lang w:val="en-GB"/>
+        </w:rPr>
+        <w:t xml:space="preserve"> P, NIFs N,</w:t>
+      </w:r>
+      <w:r>
+        <w:rPr>
+          <w:rFonts w:ascii="Courier New" w:hAnsi="Courier New" w:cs="Courier New"/>
+          <w:color w:val="444444"/>
+          <w:lang w:val="en-GB"/>
+        </w:rPr>
+        <w:br/>
+      </w:r>
+      <w:r>
+        <w:rPr>
+          <w:rFonts w:ascii="Courier New" w:hAnsi="Courier New" w:cs="Courier New"/>
+          <w:color w:val="444444"/>
+          <w:lang w:val="en-GB"/>
+        </w:rPr>
+        <w:tab/>
+      </w:r>
+      <w:r>
+        <w:rPr>
+          <w:rFonts w:ascii="Courier New" w:hAnsi="Courier New" w:cs="Courier New"/>
+          <w:color w:val="444444"/>
+          <w:lang w:val="en-GB"/>
+        </w:rPr>
+        <w:tab/>
+        <w:t xml:space="preserve"> (</w:t>
+      </w:r>
+      <w:r>
+        <w:rPr>
+          <w:rFonts w:ascii="Courier New" w:hAnsi="Courier New" w:cs="Courier New"/>
+          <w:b/>
+          <w:color w:val="444444"/>
+          <w:lang w:val="en-GB"/>
+        </w:rPr>
+        <w:t>SELECT</w:t>
+      </w:r>
+      <w:r>
+        <w:rPr>
+          <w:rFonts w:ascii="Courier New" w:hAnsi="Courier New" w:cs="Courier New"/>
+          <w:color w:val="444444"/>
+          <w:lang w:val="en-GB"/>
+        </w:rPr>
+        <w:t xml:space="preserve"> </w:t>
+      </w:r>
+      <w:proofErr w:type="spellStart"/>
+      <w:r>
+        <w:rPr>
+          <w:rFonts w:ascii="Courier New" w:hAnsi="Courier New" w:cs="Courier New"/>
+          <w:color w:val="444444"/>
+          <w:lang w:val="en-GB"/>
+        </w:rPr>
+        <w:t>E.ID_Enf</w:t>
+      </w:r>
+      <w:proofErr w:type="spellEnd"/>
+      <w:r>
+        <w:rPr>
+          <w:rFonts w:ascii="Courier New" w:hAnsi="Courier New" w:cs="Courier New"/>
+          <w:color w:val="444444"/>
+          <w:lang w:val="en-GB"/>
+        </w:rPr>
+        <w:t>, Extra</w:t>
+      </w:r>
+      <w:r>
+        <w:rPr>
+          <w:rFonts w:ascii="Courier New" w:hAnsi="Courier New" w:cs="Courier New"/>
+          <w:color w:val="444444"/>
+          <w:lang w:val="en-GB"/>
+        </w:rPr>
+        <w:br/>
+      </w:r>
+      <w:r>
+        <w:rPr>
+          <w:rFonts w:ascii="Courier New" w:hAnsi="Courier New" w:cs="Courier New"/>
+          <w:color w:val="444444"/>
+          <w:lang w:val="en-GB"/>
+        </w:rPr>
+        <w:tab/>
+      </w:r>
+      <w:r>
+        <w:rPr>
+          <w:rFonts w:ascii="Courier New" w:hAnsi="Courier New" w:cs="Courier New"/>
+          <w:color w:val="444444"/>
+          <w:lang w:val="en-GB"/>
+        </w:rPr>
+        <w:tab/>
+        <w:t xml:space="preserve">  </w:t>
+      </w:r>
+      <w:r>
+        <w:rPr>
+          <w:rFonts w:ascii="Courier New" w:hAnsi="Courier New" w:cs="Courier New"/>
+          <w:b/>
+          <w:color w:val="444444"/>
+          <w:lang w:val="en-GB"/>
+        </w:rPr>
+        <w:t>FROM</w:t>
+      </w:r>
+      <w:r>
+        <w:rPr>
+          <w:rFonts w:ascii="Courier New" w:hAnsi="Courier New" w:cs="Courier New"/>
+          <w:color w:val="444444"/>
+          <w:lang w:val="en-GB"/>
+        </w:rPr>
+        <w:t xml:space="preserve"> </w:t>
+      </w:r>
+      <w:proofErr w:type="spellStart"/>
+      <w:r>
+        <w:rPr>
+          <w:rFonts w:ascii="Courier New" w:hAnsi="Courier New" w:cs="Courier New"/>
+          <w:color w:val="444444"/>
+          <w:lang w:val="en-GB"/>
+        </w:rPr>
+        <w:t>Enfermeiros</w:t>
+      </w:r>
+      <w:proofErr w:type="spellEnd"/>
+      <w:r>
+        <w:rPr>
+          <w:rFonts w:ascii="Courier New" w:hAnsi="Courier New" w:cs="Courier New"/>
+          <w:color w:val="444444"/>
+          <w:lang w:val="en-GB"/>
+        </w:rPr>
+        <w:t xml:space="preserve"> E</w:t>
+      </w:r>
+      <w:r>
+        <w:rPr>
+          <w:rFonts w:ascii="Courier New" w:hAnsi="Courier New" w:cs="Courier New"/>
+          <w:color w:val="444444"/>
+          <w:lang w:val="en-GB"/>
+        </w:rPr>
+        <w:br/>
+      </w:r>
+      <w:r>
+        <w:rPr>
+          <w:rFonts w:ascii="Courier New" w:hAnsi="Courier New" w:cs="Courier New"/>
+          <w:color w:val="444444"/>
+          <w:lang w:val="en-GB"/>
+        </w:rPr>
+        <w:tab/>
+      </w:r>
+      <w:r>
+        <w:rPr>
+          <w:rFonts w:ascii="Courier New" w:hAnsi="Courier New" w:cs="Courier New"/>
+          <w:color w:val="444444"/>
+          <w:lang w:val="en-GB"/>
+        </w:rPr>
+        <w:tab/>
+        <w:t xml:space="preserve">  </w:t>
+      </w:r>
+      <w:r>
+        <w:rPr>
+          <w:rFonts w:ascii="Courier New" w:hAnsi="Courier New" w:cs="Courier New"/>
+          <w:b/>
+          <w:color w:val="444444"/>
+          <w:lang w:val="en-GB"/>
+        </w:rPr>
+        <w:t>LEFT</w:t>
+      </w:r>
+      <w:r>
+        <w:rPr>
+          <w:rFonts w:ascii="Courier New" w:hAnsi="Courier New" w:cs="Courier New"/>
+          <w:color w:val="444444"/>
+          <w:lang w:val="en-GB"/>
+        </w:rPr>
+        <w:t xml:space="preserve"> </w:t>
+      </w:r>
+      <w:r>
+        <w:rPr>
+          <w:rFonts w:ascii="Courier New" w:hAnsi="Courier New" w:cs="Courier New"/>
+          <w:b/>
+          <w:color w:val="444444"/>
+          <w:lang w:val="en-GB"/>
+        </w:rPr>
+        <w:t>JOIN</w:t>
+      </w:r>
+      <w:r>
+        <w:rPr>
+          <w:rFonts w:ascii="Courier New" w:hAnsi="Courier New" w:cs="Courier New"/>
+          <w:color w:val="444444"/>
+          <w:lang w:val="en-GB"/>
+        </w:rPr>
+        <w:t xml:space="preserve"> (</w:t>
+      </w:r>
+      <w:r>
+        <w:rPr>
+          <w:rFonts w:ascii="Courier New" w:hAnsi="Courier New" w:cs="Courier New"/>
+          <w:b/>
+          <w:color w:val="444444"/>
+          <w:lang w:val="en-GB"/>
+        </w:rPr>
+        <w:t>SELECT</w:t>
+      </w:r>
+      <w:r>
+        <w:rPr>
+          <w:rFonts w:ascii="Courier New" w:hAnsi="Courier New" w:cs="Courier New"/>
+          <w:color w:val="444444"/>
+          <w:lang w:val="en-GB"/>
+        </w:rPr>
+        <w:t xml:space="preserve"> </w:t>
+      </w:r>
+      <w:proofErr w:type="spellStart"/>
+      <w:r>
+        <w:rPr>
+          <w:rFonts w:ascii="Courier New" w:hAnsi="Courier New" w:cs="Courier New"/>
+          <w:color w:val="444444"/>
+          <w:lang w:val="en-GB"/>
+        </w:rPr>
+        <w:t>O.ID_Enf</w:t>
+      </w:r>
+      <w:proofErr w:type="spellEnd"/>
+      <w:r>
+        <w:rPr>
+          <w:rFonts w:ascii="Courier New" w:hAnsi="Courier New" w:cs="Courier New"/>
+          <w:color w:val="444444"/>
+          <w:lang w:val="en-GB"/>
+        </w:rPr>
+        <w:t xml:space="preserve">, </w:t>
+      </w:r>
+      <w:r>
+        <w:rPr>
+          <w:rFonts w:ascii="Courier New" w:hAnsi="Courier New" w:cs="Courier New"/>
+          <w:b/>
+          <w:color w:val="444444"/>
+          <w:lang w:val="en-GB"/>
+        </w:rPr>
+        <w:t>SUM</w:t>
+      </w:r>
+      <w:r>
+        <w:rPr>
+          <w:rFonts w:ascii="Courier New" w:hAnsi="Courier New" w:cs="Courier New"/>
+          <w:color w:val="444444"/>
+          <w:lang w:val="en-GB"/>
+        </w:rPr>
+        <w:t>(</w:t>
+      </w:r>
+      <w:proofErr w:type="spellStart"/>
+      <w:r>
+        <w:rPr>
+          <w:rFonts w:ascii="Courier New" w:hAnsi="Courier New" w:cs="Courier New"/>
+          <w:color w:val="444444"/>
+          <w:lang w:val="en-GB"/>
+        </w:rPr>
+        <w:t>Preco</w:t>
+      </w:r>
+      <w:proofErr w:type="spellEnd"/>
+      <w:r>
+        <w:rPr>
+          <w:rFonts w:ascii="Courier New" w:hAnsi="Courier New" w:cs="Courier New"/>
+          <w:color w:val="444444"/>
+          <w:lang w:val="en-GB"/>
+        </w:rPr>
+        <w:t xml:space="preserve"> * </w:t>
+      </w:r>
+      <w:r>
+        <w:rPr>
+          <w:rFonts w:ascii="Courier New" w:hAnsi="Courier New" w:cs="Courier New"/>
+          <w:color w:val="880000"/>
+          <w:lang w:val="en-GB"/>
+        </w:rPr>
+        <w:t>0.05</w:t>
+      </w:r>
+      <w:r>
+        <w:rPr>
+          <w:rFonts w:ascii="Courier New" w:hAnsi="Courier New" w:cs="Courier New"/>
+          <w:color w:val="444444"/>
+          <w:lang w:val="en-GB"/>
+        </w:rPr>
+        <w:t>) Extra</w:t>
       </w:r>
       <w:r>
         <w:rPr>
@@ -8476,135 +8691,6 @@
       <w:r>
         <w:rPr>
           <w:rFonts w:ascii="Courier New" w:hAnsi="Courier New" w:cs="Courier New"/>
-          <w:b/>
-          <w:color w:val="444444"/>
-          <w:lang w:val="en-GB"/>
-        </w:rPr>
-        <w:t>FROM</w:t>
-      </w:r>
-      <w:r>
-        <w:rPr>
-          <w:rFonts w:ascii="Courier New" w:hAnsi="Courier New" w:cs="Courier New"/>
-          <w:color w:val="444444"/>
-          <w:lang w:val="en-GB"/>
-        </w:rPr>
-        <w:t xml:space="preserve"> </w:t>
-      </w:r>
-      <w:proofErr w:type="spellStart"/>
-      <w:r>
-        <w:rPr>
-          <w:rFonts w:ascii="Courier New" w:hAnsi="Courier New" w:cs="Courier New"/>
-          <w:color w:val="444444"/>
-          <w:lang w:val="en-GB"/>
-        </w:rPr>
-        <w:t>Funcionarios</w:t>
-      </w:r>
-      <w:proofErr w:type="spellEnd"/>
-      <w:r>
-        <w:rPr>
-          <w:rFonts w:ascii="Courier New" w:hAnsi="Courier New" w:cs="Courier New"/>
-          <w:color w:val="444444"/>
-          <w:lang w:val="en-GB"/>
-        </w:rPr>
-        <w:t xml:space="preserve">, </w:t>
-      </w:r>
-      <w:proofErr w:type="spellStart"/>
-      <w:r>
-        <w:rPr>
-          <w:rFonts w:ascii="Courier New" w:hAnsi="Courier New" w:cs="Courier New"/>
-          <w:color w:val="444444"/>
-          <w:lang w:val="en-GB"/>
-        </w:rPr>
-        <w:t>Pessoas</w:t>
-      </w:r>
-      <w:proofErr w:type="spellEnd"/>
-      <w:r>
-        <w:rPr>
-          <w:rFonts w:ascii="Courier New" w:hAnsi="Courier New" w:cs="Courier New"/>
-          <w:color w:val="444444"/>
-          <w:lang w:val="en-GB"/>
-        </w:rPr>
-        <w:t xml:space="preserve"> P, NIFs N,</w:t>
-      </w:r>
-      <w:r>
-        <w:rPr>
-          <w:rFonts w:ascii="Courier New" w:hAnsi="Courier New" w:cs="Courier New"/>
-          <w:color w:val="444444"/>
-          <w:lang w:val="en-GB"/>
-        </w:rPr>
-        <w:br/>
-      </w:r>
-      <w:r>
-        <w:rPr>
-          <w:rFonts w:ascii="Courier New" w:hAnsi="Courier New" w:cs="Courier New"/>
-          <w:color w:val="444444"/>
-          <w:lang w:val="en-GB"/>
-        </w:rPr>
-        <w:tab/>
-      </w:r>
-      <w:r>
-        <w:rPr>
-          <w:rFonts w:ascii="Courier New" w:hAnsi="Courier New" w:cs="Courier New"/>
-          <w:color w:val="444444"/>
-          <w:lang w:val="en-GB"/>
-        </w:rPr>
-        <w:tab/>
-        <w:t xml:space="preserve"> (</w:t>
-      </w:r>
-      <w:r>
-        <w:rPr>
-          <w:rFonts w:ascii="Courier New" w:hAnsi="Courier New" w:cs="Courier New"/>
-          <w:b/>
-          <w:color w:val="444444"/>
-          <w:lang w:val="en-GB"/>
-        </w:rPr>
-        <w:t>SELECT</w:t>
-      </w:r>
-      <w:r>
-        <w:rPr>
-          <w:rFonts w:ascii="Courier New" w:hAnsi="Courier New" w:cs="Courier New"/>
-          <w:color w:val="444444"/>
-          <w:lang w:val="en-GB"/>
-        </w:rPr>
-        <w:t xml:space="preserve"> </w:t>
-      </w:r>
-      <w:proofErr w:type="spellStart"/>
-      <w:r>
-        <w:rPr>
-          <w:rFonts w:ascii="Courier New" w:hAnsi="Courier New" w:cs="Courier New"/>
-          <w:color w:val="444444"/>
-          <w:lang w:val="en-GB"/>
-        </w:rPr>
-        <w:t>E.ID_Enf</w:t>
-      </w:r>
-      <w:proofErr w:type="spellEnd"/>
-      <w:r>
-        <w:rPr>
-          <w:rFonts w:ascii="Courier New" w:hAnsi="Courier New" w:cs="Courier New"/>
-          <w:color w:val="444444"/>
-          <w:lang w:val="en-GB"/>
-        </w:rPr>
-        <w:t>, Extra</w:t>
-      </w:r>
-      <w:r>
-        <w:rPr>
-          <w:rFonts w:ascii="Courier New" w:hAnsi="Courier New" w:cs="Courier New"/>
-          <w:color w:val="444444"/>
-          <w:lang w:val="en-GB"/>
-        </w:rPr>
-        <w:br/>
-      </w:r>
-      <w:r>
-        <w:rPr>
-          <w:rFonts w:ascii="Courier New" w:hAnsi="Courier New" w:cs="Courier New"/>
-          <w:color w:val="444444"/>
-          <w:lang w:val="en-GB"/>
-        </w:rPr>
-        <w:tab/>
-      </w:r>
-      <w:r>
-        <w:rPr>
-          <w:rFonts w:ascii="Courier New" w:hAnsi="Courier New" w:cs="Courier New"/>
           <w:color w:val="444444"/>
           <w:lang w:val="en-GB"/>
         </w:rPr>
@@ -8614,6 +8700,31 @@
       <w:r>
         <w:rPr>
           <w:rFonts w:ascii="Courier New" w:hAnsi="Courier New" w:cs="Courier New"/>
+          <w:color w:val="444444"/>
+          <w:lang w:val="en-GB"/>
+        </w:rPr>
+        <w:tab/>
+      </w:r>
+      <w:r>
+        <w:rPr>
+          <w:rFonts w:ascii="Courier New" w:hAnsi="Courier New" w:cs="Courier New"/>
+          <w:color w:val="444444"/>
+          <w:lang w:val="en-GB"/>
+        </w:rPr>
+        <w:tab/>
+      </w:r>
+      <w:r>
+        <w:rPr>
+          <w:rFonts w:ascii="Courier New" w:hAnsi="Courier New" w:cs="Courier New"/>
+          <w:color w:val="444444"/>
+          <w:lang w:val="en-GB"/>
+        </w:rPr>
+        <w:tab/>
+        <w:t xml:space="preserve"> </w:t>
+      </w:r>
+      <w:r>
+        <w:rPr>
+          <w:rFonts w:ascii="Courier New" w:hAnsi="Courier New" w:cs="Courier New"/>
           <w:b/>
           <w:color w:val="444444"/>
           <w:lang w:val="en-GB"/>
@@ -8635,7 +8746,7 @@
           <w:color w:val="444444"/>
           <w:lang w:val="en-GB"/>
         </w:rPr>
-        <w:t>Enfermeiros</w:t>
+        <w:t>Info_Op</w:t>
       </w:r>
       <w:proofErr w:type="spellEnd"/>
       <w:r>
@@ -8644,7 +8755,43 @@
           <w:color w:val="444444"/>
           <w:lang w:val="en-GB"/>
         </w:rPr>
-        <w:t xml:space="preserve"> E</w:t>
+        <w:t xml:space="preserve"> I, </w:t>
+      </w:r>
+      <w:proofErr w:type="spellStart"/>
+      <w:r>
+        <w:rPr>
+          <w:rFonts w:ascii="Courier New" w:hAnsi="Courier New" w:cs="Courier New"/>
+          <w:color w:val="444444"/>
+          <w:lang w:val="en-GB"/>
+        </w:rPr>
+        <w:t>Operar</w:t>
+      </w:r>
+      <w:proofErr w:type="spellEnd"/>
+      <w:r>
+        <w:rPr>
+          <w:rFonts w:ascii="Courier New" w:hAnsi="Courier New" w:cs="Courier New"/>
+          <w:color w:val="444444"/>
+          <w:lang w:val="en-GB"/>
+        </w:rPr>
+        <w:t xml:space="preserve"> O, </w:t>
+      </w:r>
+      <w:proofErr w:type="spellStart"/>
+      <w:r>
+        <w:rPr>
+          <w:rFonts w:ascii="Courier New" w:hAnsi="Courier New" w:cs="Courier New"/>
+          <w:color w:val="444444"/>
+          <w:lang w:val="en-GB"/>
+        </w:rPr>
+        <w:t>Preco_Pag</w:t>
+      </w:r>
+      <w:proofErr w:type="spellEnd"/>
+      <w:r>
+        <w:rPr>
+          <w:rFonts w:ascii="Courier New" w:hAnsi="Courier New" w:cs="Courier New"/>
+          <w:color w:val="444444"/>
+          <w:lang w:val="en-GB"/>
+        </w:rPr>
+        <w:t xml:space="preserve"> P</w:t>
       </w:r>
       <w:r>
         <w:rPr>
@@ -8674,11 +8821,36 @@
       <w:r>
         <w:rPr>
           <w:rFonts w:ascii="Courier New" w:hAnsi="Courier New" w:cs="Courier New"/>
+          <w:color w:val="444444"/>
+          <w:lang w:val="en-GB"/>
+        </w:rPr>
+        <w:tab/>
+      </w:r>
+      <w:r>
+        <w:rPr>
+          <w:rFonts w:ascii="Courier New" w:hAnsi="Courier New" w:cs="Courier New"/>
+          <w:color w:val="444444"/>
+          <w:lang w:val="en-GB"/>
+        </w:rPr>
+        <w:tab/>
+      </w:r>
+      <w:r>
+        <w:rPr>
+          <w:rFonts w:ascii="Courier New" w:hAnsi="Courier New" w:cs="Courier New"/>
+          <w:color w:val="444444"/>
+          <w:lang w:val="en-GB"/>
+        </w:rPr>
+        <w:tab/>
+        <w:t xml:space="preserve"> </w:t>
+      </w:r>
+      <w:r>
+        <w:rPr>
+          <w:rFonts w:ascii="Courier New" w:hAnsi="Courier New" w:cs="Courier New"/>
           <w:b/>
           <w:color w:val="444444"/>
           <w:lang w:val="en-GB"/>
         </w:rPr>
-        <w:t>LEFT</w:t>
+        <w:t>WHERE</w:t>
       </w:r>
       <w:r>
         <w:rPr>
@@ -8688,40 +8860,6 @@
         </w:rPr>
         <w:t xml:space="preserve"> </w:t>
       </w:r>
-      <w:r>
-        <w:rPr>
-          <w:rFonts w:ascii="Courier New" w:hAnsi="Courier New" w:cs="Courier New"/>
-          <w:b/>
-          <w:color w:val="444444"/>
-          <w:lang w:val="en-GB"/>
-        </w:rPr>
-        <w:t>JOIN</w:t>
-      </w:r>
-      <w:r>
-        <w:rPr>
-          <w:rFonts w:ascii="Courier New" w:hAnsi="Courier New" w:cs="Courier New"/>
-          <w:color w:val="444444"/>
-          <w:lang w:val="en-GB"/>
-        </w:rPr>
-        <w:t xml:space="preserve"> (</w:t>
-      </w:r>
-      <w:r>
-        <w:rPr>
-          <w:rFonts w:ascii="Courier New" w:hAnsi="Courier New" w:cs="Courier New"/>
-          <w:b/>
-          <w:color w:val="444444"/>
-          <w:lang w:val="en-GB"/>
-        </w:rPr>
-        <w:t>SELECT</w:t>
-      </w:r>
-      <w:r>
-        <w:rPr>
-          <w:rFonts w:ascii="Courier New" w:hAnsi="Courier New" w:cs="Courier New"/>
-          <w:color w:val="444444"/>
-          <w:lang w:val="en-GB"/>
-        </w:rPr>
-        <w:t xml:space="preserve"> </w:t>
-      </w:r>
       <w:proofErr w:type="spellStart"/>
       <w:r>
         <w:rPr>
@@ -8729,7 +8867,7 @@
           <w:color w:val="444444"/>
           <w:lang w:val="en-GB"/>
         </w:rPr>
-        <w:t>O.ID_Enf</w:t>
+        <w:t>I.ID_Op</w:t>
       </w:r>
       <w:proofErr w:type="spellEnd"/>
       <w:r>
@@ -8738,24 +8876,7 @@
           <w:color w:val="444444"/>
           <w:lang w:val="en-GB"/>
         </w:rPr>
-        <w:t xml:space="preserve">, </w:t>
-      </w:r>
-      <w:r>
-        <w:rPr>
-          <w:rFonts w:ascii="Courier New" w:hAnsi="Courier New" w:cs="Courier New"/>
-          <w:b/>
-          <w:color w:val="444444"/>
-          <w:lang w:val="en-GB"/>
-        </w:rPr>
-        <w:t>SUM</w:t>
-      </w:r>
-      <w:r>
-        <w:rPr>
-          <w:rFonts w:ascii="Courier New" w:hAnsi="Courier New" w:cs="Courier New"/>
-          <w:color w:val="444444"/>
-          <w:lang w:val="en-GB"/>
-        </w:rPr>
-        <w:t>(</w:t>
+        <w:t xml:space="preserve"> = </w:t>
       </w:r>
       <w:proofErr w:type="spellStart"/>
       <w:r>
@@ -8764,33 +8885,9 @@
           <w:color w:val="444444"/>
           <w:lang w:val="en-GB"/>
         </w:rPr>
-        <w:t>Preco</w:t>
+        <w:t>O.ID_Op</w:t>
       </w:r>
       <w:proofErr w:type="spellEnd"/>
-      <w:r>
-        <w:rPr>
-          <w:rFonts w:ascii="Courier New" w:hAnsi="Courier New" w:cs="Courier New"/>
-          <w:color w:val="444444"/>
-          <w:lang w:val="en-GB"/>
-        </w:rPr>
-        <w:t xml:space="preserve"> * </w:t>
-      </w:r>
-      <w:r>
-        <w:rPr>
-          <w:rFonts w:ascii="Courier New" w:hAnsi="Courier New" w:cs="Courier New"/>
-          <w:color w:val="880000"/>
-          <w:lang w:val="en-GB"/>
-        </w:rPr>
-        <w:t>0.05</w:t>
-      </w:r>
-      <w:r>
-        <w:rPr>
-          <w:rFonts w:ascii="Courier New" w:hAnsi="Courier New" w:cs="Courier New"/>
-          <w:color w:val="444444"/>
-          <w:lang w:val="en-GB"/>
-        </w:rPr>
-        <w:t>) Extra</w:t>
-      </w:r>
       <w:r>
         <w:rPr>
           <w:rFonts w:ascii="Courier New" w:hAnsi="Courier New" w:cs="Courier New"/>
@@ -8848,7 +8945,7 @@
           <w:color w:val="444444"/>
           <w:lang w:val="en-GB"/>
         </w:rPr>
-        <w:t>FROM</w:t>
+        <w:t>AND</w:t>
       </w:r>
       <w:r>
         <w:rPr>
@@ -8865,7 +8962,7 @@
           <w:color w:val="444444"/>
           <w:lang w:val="en-GB"/>
         </w:rPr>
-        <w:t>Info_Op</w:t>
+        <w:t>O.ID_Op</w:t>
       </w:r>
       <w:proofErr w:type="spellEnd"/>
       <w:r>
@@ -8874,7 +8971,7 @@
           <w:color w:val="444444"/>
           <w:lang w:val="en-GB"/>
         </w:rPr>
-        <w:t xml:space="preserve"> I, </w:t>
+        <w:t xml:space="preserve"> = </w:t>
       </w:r>
       <w:proofErr w:type="spellStart"/>
       <w:r>
@@ -8883,7 +8980,7 @@
           <w:color w:val="444444"/>
           <w:lang w:val="en-GB"/>
         </w:rPr>
-        <w:t>Operar</w:t>
+        <w:t>P.ID_Op</w:t>
       </w:r>
       <w:proofErr w:type="spellEnd"/>
       <w:r>
@@ -8892,25 +8989,7 @@
           <w:color w:val="444444"/>
           <w:lang w:val="en-GB"/>
         </w:rPr>
-        <w:t xml:space="preserve"> O, </w:t>
-      </w:r>
-      <w:proofErr w:type="spellStart"/>
-      <w:r>
-        <w:rPr>
-          <w:rFonts w:ascii="Courier New" w:hAnsi="Courier New" w:cs="Courier New"/>
-          <w:color w:val="444444"/>
-          <w:lang w:val="en-GB"/>
-        </w:rPr>
-        <w:t>Preco_Pag</w:t>
-      </w:r>
-      <w:proofErr w:type="spellEnd"/>
-      <w:r>
-        <w:rPr>
-          <w:rFonts w:ascii="Courier New" w:hAnsi="Courier New" w:cs="Courier New"/>
-          <w:color w:val="444444"/>
-          <w:lang w:val="en-GB"/>
-        </w:rPr>
-        <w:t xml:space="preserve"> P</w:t>
+        <w:t xml:space="preserve"> </w:t>
       </w:r>
       <w:r>
         <w:rPr>
@@ -8969,7 +9048,7 @@
           <w:color w:val="444444"/>
           <w:lang w:val="en-GB"/>
         </w:rPr>
-        <w:t>WHERE</w:t>
+        <w:t>AND</w:t>
       </w:r>
       <w:r>
         <w:rPr>
@@ -8986,7 +9065,7 @@
           <w:color w:val="444444"/>
           <w:lang w:val="en-GB"/>
         </w:rPr>
-        <w:t>I.ID_Op</w:t>
+        <w:t>O.ID_Med</w:t>
       </w:r>
       <w:proofErr w:type="spellEnd"/>
       <w:r>
@@ -9004,9 +9083,17 @@
           <w:color w:val="444444"/>
           <w:lang w:val="en-GB"/>
         </w:rPr>
-        <w:t>O.ID_Op</w:t>
+        <w:t>P.ID_Med</w:t>
       </w:r>
       <w:proofErr w:type="spellEnd"/>
+      <w:r>
+        <w:rPr>
+          <w:rFonts w:ascii="Courier New" w:hAnsi="Courier New" w:cs="Courier New"/>
+          <w:color w:val="444444"/>
+          <w:lang w:val="en-GB"/>
+        </w:rPr>
+        <w:t xml:space="preserve"> </w:t>
+      </w:r>
       <w:r>
         <w:rPr>
           <w:rFonts w:ascii="Courier New" w:hAnsi="Courier New" w:cs="Courier New"/>
@@ -9081,7 +9168,7 @@
           <w:color w:val="444444"/>
           <w:lang w:val="en-GB"/>
         </w:rPr>
-        <w:t>O.ID_Op</w:t>
+        <w:t>O.ID_Enf</w:t>
       </w:r>
       <w:proofErr w:type="spellEnd"/>
       <w:r>
@@ -9099,7 +9186,7 @@
           <w:color w:val="444444"/>
           <w:lang w:val="en-GB"/>
         </w:rPr>
-        <w:t>P.ID_Op</w:t>
+        <w:t>P.ID_Enf</w:t>
       </w:r>
       <w:proofErr w:type="spellEnd"/>
       <w:r>
@@ -9184,7 +9271,7 @@
           <w:color w:val="444444"/>
           <w:lang w:val="en-GB"/>
         </w:rPr>
-        <w:t>O.ID_Med</w:t>
+        <w:t>O.ID_Pac</w:t>
       </w:r>
       <w:proofErr w:type="spellEnd"/>
       <w:r>
@@ -9202,7 +9289,7 @@
           <w:color w:val="444444"/>
           <w:lang w:val="en-GB"/>
         </w:rPr>
-        <w:t>P.ID_Med</w:t>
+        <w:t>P.ID_Pac</w:t>
       </w:r>
       <w:proofErr w:type="spellEnd"/>
       <w:r>
@@ -9211,7 +9298,102 @@
           <w:color w:val="444444"/>
           <w:lang w:val="en-GB"/>
         </w:rPr>
+        <w:br/>
+      </w:r>
+      <w:r>
+        <w:rPr>
+          <w:rFonts w:ascii="Courier New" w:hAnsi="Courier New" w:cs="Courier New"/>
+          <w:color w:val="444444"/>
+          <w:lang w:val="en-GB"/>
+        </w:rPr>
+        <w:tab/>
+      </w:r>
+      <w:r>
+        <w:rPr>
+          <w:rFonts w:ascii="Courier New" w:hAnsi="Courier New" w:cs="Courier New"/>
+          <w:color w:val="444444"/>
+          <w:lang w:val="en-GB"/>
+        </w:rPr>
+        <w:tab/>
+        <w:t xml:space="preserve">     </w:t>
+      </w:r>
+      <w:r>
+        <w:rPr>
+          <w:rFonts w:ascii="Courier New" w:hAnsi="Courier New" w:cs="Courier New"/>
+          <w:color w:val="444444"/>
+          <w:lang w:val="en-GB"/>
+        </w:rPr>
+        <w:tab/>
+      </w:r>
+      <w:r>
+        <w:rPr>
+          <w:rFonts w:ascii="Courier New" w:hAnsi="Courier New" w:cs="Courier New"/>
+          <w:color w:val="444444"/>
+          <w:lang w:val="en-GB"/>
+        </w:rPr>
+        <w:tab/>
         <w:t xml:space="preserve"> </w:t>
+      </w:r>
+      <w:r>
+        <w:rPr>
+          <w:rFonts w:ascii="Courier New" w:hAnsi="Courier New" w:cs="Courier New"/>
+          <w:color w:val="444444"/>
+          <w:lang w:val="en-GB"/>
+        </w:rPr>
+        <w:tab/>
+        <w:t xml:space="preserve"> </w:t>
+      </w:r>
+      <w:r>
+        <w:rPr>
+          <w:rFonts w:ascii="Courier New" w:hAnsi="Courier New" w:cs="Courier New"/>
+          <w:b/>
+          <w:color w:val="444444"/>
+          <w:lang w:val="en-GB"/>
+        </w:rPr>
+        <w:t>AND</w:t>
+      </w:r>
+      <w:r>
+        <w:rPr>
+          <w:rFonts w:ascii="Courier New" w:hAnsi="Courier New" w:cs="Courier New"/>
+          <w:color w:val="444444"/>
+          <w:lang w:val="en-GB"/>
+        </w:rPr>
+        <w:t xml:space="preserve"> </w:t>
+      </w:r>
+      <w:r>
+        <w:rPr>
+          <w:rFonts w:ascii="Courier New" w:hAnsi="Courier New" w:cs="Courier New"/>
+          <w:b/>
+          <w:color w:val="444444"/>
+          <w:lang w:val="en-GB"/>
+        </w:rPr>
+        <w:t>MONTH</w:t>
+      </w:r>
+      <w:r>
+        <w:rPr>
+          <w:rFonts w:ascii="Courier New" w:hAnsi="Courier New" w:cs="Courier New"/>
+          <w:color w:val="444444"/>
+          <w:lang w:val="en-GB"/>
+        </w:rPr>
+        <w:t>(</w:t>
+      </w:r>
+      <w:proofErr w:type="spellStart"/>
+      <w:r>
+        <w:rPr>
+          <w:rFonts w:ascii="Courier New" w:hAnsi="Courier New" w:cs="Courier New"/>
+          <w:color w:val="444444"/>
+          <w:lang w:val="en-GB"/>
+        </w:rPr>
+        <w:t>Data_Op</w:t>
+      </w:r>
+      <w:proofErr w:type="spellEnd"/>
+      <w:r>
+        <w:rPr>
+          <w:rFonts w:ascii="Courier New" w:hAnsi="Courier New" w:cs="Courier New"/>
+          <w:color w:val="444444"/>
+          <w:lang w:val="en-GB"/>
+        </w:rPr>
+        <w:t xml:space="preserve">) = @Mes </w:t>
       </w:r>
       <w:r>
         <w:rPr>
@@ -9280,6 +9462,23 @@
         </w:rPr>
         <w:t xml:space="preserve"> </w:t>
       </w:r>
+      <w:r>
+        <w:rPr>
+          <w:rFonts w:ascii="Courier New" w:hAnsi="Courier New" w:cs="Courier New"/>
+          <w:b/>
+          <w:color w:val="444444"/>
+          <w:lang w:val="en-GB"/>
+        </w:rPr>
+        <w:t>YEAR</w:t>
+      </w:r>
+      <w:r>
+        <w:rPr>
+          <w:rFonts w:ascii="Courier New" w:hAnsi="Courier New" w:cs="Courier New"/>
+          <w:color w:val="444444"/>
+          <w:lang w:val="en-GB"/>
+        </w:rPr>
+        <w:t>(</w:t>
+      </w:r>
       <w:proofErr w:type="spellStart"/>
       <w:r>
         <w:rPr>
@@ -9287,7 +9486,7 @@
           <w:color w:val="444444"/>
           <w:lang w:val="en-GB"/>
         </w:rPr>
-        <w:t>O.ID_Enf</w:t>
+        <w:t>Data_Op</w:t>
       </w:r>
       <w:proofErr w:type="spellEnd"/>
       <w:r>
@@ -9296,25 +9495,7 @@
           <w:color w:val="444444"/>
           <w:lang w:val="en-GB"/>
         </w:rPr>
-        <w:t xml:space="preserve"> = </w:t>
-      </w:r>
-      <w:proofErr w:type="spellStart"/>
-      <w:r>
-        <w:rPr>
-          <w:rFonts w:ascii="Courier New" w:hAnsi="Courier New" w:cs="Courier New"/>
-          <w:color w:val="444444"/>
-          <w:lang w:val="en-GB"/>
-        </w:rPr>
-        <w:t>P.ID_Enf</w:t>
-      </w:r>
-      <w:proofErr w:type="spellEnd"/>
-      <w:r>
-        <w:rPr>
-          <w:rFonts w:ascii="Courier New" w:hAnsi="Courier New" w:cs="Courier New"/>
-          <w:color w:val="444444"/>
-          <w:lang w:val="en-GB"/>
-        </w:rPr>
-        <w:t xml:space="preserve"> </w:t>
+        <w:t>) = @Ano</w:t>
       </w:r>
       <w:r>
         <w:rPr>
@@ -9373,7 +9554,7 @@
           <w:color w:val="444444"/>
           <w:lang w:val="en-GB"/>
         </w:rPr>
-        <w:t>AND</w:t>
+        <w:t>GROUP</w:t>
       </w:r>
       <w:r>
         <w:rPr>
@@ -9383,6 +9564,23 @@
         </w:rPr>
         <w:t xml:space="preserve"> </w:t>
       </w:r>
+      <w:r>
+        <w:rPr>
+          <w:rFonts w:ascii="Courier New" w:hAnsi="Courier New" w:cs="Courier New"/>
+          <w:b/>
+          <w:color w:val="444444"/>
+          <w:lang w:val="en-GB"/>
+        </w:rPr>
+        <w:t>BY</w:t>
+      </w:r>
+      <w:r>
+        <w:rPr>
+          <w:rFonts w:ascii="Courier New" w:hAnsi="Courier New" w:cs="Courier New"/>
+          <w:color w:val="444444"/>
+          <w:lang w:val="en-GB"/>
+        </w:rPr>
+        <w:t xml:space="preserve"> </w:t>
+      </w:r>
       <w:proofErr w:type="spellStart"/>
       <w:r>
         <w:rPr>
@@ -9390,7 +9588,7 @@
           <w:color w:val="444444"/>
           <w:lang w:val="en-GB"/>
         </w:rPr>
-        <w:t>O.ID_Pac</w:t>
+        <w:t>O.ID_Enf</w:t>
       </w:r>
       <w:proofErr w:type="spellEnd"/>
       <w:r>
@@ -9399,111 +9597,7 @@
           <w:color w:val="444444"/>
           <w:lang w:val="en-GB"/>
         </w:rPr>
-        <w:t xml:space="preserve"> = </w:t>
-      </w:r>
-      <w:proofErr w:type="spellStart"/>
-      <w:r>
-        <w:rPr>
-          <w:rFonts w:ascii="Courier New" w:hAnsi="Courier New" w:cs="Courier New"/>
-          <w:color w:val="444444"/>
-          <w:lang w:val="en-GB"/>
-        </w:rPr>
-        <w:t>P.ID_Pac</w:t>
-      </w:r>
-      <w:proofErr w:type="spellEnd"/>
-      <w:r>
-        <w:rPr>
-          <w:rFonts w:ascii="Courier New" w:hAnsi="Courier New" w:cs="Courier New"/>
-          <w:color w:val="444444"/>
-          <w:lang w:val="en-GB"/>
-        </w:rPr>
-        <w:br/>
-      </w:r>
-      <w:r>
-        <w:rPr>
-          <w:rFonts w:ascii="Courier New" w:hAnsi="Courier New" w:cs="Courier New"/>
-          <w:color w:val="444444"/>
-          <w:lang w:val="en-GB"/>
-        </w:rPr>
-        <w:tab/>
-      </w:r>
-      <w:r>
-        <w:rPr>
-          <w:rFonts w:ascii="Courier New" w:hAnsi="Courier New" w:cs="Courier New"/>
-          <w:color w:val="444444"/>
-          <w:lang w:val="en-GB"/>
-        </w:rPr>
-        <w:tab/>
-        <w:t xml:space="preserve">     </w:t>
-      </w:r>
-      <w:r>
-        <w:rPr>
-          <w:rFonts w:ascii="Courier New" w:hAnsi="Courier New" w:cs="Courier New"/>
-          <w:color w:val="444444"/>
-          <w:lang w:val="en-GB"/>
-        </w:rPr>
-        <w:tab/>
-      </w:r>
-      <w:r>
-        <w:rPr>
-          <w:rFonts w:ascii="Courier New" w:hAnsi="Courier New" w:cs="Courier New"/>
-          <w:color w:val="444444"/>
-          <w:lang w:val="en-GB"/>
-        </w:rPr>
-        <w:tab/>
-        <w:t xml:space="preserve"> </w:t>
-      </w:r>
-      <w:r>
-        <w:rPr>
-          <w:rFonts w:ascii="Courier New" w:hAnsi="Courier New" w:cs="Courier New"/>
-          <w:b/>
-          <w:color w:val="444444"/>
-          <w:lang w:val="en-GB"/>
-        </w:rPr>
-        <w:t>AND</w:t>
-      </w:r>
-      <w:r>
-        <w:rPr>
-          <w:rFonts w:ascii="Courier New" w:hAnsi="Courier New" w:cs="Courier New"/>
-          <w:color w:val="444444"/>
-          <w:lang w:val="en-GB"/>
-        </w:rPr>
-        <w:t xml:space="preserve"> </w:t>
-      </w:r>
-      <w:r>
-        <w:rPr>
-          <w:rFonts w:ascii="Courier New" w:hAnsi="Courier New" w:cs="Courier New"/>
-          <w:b/>
-          <w:color w:val="444444"/>
-          <w:lang w:val="en-GB"/>
-        </w:rPr>
-        <w:t>MONTH</w:t>
-      </w:r>
-      <w:r>
-        <w:rPr>
-          <w:rFonts w:ascii="Courier New" w:hAnsi="Courier New" w:cs="Courier New"/>
-          <w:color w:val="444444"/>
-          <w:lang w:val="en-GB"/>
-        </w:rPr>
-        <w:t>(</w:t>
-      </w:r>
-      <w:proofErr w:type="spellStart"/>
-      <w:r>
-        <w:rPr>
-          <w:rFonts w:ascii="Courier New" w:hAnsi="Courier New" w:cs="Courier New"/>
-          <w:color w:val="444444"/>
-          <w:lang w:val="en-GB"/>
-        </w:rPr>
-        <w:t>Data_Op</w:t>
-      </w:r>
-      <w:proofErr w:type="spellEnd"/>
-      <w:r>
-        <w:rPr>
-          <w:rFonts w:ascii="Courier New" w:hAnsi="Courier New" w:cs="Courier New"/>
-          <w:color w:val="444444"/>
-          <w:lang w:val="en-GB"/>
-        </w:rPr>
-        <w:t xml:space="preserve">) = @Mes </w:t>
+        <w:t>) SQ1</w:t>
       </w:r>
       <w:r>
         <w:rPr>
@@ -9533,6 +9627,49 @@
       <w:r>
         <w:rPr>
           <w:rFonts w:ascii="Courier New" w:hAnsi="Courier New" w:cs="Courier New"/>
+          <w:b/>
+          <w:color w:val="444444"/>
+          <w:lang w:val="en-GB"/>
+        </w:rPr>
+        <w:t>ON</w:t>
+      </w:r>
+      <w:r>
+        <w:rPr>
+          <w:rFonts w:ascii="Courier New" w:hAnsi="Courier New" w:cs="Courier New"/>
+          <w:color w:val="444444"/>
+          <w:lang w:val="en-GB"/>
+        </w:rPr>
+        <w:t xml:space="preserve"> </w:t>
+      </w:r>
+      <w:proofErr w:type="spellStart"/>
+      <w:r>
+        <w:rPr>
+          <w:rFonts w:ascii="Courier New" w:hAnsi="Courier New" w:cs="Courier New"/>
+          <w:color w:val="444444"/>
+          <w:lang w:val="en-GB"/>
+        </w:rPr>
+        <w:t>E.ID_Enf</w:t>
+      </w:r>
+      <w:proofErr w:type="spellEnd"/>
+      <w:r>
+        <w:rPr>
+          <w:rFonts w:ascii="Courier New" w:hAnsi="Courier New" w:cs="Courier New"/>
+          <w:color w:val="444444"/>
+          <w:lang w:val="en-GB"/>
+        </w:rPr>
+        <w:t xml:space="preserve"> = SQ1.ID_Enf) SQ2</w:t>
+      </w:r>
+      <w:r>
+        <w:rPr>
+          <w:rFonts w:ascii="Courier New" w:hAnsi="Courier New" w:cs="Courier New"/>
+          <w:color w:val="444444"/>
+          <w:lang w:val="en-GB"/>
+        </w:rPr>
+        <w:br/>
+      </w:r>
+      <w:r>
+        <w:rPr>
+          <w:rFonts w:ascii="Courier New" w:hAnsi="Courier New" w:cs="Courier New"/>
           <w:color w:val="444444"/>
           <w:lang w:val="en-GB"/>
         </w:rPr>
@@ -9541,6 +9678,41 @@
       <w:r>
         <w:rPr>
           <w:rFonts w:ascii="Courier New" w:hAnsi="Courier New" w:cs="Courier New"/>
+          <w:b/>
+          <w:color w:val="444444"/>
+          <w:lang w:val="en-GB"/>
+        </w:rPr>
+        <w:t>WHERE</w:t>
+      </w:r>
+      <w:r>
+        <w:rPr>
+          <w:rFonts w:ascii="Courier New" w:hAnsi="Courier New" w:cs="Courier New"/>
+          <w:color w:val="444444"/>
+          <w:lang w:val="en-GB"/>
+        </w:rPr>
+        <w:t xml:space="preserve"> SQ2.ID_Enf = </w:t>
+      </w:r>
+      <w:proofErr w:type="spellStart"/>
+      <w:r>
+        <w:rPr>
+          <w:rFonts w:ascii="Courier New" w:hAnsi="Courier New" w:cs="Courier New"/>
+          <w:color w:val="444444"/>
+          <w:lang w:val="en-GB"/>
+        </w:rPr>
+        <w:t>ID_Func</w:t>
+      </w:r>
+      <w:proofErr w:type="spellEnd"/>
+      <w:r>
+        <w:rPr>
+          <w:rFonts w:ascii="Courier New" w:hAnsi="Courier New" w:cs="Courier New"/>
+          <w:color w:val="444444"/>
+          <w:lang w:val="en-GB"/>
+        </w:rPr>
+        <w:br/>
+      </w:r>
+      <w:r>
+        <w:rPr>
+          <w:rFonts w:ascii="Courier New" w:hAnsi="Courier New" w:cs="Courier New"/>
           <w:color w:val="444444"/>
           <w:lang w:val="en-GB"/>
         </w:rPr>
@@ -9549,11 +9721,62 @@
       <w:r>
         <w:rPr>
           <w:rFonts w:ascii="Courier New" w:hAnsi="Courier New" w:cs="Courier New"/>
+          <w:b/>
+          <w:color w:val="444444"/>
+          <w:lang w:val="en-GB"/>
+        </w:rPr>
+        <w:t>AND</w:t>
+      </w:r>
+      <w:r>
+        <w:rPr>
+          <w:rFonts w:ascii="Courier New" w:hAnsi="Courier New" w:cs="Courier New"/>
+          <w:color w:val="444444"/>
+          <w:lang w:val="en-GB"/>
+        </w:rPr>
+        <w:t xml:space="preserve"> </w:t>
+      </w:r>
+      <w:proofErr w:type="spellStart"/>
+      <w:r>
+        <w:rPr>
+          <w:rFonts w:ascii="Courier New" w:hAnsi="Courier New" w:cs="Courier New"/>
+          <w:color w:val="444444"/>
+          <w:lang w:val="en-GB"/>
+        </w:rPr>
+        <w:t>ID_Func</w:t>
+      </w:r>
+      <w:proofErr w:type="spellEnd"/>
+      <w:r>
+        <w:rPr>
+          <w:rFonts w:ascii="Courier New" w:hAnsi="Courier New" w:cs="Courier New"/>
+          <w:color w:val="444444"/>
+          <w:lang w:val="en-GB"/>
+        </w:rPr>
+        <w:t xml:space="preserve"> = </w:t>
+      </w:r>
+      <w:r>
+        <w:rPr>
+          <w:rFonts w:ascii="Courier New" w:hAnsi="Courier New" w:cs="Courier New"/>
+          <w:b/>
+          <w:color w:val="444444"/>
+          <w:lang w:val="en-GB"/>
+        </w:rPr>
+        <w:t>ID</w:t>
+      </w:r>
+      <w:r>
+        <w:rPr>
+          <w:rFonts w:ascii="Courier New" w:hAnsi="Courier New" w:cs="Courier New"/>
+          <w:color w:val="444444"/>
+          <w:lang w:val="en-GB"/>
+        </w:rPr>
+        <w:br/>
+      </w:r>
+      <w:r>
+        <w:rPr>
+          <w:rFonts w:ascii="Courier New" w:hAnsi="Courier New" w:cs="Courier New"/>
           <w:color w:val="444444"/>
           <w:lang w:val="en-GB"/>
         </w:rPr>
         <w:tab/>
-        <w:t xml:space="preserve"> </w:t>
       </w:r>
       <w:r>
         <w:rPr>
@@ -9570,7 +9793,15 @@
           <w:color w:val="444444"/>
           <w:lang w:val="en-GB"/>
         </w:rPr>
-        <w:t xml:space="preserve"> </w:t>
+        <w:t xml:space="preserve"> P.NIF = N.NIF</w:t>
+      </w:r>
+      <w:r>
+        <w:rPr>
+          <w:rFonts w:ascii="Courier New" w:hAnsi="Courier New" w:cs="Courier New"/>
+          <w:color w:val="444444"/>
+          <w:lang w:val="en-GB"/>
+        </w:rPr>
+        <w:br/>
       </w:r>
       <w:r>
         <w:rPr>
@@ -9579,402 +9810,7 @@
           <w:color w:val="444444"/>
           <w:lang w:val="en-GB"/>
         </w:rPr>
-        <w:t>YEAR</w:t>
-      </w:r>
-      <w:r>
-        <w:rPr>
-          <w:rFonts w:ascii="Courier New" w:hAnsi="Courier New" w:cs="Courier New"/>
-          <w:color w:val="444444"/>
-          <w:lang w:val="en-GB"/>
-        </w:rPr>
-        <w:t>(</w:t>
-      </w:r>
-      <w:proofErr w:type="spellStart"/>
-      <w:r>
-        <w:rPr>
-          <w:rFonts w:ascii="Courier New" w:hAnsi="Courier New" w:cs="Courier New"/>
-          <w:color w:val="444444"/>
-          <w:lang w:val="en-GB"/>
-        </w:rPr>
-        <w:t>Data_Op</w:t>
-      </w:r>
-      <w:proofErr w:type="spellEnd"/>
-      <w:r>
-        <w:rPr>
-          <w:rFonts w:ascii="Courier New" w:hAnsi="Courier New" w:cs="Courier New"/>
-          <w:color w:val="444444"/>
-          <w:lang w:val="en-GB"/>
-        </w:rPr>
-        <w:t>) = @Ano</w:t>
-      </w:r>
-      <w:r>
-        <w:rPr>
-          <w:rFonts w:ascii="Courier New" w:hAnsi="Courier New" w:cs="Courier New"/>
-          <w:color w:val="444444"/>
-          <w:lang w:val="en-GB"/>
-        </w:rPr>
-        <w:br/>
-      </w:r>
-      <w:r>
-        <w:rPr>
-          <w:rFonts w:ascii="Courier New" w:hAnsi="Courier New" w:cs="Courier New"/>
-          <w:color w:val="444444"/>
-          <w:lang w:val="en-GB"/>
-        </w:rPr>
-        <w:tab/>
-      </w:r>
-      <w:r>
-        <w:rPr>
-          <w:rFonts w:ascii="Courier New" w:hAnsi="Courier New" w:cs="Courier New"/>
-          <w:color w:val="444444"/>
-          <w:lang w:val="en-GB"/>
-        </w:rPr>
-        <w:tab/>
-        <w:t xml:space="preserve">  </w:t>
-      </w:r>
-      <w:r>
-        <w:rPr>
-          <w:rFonts w:ascii="Courier New" w:hAnsi="Courier New" w:cs="Courier New"/>
-          <w:color w:val="444444"/>
-          <w:lang w:val="en-GB"/>
-        </w:rPr>
-        <w:tab/>
-      </w:r>
-      <w:r>
-        <w:rPr>
-          <w:rFonts w:ascii="Courier New" w:hAnsi="Courier New" w:cs="Courier New"/>
-          <w:color w:val="444444"/>
-          <w:lang w:val="en-GB"/>
-        </w:rPr>
-        <w:tab/>
-      </w:r>
-      <w:r>
-        <w:rPr>
-          <w:rFonts w:ascii="Courier New" w:hAnsi="Courier New" w:cs="Courier New"/>
-          <w:color w:val="444444"/>
-          <w:lang w:val="en-GB"/>
-        </w:rPr>
-        <w:tab/>
-        <w:t xml:space="preserve"> </w:t>
-      </w:r>
-      <w:r>
-        <w:rPr>
-          <w:rFonts w:ascii="Courier New" w:hAnsi="Courier New" w:cs="Courier New"/>
-          <w:b/>
-          <w:color w:val="444444"/>
-          <w:lang w:val="en-GB"/>
-        </w:rPr>
-        <w:t>GROUP</w:t>
-      </w:r>
-      <w:r>
-        <w:rPr>
-          <w:rFonts w:ascii="Courier New" w:hAnsi="Courier New" w:cs="Courier New"/>
-          <w:color w:val="444444"/>
-          <w:lang w:val="en-GB"/>
-        </w:rPr>
-        <w:t xml:space="preserve"> </w:t>
-      </w:r>
-      <w:r>
-        <w:rPr>
-          <w:rFonts w:ascii="Courier New" w:hAnsi="Courier New" w:cs="Courier New"/>
-          <w:b/>
-          <w:color w:val="444444"/>
-          <w:lang w:val="en-GB"/>
-        </w:rPr>
-        <w:t>BY</w:t>
-      </w:r>
-      <w:r>
-        <w:rPr>
-          <w:rFonts w:ascii="Courier New" w:hAnsi="Courier New" w:cs="Courier New"/>
-          <w:color w:val="444444"/>
-          <w:lang w:val="en-GB"/>
-        </w:rPr>
-        <w:t xml:space="preserve"> </w:t>
-      </w:r>
-      <w:proofErr w:type="spellStart"/>
-      <w:r>
-        <w:rPr>
-          <w:rFonts w:ascii="Courier New" w:hAnsi="Courier New" w:cs="Courier New"/>
-          <w:color w:val="444444"/>
-          <w:lang w:val="en-GB"/>
-        </w:rPr>
-        <w:t>O.ID_Enf</w:t>
-      </w:r>
-      <w:proofErr w:type="spellEnd"/>
-      <w:r>
-        <w:rPr>
-          <w:rFonts w:ascii="Courier New" w:hAnsi="Courier New" w:cs="Courier New"/>
-          <w:color w:val="444444"/>
-          <w:lang w:val="en-GB"/>
-        </w:rPr>
-        <w:t>) SQ1</w:t>
-      </w:r>
-      <w:r>
-        <w:rPr>
-          <w:rFonts w:ascii="Courier New" w:hAnsi="Courier New" w:cs="Courier New"/>
-          <w:color w:val="444444"/>
-          <w:lang w:val="en-GB"/>
-        </w:rPr>
-        <w:br/>
-      </w:r>
-      <w:r>
-        <w:rPr>
-          <w:rFonts w:ascii="Courier New" w:hAnsi="Courier New" w:cs="Courier New"/>
-          <w:color w:val="444444"/>
-          <w:lang w:val="en-GB"/>
-        </w:rPr>
-        <w:tab/>
-      </w:r>
-      <w:r>
-        <w:rPr>
-          <w:rFonts w:ascii="Courier New" w:hAnsi="Courier New" w:cs="Courier New"/>
-          <w:color w:val="444444"/>
-          <w:lang w:val="en-GB"/>
-        </w:rPr>
-        <w:tab/>
-        <w:t xml:space="preserve">  </w:t>
-      </w:r>
-      <w:r>
-        <w:rPr>
-          <w:rFonts w:ascii="Courier New" w:hAnsi="Courier New" w:cs="Courier New"/>
-          <w:b/>
-          <w:color w:val="444444"/>
-          <w:lang w:val="en-GB"/>
-        </w:rPr>
-        <w:t>ON</w:t>
-      </w:r>
-      <w:r>
-        <w:rPr>
-          <w:rFonts w:ascii="Courier New" w:hAnsi="Courier New" w:cs="Courier New"/>
-          <w:color w:val="444444"/>
-          <w:lang w:val="en-GB"/>
-        </w:rPr>
-        <w:t xml:space="preserve"> </w:t>
-      </w:r>
-      <w:proofErr w:type="spellStart"/>
-      <w:r>
-        <w:rPr>
-          <w:rFonts w:ascii="Courier New" w:hAnsi="Courier New" w:cs="Courier New"/>
-          <w:color w:val="444444"/>
-          <w:lang w:val="en-GB"/>
-        </w:rPr>
-        <w:t>E.ID_Enf</w:t>
-      </w:r>
-      <w:proofErr w:type="spellEnd"/>
-      <w:r>
-        <w:rPr>
-          <w:rFonts w:ascii="Courier New" w:hAnsi="Courier New" w:cs="Courier New"/>
-          <w:color w:val="444444"/>
-          <w:lang w:val="en-GB"/>
-        </w:rPr>
-        <w:t xml:space="preserve"> = SQ1.ID_Enf) SQ2</w:t>
-      </w:r>
-      <w:r>
-        <w:rPr>
-          <w:rFonts w:ascii="Courier New" w:hAnsi="Courier New" w:cs="Courier New"/>
-          <w:color w:val="444444"/>
-          <w:lang w:val="en-GB"/>
-        </w:rPr>
-        <w:br/>
-      </w:r>
-      <w:r>
-        <w:rPr>
-          <w:rFonts w:ascii="Courier New" w:hAnsi="Courier New" w:cs="Courier New"/>
-          <w:color w:val="444444"/>
-          <w:lang w:val="en-GB"/>
-        </w:rPr>
-        <w:tab/>
-      </w:r>
-      <w:r>
-        <w:rPr>
-          <w:rFonts w:ascii="Courier New" w:hAnsi="Courier New" w:cs="Courier New"/>
-          <w:b/>
-          <w:color w:val="444444"/>
-          <w:lang w:val="en-GB"/>
-        </w:rPr>
-        <w:t>WHERE</w:t>
-      </w:r>
-      <w:r>
-        <w:rPr>
-          <w:rFonts w:ascii="Courier New" w:hAnsi="Courier New" w:cs="Courier New"/>
-          <w:color w:val="444444"/>
-          <w:lang w:val="en-GB"/>
-        </w:rPr>
-        <w:t xml:space="preserve"> SQ2.ID_Enf = </w:t>
-      </w:r>
-      <w:proofErr w:type="spellStart"/>
-      <w:r>
-        <w:rPr>
-          <w:rFonts w:ascii="Courier New" w:hAnsi="Courier New" w:cs="Courier New"/>
-          <w:color w:val="444444"/>
-          <w:lang w:val="en-GB"/>
-        </w:rPr>
-        <w:t>ID_Func</w:t>
-      </w:r>
-      <w:proofErr w:type="spellEnd"/>
-      <w:r>
-        <w:rPr>
-          <w:rFonts w:ascii="Courier New" w:hAnsi="Courier New" w:cs="Courier New"/>
-          <w:color w:val="444444"/>
-          <w:lang w:val="en-GB"/>
-        </w:rPr>
-        <w:br/>
-      </w:r>
-      <w:r>
-        <w:rPr>
-          <w:rFonts w:ascii="Courier New" w:hAnsi="Courier New" w:cs="Courier New"/>
-          <w:color w:val="444444"/>
-          <w:lang w:val="en-GB"/>
-        </w:rPr>
-        <w:tab/>
-      </w:r>
-      <w:r>
-        <w:rPr>
-          <w:rFonts w:ascii="Courier New" w:hAnsi="Courier New" w:cs="Courier New"/>
-          <w:b/>
-          <w:color w:val="444444"/>
-          <w:lang w:val="en-GB"/>
-        </w:rPr>
-        <w:t>AND</w:t>
-      </w:r>
-      <w:r>
-        <w:rPr>
-          <w:rFonts w:ascii="Courier New" w:hAnsi="Courier New" w:cs="Courier New"/>
-          <w:color w:val="444444"/>
-          <w:lang w:val="en-GB"/>
-        </w:rPr>
-        <w:t xml:space="preserve"> </w:t>
-      </w:r>
-      <w:proofErr w:type="spellStart"/>
-      <w:r>
-        <w:rPr>
-          <w:rFonts w:ascii="Courier New" w:hAnsi="Courier New" w:cs="Courier New"/>
-          <w:color w:val="444444"/>
-          <w:lang w:val="en-GB"/>
-        </w:rPr>
-        <w:t>ID_Func</w:t>
-      </w:r>
-      <w:proofErr w:type="spellEnd"/>
-      <w:r>
-        <w:rPr>
-          <w:rFonts w:ascii="Courier New" w:hAnsi="Courier New" w:cs="Courier New"/>
-          <w:color w:val="444444"/>
-          <w:lang w:val="en-GB"/>
-        </w:rPr>
-        <w:t xml:space="preserve"> = </w:t>
-      </w:r>
-      <w:r>
-        <w:rPr>
-          <w:rFonts w:ascii="Courier New" w:hAnsi="Courier New" w:cs="Courier New"/>
-          <w:b/>
-          <w:color w:val="444444"/>
-          <w:lang w:val="en-GB"/>
-        </w:rPr>
-        <w:t>ID</w:t>
-      </w:r>
-      <w:r>
-        <w:rPr>
-          <w:rFonts w:ascii="Courier New" w:hAnsi="Courier New" w:cs="Courier New"/>
-          <w:color w:val="444444"/>
-          <w:lang w:val="en-GB"/>
-        </w:rPr>
-        <w:br/>
-      </w:r>
-      <w:r>
-        <w:rPr>
-          <w:rFonts w:ascii="Courier New" w:hAnsi="Courier New" w:cs="Courier New"/>
-          <w:color w:val="444444"/>
-          <w:lang w:val="en-GB"/>
-        </w:rPr>
-        <w:tab/>
-      </w:r>
-      <w:r>
-        <w:rPr>
-          <w:rFonts w:ascii="Courier New" w:hAnsi="Courier New" w:cs="Courier New"/>
-          <w:b/>
-          <w:color w:val="444444"/>
-          <w:lang w:val="en-GB"/>
-        </w:rPr>
-        <w:t>AND</w:t>
-      </w:r>
-      <w:r>
-        <w:rPr>
-          <w:rFonts w:ascii="Courier New" w:hAnsi="Courier New" w:cs="Courier New"/>
-          <w:color w:val="444444"/>
-          <w:lang w:val="en-GB"/>
-        </w:rPr>
-        <w:t xml:space="preserve"> P.NIF = N.NIF</w:t>
-      </w:r>
-      <w:r>
-        <w:rPr>
-          <w:rFonts w:ascii="Courier New" w:hAnsi="Courier New" w:cs="Courier New"/>
-          <w:color w:val="444444"/>
-          <w:lang w:val="en-GB"/>
-        </w:rPr>
-        <w:br/>
-      </w:r>
-      <w:r>
-        <w:rPr>
-          <w:rFonts w:ascii="Courier New" w:hAnsi="Courier New" w:cs="Courier New"/>
-          <w:b/>
-          <w:color w:val="444444"/>
-          <w:lang w:val="en-GB"/>
-        </w:rPr>
         <w:t>END</w:t>
-      </w:r>
-      <w:r>
-        <w:rPr>
-          <w:rFonts w:ascii="Courier New" w:hAnsi="Courier New" w:cs="Courier New"/>
-          <w:color w:val="444444"/>
-          <w:lang w:val="en-GB"/>
-        </w:rPr>
-        <w:br/>
-      </w:r>
-      <w:r>
-        <w:rPr>
-          <w:rFonts w:ascii="Courier New" w:hAnsi="Courier New" w:cs="Courier New"/>
-          <w:color w:val="888888"/>
-          <w:lang w:val="en-GB"/>
-        </w:rPr>
-        <w:t>/*</w:t>
-      </w:r>
-      <w:r>
-        <w:rPr>
-          <w:rFonts w:ascii="Courier New" w:hAnsi="Courier New" w:cs="Courier New"/>
-          <w:color w:val="888888"/>
-          <w:lang w:val="en-GB"/>
-        </w:rPr>
-        <w:t xml:space="preserve"> 3. </w:t>
-      </w:r>
-      <w:r>
-        <w:rPr>
-          <w:rFonts w:ascii="Courier New" w:hAnsi="Courier New" w:cs="Courier New"/>
-          <w:color w:val="888888"/>
-        </w:rPr>
-        <w:t xml:space="preserve">Crie um </w:t>
-      </w:r>
-      <w:proofErr w:type="spellStart"/>
-      <w:r>
-        <w:rPr>
-          <w:rFonts w:ascii="Courier New" w:hAnsi="Courier New" w:cs="Courier New"/>
-          <w:color w:val="888888"/>
-        </w:rPr>
-        <w:t>trigger</w:t>
-      </w:r>
-      <w:proofErr w:type="spellEnd"/>
-      <w:r>
-        <w:rPr>
-          <w:rFonts w:ascii="Courier New" w:hAnsi="Courier New" w:cs="Courier New"/>
-          <w:color w:val="888888"/>
-        </w:rPr>
-        <w:t xml:space="preserve"> que apenas deixe inserir registos no relacionamento inquérito se o paciente tiver alergias.</w:t>
-      </w:r>
-      <w:r>
-        <w:rPr>
-          <w:rFonts w:ascii="Courier New" w:hAnsi="Courier New" w:cs="Courier New"/>
-          <w:color w:val="888888"/>
-        </w:rPr>
-        <w:t>*/</w:t>
       </w:r>
     </w:p>
     <w:p>
@@ -9985,12 +9821,96 @@
         <w:rPr>
           <w:rFonts w:ascii="Courier New" w:hAnsi="Courier New" w:cs="Courier New"/>
           <w:color w:val="888888"/>
-        </w:rPr>
-      </w:pPr>
-      <w:r>
-        <w:rPr>
-          <w:rFonts w:ascii="Courier New" w:hAnsi="Courier New" w:cs="Courier New"/>
-          <w:color w:val="444444"/>
+          <w:lang w:val="en-US"/>
+        </w:rPr>
+      </w:pPr>
+      <w:r>
+        <w:rPr>
+          <w:rFonts w:ascii="Courier New" w:hAnsi="Courier New" w:cs="Courier New"/>
+          <w:color w:val="444444"/>
+          <w:lang w:val="en-GB"/>
+        </w:rPr>
+        <w:br/>
+      </w:r>
+      <w:r>
+        <w:rPr>
+          <w:rFonts w:ascii="Courier New" w:hAnsi="Courier New" w:cs="Courier New"/>
+          <w:color w:val="888888"/>
+          <w:lang w:val="en-GB"/>
+        </w:rPr>
+        <w:t>/*</w:t>
+      </w:r>
+      <w:r>
+        <w:rPr>
+          <w:rFonts w:ascii="Courier New" w:hAnsi="Courier New" w:cs="Courier New"/>
+          <w:color w:val="888888"/>
+          <w:lang w:val="en-GB"/>
+        </w:rPr>
+        <w:t xml:space="preserve"> 3. </w:t>
+      </w:r>
+      <w:r>
+        <w:rPr>
+          <w:rFonts w:ascii="Courier New" w:hAnsi="Courier New" w:cs="Courier New"/>
+          <w:color w:val="888888"/>
+        </w:rPr>
+        <w:t xml:space="preserve">Crie um </w:t>
+      </w:r>
+      <w:proofErr w:type="spellStart"/>
+      <w:r>
+        <w:rPr>
+          <w:rFonts w:ascii="Courier New" w:hAnsi="Courier New" w:cs="Courier New"/>
+          <w:color w:val="888888"/>
+        </w:rPr>
+        <w:t>trigger</w:t>
+      </w:r>
+      <w:proofErr w:type="spellEnd"/>
+      <w:r>
+        <w:rPr>
+          <w:rFonts w:ascii="Courier New" w:hAnsi="Courier New" w:cs="Courier New"/>
+          <w:color w:val="888888"/>
+        </w:rPr>
+        <w:t xml:space="preserve"> que apenas deixe inserir registos no relacionamento inquérito se o paciente tiver </w:t>
+      </w:r>
+      <w:r>
+        <w:rPr>
+          <w:rFonts w:ascii="Courier New" w:hAnsi="Courier New" w:cs="Courier New"/>
+          <w:color w:val="888888"/>
+        </w:rPr>
+        <w:t xml:space="preserve">alergias. </w:t>
+      </w:r>
+      <w:r>
+        <w:rPr>
+          <w:rFonts w:ascii="Courier New" w:hAnsi="Courier New" w:cs="Courier New"/>
+          <w:color w:val="888888"/>
+          <w:lang w:val="en-US"/>
+        </w:rPr>
+        <w:t>*</w:t>
+      </w:r>
+      <w:r>
+        <w:rPr>
+          <w:rFonts w:ascii="Courier New" w:hAnsi="Courier New" w:cs="Courier New"/>
+          <w:color w:val="888888"/>
+          <w:lang w:val="en-US"/>
+        </w:rPr>
+        <w:t>/</w:t>
+      </w:r>
+    </w:p>
+    <w:p>
+      <w:pPr>
+        <w:shd w:val="clear" w:color="auto" w:fill="F0F0F0"/>
+        <w:ind w:left="0" w:firstLine="0"/>
+        <w:jc w:val="left"/>
+        <w:rPr>
+          <w:rFonts w:ascii="Courier New" w:hAnsi="Courier New" w:cs="Courier New"/>
+          <w:color w:val="888888"/>
+          <w:lang w:val="en-US"/>
+        </w:rPr>
+      </w:pPr>
+      <w:r>
+        <w:rPr>
+          <w:rFonts w:ascii="Courier New" w:hAnsi="Courier New" w:cs="Courier New"/>
+          <w:color w:val="444444"/>
+          <w:lang w:val="en-US"/>
         </w:rPr>
         <w:br/>
       </w:r>
@@ -10932,6 +10852,13 @@
         </w:rPr>
         <w:t>END</w:t>
       </w:r>
+    </w:p>
+    <w:p>
+      <w:pPr>
+        <w:rPr>
+          <w:lang w:val="en-GB"/>
+        </w:rPr>
+      </w:pPr>
     </w:p>
     <w:p>
       <w:pPr>
@@ -10960,12 +10887,13 @@
           <w:szCs w:val="20"/>
         </w:rPr>
       </w:pPr>
-      <w:bookmarkStart w:id="17" w:name="_Toc72510877"/>
+      <w:bookmarkStart w:id="17" w:name="_Toc74418268"/>
       <w:r>
         <w:rPr>
           <w:sz w:val="24"/>
           <w:szCs w:val="20"/>
         </w:rPr>
+        <w:lastRenderedPageBreak/>
         <w:t>CONCLUSÃO</w:t>
       </w:r>
       <w:bookmarkEnd w:id="17"/>
@@ -11062,7 +10990,18 @@
         </w:rPr>
       </w:pPr>
     </w:p>
-    <w:bookmarkStart w:id="18" w:name="_Toc72510878" w:displacedByCustomXml="next"/>
+    <w:p>
+      <w:pPr>
+        <w:ind w:left="0" w:firstLine="349"/>
+        <w:rPr>
+          <w:rFonts w:ascii="Times New Roman" w:hAnsi="Times New Roman"/>
+          <w:color w:val="FF0000"/>
+          <w:sz w:val="24"/>
+          <w:szCs w:val="24"/>
+        </w:rPr>
+      </w:pPr>
+    </w:p>
+    <w:bookmarkStart w:id="18" w:name="_Toc74418269" w:displacedByCustomXml="next"/>
     <w:sdt>
       <w:sdtPr>
         <w:rPr>
@@ -16963,6 +16902,7 @@
   <w:style w:type="character" w:default="1" w:styleId="Tipodeletrapredefinidodopargrafo">
     <w:name w:val="Default Paragraph Font"/>
     <w:uiPriority w:val="1"/>
+    <w:semiHidden/>
     <w:unhideWhenUsed/>
   </w:style>
   <w:style w:type="table" w:default="1" w:styleId="Tabelanormal">

--- a/Fase 3/Relatorio_Fase3.docx
+++ b/Fase 3/Relatorio_Fase3.docx
@@ -727,7 +727,7 @@
             </w:rPr>
             <w:fldChar w:fldCharType="separate"/>
           </w:r>
-          <w:hyperlink w:anchor="_Toc74418264" w:history="1">
+          <w:hyperlink w:anchor="_Toc74484861" w:history="1">
             <w:r>
               <w:rPr>
                 <w:rStyle w:val="Hiperligao"/>
@@ -763,7 +763,7 @@
               <w:rPr>
                 <w:webHidden/>
               </w:rPr>
-              <w:instrText xml:space="preserve"> PAGEREF _Toc74418264 \h </w:instrText>
+              <w:instrText xml:space="preserve"> PAGEREF _Toc74484861 \h </w:instrText>
             </w:r>
             <w:r>
               <w:rPr>
@@ -798,7 +798,7 @@
               <w:bCs w:val="0"/>
             </w:rPr>
           </w:pPr>
-          <w:hyperlink w:anchor="_Toc74418265" w:history="1">
+          <w:hyperlink w:anchor="_Toc74484862" w:history="1">
             <w:r>
               <w:rPr>
                 <w:rStyle w:val="Hiperligao"/>
@@ -834,7 +834,7 @@
               <w:rPr>
                 <w:webHidden/>
               </w:rPr>
-              <w:instrText xml:space="preserve"> PAGEREF _Toc74418265 \h </w:instrText>
+              <w:instrText xml:space="preserve"> PAGEREF _Toc74484862 \h </w:instrText>
             </w:r>
             <w:r>
               <w:rPr>
@@ -869,7 +869,7 @@
               <w:bCs w:val="0"/>
             </w:rPr>
           </w:pPr>
-          <w:hyperlink w:anchor="_Toc74418266" w:history="1">
+          <w:hyperlink w:anchor="_Toc74484863" w:history="1">
             <w:r>
               <w:rPr>
                 <w:rStyle w:val="Hiperligao"/>
@@ -905,7 +905,7 @@
               <w:rPr>
                 <w:webHidden/>
               </w:rPr>
-              <w:instrText xml:space="preserve"> PAGEREF _Toc74418266 \h </w:instrText>
+              <w:instrText xml:space="preserve"> PAGEREF _Toc74484863 \h </w:instrText>
             </w:r>
             <w:r>
               <w:rPr>
@@ -940,7 +940,7 @@
               <w:bCs w:val="0"/>
             </w:rPr>
           </w:pPr>
-          <w:hyperlink w:anchor="_Toc74418267" w:history="1">
+          <w:hyperlink w:anchor="_Toc74484864" w:history="1">
             <w:r>
               <w:rPr>
                 <w:rStyle w:val="Hiperligao"/>
@@ -976,7 +976,7 @@
               <w:rPr>
                 <w:webHidden/>
               </w:rPr>
-              <w:instrText xml:space="preserve"> PAGEREF _Toc74418267 \h </w:instrText>
+              <w:instrText xml:space="preserve"> PAGEREF _Toc74484864 \h </w:instrText>
             </w:r>
             <w:r>
               <w:rPr>
@@ -1011,7 +1011,7 @@
               <w:bCs w:val="0"/>
             </w:rPr>
           </w:pPr>
-          <w:hyperlink w:anchor="_Toc74418268" w:history="1">
+          <w:hyperlink w:anchor="_Toc74484865" w:history="1">
             <w:r>
               <w:rPr>
                 <w:rStyle w:val="Hiperligao"/>
@@ -1047,7 +1047,7 @@
               <w:rPr>
                 <w:webHidden/>
               </w:rPr>
-              <w:instrText xml:space="preserve"> PAGEREF _Toc74418268 \h </w:instrText>
+              <w:instrText xml:space="preserve"> PAGEREF _Toc74484865 \h </w:instrText>
             </w:r>
             <w:r>
               <w:rPr>
@@ -1082,7 +1082,7 @@
               <w:bCs w:val="0"/>
             </w:rPr>
           </w:pPr>
-          <w:hyperlink w:anchor="_Toc74418269" w:history="1">
+          <w:hyperlink w:anchor="_Toc74484866" w:history="1">
             <w:r>
               <w:rPr>
                 <w:rStyle w:val="Hiperligao"/>
@@ -1118,7 +1118,7 @@
               <w:rPr>
                 <w:webHidden/>
               </w:rPr>
-              <w:instrText xml:space="preserve"> PAGEREF _Toc74418269 \h </w:instrText>
+              <w:instrText xml:space="preserve"> PAGEREF _Toc74484866 \h </w:instrText>
             </w:r>
             <w:r>
               <w:rPr>
@@ -1213,7 +1213,7 @@
           <w:szCs w:val="20"/>
         </w:rPr>
       </w:pPr>
-      <w:bookmarkStart w:id="13" w:name="_Toc74418264"/>
+      <w:bookmarkStart w:id="13" w:name="_Toc74484861"/>
       <w:r>
         <w:rPr>
           <w:sz w:val="24"/>
@@ -1630,7 +1630,7 @@
           <w:szCs w:val="20"/>
         </w:rPr>
       </w:pPr>
-      <w:bookmarkStart w:id="14" w:name="_Toc74418265"/>
+      <w:bookmarkStart w:id="14" w:name="_Toc74484862"/>
       <w:r>
         <w:rPr>
           <w:sz w:val="24"/>
@@ -3629,7 +3629,7 @@
           <w:szCs w:val="20"/>
         </w:rPr>
       </w:pPr>
-      <w:bookmarkStart w:id="15" w:name="_Toc74418266"/>
+      <w:bookmarkStart w:id="15" w:name="_Toc74484863"/>
       <w:r>
         <w:rPr>
           <w:sz w:val="24"/>
@@ -3802,7 +3802,7 @@
           <w:szCs w:val="20"/>
         </w:rPr>
       </w:pPr>
-      <w:bookmarkStart w:id="16" w:name="_Toc74418267"/>
+      <w:bookmarkStart w:id="16" w:name="_Toc74484864"/>
       <w:r>
         <w:rPr>
           <w:sz w:val="24"/>
@@ -9828,7 +9828,6 @@
         <w:rPr>
           <w:rFonts w:ascii="Courier New" w:hAnsi="Courier New" w:cs="Courier New"/>
           <w:color w:val="444444"/>
-          <w:lang w:val="en-GB"/>
         </w:rPr>
         <w:br/>
       </w:r>
@@ -9836,7 +9835,6 @@
         <w:rPr>
           <w:rFonts w:ascii="Courier New" w:hAnsi="Courier New" w:cs="Courier New"/>
           <w:color w:val="888888"/>
-          <w:lang w:val="en-GB"/>
         </w:rPr>
         <w:t>/*</w:t>
       </w:r>
@@ -9844,7 +9842,6 @@
         <w:rPr>
           <w:rFonts w:ascii="Courier New" w:hAnsi="Courier New" w:cs="Courier New"/>
           <w:color w:val="888888"/>
-          <w:lang w:val="en-GB"/>
         </w:rPr>
         <w:t xml:space="preserve"> 3. </w:t>
       </w:r>
@@ -10887,7 +10884,7 @@
           <w:szCs w:val="20"/>
         </w:rPr>
       </w:pPr>
-      <w:bookmarkStart w:id="17" w:name="_Toc74418268"/>
+      <w:bookmarkStart w:id="17" w:name="_Toc74484865"/>
       <w:r>
         <w:rPr>
           <w:sz w:val="24"/>
@@ -11001,7 +10998,7 @@
         </w:rPr>
       </w:pPr>
     </w:p>
-    <w:bookmarkStart w:id="18" w:name="_Toc74418269" w:displacedByCustomXml="next"/>
+    <w:bookmarkStart w:id="18" w:name="_Toc74484866" w:displacedByCustomXml="next"/>
     <w:sdt>
       <w:sdtPr>
         <w:rPr>

--- a/Fase 3/Relatorio_Fase3.docx
+++ b/Fase 3/Relatorio_Fase3.docx
@@ -922,7 +922,7 @@
               <w:rPr>
                 <w:webHidden/>
               </w:rPr>
-              <w:t>4</w:t>
+              <w:t>5</w:t>
             </w:r>
             <w:r>
               <w:rPr>
@@ -1053,18 +1053,15 @@
               <w:rPr>
                 <w:webHidden/>
               </w:rPr>
-            </w:r>
-            <w:r>
-              <w:rPr>
-                <w:webHidden/>
-              </w:rPr>
               <w:fldChar w:fldCharType="separate"/>
             </w:r>
             <w:r>
               <w:rPr>
+                <w:b/>
+                <w:bCs w:val="0"/>
                 <w:webHidden/>
               </w:rPr>
-              <w:t>5</w:t>
+              <w:t>Erro! Marcador não definido.</w:t>
             </w:r>
             <w:r>
               <w:rPr>
@@ -1124,18 +1121,15 @@
               <w:rPr>
                 <w:webHidden/>
               </w:rPr>
-            </w:r>
-            <w:r>
-              <w:rPr>
-                <w:webHidden/>
-              </w:rPr>
               <w:fldChar w:fldCharType="separate"/>
             </w:r>
             <w:r>
               <w:rPr>
+                <w:b/>
+                <w:bCs w:val="0"/>
                 <w:webHidden/>
               </w:rPr>
-              <w:t>9</w:t>
+              <w:t>Erro! Marcador não definido.</w:t>
             </w:r>
             <w:r>
               <w:rPr>
@@ -1206,7 +1200,7 @@
               <w:rPr>
                 <w:webHidden/>
               </w:rPr>
-              <w:t>12</w:t>
+              <w:t>9</w:t>
             </w:r>
             <w:r>
               <w:rPr>
@@ -1277,7 +1271,7 @@
               <w:rPr>
                 <w:webHidden/>
               </w:rPr>
-              <w:t>12</w:t>
+              <w:t>9</w:t>
             </w:r>
             <w:r>
               <w:rPr>
@@ -9985,12 +9979,14 @@
         <w:rPr>
           <w:rFonts w:ascii="Courier New" w:hAnsi="Courier New" w:cs="Courier New"/>
           <w:color w:val="888888"/>
-        </w:rPr>
-      </w:pPr>
-      <w:r>
-        <w:rPr>
-          <w:rFonts w:ascii="Courier New" w:hAnsi="Courier New" w:cs="Courier New"/>
-          <w:color w:val="444444"/>
+          <w:lang w:val="en-GB"/>
+        </w:rPr>
+      </w:pPr>
+      <w:r>
+        <w:rPr>
+          <w:rFonts w:ascii="Courier New" w:hAnsi="Courier New" w:cs="Courier New"/>
+          <w:color w:val="444444"/>
+          <w:lang w:val="en-GB"/>
         </w:rPr>
         <w:br/>
       </w:r>
@@ -16963,6 +16959,7 @@
   <w:style w:type="character" w:default="1" w:styleId="Tipodeletrapredefinidodopargrafo">
     <w:name w:val="Default Paragraph Font"/>
     <w:uiPriority w:val="1"/>
+    <w:semiHidden/>
     <w:unhideWhenUsed/>
   </w:style>
   <w:style w:type="table" w:default="1" w:styleId="Tabelanormal">
